--- a/mlws_resources/ml_course_workbook_strategist.docx
+++ b/mlws_resources/ml_course_workbook_strategist.docx
@@ -547,7 +547,7 @@
         <w:rPr>
           <w:rtl w:val="0"/>
         </w:rPr>
-        <w:t xml:space="preserve"> the different learning strategies:</w:t>
+        <w:t xml:space="preserve"> the different learning strategies and what their requirements (in terms of data) are:</w:t>
       </w:r>
     </w:p>
     <w:p>
@@ -626,12 +626,46 @@
         <w:pStyle w:val="Heading4"/>
         <w:rPr/>
       </w:pPr>
-      <w:bookmarkStart w:colFirst="0" w:colLast="0" w:name="_pht53sz7mjnl" w:id="14"/>
+      <w:bookmarkStart w:colFirst="0" w:colLast="0" w:name="_37pcvuspv8ib" w:id="14"/>
       <w:bookmarkEnd w:id="14"/>
       <w:r>
         <w:rPr>
           <w:rtl w:val="0"/>
         </w:rPr>
+        <w:t xml:space="preserve">In what ways can you create value with ML?</w:t>
+      </w:r>
+    </w:p>
+    <w:p>
+      <w:pPr>
+        <w:rPr/>
+      </w:pPr>
+      <w:r>
+        <w:rPr>
+          <w:rtl w:val="0"/>
+        </w:rPr>
+      </w:r>
+    </w:p>
+    <w:p>
+      <w:pPr>
+        <w:rPr/>
+      </w:pPr>
+      <w:r>
+        <w:rPr>
+          <w:rtl w:val="0"/>
+        </w:rPr>
+      </w:r>
+    </w:p>
+    <w:p>
+      <w:pPr>
+        <w:pStyle w:val="Heading4"/>
+        <w:rPr/>
+      </w:pPr>
+      <w:bookmarkStart w:colFirst="0" w:colLast="0" w:name="_11anrj3p31q7" w:id="15"/>
+      <w:bookmarkEnd w:id="15"/>
+      <w:r>
+        <w:rPr>
+          <w:rtl w:val="0"/>
+        </w:rPr>
         <w:t xml:space="preserve">When should you </w:t>
       </w:r>
       <w:r>
@@ -674,33 +708,67 @@
         <w:pStyle w:val="Heading4"/>
         <w:rPr/>
       </w:pPr>
-      <w:bookmarkStart w:colFirst="0" w:colLast="0" w:name="_59wvvuwjfq8l" w:id="15"/>
-      <w:bookmarkEnd w:id="15"/>
+      <w:bookmarkStart w:colFirst="0" w:colLast="0" w:name="_59wvvuwjfq8l" w:id="16"/>
+      <w:bookmarkEnd w:id="16"/>
       <w:r>
         <w:rPr>
           <w:rtl w:val="0"/>
         </w:rPr>
         <w:t xml:space="preserve">For which kinds of problems does ML have a high chance of success and when is the outcome uncertain?</w:t>
       </w:r>
-    </w:p>
-    <w:p>
-      <w:pPr>
-        <w:rPr/>
-      </w:pPr>
-      <w:r>
-        <w:rPr>
-          <w:rtl w:val="0"/>
-        </w:rPr>
-      </w:r>
-    </w:p>
-    <w:p>
-      <w:pPr>
-        <w:rPr/>
-      </w:pPr>
-      <w:r>
-        <w:rPr>
-          <w:rtl w:val="0"/>
-        </w:rPr>
+      <w:r>
+        <w:rPr>
+          <w:rtl w:val="0"/>
+        </w:rPr>
+      </w:r>
+    </w:p>
+    <w:p>
+      <w:pPr>
+        <w:ind w:left="0" w:firstLine="0"/>
+        <w:rPr/>
+      </w:pPr>
+      <w:r>
+        <w:rPr>
+          <w:rtl w:val="0"/>
+        </w:rPr>
+      </w:r>
+    </w:p>
+    <w:p>
+      <w:pPr>
+        <w:ind w:left="0" w:firstLine="0"/>
+        <w:rPr/>
+      </w:pPr>
+      <w:r>
+        <w:rPr>
+          <w:rtl w:val="0"/>
+        </w:rPr>
+      </w:r>
+    </w:p>
+    <w:p>
+      <w:pPr>
+        <w:ind w:left="0" w:firstLine="0"/>
+        <w:rPr>
+          <w:b w:val="1"/>
+        </w:rPr>
+      </w:pPr>
+      <w:r>
+        <w:rPr>
+          <w:rtl w:val="0"/>
+        </w:rPr>
+      </w:r>
+    </w:p>
+    <w:p>
+      <w:pPr>
+        <w:pStyle w:val="Heading3"/>
+        <w:rPr/>
+      </w:pPr>
+      <w:bookmarkStart w:colFirst="0" w:colLast="0" w:name="_25bfueh9xyd" w:id="17"/>
+      <w:bookmarkEnd w:id="17"/>
+      <w:r>
+        <w:rPr>
+          <w:rtl w:val="0"/>
+        </w:rPr>
+        <w:t xml:space="preserve">Solving problems with ML: Workflow</w:t>
       </w:r>
     </w:p>
     <w:p>
@@ -708,110 +776,8 @@
         <w:pStyle w:val="Heading4"/>
         <w:rPr/>
       </w:pPr>
-      <w:bookmarkStart w:colFirst="0" w:colLast="0" w:name="_pyikzhrmksu" w:id="16"/>
-      <w:bookmarkEnd w:id="16"/>
-      <w:r>
-        <w:rPr>
-          <w:rtl w:val="0"/>
-        </w:rPr>
-        <w:t xml:space="preserve">What distinguishes an ML project from a data science project (in terms of deliverables)?</w:t>
-      </w:r>
-      <w:r>
-        <w:rPr>
-          <w:rtl w:val="0"/>
-        </w:rPr>
-      </w:r>
-    </w:p>
-    <w:p>
-      <w:pPr>
-        <w:ind w:left="0" w:firstLine="0"/>
-        <w:rPr/>
-      </w:pPr>
-      <w:r>
-        <w:rPr>
-          <w:rtl w:val="0"/>
-        </w:rPr>
-      </w:r>
-    </w:p>
-    <w:p>
-      <w:pPr>
-        <w:ind w:left="0" w:firstLine="0"/>
-        <w:rPr/>
-      </w:pPr>
-      <w:r>
-        <w:rPr>
-          <w:rtl w:val="0"/>
-        </w:rPr>
-      </w:r>
-    </w:p>
-    <w:p>
-      <w:pPr>
-        <w:pStyle w:val="Heading4"/>
-        <w:rPr/>
-      </w:pPr>
-      <w:bookmarkStart w:colFirst="0" w:colLast="0" w:name="_37pcvuspv8ib" w:id="17"/>
-      <w:bookmarkEnd w:id="17"/>
-      <w:r>
-        <w:rPr>
-          <w:rtl w:val="0"/>
-        </w:rPr>
-        <w:t xml:space="preserve">In what ways can you create value with ML?</w:t>
-      </w:r>
-    </w:p>
-    <w:p>
-      <w:pPr>
-        <w:rPr/>
-      </w:pPr>
-      <w:r>
-        <w:rPr>
-          <w:rtl w:val="0"/>
-        </w:rPr>
-      </w:r>
-    </w:p>
-    <w:p>
-      <w:pPr>
-        <w:rPr/>
-      </w:pPr>
-      <w:r>
-        <w:rPr>
-          <w:rtl w:val="0"/>
-        </w:rPr>
-      </w:r>
-    </w:p>
-    <w:p>
-      <w:pPr>
-        <w:ind w:left="0" w:firstLine="0"/>
-        <w:rPr>
-          <w:b w:val="1"/>
-        </w:rPr>
-      </w:pPr>
-      <w:r>
-        <w:rPr>
-          <w:rtl w:val="0"/>
-        </w:rPr>
-      </w:r>
-    </w:p>
-    <w:p>
-      <w:pPr>
-        <w:pStyle w:val="Heading3"/>
-        <w:rPr/>
-      </w:pPr>
-      <w:bookmarkStart w:colFirst="0" w:colLast="0" w:name="_25bfueh9xyd" w:id="18"/>
+      <w:bookmarkStart w:colFirst="0" w:colLast="0" w:name="_qr7rs2vizirg" w:id="18"/>
       <w:bookmarkEnd w:id="18"/>
-      <w:r>
-        <w:rPr>
-          <w:rtl w:val="0"/>
-        </w:rPr>
-        <w:t xml:space="preserve">Solving problems with ML: Workflow</w:t>
-      </w:r>
-    </w:p>
-    <w:p>
-      <w:pPr>
-        <w:pStyle w:val="Heading4"/>
-        <w:rPr/>
-      </w:pPr>
-      <w:bookmarkStart w:colFirst="0" w:colLast="0" w:name="_qr7rs2vizirg" w:id="19"/>
-      <w:bookmarkEnd w:id="19"/>
       <w:r>
         <w:rPr>
           <w:rtl w:val="0"/>
@@ -903,8 +869,8 @@
         <w:pStyle w:val="Heading4"/>
         <w:rPr/>
       </w:pPr>
-      <w:bookmarkStart w:colFirst="0" w:colLast="0" w:name="_9rtaja6zuyen" w:id="20"/>
-      <w:bookmarkEnd w:id="20"/>
+      <w:bookmarkStart w:colFirst="0" w:colLast="0" w:name="_9rtaja6zuyen" w:id="19"/>
+      <w:bookmarkEnd w:id="19"/>
       <w:r>
         <w:rPr>
           <w:rtl w:val="0"/>
@@ -999,8 +965,8 @@
         <w:pStyle w:val="Heading4"/>
         <w:rPr/>
       </w:pPr>
-      <w:bookmarkStart w:colFirst="0" w:colLast="0" w:name="_c2zfvpgum3gi" w:id="21"/>
-      <w:bookmarkEnd w:id="21"/>
+      <w:bookmarkStart w:colFirst="0" w:colLast="0" w:name="_c2zfvpgum3gi" w:id="20"/>
+      <w:bookmarkEnd w:id="20"/>
       <w:r>
         <w:rPr>
           <w:rtl w:val="0"/>
@@ -1073,8 +1039,8 @@
           <w:rFonts w:ascii="Source Sans Pro" w:cs="Source Sans Pro" w:eastAsia="Source Sans Pro" w:hAnsi="Source Sans Pro"/>
         </w:rPr>
       </w:pPr>
-      <w:bookmarkStart w:colFirst="0" w:colLast="0" w:name="_2wunorjz5wuu" w:id="22"/>
-      <w:bookmarkEnd w:id="22"/>
+      <w:bookmarkStart w:colFirst="0" w:colLast="0" w:name="_2wunorjz5wuu" w:id="21"/>
+      <w:bookmarkEnd w:id="21"/>
       <w:r>
         <w:rPr>
           <w:rtl w:val="0"/>
@@ -1126,28 +1092,28 @@
           <w:szCs w:val="22"/>
         </w:rPr>
       </w:pPr>
-      <w:bookmarkStart w:colFirst="0" w:colLast="0" w:name="_prjbhnthutyk" w:id="23"/>
+      <w:bookmarkStart w:colFirst="0" w:colLast="0" w:name="_prjbhnthutyk" w:id="22"/>
+      <w:bookmarkEnd w:id="22"/>
+      <w:r>
+        <w:rPr>
+          <w:rFonts w:ascii="Source Sans Pro" w:cs="Source Sans Pro" w:eastAsia="Source Sans Pro" w:hAnsi="Source Sans Pro"/>
+          <w:rtl w:val="0"/>
+        </w:rPr>
+        <w:t xml:space="preserve">Data &amp; Preprocessing</w:t>
+      </w:r>
+      <w:r>
+        <w:rPr>
+          <w:rtl w:val="0"/>
+        </w:rPr>
+      </w:r>
+    </w:p>
+    <w:p>
+      <w:pPr>
+        <w:pStyle w:val="Heading4"/>
+        <w:rPr/>
+      </w:pPr>
+      <w:bookmarkStart w:colFirst="0" w:colLast="0" w:name="_j45vgqfrpeqg" w:id="23"/>
       <w:bookmarkEnd w:id="23"/>
-      <w:r>
-        <w:rPr>
-          <w:rFonts w:ascii="Source Sans Pro" w:cs="Source Sans Pro" w:eastAsia="Source Sans Pro" w:hAnsi="Source Sans Pro"/>
-          <w:rtl w:val="0"/>
-        </w:rPr>
-        <w:t xml:space="preserve">Data &amp; Preprocessing</w:t>
-      </w:r>
-      <w:r>
-        <w:rPr>
-          <w:rtl w:val="0"/>
-        </w:rPr>
-      </w:r>
-    </w:p>
-    <w:p>
-      <w:pPr>
-        <w:pStyle w:val="Heading4"/>
-        <w:rPr/>
-      </w:pPr>
-      <w:bookmarkStart w:colFirst="0" w:colLast="0" w:name="_j45vgqfrpeqg" w:id="24"/>
-      <w:bookmarkEnd w:id="24"/>
       <w:r>
         <w:rPr>
           <w:rtl w:val="0"/>
@@ -1216,8 +1182,8 @@
         <w:pStyle w:val="Heading4"/>
         <w:rPr/>
       </w:pPr>
-      <w:bookmarkStart w:colFirst="0" w:colLast="0" w:name="_nc9yxxf79t34" w:id="25"/>
-      <w:bookmarkEnd w:id="25"/>
+      <w:bookmarkStart w:colFirst="0" w:colLast="0" w:name="_nc9yxxf79t34" w:id="24"/>
+      <w:bookmarkEnd w:id="24"/>
       <w:r>
         <w:rPr>
           <w:rtl w:val="0"/>
@@ -1281,14 +1247,48 @@
         <w:pStyle w:val="Heading3"/>
         <w:rPr/>
       </w:pPr>
-      <w:bookmarkStart w:colFirst="0" w:colLast="0" w:name="_5lj0iz7ul8ln" w:id="26"/>
+      <w:bookmarkStart w:colFirst="0" w:colLast="0" w:name="_5lj0iz7ul8ln" w:id="25"/>
+      <w:bookmarkEnd w:id="25"/>
+      <w:r>
+        <w:rPr>
+          <w:rtl w:val="0"/>
+        </w:rPr>
+        <w:t xml:space="preserve">Garbage in, garbage out!</w:t>
+      </w:r>
+      <w:r>
+        <w:rPr>
+          <w:rtl w:val="0"/>
+        </w:rPr>
+      </w:r>
+    </w:p>
+    <w:p>
+      <w:pPr>
+        <w:pStyle w:val="Heading4"/>
+        <w:rPr/>
+      </w:pPr>
+      <w:bookmarkStart w:colFirst="0" w:colLast="0" w:name="_utdackt57bfz" w:id="26"/>
       <w:bookmarkEnd w:id="26"/>
       <w:r>
         <w:rPr>
           <w:rtl w:val="0"/>
         </w:rPr>
-        <w:t xml:space="preserve">Garbage in, garbage out!</w:t>
-      </w:r>
+        <w:t xml:space="preserve">What do you think are the most common ways in which datasets in your organization are messy?</w:t>
+      </w:r>
+    </w:p>
+    <w:p>
+      <w:pPr>
+        <w:rPr/>
+      </w:pPr>
+      <w:r>
+        <w:rPr>
+          <w:rtl w:val="0"/>
+        </w:rPr>
+      </w:r>
+    </w:p>
+    <w:p>
+      <w:pPr>
+        <w:rPr/>
+      </w:pPr>
       <w:r>
         <w:rPr>
           <w:rtl w:val="0"/>
@@ -1300,33 +1300,73 @@
         <w:pStyle w:val="Heading4"/>
         <w:rPr/>
       </w:pPr>
-      <w:bookmarkStart w:colFirst="0" w:colLast="0" w:name="_utdackt57bfz" w:id="27"/>
+      <w:bookmarkStart w:colFirst="0" w:colLast="0" w:name="_2n2at6s341yl" w:id="27"/>
       <w:bookmarkEnd w:id="27"/>
       <w:r>
         <w:rPr>
           <w:rtl w:val="0"/>
         </w:rPr>
-        <w:t xml:space="preserve">What do you think are the most common ways in which datasets in your organization are messy?</w:t>
-      </w:r>
-    </w:p>
-    <w:p>
-      <w:pPr>
-        <w:rPr/>
-      </w:pPr>
-      <w:r>
-        <w:rPr>
-          <w:rtl w:val="0"/>
-        </w:rPr>
-      </w:r>
-    </w:p>
-    <w:p>
-      <w:pPr>
-        <w:rPr/>
-      </w:pPr>
-      <w:r>
-        <w:rPr>
-          <w:rtl w:val="0"/>
-        </w:rPr>
+        <w:t xml:space="preserve">Which concrete next steps could your organization take to improve their data quality?</w:t>
+      </w:r>
+    </w:p>
+    <w:p>
+      <w:pPr>
+        <w:rPr/>
+      </w:pPr>
+      <w:r>
+        <w:rPr>
+          <w:rtl w:val="0"/>
+        </w:rPr>
+      </w:r>
+    </w:p>
+    <w:p>
+      <w:pPr>
+        <w:rPr/>
+      </w:pPr>
+      <w:r>
+        <w:rPr>
+          <w:rtl w:val="0"/>
+        </w:rPr>
+      </w:r>
+    </w:p>
+    <w:p>
+      <w:pPr>
+        <w:rPr/>
+      </w:pPr>
+      <w:r>
+        <w:rPr>
+          <w:rtl w:val="0"/>
+        </w:rPr>
+      </w:r>
+    </w:p>
+    <w:p>
+      <w:pPr>
+        <w:pStyle w:val="Heading2"/>
+        <w:rPr>
+          <w:rFonts w:ascii="Source Sans Pro" w:cs="Source Sans Pro" w:eastAsia="Source Sans Pro" w:hAnsi="Source Sans Pro"/>
+        </w:rPr>
+      </w:pPr>
+      <w:bookmarkStart w:colFirst="0" w:colLast="0" w:name="_vtrd9b9qcck" w:id="28"/>
+      <w:bookmarkEnd w:id="28"/>
+      <w:r>
+        <w:rPr>
+          <w:rFonts w:ascii="Source Sans Pro" w:cs="Source Sans Pro" w:eastAsia="Source Sans Pro" w:hAnsi="Source Sans Pro"/>
+          <w:rtl w:val="0"/>
+        </w:rPr>
+        <w:t xml:space="preserve">ML </w:t>
+      </w:r>
+      <w:r>
+        <w:rPr>
+          <w:rtl w:val="0"/>
+        </w:rPr>
+        <w:t xml:space="preserve">S</w:t>
+      </w:r>
+      <w:r>
+        <w:rPr>
+          <w:rFonts w:ascii="Source Sans Pro" w:cs="Source Sans Pro" w:eastAsia="Source Sans Pro" w:hAnsi="Source Sans Pro"/>
+          <w:rtl w:val="0"/>
+        </w:rPr>
+        <w:t xml:space="preserve">olutions: Overview</w:t>
       </w:r>
     </w:p>
     <w:p>
@@ -1334,82 +1374,8 @@
         <w:pStyle w:val="Heading4"/>
         <w:rPr/>
       </w:pPr>
-      <w:bookmarkStart w:colFirst="0" w:colLast="0" w:name="_2n2at6s341yl" w:id="28"/>
-      <w:bookmarkEnd w:id="28"/>
-      <w:r>
-        <w:rPr>
-          <w:rtl w:val="0"/>
-        </w:rPr>
-        <w:t xml:space="preserve">Which concrete next steps could your organization take to improve their data quality?</w:t>
-      </w:r>
-    </w:p>
-    <w:p>
-      <w:pPr>
-        <w:rPr/>
-      </w:pPr>
-      <w:r>
-        <w:rPr>
-          <w:rtl w:val="0"/>
-        </w:rPr>
-      </w:r>
-    </w:p>
-    <w:p>
-      <w:pPr>
-        <w:rPr/>
-      </w:pPr>
-      <w:r>
-        <w:rPr>
-          <w:rtl w:val="0"/>
-        </w:rPr>
-      </w:r>
-    </w:p>
-    <w:p>
-      <w:pPr>
-        <w:rPr/>
-      </w:pPr>
-      <w:r>
-        <w:rPr>
-          <w:rtl w:val="0"/>
-        </w:rPr>
-      </w:r>
-    </w:p>
-    <w:p>
-      <w:pPr>
-        <w:pStyle w:val="Heading2"/>
-        <w:rPr>
-          <w:rFonts w:ascii="Source Sans Pro" w:cs="Source Sans Pro" w:eastAsia="Source Sans Pro" w:hAnsi="Source Sans Pro"/>
-        </w:rPr>
-      </w:pPr>
-      <w:bookmarkStart w:colFirst="0" w:colLast="0" w:name="_vtrd9b9qcck" w:id="29"/>
+      <w:bookmarkStart w:colFirst="0" w:colLast="0" w:name="_r7mgvx71gh96" w:id="29"/>
       <w:bookmarkEnd w:id="29"/>
-      <w:r>
-        <w:rPr>
-          <w:rFonts w:ascii="Source Sans Pro" w:cs="Source Sans Pro" w:eastAsia="Source Sans Pro" w:hAnsi="Source Sans Pro"/>
-          <w:rtl w:val="0"/>
-        </w:rPr>
-        <w:t xml:space="preserve">ML </w:t>
-      </w:r>
-      <w:r>
-        <w:rPr>
-          <w:rtl w:val="0"/>
-        </w:rPr>
-        <w:t xml:space="preserve">S</w:t>
-      </w:r>
-      <w:r>
-        <w:rPr>
-          <w:rFonts w:ascii="Source Sans Pro" w:cs="Source Sans Pro" w:eastAsia="Source Sans Pro" w:hAnsi="Source Sans Pro"/>
-          <w:rtl w:val="0"/>
-        </w:rPr>
-        <w:t xml:space="preserve">olutions: Overview</w:t>
-      </w:r>
-    </w:p>
-    <w:p>
-      <w:pPr>
-        <w:pStyle w:val="Heading4"/>
-        <w:rPr/>
-      </w:pPr>
-      <w:bookmarkStart w:colFirst="0" w:colLast="0" w:name="_r7mgvx71gh96" w:id="30"/>
-      <w:bookmarkEnd w:id="30"/>
       <w:r>
         <w:rPr>
           <w:rtl w:val="0"/>
@@ -1478,15 +1444,12 @@
           <w:numId w:val="8"/>
         </w:numPr>
         <w:ind w:left="720" w:hanging="360"/>
-        <w:rPr>
-          <w:u w:val="none"/>
-        </w:rPr>
-      </w:pPr>
-      <w:r>
-        <w:rPr>
-          <w:rtl w:val="0"/>
-        </w:rPr>
-        <w:t xml:space="preserve">Classification:</w:t>
+      </w:pPr>
+      <w:r>
+        <w:rPr>
+          <w:rtl w:val="0"/>
+        </w:rPr>
+        <w:t xml:space="preserve">Regression:</w:t>
       </w:r>
     </w:p>
     <w:p>
@@ -1504,7 +1467,7 @@
         <w:rPr>
           <w:rtl w:val="0"/>
         </w:rPr>
-        <w:t xml:space="preserve">Regression:</w:t>
+        <w:t xml:space="preserve">Classification:</w:t>
       </w:r>
       <w:r>
         <w:rPr>
@@ -1527,29 +1490,45 @@
         <w:pStyle w:val="Heading4"/>
         <w:rPr/>
       </w:pPr>
-      <w:bookmarkStart w:colFirst="0" w:colLast="0" w:name="_r627nkv935od" w:id="31"/>
+      <w:bookmarkStart w:colFirst="0" w:colLast="0" w:name="_r627nkv935od" w:id="30"/>
+      <w:bookmarkEnd w:id="30"/>
+      <w:r>
+        <w:rPr>
+          <w:rtl w:val="0"/>
+        </w:rPr>
+        <w:t xml:space="preserve">What are the benefits of breaking down a complex input-output problem into simpler subproblems?</w:t>
+      </w:r>
+    </w:p>
+    <w:p>
+      <w:pPr>
+        <w:rPr/>
+      </w:pPr>
+      <w:r>
+        <w:rPr>
+          <w:rtl w:val="0"/>
+        </w:rPr>
+      </w:r>
+    </w:p>
+    <w:p>
+      <w:pPr>
+        <w:rPr/>
+      </w:pPr>
+      <w:r>
+        <w:rPr>
+          <w:rtl w:val="0"/>
+        </w:rPr>
+      </w:r>
+    </w:p>
+    <w:p>
+      <w:pPr>
+        <w:pStyle w:val="Heading2"/>
+        <w:rPr/>
+      </w:pPr>
+      <w:bookmarkStart w:colFirst="0" w:colLast="0" w:name="_ju211037e4cp" w:id="31"/>
       <w:bookmarkEnd w:id="31"/>
       <w:r>
-        <w:rPr>
-          <w:rtl w:val="0"/>
-        </w:rPr>
-        <w:t xml:space="preserve">What are the benefits of breaking down a complex input-output problem into simpler subproblems?</w:t>
-      </w:r>
-    </w:p>
-    <w:p>
-      <w:pPr>
-        <w:rPr/>
-      </w:pPr>
-      <w:r>
-        <w:rPr>
-          <w:rtl w:val="0"/>
-        </w:rPr>
-      </w:r>
-    </w:p>
-    <w:p>
-      <w:pPr>
-        <w:rPr/>
-      </w:pPr>
+        <w:br w:type="page"/>
+      </w:r>
       <w:r>
         <w:rPr>
           <w:rtl w:val="0"/>
@@ -1561,36 +1540,57 @@
         <w:pStyle w:val="Heading2"/>
         <w:rPr/>
       </w:pPr>
-      <w:bookmarkStart w:colFirst="0" w:colLast="0" w:name="_ju211037e4cp" w:id="32"/>
+      <w:bookmarkStart w:colFirst="0" w:colLast="0" w:name="_1yxmekw2upv" w:id="32"/>
       <w:bookmarkEnd w:id="32"/>
       <w:r>
-        <w:br w:type="page"/>
-      </w:r>
-      <w:r>
-        <w:rPr>
-          <w:rtl w:val="0"/>
-        </w:rPr>
-      </w:r>
-    </w:p>
-    <w:p>
-      <w:pPr>
-        <w:pStyle w:val="Heading2"/>
-        <w:rPr/>
-      </w:pPr>
-      <w:bookmarkStart w:colFirst="0" w:colLast="0" w:name="_1yxmekw2upv" w:id="33"/>
+        <w:rPr>
+          <w:rFonts w:ascii="Source Sans Pro" w:cs="Source Sans Pro" w:eastAsia="Source Sans Pro" w:hAnsi="Source Sans Pro"/>
+          <w:rtl w:val="0"/>
+        </w:rPr>
+        <w:t xml:space="preserve">Supervised Learning </w:t>
+      </w:r>
+      <w:r>
+        <w:rPr>
+          <w:rtl w:val="0"/>
+        </w:rPr>
+        <w:t xml:space="preserve">Basics</w:t>
+      </w:r>
+    </w:p>
+    <w:p>
+      <w:pPr>
+        <w:pStyle w:val="Heading4"/>
+        <w:rPr/>
+      </w:pPr>
+      <w:bookmarkStart w:colFirst="0" w:colLast="0" w:name="_evlmzbpqlxll" w:id="33"/>
       <w:bookmarkEnd w:id="33"/>
       <w:r>
         <w:rPr>
-          <w:rFonts w:ascii="Source Sans Pro" w:cs="Source Sans Pro" w:eastAsia="Source Sans Pro" w:hAnsi="Source Sans Pro"/>
-          <w:rtl w:val="0"/>
-        </w:rPr>
-        <w:t xml:space="preserve">Supervised Learning </w:t>
-      </w:r>
-      <w:r>
-        <w:rPr>
-          <w:rtl w:val="0"/>
-        </w:rPr>
-        <w:t xml:space="preserve">Basics</w:t>
+          <w:rtl w:val="0"/>
+        </w:rPr>
+        <w:t xml:space="preserve">What is the difference between a regression and a classification problem?</w:t>
+      </w:r>
+    </w:p>
+    <w:p>
+      <w:pPr>
+        <w:rPr/>
+      </w:pPr>
+      <w:r>
+        <w:rPr>
+          <w:rtl w:val="0"/>
+        </w:rPr>
+      </w:r>
+    </w:p>
+    <w:p>
+      <w:pPr>
+        <w:pStyle w:val="Heading3"/>
+        <w:rPr/>
+      </w:pPr>
+      <w:bookmarkStart w:colFirst="0" w:colLast="0" w:name="_fb5k4jdplj3t" w:id="34"/>
+      <w:bookmarkEnd w:id="34"/>
+      <w:r>
+        <w:rPr>
+          <w:rtl w:val="0"/>
+        </w:rPr>
       </w:r>
     </w:p>
     <w:p>
@@ -1598,36 +1598,46 @@
         <w:pStyle w:val="Heading4"/>
         <w:rPr/>
       </w:pPr>
-      <w:bookmarkStart w:colFirst="0" w:colLast="0" w:name="_evlmzbpqlxll" w:id="34"/>
-      <w:bookmarkEnd w:id="34"/>
-      <w:r>
-        <w:rPr>
-          <w:rtl w:val="0"/>
-        </w:rPr>
-        <w:t xml:space="preserve">What is the difference between a regression and a classification problem?</w:t>
-      </w:r>
-    </w:p>
-    <w:p>
-      <w:pPr>
-        <w:rPr/>
-      </w:pPr>
-      <w:r>
-        <w:rPr>
-          <w:rtl w:val="0"/>
-        </w:rPr>
-      </w:r>
-    </w:p>
-    <w:p>
-      <w:pPr>
-        <w:pStyle w:val="Heading3"/>
-        <w:rPr/>
-      </w:pPr>
-      <w:bookmarkStart w:colFirst="0" w:colLast="0" w:name="_fb5k4jdplj3t" w:id="35"/>
+      <w:bookmarkStart w:colFirst="0" w:colLast="0" w:name="_2scepirqhpek" w:id="35"/>
       <w:bookmarkEnd w:id="35"/>
       <w:r>
         <w:rPr>
           <w:rtl w:val="0"/>
         </w:rPr>
+        <w:t xml:space="preserve">What is the stupid baseline you should always compare a </w:t>
+      </w:r>
+      <w:r>
+        <w:rPr>
+          <w:u w:val="single"/>
+          <w:rtl w:val="0"/>
+        </w:rPr>
+        <w:t xml:space="preserve">regression</w:t>
+      </w:r>
+      <w:r>
+        <w:rPr>
+          <w:rtl w:val="0"/>
+        </w:rPr>
+        <w:t xml:space="preserve"> model against?</w:t>
+      </w:r>
+    </w:p>
+    <w:p>
+      <w:pPr>
+        <w:rPr/>
+      </w:pPr>
+      <w:r>
+        <w:rPr>
+          <w:rtl w:val="0"/>
+        </w:rPr>
+      </w:r>
+    </w:p>
+    <w:p>
+      <w:pPr>
+        <w:rPr/>
+      </w:pPr>
+      <w:r>
+        <w:rPr>
+          <w:rtl w:val="0"/>
+        </w:rPr>
       </w:r>
     </w:p>
     <w:p>
@@ -1635,55 +1645,8 @@
         <w:pStyle w:val="Heading4"/>
         <w:rPr/>
       </w:pPr>
-      <w:bookmarkStart w:colFirst="0" w:colLast="0" w:name="_2scepirqhpek" w:id="36"/>
+      <w:bookmarkStart w:colFirst="0" w:colLast="0" w:name="_84fpct5ga1v0" w:id="36"/>
       <w:bookmarkEnd w:id="36"/>
-      <w:r>
-        <w:rPr>
-          <w:rtl w:val="0"/>
-        </w:rPr>
-        <w:t xml:space="preserve">What is the stupid baseline you should always compare a </w:t>
-      </w:r>
-      <w:r>
-        <w:rPr>
-          <w:u w:val="single"/>
-          <w:rtl w:val="0"/>
-        </w:rPr>
-        <w:t xml:space="preserve">regression</w:t>
-      </w:r>
-      <w:r>
-        <w:rPr>
-          <w:rtl w:val="0"/>
-        </w:rPr>
-        <w:t xml:space="preserve"> model against?</w:t>
-      </w:r>
-    </w:p>
-    <w:p>
-      <w:pPr>
-        <w:rPr/>
-      </w:pPr>
-      <w:r>
-        <w:rPr>
-          <w:rtl w:val="0"/>
-        </w:rPr>
-      </w:r>
-    </w:p>
-    <w:p>
-      <w:pPr>
-        <w:rPr/>
-      </w:pPr>
-      <w:r>
-        <w:rPr>
-          <w:rtl w:val="0"/>
-        </w:rPr>
-      </w:r>
-    </w:p>
-    <w:p>
-      <w:pPr>
-        <w:pStyle w:val="Heading4"/>
-        <w:rPr/>
-      </w:pPr>
-      <w:bookmarkStart w:colFirst="0" w:colLast="0" w:name="_84fpct5ga1v0" w:id="37"/>
-      <w:bookmarkEnd w:id="37"/>
       <w:r>
         <w:rPr>
           <w:rtl w:val="0"/>
@@ -1732,14 +1695,48 @@
           <w:szCs w:val="22"/>
         </w:rPr>
       </w:pPr>
-      <w:bookmarkStart w:colFirst="0" w:colLast="0" w:name="_pwzl61e6h917" w:id="38"/>
+      <w:bookmarkStart w:colFirst="0" w:colLast="0" w:name="_pwzl61e6h917" w:id="37"/>
+      <w:bookmarkEnd w:id="37"/>
+      <w:r>
+        <w:rPr>
+          <w:rtl w:val="0"/>
+        </w:rPr>
+        <w:t xml:space="preserve">Avoiding Common Pitfalls</w:t>
+      </w:r>
+      <w:r>
+        <w:rPr>
+          <w:rtl w:val="0"/>
+        </w:rPr>
+      </w:r>
+    </w:p>
+    <w:p>
+      <w:pPr>
+        <w:pStyle w:val="Heading4"/>
+        <w:rPr/>
+      </w:pPr>
+      <w:bookmarkStart w:colFirst="0" w:colLast="0" w:name="_s6byqxj6y1vo" w:id="38"/>
       <w:bookmarkEnd w:id="38"/>
       <w:r>
         <w:rPr>
           <w:rtl w:val="0"/>
         </w:rPr>
-        <w:t xml:space="preserve">Avoiding Common Pitfalls</w:t>
-      </w:r>
+        <w:t xml:space="preserve">When is it a really bad idea to evaluate a classification model with the accuracy metric?</w:t>
+      </w:r>
+    </w:p>
+    <w:p>
+      <w:pPr>
+        <w:rPr/>
+      </w:pPr>
+      <w:r>
+        <w:rPr>
+          <w:rtl w:val="0"/>
+        </w:rPr>
+      </w:r>
+    </w:p>
+    <w:p>
+      <w:pPr>
+        <w:rPr/>
+      </w:pPr>
       <w:r>
         <w:rPr>
           <w:rtl w:val="0"/>
@@ -1751,13 +1748,13 @@
         <w:pStyle w:val="Heading4"/>
         <w:rPr/>
       </w:pPr>
-      <w:bookmarkStart w:colFirst="0" w:colLast="0" w:name="_s6byqxj6y1vo" w:id="39"/>
+      <w:bookmarkStart w:colFirst="0" w:colLast="0" w:name="_aew22j255jwx" w:id="39"/>
       <w:bookmarkEnd w:id="39"/>
       <w:r>
         <w:rPr>
           <w:rtl w:val="0"/>
         </w:rPr>
-        <w:t xml:space="preserve">When should you absolutely evaluate a model with the balanced accuracy metric?</w:t>
+        <w:t xml:space="preserve">What does it mean for a model to over- or underfit?</w:t>
       </w:r>
     </w:p>
     <w:p>
@@ -1785,13 +1782,13 @@
         <w:pStyle w:val="Heading4"/>
         <w:rPr/>
       </w:pPr>
-      <w:bookmarkStart w:colFirst="0" w:colLast="0" w:name="_aew22j255jwx" w:id="40"/>
+      <w:bookmarkStart w:colFirst="0" w:colLast="0" w:name="_dh8s5ebja3q5" w:id="40"/>
       <w:bookmarkEnd w:id="40"/>
       <w:r>
         <w:rPr>
           <w:rtl w:val="0"/>
         </w:rPr>
-        <w:t xml:space="preserve">What does it mean for a model to over- or underfit?</w:t>
+        <w:t xml:space="preserve">Why might a model still be wrong, even if it generates correct predictions for new test data points?</w:t>
       </w:r>
     </w:p>
     <w:p>
@@ -1819,13 +1816,13 @@
         <w:pStyle w:val="Heading4"/>
         <w:rPr/>
       </w:pPr>
-      <w:bookmarkStart w:colFirst="0" w:colLast="0" w:name="_dh8s5ebja3q5" w:id="41"/>
+      <w:bookmarkStart w:colFirst="0" w:colLast="0" w:name="_vooo34ram1sc" w:id="41"/>
       <w:bookmarkEnd w:id="41"/>
       <w:r>
         <w:rPr>
           <w:rtl w:val="0"/>
         </w:rPr>
-        <w:t xml:space="preserve">Why might a model still be wrong, even if it generates correct predictions for new data points?</w:t>
+        <w:t xml:space="preserve">What are “Adversarial Attacks”?</w:t>
       </w:r>
     </w:p>
     <w:p>
@@ -1853,13 +1850,13 @@
         <w:pStyle w:val="Heading4"/>
         <w:rPr/>
       </w:pPr>
-      <w:bookmarkStart w:colFirst="0" w:colLast="0" w:name="_vooo34ram1sc" w:id="42"/>
+      <w:bookmarkStart w:colFirst="0" w:colLast="0" w:name="_sv48n5ei4ovn" w:id="42"/>
       <w:bookmarkEnd w:id="42"/>
       <w:r>
         <w:rPr>
           <w:rtl w:val="0"/>
         </w:rPr>
-        <w:t xml:space="preserve">What are “Adversarial Attacks”?</w:t>
+        <w:t xml:space="preserve">Why can it happen that a model discriminates?</w:t>
       </w:r>
     </w:p>
     <w:p>
@@ -1887,29 +1884,49 @@
         <w:pStyle w:val="Heading4"/>
         <w:rPr/>
       </w:pPr>
-      <w:bookmarkStart w:colFirst="0" w:colLast="0" w:name="_sv48n5ei4ovn" w:id="43"/>
+      <w:bookmarkStart w:colFirst="0" w:colLast="0" w:name="_3eoqwmknsdrs" w:id="43"/>
       <w:bookmarkEnd w:id="43"/>
       <w:r>
         <w:rPr>
           <w:rtl w:val="0"/>
         </w:rPr>
-        <w:t xml:space="preserve">Why can it happen that a model discriminates?</w:t>
-      </w:r>
-    </w:p>
-    <w:p>
-      <w:pPr>
-        <w:rPr/>
-      </w:pPr>
-      <w:r>
-        <w:rPr>
-          <w:rtl w:val="0"/>
-        </w:rPr>
-      </w:r>
-    </w:p>
-    <w:p>
-      <w:pPr>
-        <w:rPr/>
-      </w:pPr>
+        <w:t xml:space="preserve">What is the difference between data and concept drift?</w:t>
+      </w:r>
+    </w:p>
+    <w:p>
+      <w:pPr>
+        <w:rPr/>
+      </w:pPr>
+      <w:r>
+        <w:rPr>
+          <w:rtl w:val="0"/>
+        </w:rPr>
+      </w:r>
+    </w:p>
+    <w:p>
+      <w:pPr>
+        <w:rPr/>
+      </w:pPr>
+      <w:r>
+        <w:rPr>
+          <w:rtl w:val="0"/>
+        </w:rPr>
+      </w:r>
+    </w:p>
+    <w:p>
+      <w:pPr>
+        <w:pStyle w:val="Heading2"/>
+        <w:rPr/>
+      </w:pPr>
+      <w:bookmarkStart w:colFirst="0" w:colLast="0" w:name="_pxndhypi5whe" w:id="44"/>
+      <w:bookmarkEnd w:id="44"/>
+      <w:r>
+        <w:rPr>
+          <w:rFonts w:ascii="Source Sans Pro" w:cs="Source Sans Pro" w:eastAsia="Source Sans Pro" w:hAnsi="Source Sans Pro"/>
+          <w:rtl w:val="0"/>
+        </w:rPr>
+        <w:t xml:space="preserve">Conclusion</w:t>
+      </w:r>
       <w:r>
         <w:rPr>
           <w:rtl w:val="0"/>
@@ -1921,62 +1938,8 @@
         <w:pStyle w:val="Heading4"/>
         <w:rPr/>
       </w:pPr>
-      <w:bookmarkStart w:colFirst="0" w:colLast="0" w:name="_3eoqwmknsdrs" w:id="44"/>
-      <w:bookmarkEnd w:id="44"/>
-      <w:r>
-        <w:rPr>
-          <w:rtl w:val="0"/>
-        </w:rPr>
-        <w:t xml:space="preserve">What is the difference between data and concept drift?</w:t>
-      </w:r>
-    </w:p>
-    <w:p>
-      <w:pPr>
-        <w:rPr/>
-      </w:pPr>
-      <w:r>
-        <w:rPr>
-          <w:rtl w:val="0"/>
-        </w:rPr>
-      </w:r>
-    </w:p>
-    <w:p>
-      <w:pPr>
-        <w:rPr/>
-      </w:pPr>
-      <w:r>
-        <w:rPr>
-          <w:rtl w:val="0"/>
-        </w:rPr>
-      </w:r>
-    </w:p>
-    <w:p>
-      <w:pPr>
-        <w:pStyle w:val="Heading2"/>
-        <w:rPr/>
-      </w:pPr>
-      <w:bookmarkStart w:colFirst="0" w:colLast="0" w:name="_pxndhypi5whe" w:id="45"/>
+      <w:bookmarkStart w:colFirst="0" w:colLast="0" w:name="_qa9wwtcaigvt" w:id="45"/>
       <w:bookmarkEnd w:id="45"/>
-      <w:r>
-        <w:rPr>
-          <w:rFonts w:ascii="Source Sans Pro" w:cs="Source Sans Pro" w:eastAsia="Source Sans Pro" w:hAnsi="Source Sans Pro"/>
-          <w:rtl w:val="0"/>
-        </w:rPr>
-        <w:t xml:space="preserve">Conclusion</w:t>
-      </w:r>
-      <w:r>
-        <w:rPr>
-          <w:rtl w:val="0"/>
-        </w:rPr>
-      </w:r>
-    </w:p>
-    <w:p>
-      <w:pPr>
-        <w:pStyle w:val="Heading4"/>
-        <w:rPr/>
-      </w:pPr>
-      <w:bookmarkStart w:colFirst="0" w:colLast="0" w:name="_qa9wwtcaigvt" w:id="46"/>
-      <w:bookmarkEnd w:id="46"/>
       <w:r>
         <w:rPr>
           <w:rtl w:val="0"/>
@@ -2075,21 +2038,21 @@
         <w:pStyle w:val="Heading4"/>
         <w:rPr/>
       </w:pPr>
-      <w:bookmarkStart w:colFirst="0" w:colLast="0" w:name="_pr4rxrpyutw6" w:id="47"/>
+      <w:bookmarkStart w:colFirst="0" w:colLast="0" w:name="_pr4rxrpyutw6" w:id="46"/>
+      <w:bookmarkEnd w:id="46"/>
+      <w:r>
+        <w:rPr>
+          <w:rtl w:val="0"/>
+        </w:rPr>
+      </w:r>
+    </w:p>
+    <w:p>
+      <w:pPr>
+        <w:pStyle w:val="Heading4"/>
+        <w:rPr/>
+      </w:pPr>
+      <w:bookmarkStart w:colFirst="0" w:colLast="0" w:name="_fhlzo8qy6fi3" w:id="47"/>
       <w:bookmarkEnd w:id="47"/>
-      <w:r>
-        <w:rPr>
-          <w:rtl w:val="0"/>
-        </w:rPr>
-      </w:r>
-    </w:p>
-    <w:p>
-      <w:pPr>
-        <w:pStyle w:val="Heading4"/>
-        <w:rPr/>
-      </w:pPr>
-      <w:bookmarkStart w:colFirst="0" w:colLast="0" w:name="_fhlzo8qy6fi3" w:id="48"/>
-      <w:bookmarkEnd w:id="48"/>
       <w:r>
         <w:rPr>
           <w:rtl w:val="0"/>

--- a/mlws_resources/ml_course_workbook_strategist.docx
+++ b/mlws_resources/ml_course_workbook_strategist.docx
@@ -1521,10 +1521,30 @@
     </w:p>
     <w:p>
       <w:pPr>
+        <w:rPr/>
+      </w:pPr>
+      <w:r>
+        <w:rPr>
+          <w:rtl w:val="0"/>
+        </w:rPr>
+      </w:r>
+    </w:p>
+    <w:p>
+      <w:pPr>
+        <w:rPr/>
+      </w:pPr>
+      <w:r>
+        <w:rPr>
+          <w:rtl w:val="0"/>
+        </w:rPr>
+      </w:r>
+    </w:p>
+    <w:p>
+      <w:pPr>
         <w:pStyle w:val="Heading2"/>
         <w:rPr/>
       </w:pPr>
-      <w:bookmarkStart w:colFirst="0" w:colLast="0" w:name="_ju211037e4cp" w:id="31"/>
+      <w:bookmarkStart w:colFirst="0" w:colLast="0" w:name="_errma52key7v" w:id="31"/>
       <w:bookmarkEnd w:id="31"/>
       <w:r>
         <w:br w:type="page"/>
@@ -1538,22 +1558,342 @@
     <w:p>
       <w:pPr>
         <w:pStyle w:val="Heading2"/>
-        <w:rPr/>
-      </w:pPr>
-      <w:bookmarkStart w:colFirst="0" w:colLast="0" w:name="_1yxmekw2upv" w:id="32"/>
+        <w:rPr>
+          <w:b w:val="1"/>
+          <w:sz w:val="24"/>
+          <w:szCs w:val="24"/>
+        </w:rPr>
+      </w:pPr>
+      <w:bookmarkStart w:colFirst="0" w:colLast="0" w:name="_pwzl61e6h917" w:id="32"/>
       <w:bookmarkEnd w:id="32"/>
       <w:r>
         <w:rPr>
+          <w:rtl w:val="0"/>
+        </w:rPr>
+        <w:t xml:space="preserve">Avoiding Common Pitfalls</w:t>
+      </w:r>
+      <w:r>
+        <w:rPr>
+          <w:rtl w:val="0"/>
+        </w:rPr>
+      </w:r>
+    </w:p>
+    <w:p>
+      <w:pPr>
+        <w:pStyle w:val="Heading4"/>
+        <w:rPr/>
+      </w:pPr>
+      <w:bookmarkStart w:colFirst="0" w:colLast="0" w:name="_2scepirqhpek" w:id="33"/>
+      <w:bookmarkEnd w:id="33"/>
+      <w:r>
+        <w:rPr>
+          <w:rtl w:val="0"/>
+        </w:rPr>
+        <w:t xml:space="preserve">What is the stupid baseline you should always compare a </w:t>
+      </w:r>
+      <w:r>
+        <w:rPr>
+          <w:u w:val="single"/>
+          <w:rtl w:val="0"/>
+        </w:rPr>
+        <w:t xml:space="preserve">regression</w:t>
+      </w:r>
+      <w:r>
+        <w:rPr>
+          <w:rtl w:val="0"/>
+        </w:rPr>
+        <w:t xml:space="preserve"> model against?</w:t>
+      </w:r>
+    </w:p>
+    <w:p>
+      <w:pPr>
+        <w:rPr/>
+      </w:pPr>
+      <w:r>
+        <w:rPr>
+          <w:rtl w:val="0"/>
+        </w:rPr>
+      </w:r>
+    </w:p>
+    <w:p>
+      <w:pPr>
+        <w:rPr/>
+      </w:pPr>
+      <w:r>
+        <w:rPr>
+          <w:rtl w:val="0"/>
+        </w:rPr>
+      </w:r>
+    </w:p>
+    <w:p>
+      <w:pPr>
+        <w:pStyle w:val="Heading4"/>
+        <w:rPr/>
+      </w:pPr>
+      <w:bookmarkStart w:colFirst="0" w:colLast="0" w:name="_84fpct5ga1v0" w:id="34"/>
+      <w:bookmarkEnd w:id="34"/>
+      <w:r>
+        <w:rPr>
+          <w:rtl w:val="0"/>
+        </w:rPr>
+        <w:t xml:space="preserve">What is the stupid baseline you should always compare a </w:t>
+      </w:r>
+      <w:r>
+        <w:rPr>
+          <w:u w:val="single"/>
+          <w:rtl w:val="0"/>
+        </w:rPr>
+        <w:t xml:space="preserve">classification</w:t>
+      </w:r>
+      <w:r>
+        <w:rPr>
+          <w:rtl w:val="0"/>
+        </w:rPr>
+        <w:t xml:space="preserve"> model against?</w:t>
+      </w:r>
+    </w:p>
+    <w:p>
+      <w:pPr>
+        <w:rPr/>
+      </w:pPr>
+      <w:r>
+        <w:rPr>
+          <w:rtl w:val="0"/>
+        </w:rPr>
+      </w:r>
+    </w:p>
+    <w:p>
+      <w:pPr>
+        <w:rPr/>
+      </w:pPr>
+      <w:r>
+        <w:rPr>
+          <w:rtl w:val="0"/>
+        </w:rPr>
+      </w:r>
+    </w:p>
+    <w:p>
+      <w:pPr>
+        <w:pStyle w:val="Heading4"/>
+        <w:rPr/>
+      </w:pPr>
+      <w:bookmarkStart w:colFirst="0" w:colLast="0" w:name="_s6byqxj6y1vo" w:id="35"/>
+      <w:bookmarkEnd w:id="35"/>
+      <w:r>
+        <w:rPr>
+          <w:rtl w:val="0"/>
+        </w:rPr>
+        <w:t xml:space="preserve">When is it a really bad idea to evaluate a classification model with the accuracy metric?</w:t>
+      </w:r>
+    </w:p>
+    <w:p>
+      <w:pPr>
+        <w:rPr/>
+      </w:pPr>
+      <w:r>
+        <w:rPr>
+          <w:rtl w:val="0"/>
+        </w:rPr>
+      </w:r>
+    </w:p>
+    <w:p>
+      <w:pPr>
+        <w:rPr/>
+      </w:pPr>
+      <w:r>
+        <w:rPr>
+          <w:rtl w:val="0"/>
+        </w:rPr>
+      </w:r>
+    </w:p>
+    <w:p>
+      <w:pPr>
+        <w:pStyle w:val="Heading4"/>
+        <w:rPr/>
+      </w:pPr>
+      <w:bookmarkStart w:colFirst="0" w:colLast="0" w:name="_aew22j255jwx" w:id="36"/>
+      <w:bookmarkEnd w:id="36"/>
+      <w:r>
+        <w:rPr>
+          <w:rtl w:val="0"/>
+        </w:rPr>
+        <w:t xml:space="preserve">What does it mean for a model to over- or underfit?</w:t>
+      </w:r>
+    </w:p>
+    <w:p>
+      <w:pPr>
+        <w:rPr/>
+      </w:pPr>
+      <w:r>
+        <w:rPr>
+          <w:rtl w:val="0"/>
+        </w:rPr>
+      </w:r>
+    </w:p>
+    <w:p>
+      <w:pPr>
+        <w:rPr/>
+      </w:pPr>
+      <w:r>
+        <w:rPr>
+          <w:rtl w:val="0"/>
+        </w:rPr>
+      </w:r>
+    </w:p>
+    <w:p>
+      <w:pPr>
+        <w:pStyle w:val="Heading4"/>
+        <w:rPr/>
+      </w:pPr>
+      <w:bookmarkStart w:colFirst="0" w:colLast="0" w:name="_dh8s5ebja3q5" w:id="37"/>
+      <w:bookmarkEnd w:id="37"/>
+      <w:r>
+        <w:rPr>
+          <w:rtl w:val="0"/>
+        </w:rPr>
+        <w:t xml:space="preserve">Why might a model still be wrong, even if it generates correct predictions for new test data points?</w:t>
+      </w:r>
+    </w:p>
+    <w:p>
+      <w:pPr>
+        <w:rPr/>
+      </w:pPr>
+      <w:r>
+        <w:rPr>
+          <w:rtl w:val="0"/>
+        </w:rPr>
+      </w:r>
+    </w:p>
+    <w:p>
+      <w:pPr>
+        <w:rPr/>
+      </w:pPr>
+      <w:r>
+        <w:rPr>
+          <w:rtl w:val="0"/>
+        </w:rPr>
+      </w:r>
+    </w:p>
+    <w:p>
+      <w:pPr>
+        <w:pStyle w:val="Heading4"/>
+        <w:rPr/>
+      </w:pPr>
+      <w:bookmarkStart w:colFirst="0" w:colLast="0" w:name="_vooo34ram1sc" w:id="38"/>
+      <w:bookmarkEnd w:id="38"/>
+      <w:r>
+        <w:rPr>
+          <w:rtl w:val="0"/>
+        </w:rPr>
+        <w:t xml:space="preserve">What are “Adversarial Attacks”?</w:t>
+      </w:r>
+    </w:p>
+    <w:p>
+      <w:pPr>
+        <w:rPr/>
+      </w:pPr>
+      <w:r>
+        <w:rPr>
+          <w:rtl w:val="0"/>
+        </w:rPr>
+      </w:r>
+    </w:p>
+    <w:p>
+      <w:pPr>
+        <w:rPr/>
+      </w:pPr>
+      <w:r>
+        <w:rPr>
+          <w:rtl w:val="0"/>
+        </w:rPr>
+      </w:r>
+    </w:p>
+    <w:p>
+      <w:pPr>
+        <w:pStyle w:val="Heading4"/>
+        <w:rPr/>
+      </w:pPr>
+      <w:bookmarkStart w:colFirst="0" w:colLast="0" w:name="_sv48n5ei4ovn" w:id="39"/>
+      <w:bookmarkEnd w:id="39"/>
+      <w:r>
+        <w:rPr>
+          <w:rtl w:val="0"/>
+        </w:rPr>
+        <w:t xml:space="preserve">Why can it happen that a model discriminates?</w:t>
+      </w:r>
+    </w:p>
+    <w:p>
+      <w:pPr>
+        <w:rPr/>
+      </w:pPr>
+      <w:r>
+        <w:rPr>
+          <w:rtl w:val="0"/>
+        </w:rPr>
+      </w:r>
+    </w:p>
+    <w:p>
+      <w:pPr>
+        <w:rPr/>
+      </w:pPr>
+      <w:r>
+        <w:rPr>
+          <w:rtl w:val="0"/>
+        </w:rPr>
+      </w:r>
+    </w:p>
+    <w:p>
+      <w:pPr>
+        <w:pStyle w:val="Heading4"/>
+        <w:rPr/>
+      </w:pPr>
+      <w:bookmarkStart w:colFirst="0" w:colLast="0" w:name="_3eoqwmknsdrs" w:id="40"/>
+      <w:bookmarkEnd w:id="40"/>
+      <w:r>
+        <w:rPr>
+          <w:rtl w:val="0"/>
+        </w:rPr>
+        <w:t xml:space="preserve">What is the difference between data and concept drift?</w:t>
+      </w:r>
+    </w:p>
+    <w:p>
+      <w:pPr>
+        <w:rPr/>
+      </w:pPr>
+      <w:r>
+        <w:rPr>
+          <w:rtl w:val="0"/>
+        </w:rPr>
+      </w:r>
+    </w:p>
+    <w:p>
+      <w:pPr>
+        <w:rPr/>
+      </w:pPr>
+      <w:r>
+        <w:rPr>
+          <w:rtl w:val="0"/>
+        </w:rPr>
+      </w:r>
+    </w:p>
+    <w:p>
+      <w:pPr>
+        <w:pStyle w:val="Heading2"/>
+        <w:rPr/>
+      </w:pPr>
+      <w:bookmarkStart w:colFirst="0" w:colLast="0" w:name="_pxndhypi5whe" w:id="41"/>
+      <w:bookmarkEnd w:id="41"/>
+      <w:r>
+        <w:rPr>
           <w:rFonts w:ascii="Source Sans Pro" w:cs="Source Sans Pro" w:eastAsia="Source Sans Pro" w:hAnsi="Source Sans Pro"/>
           <w:rtl w:val="0"/>
         </w:rPr>
-        <w:t xml:space="preserve">Supervised Learning </w:t>
-      </w:r>
-      <w:r>
-        <w:rPr>
-          <w:rtl w:val="0"/>
-        </w:rPr>
-        <w:t xml:space="preserve">Basics</w:t>
+        <w:t xml:space="preserve">Conclusion</w:t>
+      </w:r>
+      <w:r>
+        <w:rPr>
+          <w:rtl w:val="0"/>
+        </w:rPr>
       </w:r>
     </w:p>
     <w:p>
@@ -1561,385 +1901,8 @@
         <w:pStyle w:val="Heading4"/>
         <w:rPr/>
       </w:pPr>
-      <w:bookmarkStart w:colFirst="0" w:colLast="0" w:name="_evlmzbpqlxll" w:id="33"/>
-      <w:bookmarkEnd w:id="33"/>
-      <w:r>
-        <w:rPr>
-          <w:rtl w:val="0"/>
-        </w:rPr>
-        <w:t xml:space="preserve">What is the difference between a regression and a classification problem?</w:t>
-      </w:r>
-    </w:p>
-    <w:p>
-      <w:pPr>
-        <w:rPr/>
-      </w:pPr>
-      <w:r>
-        <w:rPr>
-          <w:rtl w:val="0"/>
-        </w:rPr>
-      </w:r>
-    </w:p>
-    <w:p>
-      <w:pPr>
-        <w:pStyle w:val="Heading3"/>
-        <w:rPr/>
-      </w:pPr>
-      <w:bookmarkStart w:colFirst="0" w:colLast="0" w:name="_fb5k4jdplj3t" w:id="34"/>
-      <w:bookmarkEnd w:id="34"/>
-      <w:r>
-        <w:rPr>
-          <w:rtl w:val="0"/>
-        </w:rPr>
-      </w:r>
-    </w:p>
-    <w:p>
-      <w:pPr>
-        <w:pStyle w:val="Heading4"/>
-        <w:rPr/>
-      </w:pPr>
-      <w:bookmarkStart w:colFirst="0" w:colLast="0" w:name="_2scepirqhpek" w:id="35"/>
-      <w:bookmarkEnd w:id="35"/>
-      <w:r>
-        <w:rPr>
-          <w:rtl w:val="0"/>
-        </w:rPr>
-        <w:t xml:space="preserve">What is the stupid baseline you should always compare a </w:t>
-      </w:r>
-      <w:r>
-        <w:rPr>
-          <w:u w:val="single"/>
-          <w:rtl w:val="0"/>
-        </w:rPr>
-        <w:t xml:space="preserve">regression</w:t>
-      </w:r>
-      <w:r>
-        <w:rPr>
-          <w:rtl w:val="0"/>
-        </w:rPr>
-        <w:t xml:space="preserve"> model against?</w:t>
-      </w:r>
-    </w:p>
-    <w:p>
-      <w:pPr>
-        <w:rPr/>
-      </w:pPr>
-      <w:r>
-        <w:rPr>
-          <w:rtl w:val="0"/>
-        </w:rPr>
-      </w:r>
-    </w:p>
-    <w:p>
-      <w:pPr>
-        <w:rPr/>
-      </w:pPr>
-      <w:r>
-        <w:rPr>
-          <w:rtl w:val="0"/>
-        </w:rPr>
-      </w:r>
-    </w:p>
-    <w:p>
-      <w:pPr>
-        <w:pStyle w:val="Heading4"/>
-        <w:rPr/>
-      </w:pPr>
-      <w:bookmarkStart w:colFirst="0" w:colLast="0" w:name="_84fpct5ga1v0" w:id="36"/>
-      <w:bookmarkEnd w:id="36"/>
-      <w:r>
-        <w:rPr>
-          <w:rtl w:val="0"/>
-        </w:rPr>
-        <w:t xml:space="preserve">What is the stupid baseline you should always compare a </w:t>
-      </w:r>
-      <w:r>
-        <w:rPr>
-          <w:u w:val="single"/>
-          <w:rtl w:val="0"/>
-        </w:rPr>
-        <w:t xml:space="preserve">classification</w:t>
-      </w:r>
-      <w:r>
-        <w:rPr>
-          <w:rtl w:val="0"/>
-        </w:rPr>
-        <w:t xml:space="preserve"> model against?</w:t>
-      </w:r>
-    </w:p>
-    <w:p>
-      <w:pPr>
-        <w:rPr/>
-      </w:pPr>
-      <w:r>
-        <w:rPr>
-          <w:rtl w:val="0"/>
-        </w:rPr>
-      </w:r>
-    </w:p>
-    <w:p>
-      <w:pPr>
-        <w:rPr/>
-      </w:pPr>
-      <w:r>
-        <w:rPr>
-          <w:rtl w:val="0"/>
-        </w:rPr>
-      </w:r>
-    </w:p>
-    <w:p>
-      <w:pPr>
-        <w:pStyle w:val="Heading2"/>
-        <w:rPr>
-          <w:sz w:val="22"/>
-          <w:szCs w:val="22"/>
-        </w:rPr>
-      </w:pPr>
-      <w:bookmarkStart w:colFirst="0" w:colLast="0" w:name="_pwzl61e6h917" w:id="37"/>
-      <w:bookmarkEnd w:id="37"/>
-      <w:r>
-        <w:rPr>
-          <w:rtl w:val="0"/>
-        </w:rPr>
-        <w:t xml:space="preserve">Avoiding Common Pitfalls</w:t>
-      </w:r>
-      <w:r>
-        <w:rPr>
-          <w:rtl w:val="0"/>
-        </w:rPr>
-      </w:r>
-    </w:p>
-    <w:p>
-      <w:pPr>
-        <w:pStyle w:val="Heading4"/>
-        <w:rPr/>
-      </w:pPr>
-      <w:bookmarkStart w:colFirst="0" w:colLast="0" w:name="_s6byqxj6y1vo" w:id="38"/>
-      <w:bookmarkEnd w:id="38"/>
-      <w:r>
-        <w:rPr>
-          <w:rtl w:val="0"/>
-        </w:rPr>
-        <w:t xml:space="preserve">When is it a really bad idea to evaluate a classification model with the accuracy metric?</w:t>
-      </w:r>
-    </w:p>
-    <w:p>
-      <w:pPr>
-        <w:rPr/>
-      </w:pPr>
-      <w:r>
-        <w:rPr>
-          <w:rtl w:val="0"/>
-        </w:rPr>
-      </w:r>
-    </w:p>
-    <w:p>
-      <w:pPr>
-        <w:rPr/>
-      </w:pPr>
-      <w:r>
-        <w:rPr>
-          <w:rtl w:val="0"/>
-        </w:rPr>
-      </w:r>
-    </w:p>
-    <w:p>
-      <w:pPr>
-        <w:pStyle w:val="Heading4"/>
-        <w:rPr/>
-      </w:pPr>
-      <w:bookmarkStart w:colFirst="0" w:colLast="0" w:name="_aew22j255jwx" w:id="39"/>
-      <w:bookmarkEnd w:id="39"/>
-      <w:r>
-        <w:rPr>
-          <w:rtl w:val="0"/>
-        </w:rPr>
-        <w:t xml:space="preserve">What does it mean for a model to over- or underfit?</w:t>
-      </w:r>
-    </w:p>
-    <w:p>
-      <w:pPr>
-        <w:rPr/>
-      </w:pPr>
-      <w:r>
-        <w:rPr>
-          <w:rtl w:val="0"/>
-        </w:rPr>
-      </w:r>
-    </w:p>
-    <w:p>
-      <w:pPr>
-        <w:rPr/>
-      </w:pPr>
-      <w:r>
-        <w:rPr>
-          <w:rtl w:val="0"/>
-        </w:rPr>
-      </w:r>
-    </w:p>
-    <w:p>
-      <w:pPr>
-        <w:pStyle w:val="Heading4"/>
-        <w:rPr/>
-      </w:pPr>
-      <w:bookmarkStart w:colFirst="0" w:colLast="0" w:name="_dh8s5ebja3q5" w:id="40"/>
-      <w:bookmarkEnd w:id="40"/>
-      <w:r>
-        <w:rPr>
-          <w:rtl w:val="0"/>
-        </w:rPr>
-        <w:t xml:space="preserve">Why might a model still be wrong, even if it generates correct predictions for new test data points?</w:t>
-      </w:r>
-    </w:p>
-    <w:p>
-      <w:pPr>
-        <w:rPr/>
-      </w:pPr>
-      <w:r>
-        <w:rPr>
-          <w:rtl w:val="0"/>
-        </w:rPr>
-      </w:r>
-    </w:p>
-    <w:p>
-      <w:pPr>
-        <w:rPr/>
-      </w:pPr>
-      <w:r>
-        <w:rPr>
-          <w:rtl w:val="0"/>
-        </w:rPr>
-      </w:r>
-    </w:p>
-    <w:p>
-      <w:pPr>
-        <w:pStyle w:val="Heading4"/>
-        <w:rPr/>
-      </w:pPr>
-      <w:bookmarkStart w:colFirst="0" w:colLast="0" w:name="_vooo34ram1sc" w:id="41"/>
-      <w:bookmarkEnd w:id="41"/>
-      <w:r>
-        <w:rPr>
-          <w:rtl w:val="0"/>
-        </w:rPr>
-        <w:t xml:space="preserve">What are “Adversarial Attacks”?</w:t>
-      </w:r>
-    </w:p>
-    <w:p>
-      <w:pPr>
-        <w:rPr/>
-      </w:pPr>
-      <w:r>
-        <w:rPr>
-          <w:rtl w:val="0"/>
-        </w:rPr>
-      </w:r>
-    </w:p>
-    <w:p>
-      <w:pPr>
-        <w:rPr/>
-      </w:pPr>
-      <w:r>
-        <w:rPr>
-          <w:rtl w:val="0"/>
-        </w:rPr>
-      </w:r>
-    </w:p>
-    <w:p>
-      <w:pPr>
-        <w:pStyle w:val="Heading4"/>
-        <w:rPr/>
-      </w:pPr>
-      <w:bookmarkStart w:colFirst="0" w:colLast="0" w:name="_sv48n5ei4ovn" w:id="42"/>
+      <w:bookmarkStart w:colFirst="0" w:colLast="0" w:name="_qa9wwtcaigvt" w:id="42"/>
       <w:bookmarkEnd w:id="42"/>
-      <w:r>
-        <w:rPr>
-          <w:rtl w:val="0"/>
-        </w:rPr>
-        <w:t xml:space="preserve">Why can it happen that a model discriminates?</w:t>
-      </w:r>
-    </w:p>
-    <w:p>
-      <w:pPr>
-        <w:rPr/>
-      </w:pPr>
-      <w:r>
-        <w:rPr>
-          <w:rtl w:val="0"/>
-        </w:rPr>
-      </w:r>
-    </w:p>
-    <w:p>
-      <w:pPr>
-        <w:rPr/>
-      </w:pPr>
-      <w:r>
-        <w:rPr>
-          <w:rtl w:val="0"/>
-        </w:rPr>
-      </w:r>
-    </w:p>
-    <w:p>
-      <w:pPr>
-        <w:pStyle w:val="Heading4"/>
-        <w:rPr/>
-      </w:pPr>
-      <w:bookmarkStart w:colFirst="0" w:colLast="0" w:name="_3eoqwmknsdrs" w:id="43"/>
-      <w:bookmarkEnd w:id="43"/>
-      <w:r>
-        <w:rPr>
-          <w:rtl w:val="0"/>
-        </w:rPr>
-        <w:t xml:space="preserve">What is the difference between data and concept drift?</w:t>
-      </w:r>
-    </w:p>
-    <w:p>
-      <w:pPr>
-        <w:rPr/>
-      </w:pPr>
-      <w:r>
-        <w:rPr>
-          <w:rtl w:val="0"/>
-        </w:rPr>
-      </w:r>
-    </w:p>
-    <w:p>
-      <w:pPr>
-        <w:rPr/>
-      </w:pPr>
-      <w:r>
-        <w:rPr>
-          <w:rtl w:val="0"/>
-        </w:rPr>
-      </w:r>
-    </w:p>
-    <w:p>
-      <w:pPr>
-        <w:pStyle w:val="Heading2"/>
-        <w:rPr/>
-      </w:pPr>
-      <w:bookmarkStart w:colFirst="0" w:colLast="0" w:name="_pxndhypi5whe" w:id="44"/>
-      <w:bookmarkEnd w:id="44"/>
-      <w:r>
-        <w:rPr>
-          <w:rFonts w:ascii="Source Sans Pro" w:cs="Source Sans Pro" w:eastAsia="Source Sans Pro" w:hAnsi="Source Sans Pro"/>
-          <w:rtl w:val="0"/>
-        </w:rPr>
-        <w:t xml:space="preserve">Conclusion</w:t>
-      </w:r>
-      <w:r>
-        <w:rPr>
-          <w:rtl w:val="0"/>
-        </w:rPr>
-      </w:r>
-    </w:p>
-    <w:p>
-      <w:pPr>
-        <w:pStyle w:val="Heading4"/>
-        <w:rPr/>
-      </w:pPr>
-      <w:bookmarkStart w:colFirst="0" w:colLast="0" w:name="_qa9wwtcaigvt" w:id="45"/>
-      <w:bookmarkEnd w:id="45"/>
       <w:r>
         <w:rPr>
           <w:rtl w:val="0"/>
@@ -2038,8 +2001,8 @@
         <w:pStyle w:val="Heading4"/>
         <w:rPr/>
       </w:pPr>
-      <w:bookmarkStart w:colFirst="0" w:colLast="0" w:name="_pr4rxrpyutw6" w:id="46"/>
-      <w:bookmarkEnd w:id="46"/>
+      <w:bookmarkStart w:colFirst="0" w:colLast="0" w:name="_pr4rxrpyutw6" w:id="43"/>
+      <w:bookmarkEnd w:id="43"/>
       <w:r>
         <w:rPr>
           <w:rtl w:val="0"/>
@@ -2051,8 +2014,8 @@
         <w:pStyle w:val="Heading4"/>
         <w:rPr/>
       </w:pPr>
-      <w:bookmarkStart w:colFirst="0" w:colLast="0" w:name="_fhlzo8qy6fi3" w:id="47"/>
-      <w:bookmarkEnd w:id="47"/>
+      <w:bookmarkStart w:colFirst="0" w:colLast="0" w:name="_fhlzo8qy6fi3" w:id="44"/>
+      <w:bookmarkEnd w:id="44"/>
       <w:r>
         <w:rPr>
           <w:rtl w:val="0"/>

--- a/mlws_resources/ml_course_workbook_strategist.docx
+++ b/mlws_resources/ml_course_workbook_strategist.docx
@@ -1751,7 +1751,7 @@
         <w:rPr>
           <w:rtl w:val="0"/>
         </w:rPr>
-        <w:t xml:space="preserve">Why might a model still be wrong, even if it generates correct predictions for new test data points?</w:t>
+        <w:t xml:space="preserve">Why can a model still be wrong, even though it generates correct predictions for data points from the  testset?</w:t>
       </w:r>
     </w:p>
     <w:p>
@@ -1819,7 +1819,7 @@
         <w:rPr>
           <w:rtl w:val="0"/>
         </w:rPr>
-        <w:t xml:space="preserve">Why can it happen that a model discriminates?</w:t>
+        <w:t xml:space="preserve">Why can it happen that a model discriminates &amp; how could you detect this?</w:t>
       </w:r>
     </w:p>
     <w:p>
@@ -1878,11 +1878,45 @@
     </w:p>
     <w:p>
       <w:pPr>
+        <w:pStyle w:val="Heading4"/>
+        <w:rPr/>
+      </w:pPr>
+      <w:bookmarkStart w:colFirst="0" w:colLast="0" w:name="_nev8pkg6vk0k" w:id="41"/>
+      <w:bookmarkEnd w:id="41"/>
+      <w:r>
+        <w:rPr>
+          <w:rtl w:val="0"/>
+        </w:rPr>
+        <w:t xml:space="preserve">What could be reasons for data or concept drift in your domain / next project?</w:t>
+      </w:r>
+    </w:p>
+    <w:p>
+      <w:pPr>
+        <w:rPr/>
+      </w:pPr>
+      <w:r>
+        <w:rPr>
+          <w:rtl w:val="0"/>
+        </w:rPr>
+      </w:r>
+    </w:p>
+    <w:p>
+      <w:pPr>
+        <w:rPr/>
+      </w:pPr>
+      <w:r>
+        <w:rPr>
+          <w:rtl w:val="0"/>
+        </w:rPr>
+      </w:r>
+    </w:p>
+    <w:p>
+      <w:pPr>
         <w:pStyle w:val="Heading2"/>
         <w:rPr/>
       </w:pPr>
-      <w:bookmarkStart w:colFirst="0" w:colLast="0" w:name="_pxndhypi5whe" w:id="41"/>
-      <w:bookmarkEnd w:id="41"/>
+      <w:bookmarkStart w:colFirst="0" w:colLast="0" w:name="_pxndhypi5whe" w:id="42"/>
+      <w:bookmarkEnd w:id="42"/>
       <w:r>
         <w:rPr>
           <w:rFonts w:ascii="Source Sans Pro" w:cs="Source Sans Pro" w:eastAsia="Source Sans Pro" w:hAnsi="Source Sans Pro"/>
@@ -1901,8 +1935,8 @@
         <w:pStyle w:val="Heading4"/>
         <w:rPr/>
       </w:pPr>
-      <w:bookmarkStart w:colFirst="0" w:colLast="0" w:name="_qa9wwtcaigvt" w:id="42"/>
-      <w:bookmarkEnd w:id="42"/>
+      <w:bookmarkStart w:colFirst="0" w:colLast="0" w:name="_qa9wwtcaigvt" w:id="43"/>
+      <w:bookmarkEnd w:id="43"/>
       <w:r>
         <w:rPr>
           <w:rtl w:val="0"/>
@@ -2001,8 +2035,8 @@
         <w:pStyle w:val="Heading4"/>
         <w:rPr/>
       </w:pPr>
-      <w:bookmarkStart w:colFirst="0" w:colLast="0" w:name="_pr4rxrpyutw6" w:id="43"/>
-      <w:bookmarkEnd w:id="43"/>
+      <w:bookmarkStart w:colFirst="0" w:colLast="0" w:name="_pr4rxrpyutw6" w:id="44"/>
+      <w:bookmarkEnd w:id="44"/>
       <w:r>
         <w:rPr>
           <w:rtl w:val="0"/>
@@ -2014,8 +2048,8 @@
         <w:pStyle w:val="Heading4"/>
         <w:rPr/>
       </w:pPr>
-      <w:bookmarkStart w:colFirst="0" w:colLast="0" w:name="_fhlzo8qy6fi3" w:id="44"/>
-      <w:bookmarkEnd w:id="44"/>
+      <w:bookmarkStart w:colFirst="0" w:colLast="0" w:name="_fhlzo8qy6fi3" w:id="45"/>
+      <w:bookmarkEnd w:id="45"/>
       <w:r>
         <w:rPr>
           <w:rtl w:val="0"/>

--- a/mlws_resources/ml_course_workbook_strategist.docx
+++ b/mlws_resources/ml_course_workbook_strategist.docx
@@ -632,7 +632,7 @@
         <w:rPr>
           <w:rtl w:val="0"/>
         </w:rPr>
-        <w:t xml:space="preserve">In what ways can you create value with ML?</w:t>
+        <w:t xml:space="preserve">In what ways can ML create value?</w:t>
       </w:r>
     </w:p>
     <w:p>

--- a/mlws_resources/ml_course_workbook_strategist.docx
+++ b/mlws_resources/ml_course_workbook_strategist.docx
@@ -708,13 +708,13 @@
         <w:pStyle w:val="Heading4"/>
         <w:rPr/>
       </w:pPr>
-      <w:bookmarkStart w:colFirst="0" w:colLast="0" w:name="_59wvvuwjfq8l" w:id="16"/>
+      <w:bookmarkStart w:colFirst="0" w:colLast="0" w:name="_vrxktqfdccwu" w:id="16"/>
       <w:bookmarkEnd w:id="16"/>
       <w:r>
         <w:rPr>
           <w:rtl w:val="0"/>
         </w:rPr>
-        <w:t xml:space="preserve">For which kinds of problems does ML have a high chance of success and when is the outcome uncertain?</w:t>
+        <w:t xml:space="preserve">Which kind of ML problems have a high chance of success and when is the outcome uncertain?</w:t>
       </w:r>
       <w:r>
         <w:rPr>
@@ -971,7 +971,7 @@
         <w:rPr>
           <w:rtl w:val="0"/>
         </w:rPr>
-        <w:t xml:space="preserve">What are the two main deployment possibilities for an ML model and when should you use which?</w:t>
+        <w:t xml:space="preserve">What are the two deployment options for an ML model and when should you use which?</w:t>
       </w:r>
     </w:p>
     <w:p>
@@ -1469,6 +1469,24 @@
         </w:rPr>
         <w:t xml:space="preserve">Classification:</w:t>
       </w:r>
+    </w:p>
+    <w:p>
+      <w:pPr>
+        <w:numPr>
+          <w:ilvl w:val="0"/>
+          <w:numId w:val="8"/>
+        </w:numPr>
+        <w:ind w:left="720" w:hanging="360"/>
+        <w:rPr>
+          <w:u w:val="none"/>
+        </w:rPr>
+      </w:pPr>
+      <w:r>
+        <w:rPr>
+          <w:rtl w:val="0"/>
+        </w:rPr>
+        <w:t xml:space="preserve">Recommender Systems/Information Retrieval:</w:t>
+      </w:r>
       <w:r>
         <w:rPr>
           <w:rtl w:val="0"/>
@@ -1589,20 +1607,25 @@
         <w:rPr>
           <w:rtl w:val="0"/>
         </w:rPr>
-        <w:t xml:space="preserve">What is the stupid baseline you should always compare a </w:t>
-      </w:r>
-      <w:r>
-        <w:rPr>
-          <w:u w:val="single"/>
-          <w:rtl w:val="0"/>
-        </w:rPr>
-        <w:t xml:space="preserve">regression</w:t>
-      </w:r>
-      <w:r>
-        <w:rPr>
-          <w:rtl w:val="0"/>
-        </w:rPr>
-        <w:t xml:space="preserve"> model against?</w:t>
+        <w:t xml:space="preserve">With which </w:t>
+      </w:r>
+      <w:r>
+        <w:rPr>
+          <w:rtl w:val="0"/>
+        </w:rPr>
+        <w:t xml:space="preserve">stupid baseline should you compare </w:t>
+      </w:r>
+      <w:r>
+        <w:rPr>
+          <w:rtl w:val="0"/>
+        </w:rPr>
+        <w:t xml:space="preserve">regression </w:t>
+      </w:r>
+      <w:r>
+        <w:rPr>
+          <w:rtl w:val="0"/>
+        </w:rPr>
+        <w:t xml:space="preserve">and classification models respectively?</w:t>
       </w:r>
     </w:p>
     <w:p>
@@ -1630,26 +1653,13 @@
         <w:pStyle w:val="Heading4"/>
         <w:rPr/>
       </w:pPr>
-      <w:bookmarkStart w:colFirst="0" w:colLast="0" w:name="_84fpct5ga1v0" w:id="34"/>
+      <w:bookmarkStart w:colFirst="0" w:colLast="0" w:name="_s6byqxj6y1vo" w:id="34"/>
       <w:bookmarkEnd w:id="34"/>
       <w:r>
         <w:rPr>
           <w:rtl w:val="0"/>
         </w:rPr>
-        <w:t xml:space="preserve">What is the stupid baseline you should always compare a </w:t>
-      </w:r>
-      <w:r>
-        <w:rPr>
-          <w:u w:val="single"/>
-          <w:rtl w:val="0"/>
-        </w:rPr>
-        <w:t xml:space="preserve">classification</w:t>
-      </w:r>
-      <w:r>
-        <w:rPr>
-          <w:rtl w:val="0"/>
-        </w:rPr>
-        <w:t xml:space="preserve"> model against?</w:t>
+        <w:t xml:space="preserve">When is it a really bad idea to evaluate a classification model with the accuracy metric?</w:t>
       </w:r>
     </w:p>
     <w:p>
@@ -1677,13 +1687,13 @@
         <w:pStyle w:val="Heading4"/>
         <w:rPr/>
       </w:pPr>
-      <w:bookmarkStart w:colFirst="0" w:colLast="0" w:name="_s6byqxj6y1vo" w:id="35"/>
+      <w:bookmarkStart w:colFirst="0" w:colLast="0" w:name="_aew22j255jwx" w:id="35"/>
       <w:bookmarkEnd w:id="35"/>
       <w:r>
         <w:rPr>
           <w:rtl w:val="0"/>
         </w:rPr>
-        <w:t xml:space="preserve">When is it a really bad idea to evaluate a classification model with the accuracy metric?</w:t>
+        <w:t xml:space="preserve">What does it mean for a model to over- or underfit?</w:t>
       </w:r>
     </w:p>
     <w:p>
@@ -1711,13 +1721,13 @@
         <w:pStyle w:val="Heading4"/>
         <w:rPr/>
       </w:pPr>
-      <w:bookmarkStart w:colFirst="0" w:colLast="0" w:name="_aew22j255jwx" w:id="36"/>
+      <w:bookmarkStart w:colFirst="0" w:colLast="0" w:name="_dh8s5ebja3q5" w:id="36"/>
       <w:bookmarkEnd w:id="36"/>
       <w:r>
         <w:rPr>
           <w:rtl w:val="0"/>
         </w:rPr>
-        <w:t xml:space="preserve">What does it mean for a model to over- or underfit?</w:t>
+        <w:t xml:space="preserve">Why can a model still be wrong, even though it generates correct predictions for data points from the  testset?</w:t>
       </w:r>
     </w:p>
     <w:p>
@@ -1745,13 +1755,13 @@
         <w:pStyle w:val="Heading4"/>
         <w:rPr/>
       </w:pPr>
-      <w:bookmarkStart w:colFirst="0" w:colLast="0" w:name="_dh8s5ebja3q5" w:id="37"/>
+      <w:bookmarkStart w:colFirst="0" w:colLast="0" w:name="_vooo34ram1sc" w:id="37"/>
       <w:bookmarkEnd w:id="37"/>
       <w:r>
         <w:rPr>
           <w:rtl w:val="0"/>
         </w:rPr>
-        <w:t xml:space="preserve">Why can a model still be wrong, even though it generates correct predictions for data points from the  testset?</w:t>
+        <w:t xml:space="preserve">What are “Adversarial Attacks”?</w:t>
       </w:r>
     </w:p>
     <w:p>
@@ -1779,13 +1789,13 @@
         <w:pStyle w:val="Heading4"/>
         <w:rPr/>
       </w:pPr>
-      <w:bookmarkStart w:colFirst="0" w:colLast="0" w:name="_vooo34ram1sc" w:id="38"/>
+      <w:bookmarkStart w:colFirst="0" w:colLast="0" w:name="_h683gxb524gr" w:id="38"/>
       <w:bookmarkEnd w:id="38"/>
       <w:r>
         <w:rPr>
           <w:rtl w:val="0"/>
         </w:rPr>
-        <w:t xml:space="preserve">What are “Adversarial Attacks”?</w:t>
+        <w:t xml:space="preserve">In what ways can a biased model negatively affect users? </w:t>
       </w:r>
     </w:p>
     <w:p>
@@ -1813,13 +1823,13 @@
         <w:pStyle w:val="Heading4"/>
         <w:rPr/>
       </w:pPr>
-      <w:bookmarkStart w:colFirst="0" w:colLast="0" w:name="_sv48n5ei4ovn" w:id="39"/>
+      <w:bookmarkStart w:colFirst="0" w:colLast="0" w:name="_eg1lppg1s3km" w:id="39"/>
       <w:bookmarkEnd w:id="39"/>
       <w:r>
         <w:rPr>
           <w:rtl w:val="0"/>
         </w:rPr>
-        <w:t xml:space="preserve">Why can it happen that a model discriminates &amp; how could you detect this?</w:t>
+        <w:t xml:space="preserve">How can you check whether a model discriminates?</w:t>
       </w:r>
     </w:p>
     <w:p>
@@ -2057,13 +2067,39 @@
         <w:t xml:space="preserve">Where do you think your organization stands in this AI transformation process?</w:t>
       </w:r>
     </w:p>
+    <w:p>
+      <w:pPr>
+        <w:rPr/>
+      </w:pPr>
+      <w:r>
+        <w:rPr>
+          <w:rtl w:val="0"/>
+        </w:rPr>
+      </w:r>
+    </w:p>
     <w:sectPr>
+      <w:footerReference r:id="rId6" w:type="default"/>
       <w:pgSz w:h="16838" w:w="11906" w:orient="portrait"/>
       <w:pgMar w:bottom="1367.9999999999998" w:top="1367.9999999999998" w:left="1367.9999999999998" w:right="1367.9999999999998" w:header="720" w:footer="720"/>
       <w:pgNumType w:start="1"/>
     </w:sectPr>
   </w:body>
 </w:document>
+</file>
+
+<file path=word/footer1.xml><?xml version="1.0" encoding="utf-8"?>
+<w:ftr xmlns:mc="http://schemas.openxmlformats.org/markup-compatibility/2006" xmlns:o="urn:schemas-microsoft-com:office:office" xmlns:r="http://schemas.openxmlformats.org/officeDocument/2006/relationships" xmlns:m="http://schemas.openxmlformats.org/officeDocument/2006/math" xmlns:v="urn:schemas-microsoft-com:vml" xmlns:wp="http://schemas.openxmlformats.org/drawingml/2006/wordprocessingDrawing" xmlns:w10="urn:schemas-microsoft-com:office:word" xmlns:w="http://schemas.openxmlformats.org/wordprocessingml/2006/main" xmlns:wne="http://schemas.microsoft.com/office/word/2006/wordml" xmlns:sl="http://schemas.openxmlformats.org/schemaLibrary/2006/main" xmlns:a="http://schemas.openxmlformats.org/drawingml/2006/main" xmlns:pic="http://schemas.openxmlformats.org/drawingml/2006/picture" xmlns:c="http://schemas.openxmlformats.org/drawingml/2006/chart" xmlns:lc="http://schemas.openxmlformats.org/drawingml/2006/lockedCanvas" xmlns:dgm="http://schemas.openxmlformats.org/drawingml/2006/diagram" xmlns:wps="http://schemas.microsoft.com/office/word/2010/wordprocessingShape" xmlns:wpg="http://schemas.microsoft.com/office/word/2010/wordprocessingGroup" xmlns:w14="http://schemas.microsoft.com/office/word/2010/wordml" xmlns:w15="http://schemas.microsoft.com/office/word/2012/wordml">
+  <w:p>
+    <w:pPr>
+      <w:rPr/>
+    </w:pPr>
+    <w:r>
+      <w:rPr>
+        <w:rtl w:val="0"/>
+      </w:rPr>
+    </w:r>
+  </w:p>
+</w:ftr>
 </file>
 
 <file path=word/numbering.xml><?xml version="1.0" encoding="utf-8"?>

--- a/mlws_resources/ml_course_workbook_strategist.docx
+++ b/mlws_resources/ml_course_workbook_strategist.docx
@@ -5,7 +5,10 @@
     <w:p>
       <w:pPr>
         <w:pStyle w:val="Title"/>
-        <w:rPr/>
+        <w:rPr>
+          <w:sz w:val="22"/>
+          <w:szCs w:val="22"/>
+        </w:rPr>
       </w:pPr>
       <w:bookmarkStart w:colFirst="0" w:colLast="0" w:name="_j4o5fd623cvh" w:id="0"/>
       <w:bookmarkEnd w:id="0"/>
@@ -15,6 +18,31 @@
         </w:rPr>
         <w:t xml:space="preserve">Machine Learning Course Workbook</w:t>
       </w:r>
+      <w:r>
+        <w:rPr>
+          <w:rtl w:val="0"/>
+        </w:rPr>
+      </w:r>
+    </w:p>
+    <w:p>
+      <w:pPr>
+        <w:pStyle w:val="Subtitle"/>
+        <w:rPr/>
+      </w:pPr>
+      <w:bookmarkStart w:colFirst="0" w:colLast="0" w:name="_svc7ing9klzq" w:id="1"/>
+      <w:bookmarkEnd w:id="1"/>
+      <w:r>
+        <w:rPr>
+          <w:rFonts w:ascii="Source Sans Pro Light" w:cs="Source Sans Pro Light" w:eastAsia="Source Sans Pro Light" w:hAnsi="Source Sans Pro Light"/>
+          <w:rtl w:val="0"/>
+        </w:rPr>
+        <w:t xml:space="preserve">– Before the Course – </w:t>
+      </w:r>
+      <w:r>
+        <w:rPr>
+          <w:rtl w:val="0"/>
+        </w:rPr>
+      </w:r>
     </w:p>
     <w:p>
       <w:pPr>
@@ -23,8 +51,8 @@
           <w:rFonts w:ascii="Source Sans Pro" w:cs="Source Sans Pro" w:eastAsia="Source Sans Pro" w:hAnsi="Source Sans Pro"/>
         </w:rPr>
       </w:pPr>
-      <w:bookmarkStart w:colFirst="0" w:colLast="0" w:name="_n01qh59vcyns" w:id="1"/>
-      <w:bookmarkEnd w:id="1"/>
+      <w:bookmarkStart w:colFirst="0" w:colLast="0" w:name="_n01qh59vcyns" w:id="2"/>
+      <w:bookmarkEnd w:id="2"/>
       <w:r>
         <w:rPr>
           <w:rtl w:val="0"/>
@@ -44,8 +72,8 @@
           <w:rFonts w:ascii="Source Sans Pro" w:cs="Source Sans Pro" w:eastAsia="Source Sans Pro" w:hAnsi="Source Sans Pro"/>
         </w:rPr>
       </w:pPr>
-      <w:bookmarkStart w:colFirst="0" w:colLast="0" w:name="_jdmb26d7m8po" w:id="2"/>
-      <w:bookmarkEnd w:id="2"/>
+      <w:bookmarkStart w:colFirst="0" w:colLast="0" w:name="_jdmb26d7m8po" w:id="3"/>
+      <w:bookmarkEnd w:id="3"/>
       <w:r>
         <w:rPr>
           <w:rFonts w:ascii="Source Sans Pro" w:cs="Source Sans Pro" w:eastAsia="Source Sans Pro" w:hAnsi="Source Sans Pro"/>
@@ -59,8 +87,8 @@
         <w:pStyle w:val="Heading4"/>
         <w:rPr/>
       </w:pPr>
-      <w:bookmarkStart w:colFirst="0" w:colLast="0" w:name="_kw9fns4ws5oj" w:id="3"/>
-      <w:bookmarkEnd w:id="3"/>
+      <w:bookmarkStart w:colFirst="0" w:colLast="0" w:name="_kw9fns4ws5oj" w:id="4"/>
+      <w:bookmarkEnd w:id="4"/>
       <w:r>
         <w:rPr>
           <w:rtl w:val="0"/>
@@ -119,13 +147,45 @@
     </w:p>
     <w:p>
       <w:pPr>
+        <w:rPr/>
+      </w:pPr>
+      <w:r>
+        <w:rPr>
+          <w:rtl w:val="0"/>
+        </w:rPr>
+      </w:r>
+    </w:p>
+    <w:p>
+      <w:pPr>
+        <w:pStyle w:val="Subtitle"/>
+        <w:rPr>
+          <w:b w:val="1"/>
+        </w:rPr>
+      </w:pPr>
+      <w:bookmarkStart w:colFirst="0" w:colLast="0" w:name="_fbqus5g7ujcy" w:id="5"/>
+      <w:bookmarkEnd w:id="5"/>
+      <w:r>
+        <w:rPr>
+          <w:rFonts w:ascii="Source Sans Pro Light" w:cs="Source Sans Pro Light" w:eastAsia="Source Sans Pro Light" w:hAnsi="Source Sans Pro Light"/>
+          <w:rtl w:val="0"/>
+        </w:rPr>
+        <w:t xml:space="preserve">– Part 1 – </w:t>
+      </w:r>
+      <w:r>
+        <w:rPr>
+          <w:rtl w:val="0"/>
+        </w:rPr>
+      </w:r>
+    </w:p>
+    <w:p>
+      <w:pPr>
         <w:pStyle w:val="Heading3"/>
         <w:rPr>
           <w:rFonts w:ascii="Source Sans Pro" w:cs="Source Sans Pro" w:eastAsia="Source Sans Pro" w:hAnsi="Source Sans Pro"/>
         </w:rPr>
       </w:pPr>
-      <w:bookmarkStart w:colFirst="0" w:colLast="0" w:name="_119q4jlbs83" w:id="4"/>
-      <w:bookmarkEnd w:id="4"/>
+      <w:bookmarkStart w:colFirst="0" w:colLast="0" w:name="_119q4jlbs83" w:id="6"/>
+      <w:bookmarkEnd w:id="6"/>
       <w:r>
         <w:rPr>
           <w:rFonts w:ascii="Source Sans Pro" w:cs="Source Sans Pro" w:eastAsia="Source Sans Pro" w:hAnsi="Source Sans Pro"/>
@@ -139,8 +199,8 @@
         <w:pStyle w:val="Heading4"/>
         <w:rPr/>
       </w:pPr>
-      <w:bookmarkStart w:colFirst="0" w:colLast="0" w:name="_hwfxjpyu9vy4" w:id="5"/>
-      <w:bookmarkEnd w:id="5"/>
+      <w:bookmarkStart w:colFirst="0" w:colLast="0" w:name="_hwfxjpyu9vy4" w:id="7"/>
+      <w:bookmarkEnd w:id="7"/>
       <w:r>
         <w:rPr>
           <w:rtl w:val="0"/>
@@ -215,8 +275,8 @@
         <w:pStyle w:val="Heading4"/>
         <w:rPr/>
       </w:pPr>
-      <w:bookmarkStart w:colFirst="0" w:colLast="0" w:name="_3zpik74vwcdd" w:id="6"/>
-      <w:bookmarkEnd w:id="6"/>
+      <w:bookmarkStart w:colFirst="0" w:colLast="0" w:name="_3zpik74vwcdd" w:id="8"/>
+      <w:bookmarkEnd w:id="8"/>
       <w:r>
         <w:rPr>
           <w:rtl w:val="0"/>
@@ -261,8 +321,8 @@
           <w:rFonts w:ascii="Source Sans Pro" w:cs="Source Sans Pro" w:eastAsia="Source Sans Pro" w:hAnsi="Source Sans Pro"/>
         </w:rPr>
       </w:pPr>
-      <w:bookmarkStart w:colFirst="0" w:colLast="0" w:name="_47gn09op5xte" w:id="7"/>
-      <w:bookmarkEnd w:id="7"/>
+      <w:bookmarkStart w:colFirst="0" w:colLast="0" w:name="_47gn09op5xte" w:id="9"/>
+      <w:bookmarkEnd w:id="9"/>
       <w:r>
         <w:rPr>
           <w:rFonts w:ascii="Source Sans Pro" w:cs="Source Sans Pro" w:eastAsia="Source Sans Pro" w:hAnsi="Source Sans Pro"/>
@@ -276,8 +336,8 @@
         <w:pStyle w:val="Heading4"/>
         <w:rPr/>
       </w:pPr>
-      <w:bookmarkStart w:colFirst="0" w:colLast="0" w:name="_8yi69ah3r5ao" w:id="8"/>
-      <w:bookmarkEnd w:id="8"/>
+      <w:bookmarkStart w:colFirst="0" w:colLast="0" w:name="_8yi69ah3r5ao" w:id="10"/>
+      <w:bookmarkEnd w:id="10"/>
       <w:r>
         <w:rPr>
           <w:rtl w:val="0"/>
@@ -310,8 +370,8 @@
         <w:pStyle w:val="Heading4"/>
         <w:rPr/>
       </w:pPr>
-      <w:bookmarkStart w:colFirst="0" w:colLast="0" w:name="_wsymx2c4klis" w:id="9"/>
-      <w:bookmarkEnd w:id="9"/>
+      <w:bookmarkStart w:colFirst="0" w:colLast="0" w:name="_wsymx2c4klis" w:id="11"/>
+      <w:bookmarkEnd w:id="11"/>
       <w:r>
         <w:rPr>
           <w:rtl w:val="0"/>
@@ -406,8 +466,8 @@
         <w:pStyle w:val="Heading4"/>
         <w:rPr/>
       </w:pPr>
-      <w:bookmarkStart w:colFirst="0" w:colLast="0" w:name="_6ro0d6gxr5lj" w:id="10"/>
-      <w:bookmarkEnd w:id="10"/>
+      <w:bookmarkStart w:colFirst="0" w:colLast="0" w:name="_6ro0d6gxr5lj" w:id="12"/>
+      <w:bookmarkEnd w:id="12"/>
       <w:r>
         <w:rPr>
           <w:rtl w:val="0"/>
@@ -520,8 +580,8 @@
           <w:rFonts w:ascii="Source Sans Pro" w:cs="Source Sans Pro" w:eastAsia="Source Sans Pro" w:hAnsi="Source Sans Pro"/>
         </w:rPr>
       </w:pPr>
-      <w:bookmarkStart w:colFirst="0" w:colLast="0" w:name="_s58r3fpjf697" w:id="11"/>
-      <w:bookmarkEnd w:id="11"/>
+      <w:bookmarkStart w:colFirst="0" w:colLast="0" w:name="_s58r3fpjf697" w:id="13"/>
+      <w:bookmarkEnd w:id="13"/>
       <w:r>
         <w:rPr>
           <w:rFonts w:ascii="Source Sans Pro" w:cs="Source Sans Pro" w:eastAsia="Source Sans Pro" w:hAnsi="Source Sans Pro"/>
@@ -535,8 +595,8 @@
         <w:pStyle w:val="Heading4"/>
         <w:rPr/>
       </w:pPr>
-      <w:bookmarkStart w:colFirst="0" w:colLast="0" w:name="_oesvjorsawmp" w:id="12"/>
-      <w:bookmarkEnd w:id="12"/>
+      <w:bookmarkStart w:colFirst="0" w:colLast="0" w:name="_oesvjorsawmp" w:id="14"/>
+      <w:bookmarkEnd w:id="14"/>
       <w:r>
         <w:rPr>
           <w:rtl w:val="0"/>
@@ -606,13 +666,33 @@
     </w:p>
     <w:p>
       <w:pPr>
+        <w:rPr/>
+      </w:pPr>
+      <w:r>
+        <w:rPr>
+          <w:rtl w:val="0"/>
+        </w:rPr>
+      </w:r>
+    </w:p>
+    <w:p>
+      <w:pPr>
+        <w:rPr/>
+      </w:pPr>
+      <w:r>
+        <w:rPr>
+          <w:rtl w:val="0"/>
+        </w:rPr>
+      </w:r>
+    </w:p>
+    <w:p>
+      <w:pPr>
         <w:pStyle w:val="Heading3"/>
         <w:rPr>
           <w:rFonts w:ascii="Source Sans Pro" w:cs="Source Sans Pro" w:eastAsia="Source Sans Pro" w:hAnsi="Source Sans Pro"/>
         </w:rPr>
       </w:pPr>
-      <w:bookmarkStart w:colFirst="0" w:colLast="0" w:name="_aksvdvfs381" w:id="13"/>
-      <w:bookmarkEnd w:id="13"/>
+      <w:bookmarkStart w:colFirst="0" w:colLast="0" w:name="_aksvdvfs381" w:id="15"/>
+      <w:bookmarkEnd w:id="15"/>
       <w:r>
         <w:rPr>
           <w:rFonts w:ascii="Source Sans Pro" w:cs="Source Sans Pro" w:eastAsia="Source Sans Pro" w:hAnsi="Source Sans Pro"/>
@@ -626,8 +706,8 @@
         <w:pStyle w:val="Heading4"/>
         <w:rPr/>
       </w:pPr>
-      <w:bookmarkStart w:colFirst="0" w:colLast="0" w:name="_37pcvuspv8ib" w:id="14"/>
-      <w:bookmarkEnd w:id="14"/>
+      <w:bookmarkStart w:colFirst="0" w:colLast="0" w:name="_37pcvuspv8ib" w:id="16"/>
+      <w:bookmarkEnd w:id="16"/>
       <w:r>
         <w:rPr>
           <w:rtl w:val="0"/>
@@ -660,8 +740,8 @@
         <w:pStyle w:val="Heading4"/>
         <w:rPr/>
       </w:pPr>
-      <w:bookmarkStart w:colFirst="0" w:colLast="0" w:name="_11anrj3p31q7" w:id="15"/>
-      <w:bookmarkEnd w:id="15"/>
+      <w:bookmarkStart w:colFirst="0" w:colLast="0" w:name="_11anrj3p31q7" w:id="17"/>
+      <w:bookmarkEnd w:id="17"/>
       <w:r>
         <w:rPr>
           <w:rtl w:val="0"/>
@@ -708,8 +788,8 @@
         <w:pStyle w:val="Heading4"/>
         <w:rPr/>
       </w:pPr>
-      <w:bookmarkStart w:colFirst="0" w:colLast="0" w:name="_vrxktqfdccwu" w:id="16"/>
-      <w:bookmarkEnd w:id="16"/>
+      <w:bookmarkStart w:colFirst="0" w:colLast="0" w:name="_vrxktqfdccwu" w:id="18"/>
+      <w:bookmarkEnd w:id="18"/>
       <w:r>
         <w:rPr>
           <w:rtl w:val="0"/>
@@ -762,8 +842,8 @@
         <w:pStyle w:val="Heading3"/>
         <w:rPr/>
       </w:pPr>
-      <w:bookmarkStart w:colFirst="0" w:colLast="0" w:name="_25bfueh9xyd" w:id="17"/>
-      <w:bookmarkEnd w:id="17"/>
+      <w:bookmarkStart w:colFirst="0" w:colLast="0" w:name="_25bfueh9xyd" w:id="19"/>
+      <w:bookmarkEnd w:id="19"/>
       <w:r>
         <w:rPr>
           <w:rtl w:val="0"/>
@@ -776,8 +856,8 @@
         <w:pStyle w:val="Heading4"/>
         <w:rPr/>
       </w:pPr>
-      <w:bookmarkStart w:colFirst="0" w:colLast="0" w:name="_qr7rs2vizirg" w:id="18"/>
-      <w:bookmarkEnd w:id="18"/>
+      <w:bookmarkStart w:colFirst="0" w:colLast="0" w:name="_qr7rs2vizirg" w:id="20"/>
+      <w:bookmarkEnd w:id="20"/>
       <w:r>
         <w:rPr>
           <w:rtl w:val="0"/>
@@ -869,8 +949,8 @@
         <w:pStyle w:val="Heading4"/>
         <w:rPr/>
       </w:pPr>
-      <w:bookmarkStart w:colFirst="0" w:colLast="0" w:name="_9rtaja6zuyen" w:id="19"/>
-      <w:bookmarkEnd w:id="19"/>
+      <w:bookmarkStart w:colFirst="0" w:colLast="0" w:name="_9rtaja6zuyen" w:id="21"/>
+      <w:bookmarkEnd w:id="21"/>
       <w:r>
         <w:rPr>
           <w:rtl w:val="0"/>
@@ -965,8 +1045,8 @@
         <w:pStyle w:val="Heading4"/>
         <w:rPr/>
       </w:pPr>
-      <w:bookmarkStart w:colFirst="0" w:colLast="0" w:name="_c2zfvpgum3gi" w:id="20"/>
-      <w:bookmarkEnd w:id="20"/>
+      <w:bookmarkStart w:colFirst="0" w:colLast="0" w:name="_c2zfvpgum3gi" w:id="22"/>
+      <w:bookmarkEnd w:id="22"/>
       <w:r>
         <w:rPr>
           <w:rtl w:val="0"/>
@@ -1039,8 +1119,8 @@
           <w:rFonts w:ascii="Source Sans Pro" w:cs="Source Sans Pro" w:eastAsia="Source Sans Pro" w:hAnsi="Source Sans Pro"/>
         </w:rPr>
       </w:pPr>
-      <w:bookmarkStart w:colFirst="0" w:colLast="0" w:name="_2wunorjz5wuu" w:id="21"/>
-      <w:bookmarkEnd w:id="21"/>
+      <w:bookmarkStart w:colFirst="0" w:colLast="0" w:name="_2wunorjz5wuu" w:id="23"/>
+      <w:bookmarkEnd w:id="23"/>
       <w:r>
         <w:rPr>
           <w:rtl w:val="0"/>
@@ -1092,8 +1172,8 @@
           <w:szCs w:val="22"/>
         </w:rPr>
       </w:pPr>
-      <w:bookmarkStart w:colFirst="0" w:colLast="0" w:name="_prjbhnthutyk" w:id="22"/>
-      <w:bookmarkEnd w:id="22"/>
+      <w:bookmarkStart w:colFirst="0" w:colLast="0" w:name="_prjbhnthutyk" w:id="24"/>
+      <w:bookmarkEnd w:id="24"/>
       <w:r>
         <w:rPr>
           <w:rFonts w:ascii="Source Sans Pro" w:cs="Source Sans Pro" w:eastAsia="Source Sans Pro" w:hAnsi="Source Sans Pro"/>
@@ -1112,8 +1192,8 @@
         <w:pStyle w:val="Heading4"/>
         <w:rPr/>
       </w:pPr>
-      <w:bookmarkStart w:colFirst="0" w:colLast="0" w:name="_j45vgqfrpeqg" w:id="23"/>
-      <w:bookmarkEnd w:id="23"/>
+      <w:bookmarkStart w:colFirst="0" w:colLast="0" w:name="_j45vgqfrpeqg" w:id="25"/>
+      <w:bookmarkEnd w:id="25"/>
       <w:r>
         <w:rPr>
           <w:rtl w:val="0"/>
@@ -1182,8 +1262,8 @@
         <w:pStyle w:val="Heading4"/>
         <w:rPr/>
       </w:pPr>
-      <w:bookmarkStart w:colFirst="0" w:colLast="0" w:name="_nc9yxxf79t34" w:id="24"/>
-      <w:bookmarkEnd w:id="24"/>
+      <w:bookmarkStart w:colFirst="0" w:colLast="0" w:name="_nc9yxxf79t34" w:id="26"/>
+      <w:bookmarkEnd w:id="26"/>
       <w:r>
         <w:rPr>
           <w:rtl w:val="0"/>
@@ -1244,11 +1324,21 @@
     </w:p>
     <w:p>
       <w:pPr>
+        <w:rPr/>
+      </w:pPr>
+      <w:r>
+        <w:rPr>
+          <w:rtl w:val="0"/>
+        </w:rPr>
+      </w:r>
+    </w:p>
+    <w:p>
+      <w:pPr>
         <w:pStyle w:val="Heading3"/>
         <w:rPr/>
       </w:pPr>
-      <w:bookmarkStart w:colFirst="0" w:colLast="0" w:name="_5lj0iz7ul8ln" w:id="25"/>
-      <w:bookmarkEnd w:id="25"/>
+      <w:bookmarkStart w:colFirst="0" w:colLast="0" w:name="_5lj0iz7ul8ln" w:id="27"/>
+      <w:bookmarkEnd w:id="27"/>
       <w:r>
         <w:rPr>
           <w:rtl w:val="0"/>
@@ -1266,8 +1356,8 @@
         <w:pStyle w:val="Heading4"/>
         <w:rPr/>
       </w:pPr>
-      <w:bookmarkStart w:colFirst="0" w:colLast="0" w:name="_utdackt57bfz" w:id="26"/>
-      <w:bookmarkEnd w:id="26"/>
+      <w:bookmarkStart w:colFirst="0" w:colLast="0" w:name="_utdackt57bfz" w:id="28"/>
+      <w:bookmarkEnd w:id="28"/>
       <w:r>
         <w:rPr>
           <w:rtl w:val="0"/>
@@ -1300,8 +1390,8 @@
         <w:pStyle w:val="Heading4"/>
         <w:rPr/>
       </w:pPr>
-      <w:bookmarkStart w:colFirst="0" w:colLast="0" w:name="_2n2at6s341yl" w:id="27"/>
-      <w:bookmarkEnd w:id="27"/>
+      <w:bookmarkStart w:colFirst="0" w:colLast="0" w:name="_2n2at6s341yl" w:id="29"/>
+      <w:bookmarkEnd w:id="29"/>
       <w:r>
         <w:rPr>
           <w:rtl w:val="0"/>
@@ -1346,8 +1436,8 @@
           <w:rFonts w:ascii="Source Sans Pro" w:cs="Source Sans Pro" w:eastAsia="Source Sans Pro" w:hAnsi="Source Sans Pro"/>
         </w:rPr>
       </w:pPr>
-      <w:bookmarkStart w:colFirst="0" w:colLast="0" w:name="_vtrd9b9qcck" w:id="28"/>
-      <w:bookmarkEnd w:id="28"/>
+      <w:bookmarkStart w:colFirst="0" w:colLast="0" w:name="_vtrd9b9qcck" w:id="30"/>
+      <w:bookmarkEnd w:id="30"/>
       <w:r>
         <w:rPr>
           <w:rFonts w:ascii="Source Sans Pro" w:cs="Source Sans Pro" w:eastAsia="Source Sans Pro" w:hAnsi="Source Sans Pro"/>
@@ -1374,8 +1464,8 @@
         <w:pStyle w:val="Heading4"/>
         <w:rPr/>
       </w:pPr>
-      <w:bookmarkStart w:colFirst="0" w:colLast="0" w:name="_r7mgvx71gh96" w:id="29"/>
-      <w:bookmarkEnd w:id="29"/>
+      <w:bookmarkStart w:colFirst="0" w:colLast="0" w:name="_r7mgvx71gh96" w:id="31"/>
+      <w:bookmarkEnd w:id="31"/>
       <w:r>
         <w:rPr>
           <w:rtl w:val="0"/>
@@ -1508,8 +1598,8 @@
         <w:pStyle w:val="Heading4"/>
         <w:rPr/>
       </w:pPr>
-      <w:bookmarkStart w:colFirst="0" w:colLast="0" w:name="_r627nkv935od" w:id="30"/>
-      <w:bookmarkEnd w:id="30"/>
+      <w:bookmarkStart w:colFirst="0" w:colLast="0" w:name="_r627nkv935od" w:id="32"/>
+      <w:bookmarkEnd w:id="32"/>
       <w:r>
         <w:rPr>
           <w:rtl w:val="0"/>
@@ -1562,8 +1652,8 @@
         <w:pStyle w:val="Heading2"/>
         <w:rPr/>
       </w:pPr>
-      <w:bookmarkStart w:colFirst="0" w:colLast="0" w:name="_errma52key7v" w:id="31"/>
-      <w:bookmarkEnd w:id="31"/>
+      <w:bookmarkStart w:colFirst="0" w:colLast="0" w:name="_errma52key7v" w:id="33"/>
+      <w:bookmarkEnd w:id="33"/>
       <w:r>
         <w:br w:type="page"/>
       </w:r>
@@ -1571,6 +1661,29 @@
         <w:rPr>
           <w:rtl w:val="0"/>
         </w:rPr>
+      </w:r>
+    </w:p>
+    <w:p>
+      <w:pPr>
+        <w:pStyle w:val="Heading2"/>
+        <w:rPr>
+          <w:rFonts w:ascii="Source Sans Pro Light" w:cs="Source Sans Pro Light" w:eastAsia="Source Sans Pro Light" w:hAnsi="Source Sans Pro Light"/>
+          <w:color w:val="666666"/>
+          <w:sz w:val="30"/>
+          <w:szCs w:val="30"/>
+        </w:rPr>
+      </w:pPr>
+      <w:bookmarkStart w:colFirst="0" w:colLast="0" w:name="_7kpkfkqkivgy" w:id="34"/>
+      <w:bookmarkEnd w:id="34"/>
+      <w:r>
+        <w:rPr>
+          <w:rFonts w:ascii="Source Sans Pro Light" w:cs="Source Sans Pro Light" w:eastAsia="Source Sans Pro Light" w:hAnsi="Source Sans Pro Light"/>
+          <w:color w:val="666666"/>
+          <w:sz w:val="30"/>
+          <w:szCs w:val="30"/>
+          <w:rtl w:val="0"/>
+        </w:rPr>
+        <w:t xml:space="preserve">– Part 2 – </w:t>
       </w:r>
     </w:p>
     <w:p>
@@ -1582,8 +1695,8 @@
           <w:szCs w:val="24"/>
         </w:rPr>
       </w:pPr>
-      <w:bookmarkStart w:colFirst="0" w:colLast="0" w:name="_pwzl61e6h917" w:id="32"/>
-      <w:bookmarkEnd w:id="32"/>
+      <w:bookmarkStart w:colFirst="0" w:colLast="0" w:name="_st8m423qgjxk" w:id="35"/>
+      <w:bookmarkEnd w:id="35"/>
       <w:r>
         <w:rPr>
           <w:rtl w:val="0"/>
@@ -1601,8 +1714,8 @@
         <w:pStyle w:val="Heading4"/>
         <w:rPr/>
       </w:pPr>
-      <w:bookmarkStart w:colFirst="0" w:colLast="0" w:name="_2scepirqhpek" w:id="33"/>
-      <w:bookmarkEnd w:id="33"/>
+      <w:bookmarkStart w:colFirst="0" w:colLast="0" w:name="_2scepirqhpek" w:id="36"/>
+      <w:bookmarkEnd w:id="36"/>
       <w:r>
         <w:rPr>
           <w:rtl w:val="0"/>
@@ -1653,8 +1766,8 @@
         <w:pStyle w:val="Heading4"/>
         <w:rPr/>
       </w:pPr>
-      <w:bookmarkStart w:colFirst="0" w:colLast="0" w:name="_s6byqxj6y1vo" w:id="34"/>
-      <w:bookmarkEnd w:id="34"/>
+      <w:bookmarkStart w:colFirst="0" w:colLast="0" w:name="_s6byqxj6y1vo" w:id="37"/>
+      <w:bookmarkEnd w:id="37"/>
       <w:r>
         <w:rPr>
           <w:rtl w:val="0"/>
@@ -1687,8 +1800,8 @@
         <w:pStyle w:val="Heading4"/>
         <w:rPr/>
       </w:pPr>
-      <w:bookmarkStart w:colFirst="0" w:colLast="0" w:name="_aew22j255jwx" w:id="35"/>
-      <w:bookmarkEnd w:id="35"/>
+      <w:bookmarkStart w:colFirst="0" w:colLast="0" w:name="_aew22j255jwx" w:id="38"/>
+      <w:bookmarkEnd w:id="38"/>
       <w:r>
         <w:rPr>
           <w:rtl w:val="0"/>
@@ -1721,8 +1834,8 @@
         <w:pStyle w:val="Heading4"/>
         <w:rPr/>
       </w:pPr>
-      <w:bookmarkStart w:colFirst="0" w:colLast="0" w:name="_dh8s5ebja3q5" w:id="36"/>
-      <w:bookmarkEnd w:id="36"/>
+      <w:bookmarkStart w:colFirst="0" w:colLast="0" w:name="_dh8s5ebja3q5" w:id="39"/>
+      <w:bookmarkEnd w:id="39"/>
       <w:r>
         <w:rPr>
           <w:rtl w:val="0"/>
@@ -1755,8 +1868,8 @@
         <w:pStyle w:val="Heading4"/>
         <w:rPr/>
       </w:pPr>
-      <w:bookmarkStart w:colFirst="0" w:colLast="0" w:name="_vooo34ram1sc" w:id="37"/>
-      <w:bookmarkEnd w:id="37"/>
+      <w:bookmarkStart w:colFirst="0" w:colLast="0" w:name="_vooo34ram1sc" w:id="40"/>
+      <w:bookmarkEnd w:id="40"/>
       <w:r>
         <w:rPr>
           <w:rtl w:val="0"/>
@@ -1789,8 +1902,8 @@
         <w:pStyle w:val="Heading4"/>
         <w:rPr/>
       </w:pPr>
-      <w:bookmarkStart w:colFirst="0" w:colLast="0" w:name="_h683gxb524gr" w:id="38"/>
-      <w:bookmarkEnd w:id="38"/>
+      <w:bookmarkStart w:colFirst="0" w:colLast="0" w:name="_h683gxb524gr" w:id="41"/>
+      <w:bookmarkEnd w:id="41"/>
       <w:r>
         <w:rPr>
           <w:rtl w:val="0"/>
@@ -1823,8 +1936,8 @@
         <w:pStyle w:val="Heading4"/>
         <w:rPr/>
       </w:pPr>
-      <w:bookmarkStart w:colFirst="0" w:colLast="0" w:name="_eg1lppg1s3km" w:id="39"/>
-      <w:bookmarkEnd w:id="39"/>
+      <w:bookmarkStart w:colFirst="0" w:colLast="0" w:name="_eg1lppg1s3km" w:id="42"/>
+      <w:bookmarkEnd w:id="42"/>
       <w:r>
         <w:rPr>
           <w:rtl w:val="0"/>
@@ -1857,8 +1970,8 @@
         <w:pStyle w:val="Heading4"/>
         <w:rPr/>
       </w:pPr>
-      <w:bookmarkStart w:colFirst="0" w:colLast="0" w:name="_3eoqwmknsdrs" w:id="40"/>
-      <w:bookmarkEnd w:id="40"/>
+      <w:bookmarkStart w:colFirst="0" w:colLast="0" w:name="_3eoqwmknsdrs" w:id="43"/>
+      <w:bookmarkEnd w:id="43"/>
       <w:r>
         <w:rPr>
           <w:rtl w:val="0"/>
@@ -1891,8 +2004,8 @@
         <w:pStyle w:val="Heading4"/>
         <w:rPr/>
       </w:pPr>
-      <w:bookmarkStart w:colFirst="0" w:colLast="0" w:name="_nev8pkg6vk0k" w:id="41"/>
-      <w:bookmarkEnd w:id="41"/>
+      <w:bookmarkStart w:colFirst="0" w:colLast="0" w:name="_nev8pkg6vk0k" w:id="44"/>
+      <w:bookmarkEnd w:id="44"/>
       <w:r>
         <w:rPr>
           <w:rtl w:val="0"/>
@@ -1925,8 +2038,8 @@
         <w:pStyle w:val="Heading2"/>
         <w:rPr/>
       </w:pPr>
-      <w:bookmarkStart w:colFirst="0" w:colLast="0" w:name="_pxndhypi5whe" w:id="42"/>
-      <w:bookmarkEnd w:id="42"/>
+      <w:bookmarkStart w:colFirst="0" w:colLast="0" w:name="_pxndhypi5whe" w:id="45"/>
+      <w:bookmarkEnd w:id="45"/>
       <w:r>
         <w:rPr>
           <w:rFonts w:ascii="Source Sans Pro" w:cs="Source Sans Pro" w:eastAsia="Source Sans Pro" w:hAnsi="Source Sans Pro"/>
@@ -1945,8 +2058,8 @@
         <w:pStyle w:val="Heading4"/>
         <w:rPr/>
       </w:pPr>
-      <w:bookmarkStart w:colFirst="0" w:colLast="0" w:name="_qa9wwtcaigvt" w:id="43"/>
-      <w:bookmarkEnd w:id="43"/>
+      <w:bookmarkStart w:colFirst="0" w:colLast="0" w:name="_qa9wwtcaigvt" w:id="46"/>
+      <w:bookmarkEnd w:id="46"/>
       <w:r>
         <w:rPr>
           <w:rtl w:val="0"/>
@@ -2045,8 +2158,8 @@
         <w:pStyle w:val="Heading4"/>
         <w:rPr/>
       </w:pPr>
-      <w:bookmarkStart w:colFirst="0" w:colLast="0" w:name="_pr4rxrpyutw6" w:id="44"/>
-      <w:bookmarkEnd w:id="44"/>
+      <w:bookmarkStart w:colFirst="0" w:colLast="0" w:name="_pr4rxrpyutw6" w:id="47"/>
+      <w:bookmarkEnd w:id="47"/>
       <w:r>
         <w:rPr>
           <w:rtl w:val="0"/>
@@ -2058,8 +2171,8 @@
         <w:pStyle w:val="Heading4"/>
         <w:rPr/>
       </w:pPr>
-      <w:bookmarkStart w:colFirst="0" w:colLast="0" w:name="_fhlzo8qy6fi3" w:id="45"/>
-      <w:bookmarkEnd w:id="45"/>
+      <w:bookmarkStart w:colFirst="0" w:colLast="0" w:name="_fhlzo8qy6fi3" w:id="48"/>
+      <w:bookmarkEnd w:id="48"/>
       <w:r>
         <w:rPr>
           <w:rtl w:val="0"/>

--- a/mlws_resources/ml_course_workbook_strategist.docx
+++ b/mlws_resources/ml_course_workbook_strategist.docx
@@ -1252,133 +1252,7 @@
         <w:rPr>
           <w:rtl w:val="0"/>
         </w:rPr>
-        <w:t xml:space="preserve">Speech Recognition:</w:t>
-      </w:r>
-    </w:p>
-    <w:p>
-      <w:pPr>
-        <w:numPr>
-          <w:ilvl w:val="0"/>
-          <w:numId w:val="4"/>
-        </w:numPr>
-        <w:ind w:left="720" w:hanging="360"/>
-        <w:rPr>
-          <w:i w:val="0"/>
-        </w:rPr>
-      </w:pPr>
-      <w:r>
-        <w:rPr>
-          <w:rtl w:val="0"/>
-        </w:rPr>
-        <w:t xml:space="preserve">Speech Generation:</w:t>
-      </w:r>
-    </w:p>
-    <w:p>
-      <w:pPr>
-        <w:numPr>
-          <w:ilvl w:val="0"/>
-          <w:numId w:val="4"/>
-        </w:numPr>
-        <w:ind w:left="720" w:hanging="360"/>
-        <w:rPr>
-          <w:i w:val="0"/>
-        </w:rPr>
-      </w:pPr>
-      <w:r>
-        <w:rPr>
-          <w:rtl w:val="0"/>
-        </w:rPr>
-        <w:t xml:space="preserve">Machine Translation:</w:t>
-      </w:r>
-    </w:p>
-    <w:p>
-      <w:pPr>
-        <w:numPr>
-          <w:ilvl w:val="0"/>
-          <w:numId w:val="4"/>
-        </w:numPr>
-        <w:ind w:left="720" w:hanging="360"/>
-        <w:rPr>
-          <w:i w:val="0"/>
-        </w:rPr>
-      </w:pPr>
-      <w:r>
-        <w:rPr>
-          <w:rtl w:val="0"/>
-        </w:rPr>
-        <w:t xml:space="preserve">Text Generation:</w:t>
-      </w:r>
-    </w:p>
-    <w:p>
-      <w:pPr>
-        <w:numPr>
-          <w:ilvl w:val="0"/>
-          <w:numId w:val="4"/>
-        </w:numPr>
-        <w:ind w:left="720" w:hanging="360"/>
-        <w:rPr>
-          <w:i w:val="0"/>
-        </w:rPr>
-      </w:pPr>
-      <w:r>
-        <w:rPr>
-          <w:rtl w:val="0"/>
-        </w:rPr>
-        <w:t xml:space="preserve">Image Segmentation / Object Recognition:</w:t>
-      </w:r>
-    </w:p>
-    <w:p>
-      <w:pPr>
-        <w:numPr>
-          <w:ilvl w:val="0"/>
-          <w:numId w:val="4"/>
-        </w:numPr>
-        <w:ind w:left="720" w:hanging="360"/>
-        <w:rPr>
-          <w:i w:val="0"/>
-        </w:rPr>
-      </w:pPr>
-      <w:r>
-        <w:rPr>
-          <w:rtl w:val="0"/>
-        </w:rPr>
-        <w:t xml:space="preserve">Image Captioning:</w:t>
-      </w:r>
-    </w:p>
-    <w:p>
-      <w:pPr>
-        <w:numPr>
-          <w:ilvl w:val="0"/>
-          <w:numId w:val="4"/>
-        </w:numPr>
-        <w:ind w:left="720" w:hanging="360"/>
-        <w:rPr>
-          <w:i w:val="0"/>
-        </w:rPr>
-      </w:pPr>
-      <w:r>
-        <w:rPr>
-          <w:rtl w:val="0"/>
-        </w:rPr>
-        <w:t xml:space="preserve">Image Generation:</w:t>
-      </w:r>
-    </w:p>
-    <w:p>
-      <w:pPr>
-        <w:numPr>
-          <w:ilvl w:val="0"/>
-          <w:numId w:val="4"/>
-        </w:numPr>
-        <w:ind w:left="720" w:hanging="360"/>
-        <w:rPr>
-          <w:i w:val="0"/>
-        </w:rPr>
-      </w:pPr>
-      <w:r>
-        <w:rPr>
-          <w:rtl w:val="0"/>
-        </w:rPr>
-        <w:t xml:space="preserve">Neural Style Transfer:</w:t>
+        <w:t xml:space="preserve">Deep Learning:</w:t>
       </w:r>
     </w:p>
     <w:p>

--- a/mlws_resources/ml_course_workbook_strategist.docx
+++ b/mlws_resources/ml_course_workbook_strategist.docx
@@ -134,19 +134,6 @@
     </w:p>
     <w:p>
       <w:pPr>
-        <w:ind w:left="0" w:firstLine="0"/>
-        <w:rPr>
-          <w:b w:val="1"/>
-        </w:rPr>
-      </w:pPr>
-      <w:r>
-        <w:rPr>
-          <w:rtl w:val="0"/>
-        </w:rPr>
-      </w:r>
-    </w:p>
-    <w:p>
-      <w:pPr>
         <w:rPr/>
       </w:pPr>
       <w:r>
@@ -180,7 +167,11 @@
     <w:p>
       <w:pPr>
         <w:pStyle w:val="Heading3"/>
-        <w:rPr/>
+        <w:rPr>
+          <w:b w:val="0"/>
+          <w:sz w:val="22"/>
+          <w:szCs w:val="22"/>
+        </w:rPr>
       </w:pPr>
       <w:bookmarkStart w:colFirst="0" w:colLast="0" w:name="_4z36pst56c4g" w:id="6"/>
       <w:bookmarkEnd w:id="6"/>
@@ -190,736 +181,19 @@
         </w:rPr>
         <w:t xml:space="preserve">Data is the new oil!?</w:t>
       </w:r>
+      <w:r>
+        <w:rPr>
+          <w:rtl w:val="0"/>
+        </w:rPr>
+      </w:r>
     </w:p>
     <w:p>
       <w:pPr>
         <w:pStyle w:val="Heading4"/>
         <w:rPr/>
       </w:pPr>
-      <w:bookmarkStart w:colFirst="0" w:colLast="0" w:name="_il07llyp1yfc" w:id="7"/>
+      <w:bookmarkStart w:colFirst="0" w:colLast="0" w:name="_nc9yxxf79t34" w:id="7"/>
       <w:bookmarkEnd w:id="7"/>
-      <w:r>
-        <w:rPr>
-          <w:rtl w:val="0"/>
-        </w:rPr>
-        <w:t xml:space="preserve">Can you think of a decision that you (or someone close to you) made that might have turned out differently if someone had first analyzed some data? Which future decision would you like to make in a data-driven way?</w:t>
-      </w:r>
-    </w:p>
-    <w:p>
-      <w:pPr>
-        <w:rPr/>
-      </w:pPr>
-      <w:r>
-        <w:rPr>
-          <w:rtl w:val="0"/>
-        </w:rPr>
-      </w:r>
-    </w:p>
-    <w:p>
-      <w:pPr>
-        <w:rPr/>
-      </w:pPr>
-      <w:r>
-        <w:rPr>
-          <w:rtl w:val="0"/>
-        </w:rPr>
-      </w:r>
-    </w:p>
-    <w:p>
-      <w:pPr>
-        <w:rPr/>
-      </w:pPr>
-      <w:r>
-        <w:rPr>
-          <w:rtl w:val="0"/>
-        </w:rPr>
-      </w:r>
-    </w:p>
-    <w:p>
-      <w:pPr>
-        <w:pStyle w:val="Heading3"/>
-        <w:rPr/>
-      </w:pPr>
-      <w:bookmarkStart w:colFirst="0" w:colLast="0" w:name="_47gn09op5xte" w:id="8"/>
-      <w:bookmarkEnd w:id="8"/>
-      <w:r>
-        <w:rPr>
-          <w:rtl w:val="0"/>
-        </w:rPr>
-        <w:t xml:space="preserve">What is ML?</w:t>
-      </w:r>
-    </w:p>
-    <w:p>
-      <w:pPr>
-        <w:pStyle w:val="Heading4"/>
-        <w:rPr/>
-      </w:pPr>
-      <w:bookmarkStart w:colFirst="0" w:colLast="0" w:name="_6ro0d6gxr5lj" w:id="9"/>
-      <w:bookmarkEnd w:id="9"/>
-      <w:r>
-        <w:rPr>
-          <w:rtl w:val="0"/>
-        </w:rPr>
-        <w:t xml:space="preserve">What is the difference between Machine Learning, Artificial Intelligence, and Deep Learning?</w:t>
-      </w:r>
-    </w:p>
-    <w:p>
-      <w:pPr>
-        <w:rPr/>
-      </w:pPr>
-      <w:r>
-        <w:rPr>
-          <w:rtl w:val="0"/>
-        </w:rPr>
-      </w:r>
-    </w:p>
-    <w:p>
-      <w:pPr>
-        <w:rPr/>
-      </w:pPr>
-      <w:r>
-        <w:rPr>
-          <w:rtl w:val="0"/>
-        </w:rPr>
-      </w:r>
-    </w:p>
-    <w:p>
-      <w:pPr>
-        <w:rPr/>
-      </w:pPr>
-      <w:r>
-        <w:rPr>
-          <w:rtl w:val="0"/>
-        </w:rPr>
-      </w:r>
-    </w:p>
-    <w:p>
-      <w:pPr>
-        <w:pStyle w:val="Heading3"/>
-        <w:rPr/>
-      </w:pPr>
-      <w:bookmarkStart w:colFirst="0" w:colLast="0" w:name="_s58r3fpjf697" w:id="10"/>
-      <w:bookmarkEnd w:id="10"/>
-      <w:r>
-        <w:rPr>
-          <w:rtl w:val="0"/>
-        </w:rPr>
-        <w:t xml:space="preserve">How do machines “learn”?</w:t>
-      </w:r>
-    </w:p>
-    <w:p>
-      <w:pPr>
-        <w:pStyle w:val="Heading4"/>
-        <w:rPr/>
-      </w:pPr>
-      <w:bookmarkStart w:colFirst="0" w:colLast="0" w:name="_oesvjorsawmp" w:id="11"/>
-      <w:bookmarkEnd w:id="11"/>
-      <w:r>
-        <w:rPr>
-          <w:rtl w:val="0"/>
-        </w:rPr>
-        <w:t xml:space="preserve">Describe the different learning strategies and what their requirements (in terms of data) are:</w:t>
-      </w:r>
-    </w:p>
-    <w:p>
-      <w:pPr>
-        <w:numPr>
-          <w:ilvl w:val="0"/>
-          <w:numId w:val="2"/>
-        </w:numPr>
-        <w:ind w:left="720" w:hanging="360"/>
-        <w:rPr>
-          <w:i w:val="0"/>
-        </w:rPr>
-      </w:pPr>
-      <w:r>
-        <w:rPr>
-          <w:rtl w:val="0"/>
-        </w:rPr>
-        <w:t xml:space="preserve">Unsupervised Learning:</w:t>
-      </w:r>
-    </w:p>
-    <w:p>
-      <w:pPr>
-        <w:numPr>
-          <w:ilvl w:val="0"/>
-          <w:numId w:val="2"/>
-        </w:numPr>
-        <w:ind w:left="720" w:hanging="360"/>
-        <w:rPr>
-          <w:i w:val="0"/>
-        </w:rPr>
-      </w:pPr>
-      <w:r>
-        <w:rPr>
-          <w:rtl w:val="0"/>
-        </w:rPr>
-        <w:t xml:space="preserve">Supervised Learning:</w:t>
-      </w:r>
-    </w:p>
-    <w:p>
-      <w:pPr>
-        <w:numPr>
-          <w:ilvl w:val="0"/>
-          <w:numId w:val="2"/>
-        </w:numPr>
-        <w:ind w:left="720" w:hanging="360"/>
-        <w:rPr>
-          <w:i w:val="0"/>
-        </w:rPr>
-      </w:pPr>
-      <w:r>
-        <w:rPr>
-          <w:rtl w:val="0"/>
-        </w:rPr>
-        <w:t xml:space="preserve">Reinforcement Learning:</w:t>
-      </w:r>
-    </w:p>
-    <w:p>
-      <w:pPr>
-        <w:rPr/>
-      </w:pPr>
-      <w:r>
-        <w:rPr>
-          <w:rtl w:val="0"/>
-        </w:rPr>
-      </w:r>
-    </w:p>
-    <w:p>
-      <w:pPr>
-        <w:pStyle w:val="Heading4"/>
-        <w:rPr/>
-      </w:pPr>
-      <w:bookmarkStart w:colFirst="0" w:colLast="0" w:name="_coqhr12yr1y3" w:id="12"/>
-      <w:bookmarkEnd w:id="12"/>
-      <w:r>
-        <w:rPr>
-          <w:rtl w:val="0"/>
-        </w:rPr>
-        <w:t xml:space="preserve">What is the drawback of unsupervised learning methods?</w:t>
-      </w:r>
-    </w:p>
-    <w:p>
-      <w:pPr>
-        <w:rPr/>
-      </w:pPr>
-      <w:r>
-        <w:rPr>
-          <w:rtl w:val="0"/>
-        </w:rPr>
-      </w:r>
-    </w:p>
-    <w:p>
-      <w:pPr>
-        <w:rPr/>
-      </w:pPr>
-      <w:r>
-        <w:rPr>
-          <w:rtl w:val="0"/>
-        </w:rPr>
-      </w:r>
-    </w:p>
-    <w:p>
-      <w:pPr>
-        <w:rPr/>
-      </w:pPr>
-      <w:r>
-        <w:rPr>
-          <w:rtl w:val="0"/>
-        </w:rPr>
-      </w:r>
-    </w:p>
-    <w:p>
-      <w:pPr>
-        <w:pStyle w:val="Heading3"/>
-        <w:rPr/>
-      </w:pPr>
-      <w:bookmarkStart w:colFirst="0" w:colLast="0" w:name="_119q4jlbs83" w:id="13"/>
-      <w:bookmarkEnd w:id="13"/>
-      <w:r>
-        <w:rPr>
-          <w:rtl w:val="0"/>
-        </w:rPr>
-        <w:t xml:space="preserve">ML history: Why now?</w:t>
-      </w:r>
-    </w:p>
-    <w:p>
-      <w:pPr>
-        <w:pStyle w:val="Heading4"/>
-        <w:rPr/>
-      </w:pPr>
-      <w:bookmarkStart w:colFirst="0" w:colLast="0" w:name="_hwfxjpyu9vy4" w:id="14"/>
-      <w:bookmarkEnd w:id="14"/>
-      <w:r>
-        <w:rPr>
-          <w:rtl w:val="0"/>
-        </w:rPr>
-        <w:t xml:space="preserve">What accelerated the rise of ML in the last few years?</w:t>
-      </w:r>
-    </w:p>
-    <w:p>
-      <w:pPr>
-        <w:numPr>
-          <w:ilvl w:val="0"/>
-          <w:numId w:val="8"/>
-        </w:numPr>
-        <w:ind w:left="720" w:hanging="360"/>
-        <w:rPr>
-          <w:i w:val="0"/>
-        </w:rPr>
-      </w:pPr>
-      <w:r>
-        <w:rPr>
-          <w:rtl w:val="0"/>
-        </w:rPr>
-      </w:r>
-    </w:p>
-    <w:p>
-      <w:pPr>
-        <w:numPr>
-          <w:ilvl w:val="0"/>
-          <w:numId w:val="8"/>
-        </w:numPr>
-        <w:ind w:left="720" w:hanging="360"/>
-        <w:rPr>
-          <w:i w:val="0"/>
-        </w:rPr>
-      </w:pPr>
-      <w:r>
-        <w:rPr>
-          <w:rtl w:val="0"/>
-        </w:rPr>
-      </w:r>
-    </w:p>
-    <w:p>
-      <w:pPr>
-        <w:numPr>
-          <w:ilvl w:val="0"/>
-          <w:numId w:val="8"/>
-        </w:numPr>
-        <w:ind w:left="720" w:hanging="360"/>
-        <w:rPr>
-          <w:i w:val="0"/>
-        </w:rPr>
-      </w:pPr>
-      <w:r>
-        <w:rPr>
-          <w:rtl w:val="0"/>
-        </w:rPr>
-        <w:t xml:space="preserve"> </w:t>
-      </w:r>
-    </w:p>
-    <w:p>
-      <w:pPr>
-        <w:rPr/>
-      </w:pPr>
-      <w:r>
-        <w:rPr>
-          <w:rtl w:val="0"/>
-        </w:rPr>
-      </w:r>
-    </w:p>
-    <w:p>
-      <w:pPr>
-        <w:pStyle w:val="Heading4"/>
-        <w:rPr/>
-      </w:pPr>
-      <w:bookmarkStart w:colFirst="0" w:colLast="0" w:name="_3zpik74vwcdd" w:id="15"/>
-      <w:bookmarkEnd w:id="15"/>
-      <w:r>
-        <w:rPr>
-          <w:rtl w:val="0"/>
-        </w:rPr>
-        <w:t xml:space="preserve">What is the difference between ANI and AGI?</w:t>
-      </w:r>
-    </w:p>
-    <w:p>
-      <w:pPr>
-        <w:rPr/>
-      </w:pPr>
-      <w:r>
-        <w:rPr>
-          <w:rtl w:val="0"/>
-        </w:rPr>
-      </w:r>
-    </w:p>
-    <w:p>
-      <w:pPr>
-        <w:rPr/>
-      </w:pPr>
-      <w:r>
-        <w:rPr>
-          <w:rtl w:val="0"/>
-        </w:rPr>
-      </w:r>
-    </w:p>
-    <w:p>
-      <w:pPr>
-        <w:rPr/>
-      </w:pPr>
-      <w:r>
-        <w:rPr>
-          <w:rtl w:val="0"/>
-        </w:rPr>
-      </w:r>
-    </w:p>
-    <w:p>
-      <w:pPr>
-        <w:pStyle w:val="Heading3"/>
-        <w:rPr/>
-      </w:pPr>
-      <w:bookmarkStart w:colFirst="0" w:colLast="0" w:name="_go1ja4128er4" w:id="16"/>
-      <w:bookmarkEnd w:id="16"/>
-      <w:r>
-        <w:rPr>
-          <w:rtl w:val="0"/>
-        </w:rPr>
-        <w:t xml:space="preserve">When should you use ML?</w:t>
-      </w:r>
-    </w:p>
-    <w:p>
-      <w:pPr>
-        <w:pStyle w:val="Heading4"/>
-        <w:rPr/>
-      </w:pPr>
-      <w:bookmarkStart w:colFirst="0" w:colLast="0" w:name="_du1n3dnfg6pi" w:id="17"/>
-      <w:bookmarkEnd w:id="17"/>
-      <w:r>
-        <w:rPr>
-          <w:rtl w:val="0"/>
-        </w:rPr>
-        <w:t xml:space="preserve">When are the benefits of ML compared to traditional software?</w:t>
-      </w:r>
-    </w:p>
-    <w:p>
-      <w:pPr>
-        <w:rPr/>
-      </w:pPr>
-      <w:r>
-        <w:rPr>
-          <w:rtl w:val="0"/>
-        </w:rPr>
-      </w:r>
-    </w:p>
-    <w:p>
-      <w:pPr>
-        <w:rPr/>
-      </w:pPr>
-      <w:r>
-        <w:rPr>
-          <w:rtl w:val="0"/>
-        </w:rPr>
-      </w:r>
-    </w:p>
-    <w:p>
-      <w:pPr>
-        <w:pStyle w:val="Heading4"/>
-        <w:rPr/>
-      </w:pPr>
-      <w:bookmarkStart w:colFirst="0" w:colLast="0" w:name="_p34zu851s16d" w:id="18"/>
-      <w:bookmarkEnd w:id="18"/>
-      <w:r>
-        <w:rPr>
-          <w:rtl w:val="0"/>
-        </w:rPr>
-        <w:t xml:space="preserve">When should you </w:t>
-      </w:r>
-      <w:r>
-        <w:rPr>
-          <w:u w:val="single"/>
-          <w:rtl w:val="0"/>
-        </w:rPr>
-        <w:t xml:space="preserve">not</w:t>
-      </w:r>
-      <w:r>
-        <w:rPr>
-          <w:rtl w:val="0"/>
-        </w:rPr>
-        <w:t xml:space="preserve"> use ML?</w:t>
-      </w:r>
-    </w:p>
-    <w:p>
-      <w:pPr>
-        <w:rPr/>
-      </w:pPr>
-      <w:r>
-        <w:rPr>
-          <w:rtl w:val="0"/>
-        </w:rPr>
-      </w:r>
-    </w:p>
-    <w:p>
-      <w:pPr>
-        <w:rPr/>
-      </w:pPr>
-      <w:r>
-        <w:rPr>
-          <w:rtl w:val="0"/>
-        </w:rPr>
-      </w:r>
-    </w:p>
-    <w:p>
-      <w:pPr>
-        <w:pStyle w:val="Heading4"/>
-        <w:rPr/>
-      </w:pPr>
-      <w:bookmarkStart w:colFirst="0" w:colLast="0" w:name="_2jay0ihbu432" w:id="19"/>
-      <w:bookmarkEnd w:id="19"/>
-      <w:r>
-        <w:rPr>
-          <w:rtl w:val="0"/>
-        </w:rPr>
-        <w:t xml:space="preserve">Which kind of ML problems have a high chance of success and when is the outcome uncertain?</w:t>
-      </w:r>
-    </w:p>
-    <w:p>
-      <w:pPr>
-        <w:rPr/>
-      </w:pPr>
-      <w:r>
-        <w:rPr>
-          <w:rtl w:val="0"/>
-        </w:rPr>
-      </w:r>
-    </w:p>
-    <w:p>
-      <w:pPr>
-        <w:rPr/>
-      </w:pPr>
-      <w:r>
-        <w:rPr>
-          <w:rtl w:val="0"/>
-        </w:rPr>
-      </w:r>
-    </w:p>
-    <w:p>
-      <w:pPr>
-        <w:rPr>
-          <w:b w:val="1"/>
-        </w:rPr>
-      </w:pPr>
-      <w:r>
-        <w:rPr>
-          <w:rtl w:val="0"/>
-        </w:rPr>
-      </w:r>
-    </w:p>
-    <w:p>
-      <w:pPr>
-        <w:pStyle w:val="Heading3"/>
-        <w:rPr/>
-      </w:pPr>
-      <w:bookmarkStart w:colFirst="0" w:colLast="0" w:name="_25bfueh9xyd" w:id="20"/>
-      <w:bookmarkEnd w:id="20"/>
-      <w:r>
-        <w:rPr>
-          <w:rtl w:val="0"/>
-        </w:rPr>
-        <w:t xml:space="preserve">Solving problems with ML: Workflow</w:t>
-      </w:r>
-    </w:p>
-    <w:p>
-      <w:pPr>
-        <w:pStyle w:val="Heading4"/>
-        <w:rPr/>
-      </w:pPr>
-      <w:bookmarkStart w:colFirst="0" w:colLast="0" w:name="_c2zfvpgum3gi" w:id="21"/>
-      <w:bookmarkEnd w:id="21"/>
-      <w:r>
-        <w:rPr>
-          <w:rtl w:val="0"/>
-        </w:rPr>
-        <w:t xml:space="preserve">What are the two deployment options for an ML model and when should you use which?</w:t>
-      </w:r>
-    </w:p>
-    <w:p>
-      <w:pPr>
-        <w:numPr>
-          <w:ilvl w:val="0"/>
-          <w:numId w:val="3"/>
-        </w:numPr>
-        <w:ind w:left="720" w:hanging="360"/>
-        <w:rPr>
-          <w:i w:val="0"/>
-        </w:rPr>
-      </w:pPr>
-      <w:r>
-        <w:rPr>
-          <w:rtl w:val="0"/>
-        </w:rPr>
-        <w:t xml:space="preserve"> </w:t>
-      </w:r>
-    </w:p>
-    <w:p>
-      <w:pPr>
-        <w:numPr>
-          <w:ilvl w:val="0"/>
-          <w:numId w:val="3"/>
-        </w:numPr>
-        <w:ind w:left="720" w:hanging="360"/>
-        <w:rPr>
-          <w:i w:val="0"/>
-        </w:rPr>
-      </w:pPr>
-      <w:r>
-        <w:rPr>
-          <w:rtl w:val="0"/>
-        </w:rPr>
-        <w:t xml:space="preserve"> </w:t>
-      </w:r>
-    </w:p>
-    <w:p>
-      <w:pPr>
-        <w:rPr/>
-      </w:pPr>
-      <w:r>
-        <w:rPr>
-          <w:rtl w:val="0"/>
-        </w:rPr>
-      </w:r>
-    </w:p>
-    <w:p>
-      <w:pPr>
-        <w:pStyle w:val="Heading4"/>
-        <w:rPr>
-          <w:rFonts w:ascii="Source Sans Pro" w:cs="Source Sans Pro" w:eastAsia="Source Sans Pro" w:hAnsi="Source Sans Pro"/>
-        </w:rPr>
-      </w:pPr>
-      <w:bookmarkStart w:colFirst="0" w:colLast="0" w:name="_py7hiy4wef7z" w:id="22"/>
-      <w:bookmarkEnd w:id="22"/>
-      <w:r>
-        <w:rPr>
-          <w:rtl w:val="0"/>
-        </w:rPr>
-        <w:t xml:space="preserve">Which tasks take up most of a Data Scientist’s time?</w:t>
-      </w:r>
-      <w:r>
-        <w:rPr>
-          <w:rtl w:val="0"/>
-        </w:rPr>
-      </w:r>
-    </w:p>
-    <w:p>
-      <w:pPr>
-        <w:rPr/>
-      </w:pPr>
-      <w:r>
-        <w:rPr>
-          <w:rtl w:val="0"/>
-        </w:rPr>
-      </w:r>
-    </w:p>
-    <w:p>
-      <w:pPr>
-        <w:rPr/>
-      </w:pPr>
-      <w:r>
-        <w:rPr>
-          <w:rtl w:val="0"/>
-        </w:rPr>
-      </w:r>
-    </w:p>
-    <w:p>
-      <w:pPr>
-        <w:rPr/>
-      </w:pPr>
-      <w:r>
-        <w:rPr>
-          <w:rtl w:val="0"/>
-        </w:rPr>
-      </w:r>
-    </w:p>
-    <w:p>
-      <w:pPr>
-        <w:pStyle w:val="Heading2"/>
-        <w:rPr>
-          <w:rFonts w:ascii="Source Sans Pro" w:cs="Source Sans Pro" w:eastAsia="Source Sans Pro" w:hAnsi="Source Sans Pro"/>
-          <w:sz w:val="22"/>
-          <w:szCs w:val="22"/>
-        </w:rPr>
-      </w:pPr>
-      <w:bookmarkStart w:colFirst="0" w:colLast="0" w:name="_prjbhnthutyk" w:id="23"/>
-      <w:bookmarkEnd w:id="23"/>
-      <w:r>
-        <w:rPr>
-          <w:rFonts w:ascii="Source Sans Pro" w:cs="Source Sans Pro" w:eastAsia="Source Sans Pro" w:hAnsi="Source Sans Pro"/>
-          <w:rtl w:val="0"/>
-        </w:rPr>
-        <w:t xml:space="preserve">Data &amp; Preprocessing</w:t>
-      </w:r>
-      <w:r>
-        <w:rPr>
-          <w:rtl w:val="0"/>
-        </w:rPr>
-      </w:r>
-    </w:p>
-    <w:p>
-      <w:pPr>
-        <w:pStyle w:val="Heading4"/>
-        <w:rPr/>
-      </w:pPr>
-      <w:bookmarkStart w:colFirst="0" w:colLast="0" w:name="_j45vgqfrpeqg" w:id="24"/>
-      <w:bookmarkEnd w:id="24"/>
-      <w:r>
-        <w:rPr>
-          <w:rtl w:val="0"/>
-        </w:rPr>
-        <w:t xml:space="preserve">What are “features” and what are “labels”?</w:t>
-      </w:r>
-    </w:p>
-    <w:p>
-      <w:pPr>
-        <w:numPr>
-          <w:ilvl w:val="0"/>
-          <w:numId w:val="6"/>
-        </w:numPr>
-        <w:ind w:left="720" w:hanging="360"/>
-        <w:rPr>
-          <w:u w:val="none"/>
-        </w:rPr>
-      </w:pPr>
-      <w:r>
-        <w:rPr>
-          <w:rtl w:val="0"/>
-        </w:rPr>
-        <w:t xml:space="preserve">Features:</w:t>
-      </w:r>
-    </w:p>
-    <w:p>
-      <w:pPr>
-        <w:numPr>
-          <w:ilvl w:val="0"/>
-          <w:numId w:val="6"/>
-        </w:numPr>
-        <w:ind w:left="720" w:hanging="360"/>
-        <w:rPr>
-          <w:u w:val="none"/>
-        </w:rPr>
-      </w:pPr>
-      <w:r>
-        <w:rPr>
-          <w:rtl w:val="0"/>
-        </w:rPr>
-        <w:t xml:space="preserve">Labels:</w:t>
-      </w:r>
-    </w:p>
-    <w:p>
-      <w:pPr>
-        <w:rPr/>
-      </w:pPr>
-      <w:r>
-        <w:rPr>
-          <w:rtl w:val="0"/>
-        </w:rPr>
-      </w:r>
-    </w:p>
-    <w:p>
-      <w:pPr>
-        <w:pStyle w:val="Heading4"/>
-        <w:rPr/>
-      </w:pPr>
-      <w:bookmarkStart w:colFirst="0" w:colLast="0" w:name="_nc9yxxf79t34" w:id="25"/>
-      <w:bookmarkEnd w:id="25"/>
       <w:r>
         <w:rPr>
           <w:rtl w:val="0"/>
@@ -935,7 +209,9 @@
         </w:numPr>
         <w:ind w:left="720" w:hanging="360"/>
         <w:rPr>
-          <w:u w:val="none"/>
+          <w:b w:val="0"/>
+          <w:sz w:val="22"/>
+          <w:szCs w:val="22"/>
         </w:rPr>
       </w:pPr>
       <w:r>
@@ -953,7 +229,9 @@
         </w:numPr>
         <w:ind w:left="720" w:hanging="360"/>
         <w:rPr>
-          <w:u w:val="none"/>
+          <w:b w:val="0"/>
+          <w:sz w:val="22"/>
+          <w:szCs w:val="22"/>
         </w:rPr>
       </w:pPr>
       <w:r>
@@ -962,45 +240,14 @@
         </w:rPr>
         <w:t xml:space="preserve">Unstructured Data:</w:t>
       </w:r>
-      <w:r>
-        <w:rPr>
-          <w:rtl w:val="0"/>
-        </w:rPr>
-      </w:r>
-    </w:p>
-    <w:p>
-      <w:pPr>
-        <w:rPr/>
-      </w:pPr>
-      <w:r>
-        <w:rPr>
-          <w:rtl w:val="0"/>
-        </w:rPr>
-      </w:r>
-    </w:p>
-    <w:p>
-      <w:pPr>
-        <w:rPr/>
-      </w:pPr>
-      <w:r>
-        <w:rPr>
-          <w:rtl w:val="0"/>
-        </w:rPr>
-      </w:r>
     </w:p>
     <w:p>
       <w:pPr>
         <w:pStyle w:val="Heading3"/>
         <w:rPr/>
       </w:pPr>
-      <w:bookmarkStart w:colFirst="0" w:colLast="0" w:name="_5lj0iz7ul8ln" w:id="26"/>
-      <w:bookmarkEnd w:id="26"/>
-      <w:r>
-        <w:rPr>
-          <w:rtl w:val="0"/>
-        </w:rPr>
-        <w:t xml:space="preserve">Garbage in, garbage out!</w:t>
-      </w:r>
+      <w:bookmarkStart w:colFirst="0" w:colLast="0" w:name="_pgfz4ls429go" w:id="8"/>
+      <w:bookmarkEnd w:id="8"/>
       <w:r>
         <w:rPr>
           <w:rtl w:val="0"/>
@@ -1012,33 +259,57 @@
         <w:pStyle w:val="Heading4"/>
         <w:rPr/>
       </w:pPr>
-      <w:bookmarkStart w:colFirst="0" w:colLast="0" w:name="_utdackt57bfz" w:id="27"/>
-      <w:bookmarkEnd w:id="27"/>
-      <w:r>
-        <w:rPr>
-          <w:rtl w:val="0"/>
-        </w:rPr>
-        <w:t xml:space="preserve">What do you think are the most common ways in which datasets in your organization are messy?</w:t>
-      </w:r>
-    </w:p>
-    <w:p>
-      <w:pPr>
-        <w:rPr/>
-      </w:pPr>
-      <w:r>
-        <w:rPr>
-          <w:rtl w:val="0"/>
-        </w:rPr>
-      </w:r>
-    </w:p>
-    <w:p>
-      <w:pPr>
-        <w:rPr/>
-      </w:pPr>
-      <w:r>
-        <w:rPr>
-          <w:rtl w:val="0"/>
-        </w:rPr>
+      <w:bookmarkStart w:colFirst="0" w:colLast="0" w:name="_il07llyp1yfc" w:id="9"/>
+      <w:bookmarkEnd w:id="9"/>
+      <w:r>
+        <w:rPr>
+          <w:rtl w:val="0"/>
+        </w:rPr>
+        <w:t xml:space="preserve">Can you think of a decision that you (or someone close to you) made that might have turned out differently if someone had first analyzed some data? Which future decision would you like to make in a data-driven way?</w:t>
+      </w:r>
+    </w:p>
+    <w:p>
+      <w:pPr>
+        <w:rPr/>
+      </w:pPr>
+      <w:r>
+        <w:rPr>
+          <w:rtl w:val="0"/>
+        </w:rPr>
+      </w:r>
+    </w:p>
+    <w:p>
+      <w:pPr>
+        <w:rPr/>
+      </w:pPr>
+      <w:r>
+        <w:rPr>
+          <w:rtl w:val="0"/>
+        </w:rPr>
+      </w:r>
+    </w:p>
+    <w:p>
+      <w:pPr>
+        <w:rPr/>
+      </w:pPr>
+      <w:r>
+        <w:rPr>
+          <w:rtl w:val="0"/>
+        </w:rPr>
+      </w:r>
+    </w:p>
+    <w:p>
+      <w:pPr>
+        <w:pStyle w:val="Heading3"/>
+        <w:rPr/>
+      </w:pPr>
+      <w:bookmarkStart w:colFirst="0" w:colLast="0" w:name="_47gn09op5xte" w:id="10"/>
+      <w:bookmarkEnd w:id="10"/>
+      <w:r>
+        <w:rPr>
+          <w:rtl w:val="0"/>
+        </w:rPr>
+        <w:t xml:space="preserve">What is ML?</w:t>
       </w:r>
     </w:p>
     <w:p>
@@ -1046,57 +317,33 @@
         <w:pStyle w:val="Heading4"/>
         <w:rPr/>
       </w:pPr>
-      <w:bookmarkStart w:colFirst="0" w:colLast="0" w:name="_2n2at6s341yl" w:id="28"/>
-      <w:bookmarkEnd w:id="28"/>
-      <w:r>
-        <w:rPr>
-          <w:rtl w:val="0"/>
-        </w:rPr>
-        <w:t xml:space="preserve">Which concrete next steps could your organization take to improve their data quality?</w:t>
-      </w:r>
-    </w:p>
-    <w:p>
-      <w:pPr>
-        <w:rPr/>
-      </w:pPr>
-      <w:r>
-        <w:rPr>
-          <w:rtl w:val="0"/>
-        </w:rPr>
-      </w:r>
-    </w:p>
-    <w:p>
-      <w:pPr>
-        <w:rPr/>
-      </w:pPr>
-      <w:r>
-        <w:rPr>
-          <w:rtl w:val="0"/>
-        </w:rPr>
-      </w:r>
-    </w:p>
-    <w:p>
-      <w:pPr>
-        <w:rPr/>
-      </w:pPr>
-      <w:r>
-        <w:rPr>
-          <w:rtl w:val="0"/>
-        </w:rPr>
-      </w:r>
-    </w:p>
-    <w:p>
-      <w:pPr>
-        <w:pStyle w:val="Heading2"/>
-        <w:rPr/>
-      </w:pPr>
-      <w:bookmarkStart w:colFirst="0" w:colLast="0" w:name="_y2kua25h691k" w:id="29"/>
-      <w:bookmarkEnd w:id="29"/>
-      <w:r>
-        <w:rPr>
-          <w:rtl w:val="0"/>
-        </w:rPr>
-        <w:t xml:space="preserve">ML Solutions: Overview</w:t>
+      <w:bookmarkStart w:colFirst="0" w:colLast="0" w:name="_du1n3dnfg6pi" w:id="11"/>
+      <w:bookmarkEnd w:id="11"/>
+      <w:r>
+        <w:rPr>
+          <w:rtl w:val="0"/>
+        </w:rPr>
+        <w:t xml:space="preserve">When are the benefits of ML compared to traditional software?</w:t>
+      </w:r>
+    </w:p>
+    <w:p>
+      <w:pPr>
+        <w:rPr/>
+      </w:pPr>
+      <w:r>
+        <w:rPr>
+          <w:rtl w:val="0"/>
+        </w:rPr>
+      </w:r>
+    </w:p>
+    <w:p>
+      <w:pPr>
+        <w:rPr/>
+      </w:pPr>
+      <w:r>
+        <w:rPr>
+          <w:rtl w:val="0"/>
+        </w:rPr>
       </w:r>
     </w:p>
     <w:p>
@@ -1104,8 +351,42 @@
         <w:pStyle w:val="Heading4"/>
         <w:rPr/>
       </w:pPr>
-      <w:bookmarkStart w:colFirst="0" w:colLast="0" w:name="_r7mgvx71gh96" w:id="30"/>
-      <w:bookmarkEnd w:id="30"/>
+      <w:bookmarkStart w:colFirst="0" w:colLast="0" w:name="_jvn9twpetuob" w:id="12"/>
+      <w:bookmarkEnd w:id="12"/>
+      <w:r>
+        <w:rPr>
+          <w:rtl w:val="0"/>
+        </w:rPr>
+        <w:t xml:space="preserve">What is the difference between Machine Learning, Artificial Intelligence, and Deep Learning?</w:t>
+      </w:r>
+    </w:p>
+    <w:p>
+      <w:pPr>
+        <w:rPr/>
+      </w:pPr>
+      <w:r>
+        <w:rPr>
+          <w:rtl w:val="0"/>
+        </w:rPr>
+      </w:r>
+    </w:p>
+    <w:p>
+      <w:pPr>
+        <w:rPr/>
+      </w:pPr>
+      <w:r>
+        <w:rPr>
+          <w:rtl w:val="0"/>
+        </w:rPr>
+      </w:r>
+    </w:p>
+    <w:p>
+      <w:pPr>
+        <w:pStyle w:val="Heading4"/>
+        <w:rPr/>
+      </w:pPr>
+      <w:bookmarkStart w:colFirst="0" w:colLast="0" w:name="_r7mgvx71gh96" w:id="13"/>
+      <w:bookmarkEnd w:id="13"/>
       <w:r>
         <w:rPr>
           <w:rtl w:val="0"/>
@@ -1126,7 +407,663 @@
         <w:rPr>
           <w:rtl w:val="0"/>
         </w:rPr>
-        <w:t xml:space="preserve"> &amp; try to find an example where you are (or could be) using each of these algorithms. This could either be an application you use in your everyday life or maybe you even have an idea where one of these algorithms could be used to improve one of your company’s products.</w:t>
+        <w:t xml:space="preserve"> &amp; try to find an example where you are (or could be) using each of these algorithms either  in your everyday life or maybe you even have an idea where one of these algorithms could be used to improve one of your company’s products.</w:t>
+      </w:r>
+    </w:p>
+    <w:p>
+      <w:pPr>
+        <w:numPr>
+          <w:ilvl w:val="0"/>
+          <w:numId w:val="2"/>
+        </w:numPr>
+        <w:ind w:left="720" w:hanging="360"/>
+      </w:pPr>
+      <w:r>
+        <w:rPr>
+          <w:rtl w:val="0"/>
+        </w:rPr>
+        <w:t xml:space="preserve">Dimensionality Reduction:</w:t>
+      </w:r>
+    </w:p>
+    <w:p>
+      <w:pPr>
+        <w:numPr>
+          <w:ilvl w:val="0"/>
+          <w:numId w:val="2"/>
+        </w:numPr>
+        <w:ind w:left="720" w:hanging="360"/>
+      </w:pPr>
+      <w:r>
+        <w:rPr>
+          <w:rtl w:val="0"/>
+        </w:rPr>
+        <w:t xml:space="preserve">Anomaly Detection:</w:t>
+      </w:r>
+    </w:p>
+    <w:p>
+      <w:pPr>
+        <w:numPr>
+          <w:ilvl w:val="0"/>
+          <w:numId w:val="2"/>
+        </w:numPr>
+        <w:ind w:left="720" w:hanging="360"/>
+      </w:pPr>
+      <w:r>
+        <w:rPr>
+          <w:rtl w:val="0"/>
+        </w:rPr>
+        <w:t xml:space="preserve">Clustering:</w:t>
+      </w:r>
+    </w:p>
+    <w:p>
+      <w:pPr>
+        <w:numPr>
+          <w:ilvl w:val="0"/>
+          <w:numId w:val="2"/>
+        </w:numPr>
+        <w:ind w:left="720" w:hanging="360"/>
+      </w:pPr>
+      <w:r>
+        <w:rPr>
+          <w:rtl w:val="0"/>
+        </w:rPr>
+        <w:t xml:space="preserve">Regression:</w:t>
+      </w:r>
+    </w:p>
+    <w:p>
+      <w:pPr>
+        <w:numPr>
+          <w:ilvl w:val="0"/>
+          <w:numId w:val="2"/>
+        </w:numPr>
+        <w:ind w:left="720" w:hanging="360"/>
+      </w:pPr>
+      <w:r>
+        <w:rPr>
+          <w:rtl w:val="0"/>
+        </w:rPr>
+        <w:t xml:space="preserve">Classification:</w:t>
+      </w:r>
+    </w:p>
+    <w:p>
+      <w:pPr>
+        <w:numPr>
+          <w:ilvl w:val="0"/>
+          <w:numId w:val="2"/>
+        </w:numPr>
+        <w:ind w:left="720" w:hanging="360"/>
+      </w:pPr>
+      <w:r>
+        <w:rPr>
+          <w:rtl w:val="0"/>
+        </w:rPr>
+        <w:t xml:space="preserve">Recommender Systems/Information Retrieval:</w:t>
+      </w:r>
+    </w:p>
+    <w:p>
+      <w:pPr>
+        <w:numPr>
+          <w:ilvl w:val="0"/>
+          <w:numId w:val="2"/>
+        </w:numPr>
+        <w:ind w:left="720" w:hanging="360"/>
+      </w:pPr>
+      <w:r>
+        <w:rPr>
+          <w:rtl w:val="0"/>
+        </w:rPr>
+        <w:t xml:space="preserve">Deep Learning:</w:t>
+      </w:r>
+    </w:p>
+    <w:p>
+      <w:pPr>
+        <w:rPr/>
+      </w:pPr>
+      <w:r>
+        <w:rPr>
+          <w:rtl w:val="0"/>
+        </w:rPr>
+      </w:r>
+    </w:p>
+    <w:p>
+      <w:pPr>
+        <w:pStyle w:val="Heading4"/>
+        <w:rPr/>
+      </w:pPr>
+      <w:bookmarkStart w:colFirst="0" w:colLast="0" w:name="_585gxrc0trjm" w:id="14"/>
+      <w:bookmarkEnd w:id="14"/>
+      <w:r>
+        <w:rPr>
+          <w:rtl w:val="0"/>
+        </w:rPr>
+        <w:t xml:space="preserve">What are the benefits of breaking down a complex input-output problem into simpler subproblems?</w:t>
+      </w:r>
+    </w:p>
+    <w:p>
+      <w:pPr>
+        <w:rPr/>
+      </w:pPr>
+      <w:r>
+        <w:rPr>
+          <w:rtl w:val="0"/>
+        </w:rPr>
+      </w:r>
+    </w:p>
+    <w:p>
+      <w:pPr>
+        <w:rPr/>
+      </w:pPr>
+      <w:r>
+        <w:rPr>
+          <w:rtl w:val="0"/>
+        </w:rPr>
+      </w:r>
+    </w:p>
+    <w:p>
+      <w:pPr>
+        <w:pStyle w:val="Heading4"/>
+        <w:rPr/>
+      </w:pPr>
+      <w:bookmarkStart w:colFirst="0" w:colLast="0" w:name="_taz8n6c3tsq4" w:id="15"/>
+      <w:bookmarkEnd w:id="15"/>
+      <w:r>
+        <w:rPr>
+          <w:rtl w:val="0"/>
+        </w:rPr>
+        <w:t xml:space="preserve">What is the downside of a system composed of multiple ML models?</w:t>
+      </w:r>
+    </w:p>
+    <w:p>
+      <w:pPr>
+        <w:rPr/>
+      </w:pPr>
+      <w:r>
+        <w:rPr>
+          <w:rtl w:val="0"/>
+        </w:rPr>
+      </w:r>
+    </w:p>
+    <w:p>
+      <w:pPr>
+        <w:rPr/>
+      </w:pPr>
+      <w:r>
+        <w:rPr>
+          <w:rtl w:val="0"/>
+        </w:rPr>
+      </w:r>
+    </w:p>
+    <w:p>
+      <w:pPr>
+        <w:rPr/>
+      </w:pPr>
+      <w:r>
+        <w:rPr>
+          <w:rtl w:val="0"/>
+        </w:rPr>
+      </w:r>
+    </w:p>
+    <w:p>
+      <w:pPr>
+        <w:pStyle w:val="Heading3"/>
+        <w:rPr/>
+      </w:pPr>
+      <w:bookmarkStart w:colFirst="0" w:colLast="0" w:name="_119q4jlbs83" w:id="16"/>
+      <w:bookmarkEnd w:id="16"/>
+      <w:r>
+        <w:rPr>
+          <w:rtl w:val="0"/>
+        </w:rPr>
+        <w:t xml:space="preserve">ML history: Why now?</w:t>
+      </w:r>
+    </w:p>
+    <w:p>
+      <w:pPr>
+        <w:pStyle w:val="Heading4"/>
+        <w:rPr/>
+      </w:pPr>
+      <w:bookmarkStart w:colFirst="0" w:colLast="0" w:name="_hwfxjpyu9vy4" w:id="17"/>
+      <w:bookmarkEnd w:id="17"/>
+      <w:r>
+        <w:rPr>
+          <w:rtl w:val="0"/>
+        </w:rPr>
+        <w:t xml:space="preserve">What accelerated the rise of ML in the last few years?</w:t>
+      </w:r>
+    </w:p>
+    <w:p>
+      <w:pPr>
+        <w:numPr>
+          <w:ilvl w:val="0"/>
+          <w:numId w:val="8"/>
+        </w:numPr>
+        <w:ind w:left="720" w:hanging="360"/>
+      </w:pPr>
+      <w:r>
+        <w:rPr>
+          <w:rtl w:val="0"/>
+        </w:rPr>
+      </w:r>
+    </w:p>
+    <w:p>
+      <w:pPr>
+        <w:numPr>
+          <w:ilvl w:val="0"/>
+          <w:numId w:val="8"/>
+        </w:numPr>
+        <w:ind w:left="720" w:hanging="360"/>
+      </w:pPr>
+      <w:r>
+        <w:rPr>
+          <w:rtl w:val="0"/>
+        </w:rPr>
+      </w:r>
+    </w:p>
+    <w:p>
+      <w:pPr>
+        <w:numPr>
+          <w:ilvl w:val="0"/>
+          <w:numId w:val="8"/>
+        </w:numPr>
+        <w:ind w:left="720" w:hanging="360"/>
+      </w:pPr>
+      <w:r>
+        <w:rPr>
+          <w:rtl w:val="0"/>
+        </w:rPr>
+        <w:t xml:space="preserve"> </w:t>
+      </w:r>
+    </w:p>
+    <w:p>
+      <w:pPr>
+        <w:rPr/>
+      </w:pPr>
+      <w:r>
+        <w:rPr>
+          <w:rtl w:val="0"/>
+        </w:rPr>
+      </w:r>
+    </w:p>
+    <w:p>
+      <w:pPr>
+        <w:pStyle w:val="Heading4"/>
+        <w:rPr/>
+      </w:pPr>
+      <w:bookmarkStart w:colFirst="0" w:colLast="0" w:name="_3zpik74vwcdd" w:id="18"/>
+      <w:bookmarkEnd w:id="18"/>
+      <w:r>
+        <w:rPr>
+          <w:rtl w:val="0"/>
+        </w:rPr>
+        <w:t xml:space="preserve">What is the difference between ANI and AGI?</w:t>
+      </w:r>
+    </w:p>
+    <w:p>
+      <w:pPr>
+        <w:rPr/>
+      </w:pPr>
+      <w:r>
+        <w:rPr>
+          <w:rtl w:val="0"/>
+        </w:rPr>
+      </w:r>
+    </w:p>
+    <w:p>
+      <w:pPr>
+        <w:rPr/>
+      </w:pPr>
+      <w:r>
+        <w:rPr>
+          <w:rtl w:val="0"/>
+        </w:rPr>
+      </w:r>
+    </w:p>
+    <w:p>
+      <w:pPr>
+        <w:rPr/>
+      </w:pPr>
+      <w:r>
+        <w:rPr>
+          <w:rtl w:val="0"/>
+        </w:rPr>
+      </w:r>
+    </w:p>
+    <w:p>
+      <w:pPr>
+        <w:pStyle w:val="Heading3"/>
+        <w:rPr/>
+      </w:pPr>
+      <w:bookmarkStart w:colFirst="0" w:colLast="0" w:name="_s58r3fpjf697" w:id="19"/>
+      <w:bookmarkEnd w:id="19"/>
+      <w:r>
+        <w:rPr>
+          <w:rtl w:val="0"/>
+        </w:rPr>
+        <w:t xml:space="preserve">How do machines “learn”?</w:t>
+      </w:r>
+    </w:p>
+    <w:p>
+      <w:pPr>
+        <w:pStyle w:val="Heading4"/>
+        <w:rPr/>
+      </w:pPr>
+      <w:bookmarkStart w:colFirst="0" w:colLast="0" w:name="_oesvjorsawmp" w:id="20"/>
+      <w:bookmarkEnd w:id="20"/>
+      <w:r>
+        <w:rPr>
+          <w:rtl w:val="0"/>
+        </w:rPr>
+        <w:t xml:space="preserve">Describe the different learning strategies and what their requirements (in terms of data) are:</w:t>
+      </w:r>
+    </w:p>
+    <w:p>
+      <w:pPr>
+        <w:numPr>
+          <w:ilvl w:val="0"/>
+          <w:numId w:val="3"/>
+        </w:numPr>
+        <w:ind w:left="720" w:hanging="360"/>
+        <w:rPr>
+          <w:i w:val="0"/>
+        </w:rPr>
+      </w:pPr>
+      <w:r>
+        <w:rPr>
+          <w:rtl w:val="0"/>
+        </w:rPr>
+        <w:t xml:space="preserve">Unsupervised Learning:</w:t>
+      </w:r>
+    </w:p>
+    <w:p>
+      <w:pPr>
+        <w:numPr>
+          <w:ilvl w:val="0"/>
+          <w:numId w:val="3"/>
+        </w:numPr>
+        <w:ind w:left="720" w:hanging="360"/>
+        <w:rPr>
+          <w:i w:val="0"/>
+        </w:rPr>
+      </w:pPr>
+      <w:r>
+        <w:rPr>
+          <w:rtl w:val="0"/>
+        </w:rPr>
+        <w:t xml:space="preserve">Supervised Learning:</w:t>
+      </w:r>
+    </w:p>
+    <w:p>
+      <w:pPr>
+        <w:numPr>
+          <w:ilvl w:val="0"/>
+          <w:numId w:val="3"/>
+        </w:numPr>
+        <w:ind w:left="720" w:hanging="360"/>
+        <w:rPr>
+          <w:i w:val="0"/>
+        </w:rPr>
+      </w:pPr>
+      <w:r>
+        <w:rPr>
+          <w:rtl w:val="0"/>
+        </w:rPr>
+        <w:t xml:space="preserve">Reinforcement Learning:</w:t>
+      </w:r>
+    </w:p>
+    <w:p>
+      <w:pPr>
+        <w:rPr/>
+      </w:pPr>
+      <w:r>
+        <w:rPr>
+          <w:rtl w:val="0"/>
+        </w:rPr>
+      </w:r>
+    </w:p>
+    <w:p>
+      <w:pPr>
+        <w:pStyle w:val="Heading4"/>
+        <w:rPr/>
+      </w:pPr>
+      <w:bookmarkStart w:colFirst="0" w:colLast="0" w:name="_14otwgke2ypx" w:id="21"/>
+      <w:bookmarkEnd w:id="21"/>
+      <w:r>
+        <w:rPr>
+          <w:rtl w:val="0"/>
+        </w:rPr>
+        <w:t xml:space="preserve">What are “features” and what are “labels”?</w:t>
+      </w:r>
+    </w:p>
+    <w:p>
+      <w:pPr>
+        <w:numPr>
+          <w:ilvl w:val="0"/>
+          <w:numId w:val="6"/>
+        </w:numPr>
+        <w:ind w:left="720" w:hanging="360"/>
+      </w:pPr>
+      <w:r>
+        <w:rPr>
+          <w:rtl w:val="0"/>
+        </w:rPr>
+        <w:t xml:space="preserve">Features:</w:t>
+      </w:r>
+    </w:p>
+    <w:p>
+      <w:pPr>
+        <w:numPr>
+          <w:ilvl w:val="0"/>
+          <w:numId w:val="6"/>
+        </w:numPr>
+        <w:ind w:left="720" w:hanging="360"/>
+      </w:pPr>
+      <w:r>
+        <w:rPr>
+          <w:rtl w:val="0"/>
+        </w:rPr>
+        <w:t xml:space="preserve">Labels:</w:t>
+      </w:r>
+    </w:p>
+    <w:p>
+      <w:pPr>
+        <w:rPr/>
+      </w:pPr>
+      <w:r>
+        <w:rPr>
+          <w:rtl w:val="0"/>
+        </w:rPr>
+      </w:r>
+    </w:p>
+    <w:p>
+      <w:pPr>
+        <w:pStyle w:val="Heading4"/>
+        <w:rPr/>
+      </w:pPr>
+      <w:bookmarkStart w:colFirst="0" w:colLast="0" w:name="_coqhr12yr1y3" w:id="22"/>
+      <w:bookmarkEnd w:id="22"/>
+      <w:r>
+        <w:rPr>
+          <w:rtl w:val="0"/>
+        </w:rPr>
+        <w:t xml:space="preserve">What is the drawback of unsupervised learning methods?</w:t>
+      </w:r>
+    </w:p>
+    <w:p>
+      <w:pPr>
+        <w:rPr/>
+      </w:pPr>
+      <w:r>
+        <w:rPr>
+          <w:rtl w:val="0"/>
+        </w:rPr>
+      </w:r>
+    </w:p>
+    <w:p>
+      <w:pPr>
+        <w:rPr/>
+      </w:pPr>
+      <w:r>
+        <w:rPr>
+          <w:rtl w:val="0"/>
+        </w:rPr>
+      </w:r>
+    </w:p>
+    <w:p>
+      <w:pPr>
+        <w:rPr>
+          <w:b w:val="1"/>
+        </w:rPr>
+      </w:pPr>
+      <w:r>
+        <w:rPr>
+          <w:rtl w:val="0"/>
+        </w:rPr>
+      </w:r>
+    </w:p>
+    <w:p>
+      <w:pPr>
+        <w:pStyle w:val="Heading3"/>
+        <w:rPr/>
+      </w:pPr>
+      <w:bookmarkStart w:colFirst="0" w:colLast="0" w:name="_eoa2e1g9m08a" w:id="23"/>
+      <w:bookmarkEnd w:id="23"/>
+      <w:r>
+        <w:rPr>
+          <w:rtl w:val="0"/>
+        </w:rPr>
+        <w:t xml:space="preserve">Solving problems with ML</w:t>
+      </w:r>
+    </w:p>
+    <w:p>
+      <w:pPr>
+        <w:pStyle w:val="Heading4"/>
+        <w:rPr/>
+      </w:pPr>
+      <w:bookmarkStart w:colFirst="0" w:colLast="0" w:name="_p34zu851s16d" w:id="24"/>
+      <w:bookmarkEnd w:id="24"/>
+      <w:r>
+        <w:rPr>
+          <w:rtl w:val="0"/>
+        </w:rPr>
+        <w:t xml:space="preserve">When should you </w:t>
+      </w:r>
+      <w:r>
+        <w:rPr>
+          <w:u w:val="single"/>
+          <w:rtl w:val="0"/>
+        </w:rPr>
+        <w:t xml:space="preserve">not</w:t>
+      </w:r>
+      <w:r>
+        <w:rPr>
+          <w:rtl w:val="0"/>
+        </w:rPr>
+        <w:t xml:space="preserve"> use ML?</w:t>
+      </w:r>
+    </w:p>
+    <w:p>
+      <w:pPr>
+        <w:rPr/>
+      </w:pPr>
+      <w:r>
+        <w:rPr>
+          <w:rtl w:val="0"/>
+        </w:rPr>
+      </w:r>
+    </w:p>
+    <w:p>
+      <w:pPr>
+        <w:rPr/>
+      </w:pPr>
+      <w:r>
+        <w:rPr>
+          <w:rtl w:val="0"/>
+        </w:rPr>
+      </w:r>
+    </w:p>
+    <w:p>
+      <w:pPr>
+        <w:pStyle w:val="Heading4"/>
+        <w:rPr/>
+      </w:pPr>
+      <w:bookmarkStart w:colFirst="0" w:colLast="0" w:name="_2jay0ihbu432" w:id="25"/>
+      <w:bookmarkEnd w:id="25"/>
+      <w:r>
+        <w:rPr>
+          <w:rtl w:val="0"/>
+        </w:rPr>
+        <w:t xml:space="preserve">Which kind of ML problems have a high chance of success and when is the outcome uncertain?</w:t>
+      </w:r>
+    </w:p>
+    <w:p>
+      <w:pPr>
+        <w:rPr/>
+      </w:pPr>
+      <w:r>
+        <w:rPr>
+          <w:rtl w:val="0"/>
+        </w:rPr>
+      </w:r>
+    </w:p>
+    <w:p>
+      <w:pPr>
+        <w:rPr/>
+      </w:pPr>
+      <w:r>
+        <w:rPr>
+          <w:rtl w:val="0"/>
+        </w:rPr>
+      </w:r>
+    </w:p>
+    <w:p>
+      <w:pPr>
+        <w:pStyle w:val="Heading4"/>
+        <w:rPr/>
+      </w:pPr>
+      <w:bookmarkStart w:colFirst="0" w:colLast="0" w:name="_klg2b72dr3x8" w:id="26"/>
+      <w:bookmarkEnd w:id="26"/>
+      <w:r>
+        <w:rPr>
+          <w:rtl w:val="0"/>
+        </w:rPr>
+        <w:t xml:space="preserve">Which tasks take up most of a Data Scientist’s time?</w:t>
+      </w:r>
+    </w:p>
+    <w:p>
+      <w:pPr>
+        <w:rPr/>
+      </w:pPr>
+      <w:r>
+        <w:rPr>
+          <w:rtl w:val="0"/>
+        </w:rPr>
+      </w:r>
+    </w:p>
+    <w:p>
+      <w:pPr>
+        <w:pStyle w:val="Heading3"/>
+        <w:rPr/>
+      </w:pPr>
+      <w:bookmarkStart w:colFirst="0" w:colLast="0" w:name="_xw2sd0r9up8u" w:id="27"/>
+      <w:bookmarkEnd w:id="27"/>
+      <w:r>
+        <w:rPr>
+          <w:rtl w:val="0"/>
+        </w:rPr>
+      </w:r>
+    </w:p>
+    <w:p>
+      <w:pPr>
+        <w:pStyle w:val="Heading4"/>
+        <w:rPr/>
+      </w:pPr>
+      <w:bookmarkStart w:colFirst="0" w:colLast="0" w:name="_c2zfvpgum3gi" w:id="28"/>
+      <w:bookmarkEnd w:id="28"/>
+      <w:r>
+        <w:rPr>
+          <w:rtl w:val="0"/>
+        </w:rPr>
+        <w:t xml:space="preserve">What are the two deployment options for an ML model and when should you use which?</w:t>
       </w:r>
     </w:p>
     <w:p>
@@ -1144,7 +1081,7 @@
         <w:rPr>
           <w:rtl w:val="0"/>
         </w:rPr>
-        <w:t xml:space="preserve">Dimensionality Reduction:</w:t>
+        <w:t xml:space="preserve"> </w:t>
       </w:r>
     </w:p>
     <w:p>
@@ -1162,121 +1099,57 @@
         <w:rPr>
           <w:rtl w:val="0"/>
         </w:rPr>
-        <w:t xml:space="preserve">Anomaly Detection:</w:t>
-      </w:r>
-    </w:p>
-    <w:p>
-      <w:pPr>
-        <w:numPr>
-          <w:ilvl w:val="0"/>
-          <w:numId w:val="4"/>
-        </w:numPr>
-        <w:ind w:left="720" w:hanging="360"/>
-        <w:rPr>
-          <w:i w:val="0"/>
-        </w:rPr>
-      </w:pPr>
-      <w:r>
-        <w:rPr>
-          <w:rtl w:val="0"/>
-        </w:rPr>
-        <w:t xml:space="preserve">Clustering:</w:t>
-      </w:r>
-    </w:p>
-    <w:p>
-      <w:pPr>
-        <w:numPr>
-          <w:ilvl w:val="0"/>
-          <w:numId w:val="4"/>
-        </w:numPr>
-        <w:ind w:left="720" w:hanging="360"/>
-        <w:rPr>
-          <w:i w:val="0"/>
-        </w:rPr>
-      </w:pPr>
-      <w:r>
-        <w:rPr>
-          <w:rtl w:val="0"/>
-        </w:rPr>
-        <w:t xml:space="preserve">Regression:</w:t>
-      </w:r>
-    </w:p>
-    <w:p>
-      <w:pPr>
-        <w:numPr>
-          <w:ilvl w:val="0"/>
-          <w:numId w:val="4"/>
-        </w:numPr>
-        <w:ind w:left="720" w:hanging="360"/>
-        <w:rPr>
-          <w:i w:val="0"/>
-        </w:rPr>
-      </w:pPr>
-      <w:r>
-        <w:rPr>
-          <w:rtl w:val="0"/>
-        </w:rPr>
-        <w:t xml:space="preserve">Classification:</w:t>
-      </w:r>
-    </w:p>
-    <w:p>
-      <w:pPr>
-        <w:numPr>
-          <w:ilvl w:val="0"/>
-          <w:numId w:val="4"/>
-        </w:numPr>
-        <w:ind w:left="720" w:hanging="360"/>
-        <w:rPr>
-          <w:i w:val="0"/>
-        </w:rPr>
-      </w:pPr>
-      <w:r>
-        <w:rPr>
-          <w:rtl w:val="0"/>
-        </w:rPr>
-        <w:t xml:space="preserve">Recommender Systems/Information Retrieval:</w:t>
-      </w:r>
-    </w:p>
-    <w:p>
-      <w:pPr>
-        <w:numPr>
-          <w:ilvl w:val="0"/>
-          <w:numId w:val="4"/>
-        </w:numPr>
-        <w:ind w:left="720" w:hanging="360"/>
-        <w:rPr>
-          <w:i w:val="0"/>
-        </w:rPr>
-      </w:pPr>
-      <w:r>
-        <w:rPr>
-          <w:rtl w:val="0"/>
-        </w:rPr>
-        <w:t xml:space="preserve">Deep Learning:</w:t>
-      </w:r>
-    </w:p>
-    <w:p>
-      <w:pPr>
-        <w:numPr>
-          <w:ilvl w:val="0"/>
-          <w:numId w:val="4"/>
-        </w:numPr>
-        <w:ind w:left="720" w:hanging="360"/>
-        <w:rPr>
-          <w:i w:val="0"/>
-        </w:rPr>
-      </w:pPr>
-      <w:r>
-        <w:rPr>
-          <w:rtl w:val="0"/>
-        </w:rPr>
-        <w:t xml:space="preserve">Reinforcement Learning:</w:t>
-      </w:r>
-    </w:p>
-    <w:p>
-      <w:pPr>
-        <w:rPr/>
-      </w:pPr>
+      </w:r>
+    </w:p>
+    <w:p>
+      <w:pPr>
+        <w:ind w:left="0" w:firstLine="0"/>
+        <w:rPr/>
+      </w:pPr>
+      <w:r>
+        <w:rPr>
+          <w:rtl w:val="0"/>
+        </w:rPr>
+        <w:t xml:space="preserve"> </w:t>
+      </w:r>
+    </w:p>
+    <w:p>
+      <w:pPr>
+        <w:pStyle w:val="Heading2"/>
+        <w:rPr>
+          <w:rFonts w:ascii="Source Sans Pro" w:cs="Source Sans Pro" w:eastAsia="Source Sans Pro" w:hAnsi="Source Sans Pro"/>
+          <w:sz w:val="22"/>
+          <w:szCs w:val="22"/>
+        </w:rPr>
+      </w:pPr>
+      <w:bookmarkStart w:colFirst="0" w:colLast="0" w:name="_prjbhnthutyk" w:id="29"/>
+      <w:bookmarkEnd w:id="29"/>
+      <w:r>
+        <w:rPr>
+          <w:rFonts w:ascii="Source Sans Pro" w:cs="Source Sans Pro" w:eastAsia="Source Sans Pro" w:hAnsi="Source Sans Pro"/>
+          <w:rtl w:val="0"/>
+        </w:rPr>
+        <w:t xml:space="preserve">Data &amp; Preprocessing</w:t>
+      </w:r>
+      <w:r>
+        <w:rPr>
+          <w:rtl w:val="0"/>
+        </w:rPr>
+      </w:r>
+    </w:p>
+    <w:p>
+      <w:pPr>
+        <w:pStyle w:val="Heading3"/>
+        <w:rPr/>
+      </w:pPr>
+      <w:bookmarkStart w:colFirst="0" w:colLast="0" w:name="_5lj0iz7ul8ln" w:id="30"/>
+      <w:bookmarkEnd w:id="30"/>
+      <w:r>
+        <w:rPr>
+          <w:rtl w:val="0"/>
+        </w:rPr>
+        <w:t xml:space="preserve">Garbage in, garbage out!</w:t>
+      </w:r>
       <w:r>
         <w:rPr>
           <w:rtl w:val="0"/>
@@ -1288,13 +1161,13 @@
         <w:pStyle w:val="Heading4"/>
         <w:rPr/>
       </w:pPr>
-      <w:bookmarkStart w:colFirst="0" w:colLast="0" w:name="_585gxrc0trjm" w:id="31"/>
+      <w:bookmarkStart w:colFirst="0" w:colLast="0" w:name="_utdackt57bfz" w:id="31"/>
       <w:bookmarkEnd w:id="31"/>
       <w:r>
         <w:rPr>
           <w:rtl w:val="0"/>
         </w:rPr>
-        <w:t xml:space="preserve">What are the benefits of breaking down a complex input-output problem into simpler subproblems?</w:t>
+        <w:t xml:space="preserve">What do you think are the most common ways in which datasets in your organization are messy?</w:t>
       </w:r>
     </w:p>
     <w:p>
@@ -1322,23 +1195,13 @@
         <w:pStyle w:val="Heading4"/>
         <w:rPr/>
       </w:pPr>
-      <w:bookmarkStart w:colFirst="0" w:colLast="0" w:name="_taz8n6c3tsq4" w:id="32"/>
+      <w:bookmarkStart w:colFirst="0" w:colLast="0" w:name="_2n2at6s341yl" w:id="32"/>
       <w:bookmarkEnd w:id="32"/>
       <w:r>
         <w:rPr>
           <w:rtl w:val="0"/>
         </w:rPr>
-        <w:t xml:space="preserve">What is the downside of a system composed of multiple ML models?</w:t>
-      </w:r>
-    </w:p>
-    <w:p>
-      <w:pPr>
-        <w:rPr/>
-      </w:pPr>
-      <w:r>
-        <w:rPr>
-          <w:rtl w:val="0"/>
-        </w:rPr>
+        <w:t xml:space="preserve">Which concrete next steps could your organization take to improve their data quality?</w:t>
       </w:r>
     </w:p>
     <w:p>
@@ -2022,7 +1885,7 @@
     <w:lvl w:ilvl="0">
       <w:start w:val="1"/>
       <w:numFmt w:val="bullet"/>
-      <w:lvlText w:val="➔"/>
+      <w:lvlText w:val="-"/>
       <w:lvlJc w:val="left"/>
       <w:pPr>
         <w:ind w:left="720" w:hanging="360"/>
@@ -2034,7 +1897,7 @@
     <w:lvl w:ilvl="1">
       <w:start w:val="1"/>
       <w:numFmt w:val="bullet"/>
-      <w:lvlText w:val="◆"/>
+      <w:lvlText w:val="-"/>
       <w:lvlJc w:val="left"/>
       <w:pPr>
         <w:ind w:left="1440" w:hanging="360"/>
@@ -2046,7 +1909,7 @@
     <w:lvl w:ilvl="2">
       <w:start w:val="1"/>
       <w:numFmt w:val="bullet"/>
-      <w:lvlText w:val="●"/>
+      <w:lvlText w:val="-"/>
       <w:lvlJc w:val="left"/>
       <w:pPr>
         <w:ind w:left="2160" w:hanging="360"/>
@@ -2058,7 +1921,7 @@
     <w:lvl w:ilvl="3">
       <w:start w:val="1"/>
       <w:numFmt w:val="bullet"/>
-      <w:lvlText w:val="○"/>
+      <w:lvlText w:val="-"/>
       <w:lvlJc w:val="left"/>
       <w:pPr>
         <w:ind w:left="2880" w:hanging="360"/>
@@ -2070,7 +1933,7 @@
     <w:lvl w:ilvl="4">
       <w:start w:val="1"/>
       <w:numFmt w:val="bullet"/>
-      <w:lvlText w:val="◆"/>
+      <w:lvlText w:val="-"/>
       <w:lvlJc w:val="left"/>
       <w:pPr>
         <w:ind w:left="3600" w:hanging="360"/>
@@ -2082,7 +1945,7 @@
     <w:lvl w:ilvl="5">
       <w:start w:val="1"/>
       <w:numFmt w:val="bullet"/>
-      <w:lvlText w:val="●"/>
+      <w:lvlText w:val="-"/>
       <w:lvlJc w:val="left"/>
       <w:pPr>
         <w:ind w:left="4320" w:hanging="360"/>
@@ -2094,7 +1957,7 @@
     <w:lvl w:ilvl="6">
       <w:start w:val="1"/>
       <w:numFmt w:val="bullet"/>
-      <w:lvlText w:val="○"/>
+      <w:lvlText w:val="-"/>
       <w:lvlJc w:val="left"/>
       <w:pPr>
         <w:ind w:left="5040" w:hanging="360"/>
@@ -2106,7 +1969,7 @@
     <w:lvl w:ilvl="7">
       <w:start w:val="1"/>
       <w:numFmt w:val="bullet"/>
-      <w:lvlText w:val="◆"/>
+      <w:lvlText w:val="-"/>
       <w:lvlJc w:val="left"/>
       <w:pPr>
         <w:ind w:left="5760" w:hanging="360"/>
@@ -2118,7 +1981,7 @@
     <w:lvl w:ilvl="8">
       <w:start w:val="1"/>
       <w:numFmt w:val="bullet"/>
-      <w:lvlText w:val="●"/>
+      <w:lvlText w:val="-"/>
       <w:lvlJc w:val="left"/>
       <w:pPr>
         <w:ind w:left="6480" w:hanging="360"/>
@@ -2132,7 +1995,7 @@
     <w:lvl w:ilvl="0">
       <w:start w:val="1"/>
       <w:numFmt w:val="bullet"/>
-      <w:lvlText w:val="-"/>
+      <w:lvlText w:val="➔"/>
       <w:lvlJc w:val="left"/>
       <w:pPr>
         <w:ind w:left="720" w:hanging="360"/>
@@ -2144,7 +2007,7 @@
     <w:lvl w:ilvl="1">
       <w:start w:val="1"/>
       <w:numFmt w:val="bullet"/>
-      <w:lvlText w:val="-"/>
+      <w:lvlText w:val="◆"/>
       <w:lvlJc w:val="left"/>
       <w:pPr>
         <w:ind w:left="1440" w:hanging="360"/>
@@ -2156,7 +2019,7 @@
     <w:lvl w:ilvl="2">
       <w:start w:val="1"/>
       <w:numFmt w:val="bullet"/>
-      <w:lvlText w:val="-"/>
+      <w:lvlText w:val="●"/>
       <w:lvlJc w:val="left"/>
       <w:pPr>
         <w:ind w:left="2160" w:hanging="360"/>
@@ -2168,7 +2031,7 @@
     <w:lvl w:ilvl="3">
       <w:start w:val="1"/>
       <w:numFmt w:val="bullet"/>
-      <w:lvlText w:val="-"/>
+      <w:lvlText w:val="○"/>
       <w:lvlJc w:val="left"/>
       <w:pPr>
         <w:ind w:left="2880" w:hanging="360"/>
@@ -2180,7 +2043,7 @@
     <w:lvl w:ilvl="4">
       <w:start w:val="1"/>
       <w:numFmt w:val="bullet"/>
-      <w:lvlText w:val="-"/>
+      <w:lvlText w:val="◆"/>
       <w:lvlJc w:val="left"/>
       <w:pPr>
         <w:ind w:left="3600" w:hanging="360"/>
@@ -2192,7 +2055,7 @@
     <w:lvl w:ilvl="5">
       <w:start w:val="1"/>
       <w:numFmt w:val="bullet"/>
-      <w:lvlText w:val="-"/>
+      <w:lvlText w:val="●"/>
       <w:lvlJc w:val="left"/>
       <w:pPr>
         <w:ind w:left="4320" w:hanging="360"/>
@@ -2204,7 +2067,7 @@
     <w:lvl w:ilvl="6">
       <w:start w:val="1"/>
       <w:numFmt w:val="bullet"/>
-      <w:lvlText w:val="-"/>
+      <w:lvlText w:val="○"/>
       <w:lvlJc w:val="left"/>
       <w:pPr>
         <w:ind w:left="5040" w:hanging="360"/>
@@ -2216,7 +2079,7 @@
     <w:lvl w:ilvl="7">
       <w:start w:val="1"/>
       <w:numFmt w:val="bullet"/>
-      <w:lvlText w:val="-"/>
+      <w:lvlText w:val="◆"/>
       <w:lvlJc w:val="left"/>
       <w:pPr>
         <w:ind w:left="5760" w:hanging="360"/>
@@ -2228,7 +2091,7 @@
     <w:lvl w:ilvl="8">
       <w:start w:val="1"/>
       <w:numFmt w:val="bullet"/>
-      <w:lvlText w:val="-"/>
+      <w:lvlText w:val="●"/>
       <w:lvlJc w:val="left"/>
       <w:pPr>
         <w:ind w:left="6480" w:hanging="360"/>

--- a/mlws_resources/ml_course_workbook_strategist.docx
+++ b/mlws_resources/ml_course_workbook_strategist.docx
@@ -205,7 +205,7 @@
       <w:pPr>
         <w:numPr>
           <w:ilvl w:val="0"/>
-          <w:numId w:val="5"/>
+          <w:numId w:val="4"/>
         </w:numPr>
         <w:ind w:left="720" w:hanging="360"/>
         <w:rPr>
@@ -225,7 +225,7 @@
       <w:pPr>
         <w:numPr>
           <w:ilvl w:val="0"/>
-          <w:numId w:val="5"/>
+          <w:numId w:val="4"/>
         </w:numPr>
         <w:ind w:left="720" w:hanging="360"/>
         <w:rPr>
@@ -243,15 +243,46 @@
     </w:p>
     <w:p>
       <w:pPr>
-        <w:pStyle w:val="Heading3"/>
-        <w:rPr/>
-      </w:pPr>
-      <w:bookmarkStart w:colFirst="0" w:colLast="0" w:name="_pgfz4ls429go" w:id="8"/>
+        <w:rPr/>
+      </w:pPr>
+      <w:r>
+        <w:rPr>
+          <w:rtl w:val="0"/>
+        </w:rPr>
+      </w:r>
+    </w:p>
+    <w:p>
+      <w:pPr>
+        <w:pStyle w:val="Heading4"/>
+        <w:rPr/>
+      </w:pPr>
+      <w:bookmarkStart w:colFirst="0" w:colLast="0" w:name="_d90qufvxal0s" w:id="8"/>
       <w:bookmarkEnd w:id="8"/>
       <w:r>
         <w:rPr>
           <w:rtl w:val="0"/>
         </w:rPr>
+        <w:t xml:space="preserve">What does Goodhart’s Law warn us about?</w:t>
+      </w:r>
+    </w:p>
+    <w:p>
+      <w:pPr>
+        <w:rPr/>
+      </w:pPr>
+      <w:r>
+        <w:rPr>
+          <w:rtl w:val="0"/>
+        </w:rPr>
+      </w:r>
+    </w:p>
+    <w:p>
+      <w:pPr>
+        <w:rPr/>
+      </w:pPr>
+      <w:r>
+        <w:rPr>
+          <w:rtl w:val="0"/>
+        </w:rPr>
       </w:r>
     </w:p>
     <w:p>
@@ -259,13 +290,13 @@
         <w:pStyle w:val="Heading4"/>
         <w:rPr/>
       </w:pPr>
-      <w:bookmarkStart w:colFirst="0" w:colLast="0" w:name="_il07llyp1yfc" w:id="9"/>
+      <w:bookmarkStart w:colFirst="0" w:colLast="0" w:name="_stn8thsvfysm" w:id="9"/>
       <w:bookmarkEnd w:id="9"/>
       <w:r>
         <w:rPr>
           <w:rtl w:val="0"/>
         </w:rPr>
-        <w:t xml:space="preserve">Can you think of a decision that you (or someone close to you) made that might have turned out differently if someone had first analyzed some data? Which future decision would you like to make in a data-driven way?</w:t>
+        <w:t xml:space="preserve">With what KPI could your department’s performance be quantified? What would be the target state, alert threshold, and what could be possible corrective actions?</w:t>
       </w:r>
     </w:p>
     <w:p>
@@ -323,7 +354,7 @@
         <w:rPr>
           <w:rtl w:val="0"/>
         </w:rPr>
-        <w:t xml:space="preserve">When are the benefits of ML compared to traditional software?</w:t>
+        <w:t xml:space="preserve">What are the benefits of ML compared to traditional software?</w:t>
       </w:r>
     </w:p>
     <w:p>
@@ -422,7 +453,7 @@
         <w:rPr>
           <w:rtl w:val="0"/>
         </w:rPr>
-        <w:t xml:space="preserve">Dimensionality Reduction:</w:t>
+        <w:t xml:space="preserve">Anomaly Detection:</w:t>
       </w:r>
     </w:p>
     <w:p>
@@ -437,7 +468,7 @@
         <w:rPr>
           <w:rtl w:val="0"/>
         </w:rPr>
-        <w:t xml:space="preserve">Anomaly Detection:</w:t>
+        <w:t xml:space="preserve">Clustering:</w:t>
       </w:r>
     </w:p>
     <w:p>
@@ -452,7 +483,7 @@
         <w:rPr>
           <w:rtl w:val="0"/>
         </w:rPr>
-        <w:t xml:space="preserve">Clustering:</w:t>
+        <w:t xml:space="preserve">Regression:</w:t>
       </w:r>
     </w:p>
     <w:p>
@@ -467,7 +498,7 @@
         <w:rPr>
           <w:rtl w:val="0"/>
         </w:rPr>
-        <w:t xml:space="preserve">Regression:</w:t>
+        <w:t xml:space="preserve">Classification:</w:t>
       </w:r>
     </w:p>
     <w:p>
@@ -482,7 +513,7 @@
         <w:rPr>
           <w:rtl w:val="0"/>
         </w:rPr>
-        <w:t xml:space="preserve">Classification:</w:t>
+        <w:t xml:space="preserve">Recommender Systems/Information Retrieval:</w:t>
       </w:r>
     </w:p>
     <w:p>
@@ -497,14 +528,130 @@
         <w:rPr>
           <w:rtl w:val="0"/>
         </w:rPr>
-        <w:t xml:space="preserve">Recommender Systems/Information Retrieval:</w:t>
+        <w:t xml:space="preserve">Deep Learning:</w:t>
+      </w:r>
+    </w:p>
+    <w:p>
+      <w:pPr>
+        <w:rPr/>
+      </w:pPr>
+      <w:r>
+        <w:rPr>
+          <w:rtl w:val="0"/>
+        </w:rPr>
+      </w:r>
+    </w:p>
+    <w:p>
+      <w:pPr>
+        <w:pStyle w:val="Heading4"/>
+        <w:rPr/>
+      </w:pPr>
+      <w:bookmarkStart w:colFirst="0" w:colLast="0" w:name="_585gxrc0trjm" w:id="14"/>
+      <w:bookmarkEnd w:id="14"/>
+      <w:r>
+        <w:rPr>
+          <w:rtl w:val="0"/>
+        </w:rPr>
+        <w:t xml:space="preserve">What are the benefits of breaking down a complex input-output problem into simpler subproblems?</w:t>
+      </w:r>
+    </w:p>
+    <w:p>
+      <w:pPr>
+        <w:rPr/>
+      </w:pPr>
+      <w:r>
+        <w:rPr>
+          <w:rtl w:val="0"/>
+        </w:rPr>
+      </w:r>
+    </w:p>
+    <w:p>
+      <w:pPr>
+        <w:rPr/>
+      </w:pPr>
+      <w:r>
+        <w:rPr>
+          <w:rtl w:val="0"/>
+        </w:rPr>
+      </w:r>
+    </w:p>
+    <w:p>
+      <w:pPr>
+        <w:pStyle w:val="Heading4"/>
+        <w:rPr/>
+      </w:pPr>
+      <w:bookmarkStart w:colFirst="0" w:colLast="0" w:name="_taz8n6c3tsq4" w:id="15"/>
+      <w:bookmarkEnd w:id="15"/>
+      <w:r>
+        <w:rPr>
+          <w:rtl w:val="0"/>
+        </w:rPr>
+        <w:t xml:space="preserve">What is the downside of a system composed of multiple ML models?</w:t>
+      </w:r>
+    </w:p>
+    <w:p>
+      <w:pPr>
+        <w:rPr/>
+      </w:pPr>
+      <w:r>
+        <w:rPr>
+          <w:rtl w:val="0"/>
+        </w:rPr>
+      </w:r>
+    </w:p>
+    <w:p>
+      <w:pPr>
+        <w:rPr/>
+      </w:pPr>
+      <w:r>
+        <w:rPr>
+          <w:rtl w:val="0"/>
+        </w:rPr>
+      </w:r>
+    </w:p>
+    <w:p>
+      <w:pPr>
+        <w:rPr/>
+      </w:pPr>
+      <w:r>
+        <w:rPr>
+          <w:rtl w:val="0"/>
+        </w:rPr>
+      </w:r>
+    </w:p>
+    <w:p>
+      <w:pPr>
+        <w:pStyle w:val="Heading3"/>
+        <w:rPr/>
+      </w:pPr>
+      <w:bookmarkStart w:colFirst="0" w:colLast="0" w:name="_119q4jlbs83" w:id="16"/>
+      <w:bookmarkEnd w:id="16"/>
+      <w:r>
+        <w:rPr>
+          <w:rtl w:val="0"/>
+        </w:rPr>
+        <w:t xml:space="preserve">ML history: Why now?</w:t>
+      </w:r>
+    </w:p>
+    <w:p>
+      <w:pPr>
+        <w:pStyle w:val="Heading4"/>
+        <w:rPr/>
+      </w:pPr>
+      <w:bookmarkStart w:colFirst="0" w:colLast="0" w:name="_hwfxjpyu9vy4" w:id="17"/>
+      <w:bookmarkEnd w:id="17"/>
+      <w:r>
+        <w:rPr>
+          <w:rtl w:val="0"/>
+        </w:rPr>
+        <w:t xml:space="preserve">What accelerated the rise of ML in the last few years?</w:t>
       </w:r>
     </w:p>
     <w:p>
       <w:pPr>
         <w:numPr>
           <w:ilvl w:val="0"/>
-          <w:numId w:val="2"/>
+          <w:numId w:val="7"/>
         </w:numPr>
         <w:ind w:left="720" w:hanging="360"/>
       </w:pPr>
@@ -512,130 +659,13 @@
         <w:rPr>
           <w:rtl w:val="0"/>
         </w:rPr>
-        <w:t xml:space="preserve">Deep Learning:</w:t>
-      </w:r>
-    </w:p>
-    <w:p>
-      <w:pPr>
-        <w:rPr/>
-      </w:pPr>
-      <w:r>
-        <w:rPr>
-          <w:rtl w:val="0"/>
-        </w:rPr>
-      </w:r>
-    </w:p>
-    <w:p>
-      <w:pPr>
-        <w:pStyle w:val="Heading4"/>
-        <w:rPr/>
-      </w:pPr>
-      <w:bookmarkStart w:colFirst="0" w:colLast="0" w:name="_585gxrc0trjm" w:id="14"/>
-      <w:bookmarkEnd w:id="14"/>
-      <w:r>
-        <w:rPr>
-          <w:rtl w:val="0"/>
-        </w:rPr>
-        <w:t xml:space="preserve">What are the benefits of breaking down a complex input-output problem into simpler subproblems?</w:t>
-      </w:r>
-    </w:p>
-    <w:p>
-      <w:pPr>
-        <w:rPr/>
-      </w:pPr>
-      <w:r>
-        <w:rPr>
-          <w:rtl w:val="0"/>
-        </w:rPr>
-      </w:r>
-    </w:p>
-    <w:p>
-      <w:pPr>
-        <w:rPr/>
-      </w:pPr>
-      <w:r>
-        <w:rPr>
-          <w:rtl w:val="0"/>
-        </w:rPr>
-      </w:r>
-    </w:p>
-    <w:p>
-      <w:pPr>
-        <w:pStyle w:val="Heading4"/>
-        <w:rPr/>
-      </w:pPr>
-      <w:bookmarkStart w:colFirst="0" w:colLast="0" w:name="_taz8n6c3tsq4" w:id="15"/>
-      <w:bookmarkEnd w:id="15"/>
-      <w:r>
-        <w:rPr>
-          <w:rtl w:val="0"/>
-        </w:rPr>
-        <w:t xml:space="preserve">What is the downside of a system composed of multiple ML models?</w:t>
-      </w:r>
-    </w:p>
-    <w:p>
-      <w:pPr>
-        <w:rPr/>
-      </w:pPr>
-      <w:r>
-        <w:rPr>
-          <w:rtl w:val="0"/>
-        </w:rPr>
-      </w:r>
-    </w:p>
-    <w:p>
-      <w:pPr>
-        <w:rPr/>
-      </w:pPr>
-      <w:r>
-        <w:rPr>
-          <w:rtl w:val="0"/>
-        </w:rPr>
-      </w:r>
-    </w:p>
-    <w:p>
-      <w:pPr>
-        <w:rPr/>
-      </w:pPr>
-      <w:r>
-        <w:rPr>
-          <w:rtl w:val="0"/>
-        </w:rPr>
-      </w:r>
-    </w:p>
-    <w:p>
-      <w:pPr>
-        <w:pStyle w:val="Heading3"/>
-        <w:rPr/>
-      </w:pPr>
-      <w:bookmarkStart w:colFirst="0" w:colLast="0" w:name="_119q4jlbs83" w:id="16"/>
-      <w:bookmarkEnd w:id="16"/>
-      <w:r>
-        <w:rPr>
-          <w:rtl w:val="0"/>
-        </w:rPr>
-        <w:t xml:space="preserve">ML history: Why now?</w:t>
-      </w:r>
-    </w:p>
-    <w:p>
-      <w:pPr>
-        <w:pStyle w:val="Heading4"/>
-        <w:rPr/>
-      </w:pPr>
-      <w:bookmarkStart w:colFirst="0" w:colLast="0" w:name="_hwfxjpyu9vy4" w:id="17"/>
-      <w:bookmarkEnd w:id="17"/>
-      <w:r>
-        <w:rPr>
-          <w:rtl w:val="0"/>
-        </w:rPr>
-        <w:t xml:space="preserve">What accelerated the rise of ML in the last few years?</w:t>
       </w:r>
     </w:p>
     <w:p>
       <w:pPr>
         <w:numPr>
           <w:ilvl w:val="0"/>
-          <w:numId w:val="8"/>
+          <w:numId w:val="7"/>
         </w:numPr>
         <w:ind w:left="720" w:hanging="360"/>
       </w:pPr>
@@ -649,21 +679,7 @@
       <w:pPr>
         <w:numPr>
           <w:ilvl w:val="0"/>
-          <w:numId w:val="8"/>
-        </w:numPr>
-        <w:ind w:left="720" w:hanging="360"/>
-      </w:pPr>
-      <w:r>
-        <w:rPr>
-          <w:rtl w:val="0"/>
-        </w:rPr>
-      </w:r>
-    </w:p>
-    <w:p>
-      <w:pPr>
-        <w:numPr>
-          <w:ilvl w:val="0"/>
-          <w:numId w:val="8"/>
+          <w:numId w:val="7"/>
         </w:numPr>
         <w:ind w:left="720" w:hanging="360"/>
       </w:pPr>
@@ -838,7 +854,7 @@
       <w:pPr>
         <w:numPr>
           <w:ilvl w:val="0"/>
-          <w:numId w:val="6"/>
+          <w:numId w:val="5"/>
         </w:numPr>
         <w:ind w:left="720" w:hanging="360"/>
       </w:pPr>
@@ -853,7 +869,7 @@
       <w:pPr>
         <w:numPr>
           <w:ilvl w:val="0"/>
-          <w:numId w:val="6"/>
+          <w:numId w:val="5"/>
         </w:numPr>
         <w:ind w:left="720" w:hanging="360"/>
       </w:pPr>
@@ -1068,14 +1084,19 @@
     </w:p>
     <w:p>
       <w:pPr>
-        <w:numPr>
-          <w:ilvl w:val="0"/>
-          <w:numId w:val="4"/>
-        </w:numPr>
-        <w:ind w:left="720" w:hanging="360"/>
-        <w:rPr>
-          <w:i w:val="0"/>
-        </w:rPr>
+        <w:ind w:left="0" w:firstLine="0"/>
+        <w:rPr/>
+      </w:pPr>
+      <w:r>
+        <w:rPr>
+          <w:rtl w:val="0"/>
+        </w:rPr>
+      </w:r>
+    </w:p>
+    <w:p>
+      <w:pPr>
+        <w:ind w:left="0" w:firstLine="0"/>
+        <w:rPr/>
       </w:pPr>
       <w:r>
         <w:rPr>
@@ -1086,50 +1107,19 @@
     </w:p>
     <w:p>
       <w:pPr>
-        <w:numPr>
-          <w:ilvl w:val="0"/>
-          <w:numId w:val="4"/>
-        </w:numPr>
-        <w:ind w:left="720" w:hanging="360"/>
-        <w:rPr>
-          <w:i w:val="0"/>
-        </w:rPr>
-      </w:pPr>
-      <w:r>
-        <w:rPr>
-          <w:rtl w:val="0"/>
-        </w:rPr>
-      </w:r>
-    </w:p>
-    <w:p>
-      <w:pPr>
-        <w:ind w:left="0" w:firstLine="0"/>
-        <w:rPr/>
-      </w:pPr>
-      <w:r>
-        <w:rPr>
-          <w:rtl w:val="0"/>
-        </w:rPr>
-        <w:t xml:space="preserve"> </w:t>
-      </w:r>
-    </w:p>
-    <w:p>
-      <w:pPr>
         <w:pStyle w:val="Heading2"/>
         <w:rPr>
-          <w:rFonts w:ascii="Source Sans Pro" w:cs="Source Sans Pro" w:eastAsia="Source Sans Pro" w:hAnsi="Source Sans Pro"/>
           <w:sz w:val="22"/>
           <w:szCs w:val="22"/>
         </w:rPr>
       </w:pPr>
-      <w:bookmarkStart w:colFirst="0" w:colLast="0" w:name="_prjbhnthutyk" w:id="29"/>
+      <w:bookmarkStart w:colFirst="0" w:colLast="0" w:name="_tm5tf0pvyocx" w:id="29"/>
       <w:bookmarkEnd w:id="29"/>
       <w:r>
         <w:rPr>
-          <w:rFonts w:ascii="Source Sans Pro" w:cs="Source Sans Pro" w:eastAsia="Source Sans Pro" w:hAnsi="Source Sans Pro"/>
-          <w:rtl w:val="0"/>
-        </w:rPr>
-        <w:t xml:space="preserve">Data &amp; Preprocessing</w:t>
+          <w:rtl w:val="0"/>
+        </w:rPr>
+        <w:t xml:space="preserve">Data Analysis &amp; Preprocessing</w:t>
       </w:r>
       <w:r>
         <w:rPr>
@@ -1142,12 +1132,70 @@
         <w:pStyle w:val="Heading3"/>
         <w:rPr/>
       </w:pPr>
-      <w:bookmarkStart w:colFirst="0" w:colLast="0" w:name="_5lj0iz7ul8ln" w:id="30"/>
+      <w:bookmarkStart w:colFirst="0" w:colLast="0" w:name="_xv4np6swh7vx" w:id="30"/>
       <w:bookmarkEnd w:id="30"/>
       <w:r>
         <w:rPr>
           <w:rtl w:val="0"/>
         </w:rPr>
+        <w:t xml:space="preserve">Data Analysis</w:t>
+      </w:r>
+    </w:p>
+    <w:p>
+      <w:pPr>
+        <w:pStyle w:val="Heading4"/>
+        <w:rPr/>
+      </w:pPr>
+      <w:bookmarkStart w:colFirst="0" w:colLast="0" w:name="_pggijy8s0srs" w:id="31"/>
+      <w:bookmarkEnd w:id="31"/>
+      <w:r>
+        <w:rPr>
+          <w:rtl w:val="0"/>
+        </w:rPr>
+        <w:t xml:space="preserve">You want to pick a restaurant for dinner. Your data source is Google Maps. What information do you consider when making a decision and what makes you choose one restaurant over another?</w:t>
+      </w:r>
+    </w:p>
+    <w:p>
+      <w:pPr>
+        <w:rPr/>
+      </w:pPr>
+      <w:r>
+        <w:rPr>
+          <w:rtl w:val="0"/>
+        </w:rPr>
+      </w:r>
+    </w:p>
+    <w:p>
+      <w:pPr>
+        <w:rPr/>
+      </w:pPr>
+      <w:r>
+        <w:rPr>
+          <w:rtl w:val="0"/>
+        </w:rPr>
+      </w:r>
+    </w:p>
+    <w:p>
+      <w:pPr>
+        <w:rPr/>
+      </w:pPr>
+      <w:r>
+        <w:rPr>
+          <w:rtl w:val="0"/>
+        </w:rPr>
+      </w:r>
+    </w:p>
+    <w:p>
+      <w:pPr>
+        <w:pStyle w:val="Heading3"/>
+        <w:rPr/>
+      </w:pPr>
+      <w:bookmarkStart w:colFirst="0" w:colLast="0" w:name="_5lj0iz7ul8ln" w:id="32"/>
+      <w:bookmarkEnd w:id="32"/>
+      <w:r>
+        <w:rPr>
+          <w:rtl w:val="0"/>
+        </w:rPr>
         <w:t xml:space="preserve">Garbage in, garbage out!</w:t>
       </w:r>
       <w:r>
@@ -1161,8 +1209,8 @@
         <w:pStyle w:val="Heading4"/>
         <w:rPr/>
       </w:pPr>
-      <w:bookmarkStart w:colFirst="0" w:colLast="0" w:name="_utdackt57bfz" w:id="31"/>
-      <w:bookmarkEnd w:id="31"/>
+      <w:bookmarkStart w:colFirst="0" w:colLast="0" w:name="_utdackt57bfz" w:id="33"/>
+      <w:bookmarkEnd w:id="33"/>
       <w:r>
         <w:rPr>
           <w:rtl w:val="0"/>
@@ -1195,8 +1243,8 @@
         <w:pStyle w:val="Heading4"/>
         <w:rPr/>
       </w:pPr>
-      <w:bookmarkStart w:colFirst="0" w:colLast="0" w:name="_2n2at6s341yl" w:id="32"/>
-      <w:bookmarkEnd w:id="32"/>
+      <w:bookmarkStart w:colFirst="0" w:colLast="0" w:name="_2n2at6s341yl" w:id="34"/>
+      <w:bookmarkEnd w:id="34"/>
       <w:r>
         <w:rPr>
           <w:rtl w:val="0"/>
@@ -1250,8 +1298,8 @@
           <w:szCs w:val="30"/>
         </w:rPr>
       </w:pPr>
-      <w:bookmarkStart w:colFirst="0" w:colLast="0" w:name="_57ty2j7gvten" w:id="33"/>
-      <w:bookmarkEnd w:id="33"/>
+      <w:bookmarkStart w:colFirst="0" w:colLast="0" w:name="_57ty2j7gvten" w:id="35"/>
+      <w:bookmarkEnd w:id="35"/>
       <w:r>
         <w:rPr>
           <w:rFonts w:ascii="Source Sans Pro Light" w:cs="Source Sans Pro Light" w:eastAsia="Source Sans Pro Light" w:hAnsi="Source Sans Pro Light"/>
@@ -1272,8 +1320,8 @@
           <w:szCs w:val="24"/>
         </w:rPr>
       </w:pPr>
-      <w:bookmarkStart w:colFirst="0" w:colLast="0" w:name="_st8m423qgjxk" w:id="34"/>
-      <w:bookmarkEnd w:id="34"/>
+      <w:bookmarkStart w:colFirst="0" w:colLast="0" w:name="_st8m423qgjxk" w:id="36"/>
+      <w:bookmarkEnd w:id="36"/>
       <w:r>
         <w:rPr>
           <w:rtl w:val="0"/>
@@ -1291,8 +1339,8 @@
         <w:pStyle w:val="Heading4"/>
         <w:rPr/>
       </w:pPr>
-      <w:bookmarkStart w:colFirst="0" w:colLast="0" w:name="_2scepirqhpek" w:id="35"/>
-      <w:bookmarkEnd w:id="35"/>
+      <w:bookmarkStart w:colFirst="0" w:colLast="0" w:name="_2scepirqhpek" w:id="37"/>
+      <w:bookmarkEnd w:id="37"/>
       <w:r>
         <w:rPr>
           <w:rtl w:val="0"/>
@@ -1343,8 +1391,8 @@
         <w:pStyle w:val="Heading4"/>
         <w:rPr/>
       </w:pPr>
-      <w:bookmarkStart w:colFirst="0" w:colLast="0" w:name="_s6byqxj6y1vo" w:id="36"/>
-      <w:bookmarkEnd w:id="36"/>
+      <w:bookmarkStart w:colFirst="0" w:colLast="0" w:name="_s6byqxj6y1vo" w:id="38"/>
+      <w:bookmarkEnd w:id="38"/>
       <w:r>
         <w:rPr>
           <w:rtl w:val="0"/>
@@ -1377,8 +1425,8 @@
         <w:pStyle w:val="Heading4"/>
         <w:rPr/>
       </w:pPr>
-      <w:bookmarkStart w:colFirst="0" w:colLast="0" w:name="_aew22j255jwx" w:id="37"/>
-      <w:bookmarkEnd w:id="37"/>
+      <w:bookmarkStart w:colFirst="0" w:colLast="0" w:name="_aew22j255jwx" w:id="39"/>
+      <w:bookmarkEnd w:id="39"/>
       <w:r>
         <w:rPr>
           <w:rtl w:val="0"/>
@@ -1411,8 +1459,8 @@
         <w:pStyle w:val="Heading4"/>
         <w:rPr/>
       </w:pPr>
-      <w:bookmarkStart w:colFirst="0" w:colLast="0" w:name="_dh8s5ebja3q5" w:id="38"/>
-      <w:bookmarkEnd w:id="38"/>
+      <w:bookmarkStart w:colFirst="0" w:colLast="0" w:name="_dh8s5ebja3q5" w:id="40"/>
+      <w:bookmarkEnd w:id="40"/>
       <w:r>
         <w:rPr>
           <w:rtl w:val="0"/>
@@ -1445,8 +1493,8 @@
         <w:pStyle w:val="Heading4"/>
         <w:rPr/>
       </w:pPr>
-      <w:bookmarkStart w:colFirst="0" w:colLast="0" w:name="_vooo34ram1sc" w:id="39"/>
-      <w:bookmarkEnd w:id="39"/>
+      <w:bookmarkStart w:colFirst="0" w:colLast="0" w:name="_vooo34ram1sc" w:id="41"/>
+      <w:bookmarkEnd w:id="41"/>
       <w:r>
         <w:rPr>
           <w:rtl w:val="0"/>
@@ -1479,8 +1527,8 @@
         <w:pStyle w:val="Heading4"/>
         <w:rPr/>
       </w:pPr>
-      <w:bookmarkStart w:colFirst="0" w:colLast="0" w:name="_h683gxb524gr" w:id="40"/>
-      <w:bookmarkEnd w:id="40"/>
+      <w:bookmarkStart w:colFirst="0" w:colLast="0" w:name="_h683gxb524gr" w:id="42"/>
+      <w:bookmarkEnd w:id="42"/>
       <w:r>
         <w:rPr>
           <w:rtl w:val="0"/>
@@ -1513,8 +1561,8 @@
         <w:pStyle w:val="Heading4"/>
         <w:rPr/>
       </w:pPr>
-      <w:bookmarkStart w:colFirst="0" w:colLast="0" w:name="_eg1lppg1s3km" w:id="41"/>
-      <w:bookmarkEnd w:id="41"/>
+      <w:bookmarkStart w:colFirst="0" w:colLast="0" w:name="_eg1lppg1s3km" w:id="43"/>
+      <w:bookmarkEnd w:id="43"/>
       <w:r>
         <w:rPr>
           <w:rtl w:val="0"/>
@@ -1547,8 +1595,8 @@
         <w:pStyle w:val="Heading4"/>
         <w:rPr/>
       </w:pPr>
-      <w:bookmarkStart w:colFirst="0" w:colLast="0" w:name="_3eoqwmknsdrs" w:id="42"/>
-      <w:bookmarkEnd w:id="42"/>
+      <w:bookmarkStart w:colFirst="0" w:colLast="0" w:name="_3eoqwmknsdrs" w:id="44"/>
+      <w:bookmarkEnd w:id="44"/>
       <w:r>
         <w:rPr>
           <w:rtl w:val="0"/>
@@ -1581,8 +1629,8 @@
         <w:pStyle w:val="Heading4"/>
         <w:rPr/>
       </w:pPr>
-      <w:bookmarkStart w:colFirst="0" w:colLast="0" w:name="_nev8pkg6vk0k" w:id="43"/>
-      <w:bookmarkEnd w:id="43"/>
+      <w:bookmarkStart w:colFirst="0" w:colLast="0" w:name="_nev8pkg6vk0k" w:id="45"/>
+      <w:bookmarkEnd w:id="45"/>
       <w:r>
         <w:rPr>
           <w:rtl w:val="0"/>
@@ -1615,8 +1663,8 @@
         <w:pStyle w:val="Heading2"/>
         <w:rPr/>
       </w:pPr>
-      <w:bookmarkStart w:colFirst="0" w:colLast="0" w:name="_pxndhypi5whe" w:id="44"/>
-      <w:bookmarkEnd w:id="44"/>
+      <w:bookmarkStart w:colFirst="0" w:colLast="0" w:name="_pxndhypi5whe" w:id="46"/>
+      <w:bookmarkEnd w:id="46"/>
       <w:r>
         <w:rPr>
           <w:rFonts w:ascii="Source Sans Pro" w:cs="Source Sans Pro" w:eastAsia="Source Sans Pro" w:hAnsi="Source Sans Pro"/>
@@ -1635,8 +1683,8 @@
         <w:pStyle w:val="Heading4"/>
         <w:rPr/>
       </w:pPr>
-      <w:bookmarkStart w:colFirst="0" w:colLast="0" w:name="_4c5qzjxuswuu" w:id="45"/>
-      <w:bookmarkEnd w:id="45"/>
+      <w:bookmarkStart w:colFirst="0" w:colLast="0" w:name="_4c5qzjxuswuu" w:id="47"/>
+      <w:bookmarkEnd w:id="47"/>
       <w:r>
         <w:rPr>
           <w:rtl w:val="0"/>
@@ -1653,7 +1701,7 @@
       <w:pPr>
         <w:numPr>
           <w:ilvl w:val="0"/>
-          <w:numId w:val="7"/>
+          <w:numId w:val="6"/>
         </w:numPr>
         <w:ind w:left="720" w:hanging="360"/>
         <w:rPr>
@@ -1671,7 +1719,7 @@
       <w:pPr>
         <w:numPr>
           <w:ilvl w:val="0"/>
-          <w:numId w:val="7"/>
+          <w:numId w:val="6"/>
         </w:numPr>
         <w:ind w:left="720" w:hanging="360"/>
         <w:rPr>
@@ -1689,7 +1737,7 @@
       <w:pPr>
         <w:numPr>
           <w:ilvl w:val="0"/>
-          <w:numId w:val="7"/>
+          <w:numId w:val="6"/>
         </w:numPr>
         <w:ind w:left="720" w:hanging="360"/>
         <w:rPr>
@@ -1707,7 +1755,7 @@
       <w:pPr>
         <w:numPr>
           <w:ilvl w:val="0"/>
-          <w:numId w:val="7"/>
+          <w:numId w:val="6"/>
         </w:numPr>
         <w:ind w:left="720" w:hanging="360"/>
         <w:rPr>
@@ -1725,7 +1773,7 @@
       <w:pPr>
         <w:numPr>
           <w:ilvl w:val="0"/>
-          <w:numId w:val="7"/>
+          <w:numId w:val="6"/>
         </w:numPr>
         <w:ind w:left="720" w:hanging="360"/>
       </w:pPr>
@@ -2105,7 +2153,7 @@
     <w:lvl w:ilvl="0">
       <w:start w:val="1"/>
       <w:numFmt w:val="bullet"/>
-      <w:lvlText w:val="-"/>
+      <w:lvlText w:val="➔"/>
       <w:lvlJc w:val="left"/>
       <w:pPr>
         <w:ind w:left="720" w:hanging="360"/>
@@ -2117,7 +2165,7 @@
     <w:lvl w:ilvl="1">
       <w:start w:val="1"/>
       <w:numFmt w:val="bullet"/>
-      <w:lvlText w:val="-"/>
+      <w:lvlText w:val="◆"/>
       <w:lvlJc w:val="left"/>
       <w:pPr>
         <w:ind w:left="1440" w:hanging="360"/>
@@ -2129,7 +2177,7 @@
     <w:lvl w:ilvl="2">
       <w:start w:val="1"/>
       <w:numFmt w:val="bullet"/>
-      <w:lvlText w:val="-"/>
+      <w:lvlText w:val="●"/>
       <w:lvlJc w:val="left"/>
       <w:pPr>
         <w:ind w:left="2160" w:hanging="360"/>
@@ -2141,7 +2189,7 @@
     <w:lvl w:ilvl="3">
       <w:start w:val="1"/>
       <w:numFmt w:val="bullet"/>
-      <w:lvlText w:val="-"/>
+      <w:lvlText w:val="○"/>
       <w:lvlJc w:val="left"/>
       <w:pPr>
         <w:ind w:left="2880" w:hanging="360"/>
@@ -2153,7 +2201,7 @@
     <w:lvl w:ilvl="4">
       <w:start w:val="1"/>
       <w:numFmt w:val="bullet"/>
-      <w:lvlText w:val="-"/>
+      <w:lvlText w:val="◆"/>
       <w:lvlJc w:val="left"/>
       <w:pPr>
         <w:ind w:left="3600" w:hanging="360"/>
@@ -2165,7 +2213,7 @@
     <w:lvl w:ilvl="5">
       <w:start w:val="1"/>
       <w:numFmt w:val="bullet"/>
-      <w:lvlText w:val="-"/>
+      <w:lvlText w:val="●"/>
       <w:lvlJc w:val="left"/>
       <w:pPr>
         <w:ind w:left="4320" w:hanging="360"/>
@@ -2177,7 +2225,7 @@
     <w:lvl w:ilvl="6">
       <w:start w:val="1"/>
       <w:numFmt w:val="bullet"/>
-      <w:lvlText w:val="-"/>
+      <w:lvlText w:val="○"/>
       <w:lvlJc w:val="left"/>
       <w:pPr>
         <w:ind w:left="5040" w:hanging="360"/>
@@ -2189,7 +2237,7 @@
     <w:lvl w:ilvl="7">
       <w:start w:val="1"/>
       <w:numFmt w:val="bullet"/>
-      <w:lvlText w:val="-"/>
+      <w:lvlText w:val="◆"/>
       <w:lvlJc w:val="left"/>
       <w:pPr>
         <w:ind w:left="5760" w:hanging="360"/>
@@ -2201,7 +2249,7 @@
     <w:lvl w:ilvl="8">
       <w:start w:val="1"/>
       <w:numFmt w:val="bullet"/>
-      <w:lvlText w:val="-"/>
+      <w:lvlText w:val="●"/>
       <w:lvlJc w:val="left"/>
       <w:pPr>
         <w:ind w:left="6480" w:hanging="360"/>
@@ -2324,116 +2372,6 @@
   <w:abstractNum w:abstractNumId="6">
     <w:lvl w:ilvl="0">
       <w:start w:val="1"/>
-      <w:numFmt w:val="bullet"/>
-      <w:lvlText w:val="➔"/>
-      <w:lvlJc w:val="left"/>
-      <w:pPr>
-        <w:ind w:left="720" w:hanging="360"/>
-      </w:pPr>
-      <w:rPr>
-        <w:u w:val="none"/>
-      </w:rPr>
-    </w:lvl>
-    <w:lvl w:ilvl="1">
-      <w:start w:val="1"/>
-      <w:numFmt w:val="bullet"/>
-      <w:lvlText w:val="◆"/>
-      <w:lvlJc w:val="left"/>
-      <w:pPr>
-        <w:ind w:left="1440" w:hanging="360"/>
-      </w:pPr>
-      <w:rPr>
-        <w:u w:val="none"/>
-      </w:rPr>
-    </w:lvl>
-    <w:lvl w:ilvl="2">
-      <w:start w:val="1"/>
-      <w:numFmt w:val="bullet"/>
-      <w:lvlText w:val="●"/>
-      <w:lvlJc w:val="left"/>
-      <w:pPr>
-        <w:ind w:left="2160" w:hanging="360"/>
-      </w:pPr>
-      <w:rPr>
-        <w:u w:val="none"/>
-      </w:rPr>
-    </w:lvl>
-    <w:lvl w:ilvl="3">
-      <w:start w:val="1"/>
-      <w:numFmt w:val="bullet"/>
-      <w:lvlText w:val="○"/>
-      <w:lvlJc w:val="left"/>
-      <w:pPr>
-        <w:ind w:left="2880" w:hanging="360"/>
-      </w:pPr>
-      <w:rPr>
-        <w:u w:val="none"/>
-      </w:rPr>
-    </w:lvl>
-    <w:lvl w:ilvl="4">
-      <w:start w:val="1"/>
-      <w:numFmt w:val="bullet"/>
-      <w:lvlText w:val="◆"/>
-      <w:lvlJc w:val="left"/>
-      <w:pPr>
-        <w:ind w:left="3600" w:hanging="360"/>
-      </w:pPr>
-      <w:rPr>
-        <w:u w:val="none"/>
-      </w:rPr>
-    </w:lvl>
-    <w:lvl w:ilvl="5">
-      <w:start w:val="1"/>
-      <w:numFmt w:val="bullet"/>
-      <w:lvlText w:val="●"/>
-      <w:lvlJc w:val="left"/>
-      <w:pPr>
-        <w:ind w:left="4320" w:hanging="360"/>
-      </w:pPr>
-      <w:rPr>
-        <w:u w:val="none"/>
-      </w:rPr>
-    </w:lvl>
-    <w:lvl w:ilvl="6">
-      <w:start w:val="1"/>
-      <w:numFmt w:val="bullet"/>
-      <w:lvlText w:val="○"/>
-      <w:lvlJc w:val="left"/>
-      <w:pPr>
-        <w:ind w:left="5040" w:hanging="360"/>
-      </w:pPr>
-      <w:rPr>
-        <w:u w:val="none"/>
-      </w:rPr>
-    </w:lvl>
-    <w:lvl w:ilvl="7">
-      <w:start w:val="1"/>
-      <w:numFmt w:val="bullet"/>
-      <w:lvlText w:val="◆"/>
-      <w:lvlJc w:val="left"/>
-      <w:pPr>
-        <w:ind w:left="5760" w:hanging="360"/>
-      </w:pPr>
-      <w:rPr>
-        <w:u w:val="none"/>
-      </w:rPr>
-    </w:lvl>
-    <w:lvl w:ilvl="8">
-      <w:start w:val="1"/>
-      <w:numFmt w:val="bullet"/>
-      <w:lvlText w:val="●"/>
-      <w:lvlJc w:val="left"/>
-      <w:pPr>
-        <w:ind w:left="6480" w:hanging="360"/>
-      </w:pPr>
-      <w:rPr>
-        <w:u w:val="none"/>
-      </w:rPr>
-    </w:lvl>
-  </w:abstractNum>
-  <w:abstractNum w:abstractNumId="7">
-    <w:lvl w:ilvl="0">
-      <w:start w:val="1"/>
       <w:numFmt w:val="decimal"/>
       <w:lvlText w:val="%1."/>
       <w:lvlJc w:val="left"/>
@@ -2541,7 +2479,7 @@
       </w:rPr>
     </w:lvl>
   </w:abstractNum>
-  <w:abstractNum w:abstractNumId="8">
+  <w:abstractNum w:abstractNumId="7">
     <w:lvl w:ilvl="0">
       <w:start w:val="1"/>
       <w:numFmt w:val="bullet"/>
@@ -2671,9 +2609,6 @@
   </w:num>
   <w:num w:numId="7">
     <w:abstractNumId w:val="7"/>
-  </w:num>
-  <w:num w:numId="8">
-    <w:abstractNumId w:val="8"/>
   </w:num>
 </w:numbering>
 </file>

--- a/mlws_resources/ml_course_workbook_strategist.docx
+++ b/mlws_resources/ml_course_workbook_strategist.docx
@@ -121,6 +121,121 @@
     </w:p>
     <w:p>
       <w:pPr>
+        <w:rPr/>
+      </w:pPr>
+      <w:r>
+        <w:rPr>
+          <w:rtl w:val="0"/>
+        </w:rPr>
+      </w:r>
+    </w:p>
+    <w:p>
+      <w:pPr>
+        <w:rPr/>
+      </w:pPr>
+      <w:r>
+        <w:rPr>
+          <w:rtl w:val="0"/>
+        </w:rPr>
+      </w:r>
+    </w:p>
+    <w:p>
+      <w:pPr>
+        <w:pStyle w:val="Heading3"/>
+        <w:rPr/>
+      </w:pPr>
+      <w:bookmarkStart w:colFirst="0" w:colLast="0" w:name="_119q4jlbs83" w:id="5"/>
+      <w:bookmarkEnd w:id="5"/>
+      <w:r>
+        <w:rPr>
+          <w:rtl w:val="0"/>
+        </w:rPr>
+        <w:t xml:space="preserve">ML history: Why now?</w:t>
+      </w:r>
+    </w:p>
+    <w:p>
+      <w:pPr>
+        <w:pStyle w:val="Heading4"/>
+        <w:rPr/>
+      </w:pPr>
+      <w:bookmarkStart w:colFirst="0" w:colLast="0" w:name="_hwfxjpyu9vy4" w:id="6"/>
+      <w:bookmarkEnd w:id="6"/>
+      <w:r>
+        <w:rPr>
+          <w:rtl w:val="0"/>
+        </w:rPr>
+        <w:t xml:space="preserve">What accelerated the rise of ML in the last few years?</w:t>
+      </w:r>
+    </w:p>
+    <w:p>
+      <w:pPr>
+        <w:numPr>
+          <w:ilvl w:val="0"/>
+          <w:numId w:val="7"/>
+        </w:numPr>
+        <w:ind w:left="720" w:hanging="360"/>
+      </w:pPr>
+      <w:r>
+        <w:rPr>
+          <w:rtl w:val="0"/>
+        </w:rPr>
+      </w:r>
+    </w:p>
+    <w:p>
+      <w:pPr>
+        <w:numPr>
+          <w:ilvl w:val="0"/>
+          <w:numId w:val="7"/>
+        </w:numPr>
+        <w:ind w:left="720" w:hanging="360"/>
+      </w:pPr>
+      <w:r>
+        <w:rPr>
+          <w:rtl w:val="0"/>
+        </w:rPr>
+      </w:r>
+    </w:p>
+    <w:p>
+      <w:pPr>
+        <w:numPr>
+          <w:ilvl w:val="0"/>
+          <w:numId w:val="7"/>
+        </w:numPr>
+        <w:ind w:left="720" w:hanging="360"/>
+      </w:pPr>
+      <w:r>
+        <w:rPr>
+          <w:rtl w:val="0"/>
+        </w:rPr>
+        <w:t xml:space="preserve"> </w:t>
+      </w:r>
+    </w:p>
+    <w:p>
+      <w:pPr>
+        <w:rPr/>
+      </w:pPr>
+      <w:r>
+        <w:rPr>
+          <w:rtl w:val="0"/>
+        </w:rPr>
+      </w:r>
+    </w:p>
+    <w:p>
+      <w:pPr>
+        <w:pStyle w:val="Heading4"/>
+        <w:rPr/>
+      </w:pPr>
+      <w:bookmarkStart w:colFirst="0" w:colLast="0" w:name="_3zpik74vwcdd" w:id="7"/>
+      <w:bookmarkEnd w:id="7"/>
+      <w:r>
+        <w:rPr>
+          <w:rtl w:val="0"/>
+        </w:rPr>
+        <w:t xml:space="preserve">What is the difference between ANI and AGI?</w:t>
+      </w:r>
+    </w:p>
+    <w:p>
+      <w:pPr>
         <w:ind w:left="0" w:firstLine="0"/>
         <w:rPr>
           <w:b w:val="1"/>
@@ -134,6 +249,32 @@
     </w:p>
     <w:p>
       <w:pPr>
+        <w:ind w:left="0" w:firstLine="0"/>
+        <w:rPr>
+          <w:b w:val="1"/>
+        </w:rPr>
+      </w:pPr>
+      <w:r>
+        <w:rPr>
+          <w:rtl w:val="0"/>
+        </w:rPr>
+      </w:r>
+    </w:p>
+    <w:p>
+      <w:pPr>
+        <w:ind w:left="0" w:firstLine="0"/>
+        <w:rPr>
+          <w:b w:val="1"/>
+        </w:rPr>
+      </w:pPr>
+      <w:r>
+        <w:rPr>
+          <w:rtl w:val="0"/>
+        </w:rPr>
+      </w:r>
+    </w:p>
+    <w:p>
+      <w:pPr>
         <w:rPr/>
       </w:pPr>
       <w:r>
@@ -145,18 +286,37 @@
     <w:p>
       <w:pPr>
         <w:pStyle w:val="Subtitle"/>
+        <w:rPr/>
+      </w:pPr>
+      <w:bookmarkStart w:colFirst="0" w:colLast="0" w:name="_fbqus5g7ujcy" w:id="8"/>
+      <w:bookmarkEnd w:id="8"/>
+      <w:r>
+        <w:rPr>
+          <w:rFonts w:ascii="Source Sans Pro Light" w:cs="Source Sans Pro Light" w:eastAsia="Source Sans Pro Light" w:hAnsi="Source Sans Pro Light"/>
+          <w:rtl w:val="0"/>
+        </w:rPr>
+        <w:t xml:space="preserve">– Day 1 – </w:t>
+      </w:r>
+      <w:r>
+        <w:rPr>
+          <w:rtl w:val="0"/>
+        </w:rPr>
+      </w:r>
+    </w:p>
+    <w:p>
+      <w:pPr>
+        <w:pStyle w:val="Heading2"/>
         <w:rPr>
           <w:b w:val="1"/>
         </w:rPr>
       </w:pPr>
-      <w:bookmarkStart w:colFirst="0" w:colLast="0" w:name="_fbqus5g7ujcy" w:id="5"/>
-      <w:bookmarkEnd w:id="5"/>
-      <w:r>
-        <w:rPr>
-          <w:rFonts w:ascii="Source Sans Pro Light" w:cs="Source Sans Pro Light" w:eastAsia="Source Sans Pro Light" w:hAnsi="Source Sans Pro Light"/>
-          <w:rtl w:val="0"/>
-        </w:rPr>
-        <w:t xml:space="preserve">– Part 1 – </w:t>
+      <w:bookmarkStart w:colFirst="0" w:colLast="0" w:name="_twe4fgf8i6gy" w:id="9"/>
+      <w:bookmarkEnd w:id="9"/>
+      <w:r>
+        <w:rPr>
+          <w:rtl w:val="0"/>
+        </w:rPr>
+        <w:t xml:space="preserve">The Basics</w:t>
       </w:r>
       <w:r>
         <w:rPr>
@@ -173,8 +333,8 @@
           <w:szCs w:val="22"/>
         </w:rPr>
       </w:pPr>
-      <w:bookmarkStart w:colFirst="0" w:colLast="0" w:name="_4z36pst56c4g" w:id="6"/>
-      <w:bookmarkEnd w:id="6"/>
+      <w:bookmarkStart w:colFirst="0" w:colLast="0" w:name="_4z36pst56c4g" w:id="10"/>
+      <w:bookmarkEnd w:id="10"/>
       <w:r>
         <w:rPr>
           <w:rtl w:val="0"/>
@@ -192,8 +352,431 @@
         <w:pStyle w:val="Heading4"/>
         <w:rPr/>
       </w:pPr>
-      <w:bookmarkStart w:colFirst="0" w:colLast="0" w:name="_nc9yxxf79t34" w:id="7"/>
-      <w:bookmarkEnd w:id="7"/>
+      <w:bookmarkStart w:colFirst="0" w:colLast="0" w:name="_d90qufvxal0s" w:id="11"/>
+      <w:bookmarkEnd w:id="11"/>
+      <w:r>
+        <w:rPr>
+          <w:rtl w:val="0"/>
+        </w:rPr>
+        <w:t xml:space="preserve">What does Goodhart’s Law warn us about?</w:t>
+      </w:r>
+    </w:p>
+    <w:p>
+      <w:pPr>
+        <w:rPr/>
+      </w:pPr>
+      <w:r>
+        <w:rPr>
+          <w:rtl w:val="0"/>
+        </w:rPr>
+      </w:r>
+    </w:p>
+    <w:p>
+      <w:pPr>
+        <w:rPr/>
+      </w:pPr>
+      <w:r>
+        <w:rPr>
+          <w:rtl w:val="0"/>
+        </w:rPr>
+      </w:r>
+    </w:p>
+    <w:p>
+      <w:pPr>
+        <w:pStyle w:val="Heading4"/>
+        <w:rPr/>
+      </w:pPr>
+      <w:bookmarkStart w:colFirst="0" w:colLast="0" w:name="_stn8thsvfysm" w:id="12"/>
+      <w:bookmarkEnd w:id="12"/>
+      <w:r>
+        <w:rPr>
+          <w:rtl w:val="0"/>
+        </w:rPr>
+        <w:t xml:space="preserve">With what KPI could your department’s performance be quantified? What would be the target state, alert threshold, and what could be possible corrective actions?</w:t>
+      </w:r>
+    </w:p>
+    <w:p>
+      <w:pPr>
+        <w:rPr/>
+      </w:pPr>
+      <w:r>
+        <w:rPr>
+          <w:rtl w:val="0"/>
+        </w:rPr>
+      </w:r>
+    </w:p>
+    <w:p>
+      <w:pPr>
+        <w:rPr/>
+      </w:pPr>
+      <w:r>
+        <w:rPr>
+          <w:rtl w:val="0"/>
+        </w:rPr>
+      </w:r>
+    </w:p>
+    <w:p>
+      <w:pPr>
+        <w:rPr/>
+      </w:pPr>
+      <w:r>
+        <w:rPr>
+          <w:rtl w:val="0"/>
+        </w:rPr>
+      </w:r>
+    </w:p>
+    <w:p>
+      <w:pPr>
+        <w:pStyle w:val="Heading3"/>
+        <w:rPr/>
+      </w:pPr>
+      <w:bookmarkStart w:colFirst="0" w:colLast="0" w:name="_47gn09op5xte" w:id="13"/>
+      <w:bookmarkEnd w:id="13"/>
+      <w:r>
+        <w:rPr>
+          <w:rtl w:val="0"/>
+        </w:rPr>
+        <w:t xml:space="preserve">What is ML?</w:t>
+      </w:r>
+    </w:p>
+    <w:p>
+      <w:pPr>
+        <w:pStyle w:val="Heading4"/>
+        <w:rPr/>
+      </w:pPr>
+      <w:bookmarkStart w:colFirst="0" w:colLast="0" w:name="_jvn9twpetuob" w:id="14"/>
+      <w:bookmarkEnd w:id="14"/>
+      <w:r>
+        <w:rPr>
+          <w:rtl w:val="0"/>
+        </w:rPr>
+        <w:t xml:space="preserve">What is the difference between Machine Learning, Artificial Intelligence, and Deep Learning?</w:t>
+      </w:r>
+    </w:p>
+    <w:p>
+      <w:pPr>
+        <w:rPr/>
+      </w:pPr>
+      <w:r>
+        <w:rPr>
+          <w:rtl w:val="0"/>
+        </w:rPr>
+      </w:r>
+    </w:p>
+    <w:p>
+      <w:pPr>
+        <w:rPr/>
+      </w:pPr>
+      <w:r>
+        <w:rPr>
+          <w:rtl w:val="0"/>
+        </w:rPr>
+      </w:r>
+    </w:p>
+    <w:p>
+      <w:pPr>
+        <w:pStyle w:val="Heading4"/>
+        <w:rPr/>
+      </w:pPr>
+      <w:bookmarkStart w:colFirst="0" w:colLast="0" w:name="_ar736ynel5j2" w:id="15"/>
+      <w:bookmarkEnd w:id="15"/>
+      <w:r>
+        <w:rPr>
+          <w:rtl w:val="0"/>
+        </w:rPr>
+        <w:t xml:space="preserve">What are the benefits of ML compared to traditional software?</w:t>
+      </w:r>
+    </w:p>
+    <w:p>
+      <w:pPr>
+        <w:rPr/>
+      </w:pPr>
+      <w:r>
+        <w:rPr>
+          <w:rtl w:val="0"/>
+        </w:rPr>
+      </w:r>
+    </w:p>
+    <w:p>
+      <w:pPr>
+        <w:rPr/>
+      </w:pPr>
+      <w:r>
+        <w:rPr>
+          <w:rtl w:val="0"/>
+        </w:rPr>
+      </w:r>
+    </w:p>
+    <w:p>
+      <w:pPr>
+        <w:pStyle w:val="Heading4"/>
+        <w:rPr/>
+      </w:pPr>
+      <w:bookmarkStart w:colFirst="0" w:colLast="0" w:name="_k3vy1x2g588v" w:id="16"/>
+      <w:bookmarkEnd w:id="16"/>
+      <w:r>
+        <w:rPr>
+          <w:rtl w:val="0"/>
+        </w:rPr>
+        <w:t xml:space="preserve">When should you </w:t>
+      </w:r>
+      <w:r>
+        <w:rPr>
+          <w:u w:val="single"/>
+          <w:rtl w:val="0"/>
+        </w:rPr>
+        <w:t xml:space="preserve">not</w:t>
+      </w:r>
+      <w:r>
+        <w:rPr>
+          <w:rtl w:val="0"/>
+        </w:rPr>
+        <w:t xml:space="preserve"> use ML?</w:t>
+      </w:r>
+    </w:p>
+    <w:p>
+      <w:pPr>
+        <w:rPr/>
+      </w:pPr>
+      <w:r>
+        <w:rPr>
+          <w:rtl w:val="0"/>
+        </w:rPr>
+      </w:r>
+    </w:p>
+    <w:p>
+      <w:pPr>
+        <w:rPr/>
+      </w:pPr>
+      <w:r>
+        <w:rPr>
+          <w:rtl w:val="0"/>
+        </w:rPr>
+      </w:r>
+    </w:p>
+    <w:p>
+      <w:pPr>
+        <w:pStyle w:val="Heading4"/>
+        <w:rPr/>
+      </w:pPr>
+      <w:bookmarkStart w:colFirst="0" w:colLast="0" w:name="_2jay0ihbu432" w:id="17"/>
+      <w:bookmarkEnd w:id="17"/>
+      <w:r>
+        <w:rPr>
+          <w:rtl w:val="0"/>
+        </w:rPr>
+        <w:t xml:space="preserve">Which kind of ML problems have a high chance of success and when is the outcome uncertain?</w:t>
+      </w:r>
+    </w:p>
+    <w:p>
+      <w:pPr>
+        <w:rPr/>
+      </w:pPr>
+      <w:r>
+        <w:rPr>
+          <w:rtl w:val="0"/>
+        </w:rPr>
+      </w:r>
+    </w:p>
+    <w:p>
+      <w:pPr>
+        <w:rPr/>
+      </w:pPr>
+      <w:r>
+        <w:rPr>
+          <w:rtl w:val="0"/>
+        </w:rPr>
+      </w:r>
+    </w:p>
+    <w:p>
+      <w:pPr>
+        <w:rPr/>
+      </w:pPr>
+      <w:r>
+        <w:rPr>
+          <w:rtl w:val="0"/>
+        </w:rPr>
+      </w:r>
+    </w:p>
+    <w:p>
+      <w:pPr>
+        <w:pStyle w:val="Heading3"/>
+        <w:rPr/>
+      </w:pPr>
+      <w:bookmarkStart w:colFirst="0" w:colLast="0" w:name="_s58r3fpjf697" w:id="18"/>
+      <w:bookmarkEnd w:id="18"/>
+      <w:r>
+        <w:rPr>
+          <w:rtl w:val="0"/>
+        </w:rPr>
+        <w:t xml:space="preserve">How do machines “learn”?</w:t>
+      </w:r>
+    </w:p>
+    <w:p>
+      <w:pPr>
+        <w:pStyle w:val="Heading4"/>
+        <w:rPr/>
+      </w:pPr>
+      <w:bookmarkStart w:colFirst="0" w:colLast="0" w:name="_oesvjorsawmp" w:id="19"/>
+      <w:bookmarkEnd w:id="19"/>
+      <w:r>
+        <w:rPr>
+          <w:rtl w:val="0"/>
+        </w:rPr>
+        <w:t xml:space="preserve">Describe the different learning strategies and what their requirements (in terms of data) are:</w:t>
+      </w:r>
+    </w:p>
+    <w:p>
+      <w:pPr>
+        <w:numPr>
+          <w:ilvl w:val="0"/>
+          <w:numId w:val="2"/>
+        </w:numPr>
+        <w:ind w:left="720" w:hanging="360"/>
+        <w:rPr>
+          <w:i w:val="0"/>
+        </w:rPr>
+      </w:pPr>
+      <w:r>
+        <w:rPr>
+          <w:rtl w:val="0"/>
+        </w:rPr>
+        <w:t xml:space="preserve">Unsupervised Learning:</w:t>
+      </w:r>
+    </w:p>
+    <w:p>
+      <w:pPr>
+        <w:numPr>
+          <w:ilvl w:val="0"/>
+          <w:numId w:val="2"/>
+        </w:numPr>
+        <w:ind w:left="720" w:hanging="360"/>
+        <w:rPr>
+          <w:i w:val="0"/>
+        </w:rPr>
+      </w:pPr>
+      <w:r>
+        <w:rPr>
+          <w:rtl w:val="0"/>
+        </w:rPr>
+        <w:t xml:space="preserve">Supervised Learning:</w:t>
+      </w:r>
+    </w:p>
+    <w:p>
+      <w:pPr>
+        <w:numPr>
+          <w:ilvl w:val="0"/>
+          <w:numId w:val="2"/>
+        </w:numPr>
+        <w:ind w:left="720" w:hanging="360"/>
+        <w:rPr>
+          <w:i w:val="0"/>
+        </w:rPr>
+      </w:pPr>
+      <w:r>
+        <w:rPr>
+          <w:rtl w:val="0"/>
+        </w:rPr>
+        <w:t xml:space="preserve">Reinforcement Learning:</w:t>
+      </w:r>
+    </w:p>
+    <w:p>
+      <w:pPr>
+        <w:rPr/>
+      </w:pPr>
+      <w:r>
+        <w:rPr>
+          <w:rtl w:val="0"/>
+        </w:rPr>
+      </w:r>
+    </w:p>
+    <w:p>
+      <w:pPr>
+        <w:pStyle w:val="Heading4"/>
+        <w:rPr/>
+      </w:pPr>
+      <w:bookmarkStart w:colFirst="0" w:colLast="0" w:name="_14otwgke2ypx" w:id="20"/>
+      <w:bookmarkEnd w:id="20"/>
+      <w:r>
+        <w:rPr>
+          <w:rtl w:val="0"/>
+        </w:rPr>
+        <w:t xml:space="preserve">What are “features” and what are “labels”?</w:t>
+      </w:r>
+    </w:p>
+    <w:p>
+      <w:pPr>
+        <w:numPr>
+          <w:ilvl w:val="0"/>
+          <w:numId w:val="5"/>
+        </w:numPr>
+        <w:ind w:left="720" w:hanging="360"/>
+      </w:pPr>
+      <w:r>
+        <w:rPr>
+          <w:rtl w:val="0"/>
+        </w:rPr>
+        <w:t xml:space="preserve">Features:</w:t>
+      </w:r>
+    </w:p>
+    <w:p>
+      <w:pPr>
+        <w:numPr>
+          <w:ilvl w:val="0"/>
+          <w:numId w:val="5"/>
+        </w:numPr>
+        <w:ind w:left="720" w:hanging="360"/>
+      </w:pPr>
+      <w:r>
+        <w:rPr>
+          <w:rtl w:val="0"/>
+        </w:rPr>
+        <w:t xml:space="preserve">Labels:</w:t>
+      </w:r>
+    </w:p>
+    <w:p>
+      <w:pPr>
+        <w:rPr/>
+      </w:pPr>
+      <w:r>
+        <w:rPr>
+          <w:rtl w:val="0"/>
+        </w:rPr>
+      </w:r>
+    </w:p>
+    <w:p>
+      <w:pPr>
+        <w:rPr>
+          <w:b w:val="1"/>
+        </w:rPr>
+      </w:pPr>
+      <w:r>
+        <w:rPr>
+          <w:rtl w:val="0"/>
+        </w:rPr>
+      </w:r>
+    </w:p>
+    <w:p>
+      <w:pPr>
+        <w:pStyle w:val="Heading3"/>
+        <w:rPr/>
+      </w:pPr>
+      <w:bookmarkStart w:colFirst="0" w:colLast="0" w:name="_eoa2e1g9m08a" w:id="21"/>
+      <w:bookmarkEnd w:id="21"/>
+      <w:r>
+        <w:rPr>
+          <w:rtl w:val="0"/>
+        </w:rPr>
+        <w:t xml:space="preserve">ML use cases</w:t>
+      </w:r>
+    </w:p>
+    <w:p>
+      <w:pPr>
+        <w:pStyle w:val="Heading4"/>
+        <w:rPr/>
+      </w:pPr>
+      <w:bookmarkStart w:colFirst="0" w:colLast="0" w:name="_nc9yxxf79t34" w:id="22"/>
+      <w:bookmarkEnd w:id="22"/>
       <w:r>
         <w:rPr>
           <w:rtl w:val="0"/>
@@ -209,9 +792,7 @@
         </w:numPr>
         <w:ind w:left="720" w:hanging="360"/>
         <w:rPr>
-          <w:b w:val="0"/>
-          <w:sz w:val="22"/>
-          <w:szCs w:val="22"/>
+          <w:i w:val="0"/>
         </w:rPr>
       </w:pPr>
       <w:r>
@@ -229,9 +810,7 @@
         </w:numPr>
         <w:ind w:left="720" w:hanging="360"/>
         <w:rPr>
-          <w:b w:val="0"/>
-          <w:sz w:val="22"/>
-          <w:szCs w:val="22"/>
+          <w:i w:val="0"/>
         </w:rPr>
       </w:pPr>
       <w:r>
@@ -256,168 +835,8 @@
         <w:pStyle w:val="Heading4"/>
         <w:rPr/>
       </w:pPr>
-      <w:bookmarkStart w:colFirst="0" w:colLast="0" w:name="_d90qufvxal0s" w:id="8"/>
-      <w:bookmarkEnd w:id="8"/>
-      <w:r>
-        <w:rPr>
-          <w:rtl w:val="0"/>
-        </w:rPr>
-        <w:t xml:space="preserve">What does Goodhart’s Law warn us about?</w:t>
-      </w:r>
-    </w:p>
-    <w:p>
-      <w:pPr>
-        <w:rPr/>
-      </w:pPr>
-      <w:r>
-        <w:rPr>
-          <w:rtl w:val="0"/>
-        </w:rPr>
-      </w:r>
-    </w:p>
-    <w:p>
-      <w:pPr>
-        <w:rPr/>
-      </w:pPr>
-      <w:r>
-        <w:rPr>
-          <w:rtl w:val="0"/>
-        </w:rPr>
-      </w:r>
-    </w:p>
-    <w:p>
-      <w:pPr>
-        <w:pStyle w:val="Heading4"/>
-        <w:rPr/>
-      </w:pPr>
-      <w:bookmarkStart w:colFirst="0" w:colLast="0" w:name="_stn8thsvfysm" w:id="9"/>
-      <w:bookmarkEnd w:id="9"/>
-      <w:r>
-        <w:rPr>
-          <w:rtl w:val="0"/>
-        </w:rPr>
-        <w:t xml:space="preserve">With what KPI could your department’s performance be quantified? What would be the target state, alert threshold, and what could be possible corrective actions?</w:t>
-      </w:r>
-    </w:p>
-    <w:p>
-      <w:pPr>
-        <w:rPr/>
-      </w:pPr>
-      <w:r>
-        <w:rPr>
-          <w:rtl w:val="0"/>
-        </w:rPr>
-      </w:r>
-    </w:p>
-    <w:p>
-      <w:pPr>
-        <w:rPr/>
-      </w:pPr>
-      <w:r>
-        <w:rPr>
-          <w:rtl w:val="0"/>
-        </w:rPr>
-      </w:r>
-    </w:p>
-    <w:p>
-      <w:pPr>
-        <w:rPr/>
-      </w:pPr>
-      <w:r>
-        <w:rPr>
-          <w:rtl w:val="0"/>
-        </w:rPr>
-      </w:r>
-    </w:p>
-    <w:p>
-      <w:pPr>
-        <w:pStyle w:val="Heading3"/>
-        <w:rPr/>
-      </w:pPr>
-      <w:bookmarkStart w:colFirst="0" w:colLast="0" w:name="_47gn09op5xte" w:id="10"/>
-      <w:bookmarkEnd w:id="10"/>
-      <w:r>
-        <w:rPr>
-          <w:rtl w:val="0"/>
-        </w:rPr>
-        <w:t xml:space="preserve">What is ML?</w:t>
-      </w:r>
-    </w:p>
-    <w:p>
-      <w:pPr>
-        <w:pStyle w:val="Heading4"/>
-        <w:rPr/>
-      </w:pPr>
-      <w:bookmarkStart w:colFirst="0" w:colLast="0" w:name="_du1n3dnfg6pi" w:id="11"/>
-      <w:bookmarkEnd w:id="11"/>
-      <w:r>
-        <w:rPr>
-          <w:rtl w:val="0"/>
-        </w:rPr>
-        <w:t xml:space="preserve">What are the benefits of ML compared to traditional software?</w:t>
-      </w:r>
-    </w:p>
-    <w:p>
-      <w:pPr>
-        <w:rPr/>
-      </w:pPr>
-      <w:r>
-        <w:rPr>
-          <w:rtl w:val="0"/>
-        </w:rPr>
-      </w:r>
-    </w:p>
-    <w:p>
-      <w:pPr>
-        <w:rPr/>
-      </w:pPr>
-      <w:r>
-        <w:rPr>
-          <w:rtl w:val="0"/>
-        </w:rPr>
-      </w:r>
-    </w:p>
-    <w:p>
-      <w:pPr>
-        <w:pStyle w:val="Heading4"/>
-        <w:rPr/>
-      </w:pPr>
-      <w:bookmarkStart w:colFirst="0" w:colLast="0" w:name="_jvn9twpetuob" w:id="12"/>
-      <w:bookmarkEnd w:id="12"/>
-      <w:r>
-        <w:rPr>
-          <w:rtl w:val="0"/>
-        </w:rPr>
-        <w:t xml:space="preserve">What is the difference between Machine Learning, Artificial Intelligence, and Deep Learning?</w:t>
-      </w:r>
-    </w:p>
-    <w:p>
-      <w:pPr>
-        <w:rPr/>
-      </w:pPr>
-      <w:r>
-        <w:rPr>
-          <w:rtl w:val="0"/>
-        </w:rPr>
-      </w:r>
-    </w:p>
-    <w:p>
-      <w:pPr>
-        <w:rPr/>
-      </w:pPr>
-      <w:r>
-        <w:rPr>
-          <w:rtl w:val="0"/>
-        </w:rPr>
-      </w:r>
-    </w:p>
-    <w:p>
-      <w:pPr>
-        <w:pStyle w:val="Heading4"/>
-        <w:rPr/>
-      </w:pPr>
-      <w:bookmarkStart w:colFirst="0" w:colLast="0" w:name="_r7mgvx71gh96" w:id="13"/>
-      <w:bookmarkEnd w:id="13"/>
+      <w:bookmarkStart w:colFirst="0" w:colLast="0" w:name="_r7mgvx71gh96" w:id="23"/>
+      <w:bookmarkEnd w:id="23"/>
       <w:r>
         <w:rPr>
           <w:rtl w:val="0"/>
@@ -438,338 +857,7 @@
         <w:rPr>
           <w:rtl w:val="0"/>
         </w:rPr>
-        <w:t xml:space="preserve"> &amp; try to find an example where you are (or could be) using each of these algorithms either  in your everyday life or maybe you even have an idea where one of these algorithms could be used to improve one of your company’s products.</w:t>
-      </w:r>
-    </w:p>
-    <w:p>
-      <w:pPr>
-        <w:numPr>
-          <w:ilvl w:val="0"/>
-          <w:numId w:val="2"/>
-        </w:numPr>
-        <w:ind w:left="720" w:hanging="360"/>
-      </w:pPr>
-      <w:r>
-        <w:rPr>
-          <w:rtl w:val="0"/>
-        </w:rPr>
-        <w:t xml:space="preserve">Anomaly Detection:</w:t>
-      </w:r>
-    </w:p>
-    <w:p>
-      <w:pPr>
-        <w:numPr>
-          <w:ilvl w:val="0"/>
-          <w:numId w:val="2"/>
-        </w:numPr>
-        <w:ind w:left="720" w:hanging="360"/>
-      </w:pPr>
-      <w:r>
-        <w:rPr>
-          <w:rtl w:val="0"/>
-        </w:rPr>
-        <w:t xml:space="preserve">Clustering:</w:t>
-      </w:r>
-    </w:p>
-    <w:p>
-      <w:pPr>
-        <w:numPr>
-          <w:ilvl w:val="0"/>
-          <w:numId w:val="2"/>
-        </w:numPr>
-        <w:ind w:left="720" w:hanging="360"/>
-      </w:pPr>
-      <w:r>
-        <w:rPr>
-          <w:rtl w:val="0"/>
-        </w:rPr>
-        <w:t xml:space="preserve">Regression:</w:t>
-      </w:r>
-    </w:p>
-    <w:p>
-      <w:pPr>
-        <w:numPr>
-          <w:ilvl w:val="0"/>
-          <w:numId w:val="2"/>
-        </w:numPr>
-        <w:ind w:left="720" w:hanging="360"/>
-      </w:pPr>
-      <w:r>
-        <w:rPr>
-          <w:rtl w:val="0"/>
-        </w:rPr>
-        <w:t xml:space="preserve">Classification:</w:t>
-      </w:r>
-    </w:p>
-    <w:p>
-      <w:pPr>
-        <w:numPr>
-          <w:ilvl w:val="0"/>
-          <w:numId w:val="2"/>
-        </w:numPr>
-        <w:ind w:left="720" w:hanging="360"/>
-      </w:pPr>
-      <w:r>
-        <w:rPr>
-          <w:rtl w:val="0"/>
-        </w:rPr>
-        <w:t xml:space="preserve">Recommender Systems/Information Retrieval:</w:t>
-      </w:r>
-    </w:p>
-    <w:p>
-      <w:pPr>
-        <w:numPr>
-          <w:ilvl w:val="0"/>
-          <w:numId w:val="2"/>
-        </w:numPr>
-        <w:ind w:left="720" w:hanging="360"/>
-      </w:pPr>
-      <w:r>
-        <w:rPr>
-          <w:rtl w:val="0"/>
-        </w:rPr>
-        <w:t xml:space="preserve">Deep Learning:</w:t>
-      </w:r>
-    </w:p>
-    <w:p>
-      <w:pPr>
-        <w:rPr/>
-      </w:pPr>
-      <w:r>
-        <w:rPr>
-          <w:rtl w:val="0"/>
-        </w:rPr>
-      </w:r>
-    </w:p>
-    <w:p>
-      <w:pPr>
-        <w:pStyle w:val="Heading4"/>
-        <w:rPr/>
-      </w:pPr>
-      <w:bookmarkStart w:colFirst="0" w:colLast="0" w:name="_585gxrc0trjm" w:id="14"/>
-      <w:bookmarkEnd w:id="14"/>
-      <w:r>
-        <w:rPr>
-          <w:rtl w:val="0"/>
-        </w:rPr>
-        <w:t xml:space="preserve">What are the benefits of breaking down a complex input-output problem into simpler subproblems?</w:t>
-      </w:r>
-    </w:p>
-    <w:p>
-      <w:pPr>
-        <w:rPr/>
-      </w:pPr>
-      <w:r>
-        <w:rPr>
-          <w:rtl w:val="0"/>
-        </w:rPr>
-      </w:r>
-    </w:p>
-    <w:p>
-      <w:pPr>
-        <w:rPr/>
-      </w:pPr>
-      <w:r>
-        <w:rPr>
-          <w:rtl w:val="0"/>
-        </w:rPr>
-      </w:r>
-    </w:p>
-    <w:p>
-      <w:pPr>
-        <w:pStyle w:val="Heading4"/>
-        <w:rPr/>
-      </w:pPr>
-      <w:bookmarkStart w:colFirst="0" w:colLast="0" w:name="_taz8n6c3tsq4" w:id="15"/>
-      <w:bookmarkEnd w:id="15"/>
-      <w:r>
-        <w:rPr>
-          <w:rtl w:val="0"/>
-        </w:rPr>
-        <w:t xml:space="preserve">What is the downside of a system composed of multiple ML models?</w:t>
-      </w:r>
-    </w:p>
-    <w:p>
-      <w:pPr>
-        <w:rPr/>
-      </w:pPr>
-      <w:r>
-        <w:rPr>
-          <w:rtl w:val="0"/>
-        </w:rPr>
-      </w:r>
-    </w:p>
-    <w:p>
-      <w:pPr>
-        <w:rPr/>
-      </w:pPr>
-      <w:r>
-        <w:rPr>
-          <w:rtl w:val="0"/>
-        </w:rPr>
-      </w:r>
-    </w:p>
-    <w:p>
-      <w:pPr>
-        <w:rPr/>
-      </w:pPr>
-      <w:r>
-        <w:rPr>
-          <w:rtl w:val="0"/>
-        </w:rPr>
-      </w:r>
-    </w:p>
-    <w:p>
-      <w:pPr>
-        <w:pStyle w:val="Heading3"/>
-        <w:rPr/>
-      </w:pPr>
-      <w:bookmarkStart w:colFirst="0" w:colLast="0" w:name="_119q4jlbs83" w:id="16"/>
-      <w:bookmarkEnd w:id="16"/>
-      <w:r>
-        <w:rPr>
-          <w:rtl w:val="0"/>
-        </w:rPr>
-        <w:t xml:space="preserve">ML history: Why now?</w:t>
-      </w:r>
-    </w:p>
-    <w:p>
-      <w:pPr>
-        <w:pStyle w:val="Heading4"/>
-        <w:rPr/>
-      </w:pPr>
-      <w:bookmarkStart w:colFirst="0" w:colLast="0" w:name="_hwfxjpyu9vy4" w:id="17"/>
-      <w:bookmarkEnd w:id="17"/>
-      <w:r>
-        <w:rPr>
-          <w:rtl w:val="0"/>
-        </w:rPr>
-        <w:t xml:space="preserve">What accelerated the rise of ML in the last few years?</w:t>
-      </w:r>
-    </w:p>
-    <w:p>
-      <w:pPr>
-        <w:numPr>
-          <w:ilvl w:val="0"/>
-          <w:numId w:val="7"/>
-        </w:numPr>
-        <w:ind w:left="720" w:hanging="360"/>
-      </w:pPr>
-      <w:r>
-        <w:rPr>
-          <w:rtl w:val="0"/>
-        </w:rPr>
-      </w:r>
-    </w:p>
-    <w:p>
-      <w:pPr>
-        <w:numPr>
-          <w:ilvl w:val="0"/>
-          <w:numId w:val="7"/>
-        </w:numPr>
-        <w:ind w:left="720" w:hanging="360"/>
-      </w:pPr>
-      <w:r>
-        <w:rPr>
-          <w:rtl w:val="0"/>
-        </w:rPr>
-      </w:r>
-    </w:p>
-    <w:p>
-      <w:pPr>
-        <w:numPr>
-          <w:ilvl w:val="0"/>
-          <w:numId w:val="7"/>
-        </w:numPr>
-        <w:ind w:left="720" w:hanging="360"/>
-      </w:pPr>
-      <w:r>
-        <w:rPr>
-          <w:rtl w:val="0"/>
-        </w:rPr>
-        <w:t xml:space="preserve"> </w:t>
-      </w:r>
-    </w:p>
-    <w:p>
-      <w:pPr>
-        <w:rPr/>
-      </w:pPr>
-      <w:r>
-        <w:rPr>
-          <w:rtl w:val="0"/>
-        </w:rPr>
-      </w:r>
-    </w:p>
-    <w:p>
-      <w:pPr>
-        <w:pStyle w:val="Heading4"/>
-        <w:rPr/>
-      </w:pPr>
-      <w:bookmarkStart w:colFirst="0" w:colLast="0" w:name="_3zpik74vwcdd" w:id="18"/>
-      <w:bookmarkEnd w:id="18"/>
-      <w:r>
-        <w:rPr>
-          <w:rtl w:val="0"/>
-        </w:rPr>
-        <w:t xml:space="preserve">What is the difference between ANI and AGI?</w:t>
-      </w:r>
-    </w:p>
-    <w:p>
-      <w:pPr>
-        <w:rPr/>
-      </w:pPr>
-      <w:r>
-        <w:rPr>
-          <w:rtl w:val="0"/>
-        </w:rPr>
-      </w:r>
-    </w:p>
-    <w:p>
-      <w:pPr>
-        <w:rPr/>
-      </w:pPr>
-      <w:r>
-        <w:rPr>
-          <w:rtl w:val="0"/>
-        </w:rPr>
-      </w:r>
-    </w:p>
-    <w:p>
-      <w:pPr>
-        <w:rPr/>
-      </w:pPr>
-      <w:r>
-        <w:rPr>
-          <w:rtl w:val="0"/>
-        </w:rPr>
-      </w:r>
-    </w:p>
-    <w:p>
-      <w:pPr>
-        <w:pStyle w:val="Heading3"/>
-        <w:rPr/>
-      </w:pPr>
-      <w:bookmarkStart w:colFirst="0" w:colLast="0" w:name="_s58r3fpjf697" w:id="19"/>
-      <w:bookmarkEnd w:id="19"/>
-      <w:r>
-        <w:rPr>
-          <w:rtl w:val="0"/>
-        </w:rPr>
-        <w:t xml:space="preserve">How do machines “learn”?</w:t>
-      </w:r>
-    </w:p>
-    <w:p>
-      <w:pPr>
-        <w:pStyle w:val="Heading4"/>
-        <w:rPr/>
-      </w:pPr>
-      <w:bookmarkStart w:colFirst="0" w:colLast="0" w:name="_oesvjorsawmp" w:id="20"/>
-      <w:bookmarkEnd w:id="20"/>
-      <w:r>
-        <w:rPr>
-          <w:rtl w:val="0"/>
-        </w:rPr>
-        <w:t xml:space="preserve">Describe the different learning strategies and what their requirements (in terms of data) are:</w:t>
+        <w:t xml:space="preserve"> &amp; try to find examples where you could be using each of these algorithms to improve your organization’s products or processes.</w:t>
       </w:r>
     </w:p>
     <w:p>
@@ -779,15 +867,12 @@
           <w:numId w:val="3"/>
         </w:numPr>
         <w:ind w:left="720" w:hanging="360"/>
-        <w:rPr>
-          <w:i w:val="0"/>
-        </w:rPr>
-      </w:pPr>
-      <w:r>
-        <w:rPr>
-          <w:rtl w:val="0"/>
-        </w:rPr>
-        <w:t xml:space="preserve">Unsupervised Learning:</w:t>
+      </w:pPr>
+      <w:r>
+        <w:rPr>
+          <w:rtl w:val="0"/>
+        </w:rPr>
+        <w:t xml:space="preserve">Anomaly Detection:</w:t>
       </w:r>
     </w:p>
     <w:p>
@@ -797,15 +882,12 @@
           <w:numId w:val="3"/>
         </w:numPr>
         <w:ind w:left="720" w:hanging="360"/>
-        <w:rPr>
-          <w:i w:val="0"/>
-        </w:rPr>
-      </w:pPr>
-      <w:r>
-        <w:rPr>
-          <w:rtl w:val="0"/>
-        </w:rPr>
-        <w:t xml:space="preserve">Supervised Learning:</w:t>
+      </w:pPr>
+      <w:r>
+        <w:rPr>
+          <w:rtl w:val="0"/>
+        </w:rPr>
+        <w:t xml:space="preserve">Clustering:</w:t>
       </w:r>
     </w:p>
     <w:p>
@@ -815,46 +897,19 @@
           <w:numId w:val="3"/>
         </w:numPr>
         <w:ind w:left="720" w:hanging="360"/>
-        <w:rPr>
-          <w:i w:val="0"/>
-        </w:rPr>
-      </w:pPr>
-      <w:r>
-        <w:rPr>
-          <w:rtl w:val="0"/>
-        </w:rPr>
-        <w:t xml:space="preserve">Reinforcement Learning:</w:t>
-      </w:r>
-    </w:p>
-    <w:p>
-      <w:pPr>
-        <w:rPr/>
-      </w:pPr>
-      <w:r>
-        <w:rPr>
-          <w:rtl w:val="0"/>
-        </w:rPr>
-      </w:r>
-    </w:p>
-    <w:p>
-      <w:pPr>
-        <w:pStyle w:val="Heading4"/>
-        <w:rPr/>
-      </w:pPr>
-      <w:bookmarkStart w:colFirst="0" w:colLast="0" w:name="_14otwgke2ypx" w:id="21"/>
-      <w:bookmarkEnd w:id="21"/>
-      <w:r>
-        <w:rPr>
-          <w:rtl w:val="0"/>
-        </w:rPr>
-        <w:t xml:space="preserve">What are “features” and what are “labels”?</w:t>
+      </w:pPr>
+      <w:r>
+        <w:rPr>
+          <w:rtl w:val="0"/>
+        </w:rPr>
+        <w:t xml:space="preserve">Regression:</w:t>
       </w:r>
     </w:p>
     <w:p>
       <w:pPr>
         <w:numPr>
           <w:ilvl w:val="0"/>
-          <w:numId w:val="5"/>
+          <w:numId w:val="3"/>
         </w:numPr>
         <w:ind w:left="720" w:hanging="360"/>
       </w:pPr>
@@ -862,14 +917,14 @@
         <w:rPr>
           <w:rtl w:val="0"/>
         </w:rPr>
-        <w:t xml:space="preserve">Features:</w:t>
+        <w:t xml:space="preserve">Classification:</w:t>
       </w:r>
     </w:p>
     <w:p>
       <w:pPr>
         <w:numPr>
           <w:ilvl w:val="0"/>
-          <w:numId w:val="5"/>
+          <w:numId w:val="3"/>
         </w:numPr>
         <w:ind w:left="720" w:hanging="360"/>
       </w:pPr>
@@ -877,7 +932,22 @@
         <w:rPr>
           <w:rtl w:val="0"/>
         </w:rPr>
-        <w:t xml:space="preserve">Labels:</w:t>
+        <w:t xml:space="preserve">Deep Learning:</w:t>
+      </w:r>
+    </w:p>
+    <w:p>
+      <w:pPr>
+        <w:numPr>
+          <w:ilvl w:val="0"/>
+          <w:numId w:val="3"/>
+        </w:numPr>
+        <w:ind w:left="720" w:hanging="360"/>
+      </w:pPr>
+      <w:r>
+        <w:rPr>
+          <w:rtl w:val="0"/>
+        </w:rPr>
+        <w:t xml:space="preserve">Recommender Systems/Information Retrieval:</w:t>
       </w:r>
     </w:p>
     <w:p>
@@ -895,8 +965,8 @@
         <w:pStyle w:val="Heading4"/>
         <w:rPr/>
       </w:pPr>
-      <w:bookmarkStart w:colFirst="0" w:colLast="0" w:name="_coqhr12yr1y3" w:id="22"/>
-      <w:bookmarkEnd w:id="22"/>
+      <w:bookmarkStart w:colFirst="0" w:colLast="0" w:name="_bw3gob98luqr" w:id="24"/>
+      <w:bookmarkEnd w:id="24"/>
       <w:r>
         <w:rPr>
           <w:rtl w:val="0"/>
@@ -926,9 +996,75 @@
     </w:p>
     <w:p>
       <w:pPr>
-        <w:rPr>
-          <w:b w:val="1"/>
-        </w:rPr>
+        <w:pStyle w:val="Heading4"/>
+        <w:rPr/>
+      </w:pPr>
+      <w:bookmarkStart w:colFirst="0" w:colLast="0" w:name="_585gxrc0trjm" w:id="25"/>
+      <w:bookmarkEnd w:id="25"/>
+      <w:r>
+        <w:rPr>
+          <w:rtl w:val="0"/>
+        </w:rPr>
+        <w:t xml:space="preserve">What are the benefits of breaking down a complex input-output problem into simpler subproblems?</w:t>
+      </w:r>
+    </w:p>
+    <w:p>
+      <w:pPr>
+        <w:rPr/>
+      </w:pPr>
+      <w:r>
+        <w:rPr>
+          <w:rtl w:val="0"/>
+        </w:rPr>
+      </w:r>
+    </w:p>
+    <w:p>
+      <w:pPr>
+        <w:rPr/>
+      </w:pPr>
+      <w:r>
+        <w:rPr>
+          <w:rtl w:val="0"/>
+        </w:rPr>
+      </w:r>
+    </w:p>
+    <w:p>
+      <w:pPr>
+        <w:pStyle w:val="Heading4"/>
+        <w:rPr/>
+      </w:pPr>
+      <w:bookmarkStart w:colFirst="0" w:colLast="0" w:name="_taz8n6c3tsq4" w:id="26"/>
+      <w:bookmarkEnd w:id="26"/>
+      <w:r>
+        <w:rPr>
+          <w:rtl w:val="0"/>
+        </w:rPr>
+        <w:t xml:space="preserve">What is the downside of a system composed of multiple ML models?</w:t>
+      </w:r>
+    </w:p>
+    <w:p>
+      <w:pPr>
+        <w:rPr/>
+      </w:pPr>
+      <w:r>
+        <w:rPr>
+          <w:rtl w:val="0"/>
+        </w:rPr>
+      </w:r>
+    </w:p>
+    <w:p>
+      <w:pPr>
+        <w:rPr/>
+      </w:pPr>
+      <w:r>
+        <w:rPr>
+          <w:rtl w:val="0"/>
+        </w:rPr>
+      </w:r>
+    </w:p>
+    <w:p>
+      <w:pPr>
+        <w:rPr/>
       </w:pPr>
       <w:r>
         <w:rPr>
@@ -941,56 +1077,51 @@
         <w:pStyle w:val="Heading3"/>
         <w:rPr/>
       </w:pPr>
-      <w:bookmarkStart w:colFirst="0" w:colLast="0" w:name="_eoa2e1g9m08a" w:id="23"/>
-      <w:bookmarkEnd w:id="23"/>
+      <w:bookmarkStart w:colFirst="0" w:colLast="0" w:name="_s53cht4dmf4u" w:id="27"/>
+      <w:bookmarkEnd w:id="27"/>
       <w:r>
         <w:rPr>
           <w:rtl w:val="0"/>
         </w:rPr>
         <w:t xml:space="preserve">Solving problems with ML</w:t>
       </w:r>
+      <w:r>
+        <w:rPr>
+          <w:rtl w:val="0"/>
+        </w:rPr>
+      </w:r>
     </w:p>
     <w:p>
       <w:pPr>
         <w:pStyle w:val="Heading4"/>
         <w:rPr/>
       </w:pPr>
-      <w:bookmarkStart w:colFirst="0" w:colLast="0" w:name="_p34zu851s16d" w:id="24"/>
-      <w:bookmarkEnd w:id="24"/>
-      <w:r>
-        <w:rPr>
-          <w:rtl w:val="0"/>
-        </w:rPr>
-        <w:t xml:space="preserve">When should you </w:t>
-      </w:r>
-      <w:r>
-        <w:rPr>
-          <w:u w:val="single"/>
-          <w:rtl w:val="0"/>
-        </w:rPr>
-        <w:t xml:space="preserve">not</w:t>
-      </w:r>
-      <w:r>
-        <w:rPr>
-          <w:rtl w:val="0"/>
-        </w:rPr>
-        <w:t xml:space="preserve"> use ML?</w:t>
-      </w:r>
-    </w:p>
-    <w:p>
-      <w:pPr>
-        <w:rPr/>
-      </w:pPr>
-      <w:r>
-        <w:rPr>
-          <w:rtl w:val="0"/>
-        </w:rPr>
-      </w:r>
-    </w:p>
-    <w:p>
-      <w:pPr>
-        <w:rPr/>
-      </w:pPr>
+      <w:bookmarkStart w:colFirst="0" w:colLast="0" w:name="_klg2b72dr3x8" w:id="28"/>
+      <w:bookmarkEnd w:id="28"/>
+      <w:r>
+        <w:rPr>
+          <w:rtl w:val="0"/>
+        </w:rPr>
+        <w:t xml:space="preserve">Which tasks take up most of a Data Scientist’s time?</w:t>
+      </w:r>
+    </w:p>
+    <w:p>
+      <w:pPr>
+        <w:rPr/>
+      </w:pPr>
+      <w:r>
+        <w:rPr>
+          <w:rtl w:val="0"/>
+        </w:rPr>
+      </w:r>
+    </w:p>
+    <w:p>
+      <w:pPr>
+        <w:pStyle w:val="Heading3"/>
+        <w:rPr/>
+      </w:pPr>
+      <w:bookmarkStart w:colFirst="0" w:colLast="0" w:name="_xw2sd0r9up8u" w:id="29"/>
+      <w:bookmarkEnd w:id="29"/>
       <w:r>
         <w:rPr>
           <w:rtl w:val="0"/>
@@ -1002,79 +1133,8 @@
         <w:pStyle w:val="Heading4"/>
         <w:rPr/>
       </w:pPr>
-      <w:bookmarkStart w:colFirst="0" w:colLast="0" w:name="_2jay0ihbu432" w:id="25"/>
-      <w:bookmarkEnd w:id="25"/>
-      <w:r>
-        <w:rPr>
-          <w:rtl w:val="0"/>
-        </w:rPr>
-        <w:t xml:space="preserve">Which kind of ML problems have a high chance of success and when is the outcome uncertain?</w:t>
-      </w:r>
-    </w:p>
-    <w:p>
-      <w:pPr>
-        <w:rPr/>
-      </w:pPr>
-      <w:r>
-        <w:rPr>
-          <w:rtl w:val="0"/>
-        </w:rPr>
-      </w:r>
-    </w:p>
-    <w:p>
-      <w:pPr>
-        <w:rPr/>
-      </w:pPr>
-      <w:r>
-        <w:rPr>
-          <w:rtl w:val="0"/>
-        </w:rPr>
-      </w:r>
-    </w:p>
-    <w:p>
-      <w:pPr>
-        <w:pStyle w:val="Heading4"/>
-        <w:rPr/>
-      </w:pPr>
-      <w:bookmarkStart w:colFirst="0" w:colLast="0" w:name="_klg2b72dr3x8" w:id="26"/>
-      <w:bookmarkEnd w:id="26"/>
-      <w:r>
-        <w:rPr>
-          <w:rtl w:val="0"/>
-        </w:rPr>
-        <w:t xml:space="preserve">Which tasks take up most of a Data Scientist’s time?</w:t>
-      </w:r>
-    </w:p>
-    <w:p>
-      <w:pPr>
-        <w:rPr/>
-      </w:pPr>
-      <w:r>
-        <w:rPr>
-          <w:rtl w:val="0"/>
-        </w:rPr>
-      </w:r>
-    </w:p>
-    <w:p>
-      <w:pPr>
-        <w:pStyle w:val="Heading3"/>
-        <w:rPr/>
-      </w:pPr>
-      <w:bookmarkStart w:colFirst="0" w:colLast="0" w:name="_xw2sd0r9up8u" w:id="27"/>
-      <w:bookmarkEnd w:id="27"/>
-      <w:r>
-        <w:rPr>
-          <w:rtl w:val="0"/>
-        </w:rPr>
-      </w:r>
-    </w:p>
-    <w:p>
-      <w:pPr>
-        <w:pStyle w:val="Heading4"/>
-        <w:rPr/>
-      </w:pPr>
-      <w:bookmarkStart w:colFirst="0" w:colLast="0" w:name="_c2zfvpgum3gi" w:id="28"/>
-      <w:bookmarkEnd w:id="28"/>
+      <w:bookmarkStart w:colFirst="0" w:colLast="0" w:name="_c2zfvpgum3gi" w:id="30"/>
+      <w:bookmarkEnd w:id="30"/>
       <w:r>
         <w:rPr>
           <w:rtl w:val="0"/>
@@ -1103,6 +1163,17 @@
           <w:rtl w:val="0"/>
         </w:rPr>
         <w:t xml:space="preserve"> </w:t>
+      </w:r>
+    </w:p>
+    <w:p>
+      <w:pPr>
+        <w:ind w:left="0" w:firstLine="0"/>
+        <w:rPr/>
+      </w:pPr>
+      <w:r>
+        <w:rPr>
+          <w:rtl w:val="0"/>
+        </w:rPr>
       </w:r>
     </w:p>
     <w:p>
@@ -1113,8 +1184,8 @@
           <w:szCs w:val="22"/>
         </w:rPr>
       </w:pPr>
-      <w:bookmarkStart w:colFirst="0" w:colLast="0" w:name="_tm5tf0pvyocx" w:id="29"/>
-      <w:bookmarkEnd w:id="29"/>
+      <w:bookmarkStart w:colFirst="0" w:colLast="0" w:name="_tm5tf0pvyocx" w:id="31"/>
+      <w:bookmarkEnd w:id="31"/>
       <w:r>
         <w:rPr>
           <w:rtl w:val="0"/>
@@ -1132,8 +1203,8 @@
         <w:pStyle w:val="Heading3"/>
         <w:rPr/>
       </w:pPr>
-      <w:bookmarkStart w:colFirst="0" w:colLast="0" w:name="_xv4np6swh7vx" w:id="30"/>
-      <w:bookmarkEnd w:id="30"/>
+      <w:bookmarkStart w:colFirst="0" w:colLast="0" w:name="_xv4np6swh7vx" w:id="32"/>
+      <w:bookmarkEnd w:id="32"/>
       <w:r>
         <w:rPr>
           <w:rtl w:val="0"/>
@@ -1146,8 +1217,8 @@
         <w:pStyle w:val="Heading4"/>
         <w:rPr/>
       </w:pPr>
-      <w:bookmarkStart w:colFirst="0" w:colLast="0" w:name="_pggijy8s0srs" w:id="31"/>
-      <w:bookmarkEnd w:id="31"/>
+      <w:bookmarkStart w:colFirst="0" w:colLast="0" w:name="_pggijy8s0srs" w:id="33"/>
+      <w:bookmarkEnd w:id="33"/>
       <w:r>
         <w:rPr>
           <w:rtl w:val="0"/>
@@ -1190,8 +1261,8 @@
         <w:pStyle w:val="Heading3"/>
         <w:rPr/>
       </w:pPr>
-      <w:bookmarkStart w:colFirst="0" w:colLast="0" w:name="_5lj0iz7ul8ln" w:id="32"/>
-      <w:bookmarkEnd w:id="32"/>
+      <w:bookmarkStart w:colFirst="0" w:colLast="0" w:name="_5lj0iz7ul8ln" w:id="34"/>
+      <w:bookmarkEnd w:id="34"/>
       <w:r>
         <w:rPr>
           <w:rtl w:val="0"/>
@@ -1209,8 +1280,8 @@
         <w:pStyle w:val="Heading4"/>
         <w:rPr/>
       </w:pPr>
-      <w:bookmarkStart w:colFirst="0" w:colLast="0" w:name="_utdackt57bfz" w:id="33"/>
-      <w:bookmarkEnd w:id="33"/>
+      <w:bookmarkStart w:colFirst="0" w:colLast="0" w:name="_utdackt57bfz" w:id="35"/>
+      <w:bookmarkEnd w:id="35"/>
       <w:r>
         <w:rPr>
           <w:rtl w:val="0"/>
@@ -1243,8 +1314,8 @@
         <w:pStyle w:val="Heading4"/>
         <w:rPr/>
       </w:pPr>
-      <w:bookmarkStart w:colFirst="0" w:colLast="0" w:name="_2n2at6s341yl" w:id="34"/>
-      <w:bookmarkEnd w:id="34"/>
+      <w:bookmarkStart w:colFirst="0" w:colLast="0" w:name="_2n2at6s341yl" w:id="36"/>
+      <w:bookmarkEnd w:id="36"/>
       <w:r>
         <w:rPr>
           <w:rtl w:val="0"/>
@@ -1298,8 +1369,8 @@
           <w:szCs w:val="30"/>
         </w:rPr>
       </w:pPr>
-      <w:bookmarkStart w:colFirst="0" w:colLast="0" w:name="_57ty2j7gvten" w:id="35"/>
-      <w:bookmarkEnd w:id="35"/>
+      <w:bookmarkStart w:colFirst="0" w:colLast="0" w:name="_57ty2j7gvten" w:id="37"/>
+      <w:bookmarkEnd w:id="37"/>
       <w:r>
         <w:rPr>
           <w:rFonts w:ascii="Source Sans Pro Light" w:cs="Source Sans Pro Light" w:eastAsia="Source Sans Pro Light" w:hAnsi="Source Sans Pro Light"/>
@@ -1308,7 +1379,7 @@
           <w:szCs w:val="30"/>
           <w:rtl w:val="0"/>
         </w:rPr>
-        <w:t xml:space="preserve">– Part 2 – </w:t>
+        <w:t xml:space="preserve">– Day 2 – </w:t>
       </w:r>
     </w:p>
     <w:p>
@@ -1320,8 +1391,8 @@
           <w:szCs w:val="24"/>
         </w:rPr>
       </w:pPr>
-      <w:bookmarkStart w:colFirst="0" w:colLast="0" w:name="_st8m423qgjxk" w:id="36"/>
-      <w:bookmarkEnd w:id="36"/>
+      <w:bookmarkStart w:colFirst="0" w:colLast="0" w:name="_st8m423qgjxk" w:id="38"/>
+      <w:bookmarkEnd w:id="38"/>
       <w:r>
         <w:rPr>
           <w:rtl w:val="0"/>
@@ -1339,8 +1410,8 @@
         <w:pStyle w:val="Heading4"/>
         <w:rPr/>
       </w:pPr>
-      <w:bookmarkStart w:colFirst="0" w:colLast="0" w:name="_2scepirqhpek" w:id="37"/>
-      <w:bookmarkEnd w:id="37"/>
+      <w:bookmarkStart w:colFirst="0" w:colLast="0" w:name="_2scepirqhpek" w:id="39"/>
+      <w:bookmarkEnd w:id="39"/>
       <w:r>
         <w:rPr>
           <w:rtl w:val="0"/>
@@ -1391,8 +1462,8 @@
         <w:pStyle w:val="Heading4"/>
         <w:rPr/>
       </w:pPr>
-      <w:bookmarkStart w:colFirst="0" w:colLast="0" w:name="_s6byqxj6y1vo" w:id="38"/>
-      <w:bookmarkEnd w:id="38"/>
+      <w:bookmarkStart w:colFirst="0" w:colLast="0" w:name="_s6byqxj6y1vo" w:id="40"/>
+      <w:bookmarkEnd w:id="40"/>
       <w:r>
         <w:rPr>
           <w:rtl w:val="0"/>
@@ -1425,8 +1496,8 @@
         <w:pStyle w:val="Heading4"/>
         <w:rPr/>
       </w:pPr>
-      <w:bookmarkStart w:colFirst="0" w:colLast="0" w:name="_aew22j255jwx" w:id="39"/>
-      <w:bookmarkEnd w:id="39"/>
+      <w:bookmarkStart w:colFirst="0" w:colLast="0" w:name="_aew22j255jwx" w:id="41"/>
+      <w:bookmarkEnd w:id="41"/>
       <w:r>
         <w:rPr>
           <w:rtl w:val="0"/>
@@ -1459,8 +1530,8 @@
         <w:pStyle w:val="Heading4"/>
         <w:rPr/>
       </w:pPr>
-      <w:bookmarkStart w:colFirst="0" w:colLast="0" w:name="_dh8s5ebja3q5" w:id="40"/>
-      <w:bookmarkEnd w:id="40"/>
+      <w:bookmarkStart w:colFirst="0" w:colLast="0" w:name="_dh8s5ebja3q5" w:id="42"/>
+      <w:bookmarkEnd w:id="42"/>
       <w:r>
         <w:rPr>
           <w:rtl w:val="0"/>
@@ -1493,8 +1564,8 @@
         <w:pStyle w:val="Heading4"/>
         <w:rPr/>
       </w:pPr>
-      <w:bookmarkStart w:colFirst="0" w:colLast="0" w:name="_vooo34ram1sc" w:id="41"/>
-      <w:bookmarkEnd w:id="41"/>
+      <w:bookmarkStart w:colFirst="0" w:colLast="0" w:name="_vooo34ram1sc" w:id="43"/>
+      <w:bookmarkEnd w:id="43"/>
       <w:r>
         <w:rPr>
           <w:rtl w:val="0"/>
@@ -1527,8 +1598,8 @@
         <w:pStyle w:val="Heading4"/>
         <w:rPr/>
       </w:pPr>
-      <w:bookmarkStart w:colFirst="0" w:colLast="0" w:name="_h683gxb524gr" w:id="42"/>
-      <w:bookmarkEnd w:id="42"/>
+      <w:bookmarkStart w:colFirst="0" w:colLast="0" w:name="_h683gxb524gr" w:id="44"/>
+      <w:bookmarkEnd w:id="44"/>
       <w:r>
         <w:rPr>
           <w:rtl w:val="0"/>
@@ -1561,8 +1632,8 @@
         <w:pStyle w:val="Heading4"/>
         <w:rPr/>
       </w:pPr>
-      <w:bookmarkStart w:colFirst="0" w:colLast="0" w:name="_eg1lppg1s3km" w:id="43"/>
-      <w:bookmarkEnd w:id="43"/>
+      <w:bookmarkStart w:colFirst="0" w:colLast="0" w:name="_eg1lppg1s3km" w:id="45"/>
+      <w:bookmarkEnd w:id="45"/>
       <w:r>
         <w:rPr>
           <w:rtl w:val="0"/>
@@ -1595,8 +1666,8 @@
         <w:pStyle w:val="Heading4"/>
         <w:rPr/>
       </w:pPr>
-      <w:bookmarkStart w:colFirst="0" w:colLast="0" w:name="_3eoqwmknsdrs" w:id="44"/>
-      <w:bookmarkEnd w:id="44"/>
+      <w:bookmarkStart w:colFirst="0" w:colLast="0" w:name="_3eoqwmknsdrs" w:id="46"/>
+      <w:bookmarkEnd w:id="46"/>
       <w:r>
         <w:rPr>
           <w:rtl w:val="0"/>
@@ -1629,8 +1700,8 @@
         <w:pStyle w:val="Heading4"/>
         <w:rPr/>
       </w:pPr>
-      <w:bookmarkStart w:colFirst="0" w:colLast="0" w:name="_nev8pkg6vk0k" w:id="45"/>
-      <w:bookmarkEnd w:id="45"/>
+      <w:bookmarkStart w:colFirst="0" w:colLast="0" w:name="_nev8pkg6vk0k" w:id="47"/>
+      <w:bookmarkEnd w:id="47"/>
       <w:r>
         <w:rPr>
           <w:rtl w:val="0"/>
@@ -1663,8 +1734,8 @@
         <w:pStyle w:val="Heading2"/>
         <w:rPr/>
       </w:pPr>
-      <w:bookmarkStart w:colFirst="0" w:colLast="0" w:name="_pxndhypi5whe" w:id="46"/>
-      <w:bookmarkEnd w:id="46"/>
+      <w:bookmarkStart w:colFirst="0" w:colLast="0" w:name="_pxndhypi5whe" w:id="48"/>
+      <w:bookmarkEnd w:id="48"/>
       <w:r>
         <w:rPr>
           <w:rFonts w:ascii="Source Sans Pro" w:cs="Source Sans Pro" w:eastAsia="Source Sans Pro" w:hAnsi="Source Sans Pro"/>
@@ -1683,8 +1754,8 @@
         <w:pStyle w:val="Heading4"/>
         <w:rPr/>
       </w:pPr>
-      <w:bookmarkStart w:colFirst="0" w:colLast="0" w:name="_4c5qzjxuswuu" w:id="47"/>
-      <w:bookmarkEnd w:id="47"/>
+      <w:bookmarkStart w:colFirst="0" w:colLast="0" w:name="_4c5qzjxuswuu" w:id="49"/>
+      <w:bookmarkEnd w:id="49"/>
       <w:r>
         <w:rPr>
           <w:rtl w:val="0"/>
@@ -1933,7 +2004,7 @@
     <w:lvl w:ilvl="0">
       <w:start w:val="1"/>
       <w:numFmt w:val="bullet"/>
-      <w:lvlText w:val="-"/>
+      <w:lvlText w:val="➔"/>
       <w:lvlJc w:val="left"/>
       <w:pPr>
         <w:ind w:left="720" w:hanging="360"/>
@@ -1945,7 +2016,7 @@
     <w:lvl w:ilvl="1">
       <w:start w:val="1"/>
       <w:numFmt w:val="bullet"/>
-      <w:lvlText w:val="-"/>
+      <w:lvlText w:val="◆"/>
       <w:lvlJc w:val="left"/>
       <w:pPr>
         <w:ind w:left="1440" w:hanging="360"/>
@@ -1957,7 +2028,7 @@
     <w:lvl w:ilvl="2">
       <w:start w:val="1"/>
       <w:numFmt w:val="bullet"/>
-      <w:lvlText w:val="-"/>
+      <w:lvlText w:val="●"/>
       <w:lvlJc w:val="left"/>
       <w:pPr>
         <w:ind w:left="2160" w:hanging="360"/>
@@ -1969,7 +2040,7 @@
     <w:lvl w:ilvl="3">
       <w:start w:val="1"/>
       <w:numFmt w:val="bullet"/>
-      <w:lvlText w:val="-"/>
+      <w:lvlText w:val="○"/>
       <w:lvlJc w:val="left"/>
       <w:pPr>
         <w:ind w:left="2880" w:hanging="360"/>
@@ -1981,7 +2052,7 @@
     <w:lvl w:ilvl="4">
       <w:start w:val="1"/>
       <w:numFmt w:val="bullet"/>
-      <w:lvlText w:val="-"/>
+      <w:lvlText w:val="◆"/>
       <w:lvlJc w:val="left"/>
       <w:pPr>
         <w:ind w:left="3600" w:hanging="360"/>
@@ -1993,7 +2064,7 @@
     <w:lvl w:ilvl="5">
       <w:start w:val="1"/>
       <w:numFmt w:val="bullet"/>
-      <w:lvlText w:val="-"/>
+      <w:lvlText w:val="●"/>
       <w:lvlJc w:val="left"/>
       <w:pPr>
         <w:ind w:left="4320" w:hanging="360"/>
@@ -2005,7 +2076,7 @@
     <w:lvl w:ilvl="6">
       <w:start w:val="1"/>
       <w:numFmt w:val="bullet"/>
-      <w:lvlText w:val="-"/>
+      <w:lvlText w:val="○"/>
       <w:lvlJc w:val="left"/>
       <w:pPr>
         <w:ind w:left="5040" w:hanging="360"/>
@@ -2017,7 +2088,7 @@
     <w:lvl w:ilvl="7">
       <w:start w:val="1"/>
       <w:numFmt w:val="bullet"/>
-      <w:lvlText w:val="-"/>
+      <w:lvlText w:val="◆"/>
       <w:lvlJc w:val="left"/>
       <w:pPr>
         <w:ind w:left="5760" w:hanging="360"/>
@@ -2029,7 +2100,7 @@
     <w:lvl w:ilvl="8">
       <w:start w:val="1"/>
       <w:numFmt w:val="bullet"/>
-      <w:lvlText w:val="-"/>
+      <w:lvlText w:val="●"/>
       <w:lvlJc w:val="left"/>
       <w:pPr>
         <w:ind w:left="6480" w:hanging="360"/>
@@ -2043,7 +2114,7 @@
     <w:lvl w:ilvl="0">
       <w:start w:val="1"/>
       <w:numFmt w:val="bullet"/>
-      <w:lvlText w:val="➔"/>
+      <w:lvlText w:val="-"/>
       <w:lvlJc w:val="left"/>
       <w:pPr>
         <w:ind w:left="720" w:hanging="360"/>
@@ -2055,7 +2126,7 @@
     <w:lvl w:ilvl="1">
       <w:start w:val="1"/>
       <w:numFmt w:val="bullet"/>
-      <w:lvlText w:val="◆"/>
+      <w:lvlText w:val="-"/>
       <w:lvlJc w:val="left"/>
       <w:pPr>
         <w:ind w:left="1440" w:hanging="360"/>
@@ -2067,7 +2138,7 @@
     <w:lvl w:ilvl="2">
       <w:start w:val="1"/>
       <w:numFmt w:val="bullet"/>
-      <w:lvlText w:val="●"/>
+      <w:lvlText w:val="-"/>
       <w:lvlJc w:val="left"/>
       <w:pPr>
         <w:ind w:left="2160" w:hanging="360"/>
@@ -2079,7 +2150,7 @@
     <w:lvl w:ilvl="3">
       <w:start w:val="1"/>
       <w:numFmt w:val="bullet"/>
-      <w:lvlText w:val="○"/>
+      <w:lvlText w:val="-"/>
       <w:lvlJc w:val="left"/>
       <w:pPr>
         <w:ind w:left="2880" w:hanging="360"/>
@@ -2091,7 +2162,7 @@
     <w:lvl w:ilvl="4">
       <w:start w:val="1"/>
       <w:numFmt w:val="bullet"/>
-      <w:lvlText w:val="◆"/>
+      <w:lvlText w:val="-"/>
       <w:lvlJc w:val="left"/>
       <w:pPr>
         <w:ind w:left="3600" w:hanging="360"/>
@@ -2103,7 +2174,7 @@
     <w:lvl w:ilvl="5">
       <w:start w:val="1"/>
       <w:numFmt w:val="bullet"/>
-      <w:lvlText w:val="●"/>
+      <w:lvlText w:val="-"/>
       <w:lvlJc w:val="left"/>
       <w:pPr>
         <w:ind w:left="4320" w:hanging="360"/>
@@ -2115,7 +2186,7 @@
     <w:lvl w:ilvl="6">
       <w:start w:val="1"/>
       <w:numFmt w:val="bullet"/>
-      <w:lvlText w:val="○"/>
+      <w:lvlText w:val="-"/>
       <w:lvlJc w:val="left"/>
       <w:pPr>
         <w:ind w:left="5040" w:hanging="360"/>
@@ -2127,7 +2198,7 @@
     <w:lvl w:ilvl="7">
       <w:start w:val="1"/>
       <w:numFmt w:val="bullet"/>
-      <w:lvlText w:val="◆"/>
+      <w:lvlText w:val="-"/>
       <w:lvlJc w:val="left"/>
       <w:pPr>
         <w:ind w:left="5760" w:hanging="360"/>
@@ -2139,7 +2210,7 @@
     <w:lvl w:ilvl="8">
       <w:start w:val="1"/>
       <w:numFmt w:val="bullet"/>
-      <w:lvlText w:val="●"/>
+      <w:lvlText w:val="-"/>
       <w:lvlJc w:val="left"/>
       <w:pPr>
         <w:ind w:left="6480" w:hanging="360"/>

--- a/mlws_resources/ml_course_workbook_strategist.docx
+++ b/mlws_resources/ml_course_workbook_strategist.docx
@@ -33,7 +33,7 @@
       <w:bookmarkEnd w:id="1"/>
       <w:r>
         <w:rPr>
-          <w:rFonts w:ascii="Source Sans Pro Light" w:cs="Source Sans Pro Light" w:eastAsia="Source Sans Pro Light" w:hAnsi="Source Sans Pro Light"/>
+          <w:rFonts w:ascii="Source Sans Pro" w:cs="Source Sans Pro" w:eastAsia="Source Sans Pro" w:hAnsi="Source Sans Pro"/>
           <w:rtl w:val="0"/>
         </w:rPr>
         <w:t xml:space="preserve">– Before the Course – </w:t>
@@ -292,10 +292,10 @@
       <w:bookmarkEnd w:id="8"/>
       <w:r>
         <w:rPr>
-          <w:rFonts w:ascii="Source Sans Pro Light" w:cs="Source Sans Pro Light" w:eastAsia="Source Sans Pro Light" w:hAnsi="Source Sans Pro Light"/>
-          <w:rtl w:val="0"/>
-        </w:rPr>
-        <w:t xml:space="preserve">– Day 1 – </w:t>
+          <w:rFonts w:ascii="Source Sans Pro" w:cs="Source Sans Pro" w:eastAsia="Source Sans Pro" w:hAnsi="Source Sans Pro"/>
+          <w:rtl w:val="0"/>
+        </w:rPr>
+        <w:t xml:space="preserve">– Day 1 (Part 1) – </w:t>
       </w:r>
       <w:r>
         <w:rPr>
@@ -835,8 +835,145 @@
         <w:pStyle w:val="Heading4"/>
         <w:rPr/>
       </w:pPr>
-      <w:bookmarkStart w:colFirst="0" w:colLast="0" w:name="_r7mgvx71gh96" w:id="23"/>
+      <w:bookmarkStart w:colFirst="0" w:colLast="0" w:name="_bw3gob98luqr" w:id="23"/>
       <w:bookmarkEnd w:id="23"/>
+      <w:r>
+        <w:rPr>
+          <w:rtl w:val="0"/>
+        </w:rPr>
+        <w:t xml:space="preserve">What is the drawback of unsupervised learning methods?</w:t>
+      </w:r>
+    </w:p>
+    <w:p>
+      <w:pPr>
+        <w:rPr/>
+      </w:pPr>
+      <w:r>
+        <w:rPr>
+          <w:rtl w:val="0"/>
+        </w:rPr>
+      </w:r>
+    </w:p>
+    <w:p>
+      <w:pPr>
+        <w:rPr/>
+      </w:pPr>
+      <w:r>
+        <w:rPr>
+          <w:rtl w:val="0"/>
+        </w:rPr>
+      </w:r>
+    </w:p>
+    <w:p>
+      <w:pPr>
+        <w:pStyle w:val="Heading4"/>
+        <w:rPr/>
+      </w:pPr>
+      <w:bookmarkStart w:colFirst="0" w:colLast="0" w:name="_585gxrc0trjm" w:id="24"/>
+      <w:bookmarkEnd w:id="24"/>
+      <w:r>
+        <w:rPr>
+          <w:rtl w:val="0"/>
+        </w:rPr>
+        <w:t xml:space="preserve">What are the benefits of breaking down a complex input-output problem into simpler subproblems?</w:t>
+      </w:r>
+    </w:p>
+    <w:p>
+      <w:pPr>
+        <w:rPr/>
+      </w:pPr>
+      <w:r>
+        <w:rPr>
+          <w:rtl w:val="0"/>
+        </w:rPr>
+      </w:r>
+    </w:p>
+    <w:p>
+      <w:pPr>
+        <w:rPr/>
+      </w:pPr>
+      <w:r>
+        <w:rPr>
+          <w:rtl w:val="0"/>
+        </w:rPr>
+      </w:r>
+    </w:p>
+    <w:p>
+      <w:pPr>
+        <w:pStyle w:val="Heading4"/>
+        <w:rPr/>
+      </w:pPr>
+      <w:bookmarkStart w:colFirst="0" w:colLast="0" w:name="_taz8n6c3tsq4" w:id="25"/>
+      <w:bookmarkEnd w:id="25"/>
+      <w:r>
+        <w:rPr>
+          <w:rtl w:val="0"/>
+        </w:rPr>
+        <w:t xml:space="preserve">What is the downside of a system composed of multiple ML models?</w:t>
+      </w:r>
+    </w:p>
+    <w:p>
+      <w:pPr>
+        <w:rPr/>
+      </w:pPr>
+      <w:r>
+        <w:rPr>
+          <w:rtl w:val="0"/>
+        </w:rPr>
+      </w:r>
+    </w:p>
+    <w:p>
+      <w:pPr>
+        <w:rPr/>
+      </w:pPr>
+      <w:r>
+        <w:rPr>
+          <w:rtl w:val="0"/>
+        </w:rPr>
+      </w:r>
+    </w:p>
+    <w:p>
+      <w:pPr>
+        <w:rPr/>
+      </w:pPr>
+      <w:r>
+        <w:rPr>
+          <w:rtl w:val="0"/>
+        </w:rPr>
+      </w:r>
+    </w:p>
+    <w:p>
+      <w:pPr>
+        <w:pStyle w:val="Subtitle"/>
+        <w:rPr>
+          <w:rFonts w:ascii="Source Sans Pro" w:cs="Source Sans Pro" w:eastAsia="Source Sans Pro" w:hAnsi="Source Sans Pro"/>
+          <w:color w:val="000000"/>
+          <w:sz w:val="22"/>
+          <w:szCs w:val="22"/>
+        </w:rPr>
+      </w:pPr>
+      <w:bookmarkStart w:colFirst="0" w:colLast="0" w:name="_2bjp876bz50n" w:id="26"/>
+      <w:bookmarkEnd w:id="26"/>
+      <w:r>
+        <w:rPr>
+          <w:rFonts w:ascii="Source Sans Pro" w:cs="Source Sans Pro" w:eastAsia="Source Sans Pro" w:hAnsi="Source Sans Pro"/>
+          <w:rtl w:val="0"/>
+        </w:rPr>
+        <w:t xml:space="preserve">– Day 1 (Part 2) – </w:t>
+      </w:r>
+      <w:r>
+        <w:rPr>
+          <w:rtl w:val="0"/>
+        </w:rPr>
+      </w:r>
+    </w:p>
+    <w:p>
+      <w:pPr>
+        <w:pStyle w:val="Heading4"/>
+        <w:rPr/>
+      </w:pPr>
+      <w:bookmarkStart w:colFirst="0" w:colLast="0" w:name="_r7mgvx71gh96" w:id="27"/>
+      <w:bookmarkEnd w:id="27"/>
       <w:r>
         <w:rPr>
           <w:rtl w:val="0"/>
@@ -867,6 +1004,12 @@
           <w:numId w:val="3"/>
         </w:numPr>
         <w:ind w:left="720" w:hanging="360"/>
+        <w:rPr>
+          <w:rFonts w:ascii="Source Sans Pro" w:cs="Source Sans Pro" w:eastAsia="Source Sans Pro" w:hAnsi="Source Sans Pro"/>
+          <w:color w:val="000000"/>
+          <w:sz w:val="22"/>
+          <w:szCs w:val="22"/>
+        </w:rPr>
       </w:pPr>
       <w:r>
         <w:rPr>
@@ -882,6 +1025,12 @@
           <w:numId w:val="3"/>
         </w:numPr>
         <w:ind w:left="720" w:hanging="360"/>
+        <w:rPr>
+          <w:rFonts w:ascii="Source Sans Pro" w:cs="Source Sans Pro" w:eastAsia="Source Sans Pro" w:hAnsi="Source Sans Pro"/>
+          <w:color w:val="000000"/>
+          <w:sz w:val="22"/>
+          <w:szCs w:val="22"/>
+        </w:rPr>
       </w:pPr>
       <w:r>
         <w:rPr>
@@ -897,6 +1046,12 @@
           <w:numId w:val="3"/>
         </w:numPr>
         <w:ind w:left="720" w:hanging="360"/>
+        <w:rPr>
+          <w:rFonts w:ascii="Source Sans Pro" w:cs="Source Sans Pro" w:eastAsia="Source Sans Pro" w:hAnsi="Source Sans Pro"/>
+          <w:color w:val="000000"/>
+          <w:sz w:val="22"/>
+          <w:szCs w:val="22"/>
+        </w:rPr>
       </w:pPr>
       <w:r>
         <w:rPr>
@@ -912,6 +1067,12 @@
           <w:numId w:val="3"/>
         </w:numPr>
         <w:ind w:left="720" w:hanging="360"/>
+        <w:rPr>
+          <w:rFonts w:ascii="Source Sans Pro" w:cs="Source Sans Pro" w:eastAsia="Source Sans Pro" w:hAnsi="Source Sans Pro"/>
+          <w:color w:val="000000"/>
+          <w:sz w:val="22"/>
+          <w:szCs w:val="22"/>
+        </w:rPr>
       </w:pPr>
       <w:r>
         <w:rPr>
@@ -927,6 +1088,12 @@
           <w:numId w:val="3"/>
         </w:numPr>
         <w:ind w:left="720" w:hanging="360"/>
+        <w:rPr>
+          <w:rFonts w:ascii="Source Sans Pro" w:cs="Source Sans Pro" w:eastAsia="Source Sans Pro" w:hAnsi="Source Sans Pro"/>
+          <w:color w:val="000000"/>
+          <w:sz w:val="22"/>
+          <w:szCs w:val="22"/>
+        </w:rPr>
       </w:pPr>
       <w:r>
         <w:rPr>
@@ -942,254 +1109,148 @@
           <w:numId w:val="3"/>
         </w:numPr>
         <w:ind w:left="720" w:hanging="360"/>
-      </w:pPr>
-      <w:r>
-        <w:rPr>
-          <w:rtl w:val="0"/>
-        </w:rPr>
-        <w:t xml:space="preserve">Recommender Systems/Information Retrieval:</w:t>
-      </w:r>
-    </w:p>
-    <w:p>
-      <w:pPr>
-        <w:rPr/>
-      </w:pPr>
-      <w:r>
-        <w:rPr>
-          <w:rtl w:val="0"/>
-        </w:rPr>
-      </w:r>
-    </w:p>
-    <w:p>
-      <w:pPr>
-        <w:pStyle w:val="Heading4"/>
-        <w:rPr/>
-      </w:pPr>
-      <w:bookmarkStart w:colFirst="0" w:colLast="0" w:name="_bw3gob98luqr" w:id="24"/>
-      <w:bookmarkEnd w:id="24"/>
-      <w:r>
-        <w:rPr>
-          <w:rtl w:val="0"/>
-        </w:rPr>
-        <w:t xml:space="preserve">What is the drawback of unsupervised learning methods?</w:t>
-      </w:r>
-    </w:p>
-    <w:p>
-      <w:pPr>
-        <w:rPr/>
-      </w:pPr>
-      <w:r>
-        <w:rPr>
-          <w:rtl w:val="0"/>
-        </w:rPr>
-      </w:r>
-    </w:p>
-    <w:p>
-      <w:pPr>
-        <w:rPr/>
-      </w:pPr>
-      <w:r>
-        <w:rPr>
-          <w:rtl w:val="0"/>
-        </w:rPr>
-      </w:r>
-    </w:p>
-    <w:p>
-      <w:pPr>
-        <w:pStyle w:val="Heading4"/>
-        <w:rPr/>
-      </w:pPr>
-      <w:bookmarkStart w:colFirst="0" w:colLast="0" w:name="_585gxrc0trjm" w:id="25"/>
-      <w:bookmarkEnd w:id="25"/>
-      <w:r>
-        <w:rPr>
-          <w:rtl w:val="0"/>
-        </w:rPr>
-        <w:t xml:space="preserve">What are the benefits of breaking down a complex input-output problem into simpler subproblems?</w:t>
-      </w:r>
-    </w:p>
-    <w:p>
-      <w:pPr>
-        <w:rPr/>
-      </w:pPr>
-      <w:r>
-        <w:rPr>
-          <w:rtl w:val="0"/>
-        </w:rPr>
-      </w:r>
-    </w:p>
-    <w:p>
-      <w:pPr>
-        <w:rPr/>
-      </w:pPr>
-      <w:r>
-        <w:rPr>
-          <w:rtl w:val="0"/>
-        </w:rPr>
-      </w:r>
-    </w:p>
-    <w:p>
-      <w:pPr>
-        <w:pStyle w:val="Heading4"/>
-        <w:rPr/>
-      </w:pPr>
-      <w:bookmarkStart w:colFirst="0" w:colLast="0" w:name="_taz8n6c3tsq4" w:id="26"/>
-      <w:bookmarkEnd w:id="26"/>
-      <w:r>
-        <w:rPr>
-          <w:rtl w:val="0"/>
-        </w:rPr>
-        <w:t xml:space="preserve">What is the downside of a system composed of multiple ML models?</w:t>
-      </w:r>
-    </w:p>
-    <w:p>
-      <w:pPr>
-        <w:rPr/>
-      </w:pPr>
-      <w:r>
-        <w:rPr>
-          <w:rtl w:val="0"/>
-        </w:rPr>
-      </w:r>
-    </w:p>
-    <w:p>
-      <w:pPr>
-        <w:rPr/>
-      </w:pPr>
-      <w:r>
-        <w:rPr>
-          <w:rtl w:val="0"/>
-        </w:rPr>
-      </w:r>
-    </w:p>
-    <w:p>
-      <w:pPr>
-        <w:rPr/>
-      </w:pPr>
-      <w:r>
-        <w:rPr>
-          <w:rtl w:val="0"/>
-        </w:rPr>
-      </w:r>
-    </w:p>
-    <w:p>
-      <w:pPr>
-        <w:pStyle w:val="Heading3"/>
-        <w:rPr/>
-      </w:pPr>
-      <w:bookmarkStart w:colFirst="0" w:colLast="0" w:name="_s53cht4dmf4u" w:id="27"/>
-      <w:bookmarkEnd w:id="27"/>
-      <w:r>
-        <w:rPr>
-          <w:rtl w:val="0"/>
-        </w:rPr>
-        <w:t xml:space="preserve">Solving problems with ML</w:t>
-      </w:r>
-      <w:r>
-        <w:rPr>
-          <w:rtl w:val="0"/>
-        </w:rPr>
-      </w:r>
-    </w:p>
-    <w:p>
-      <w:pPr>
-        <w:pStyle w:val="Heading4"/>
-        <w:rPr/>
-      </w:pPr>
-      <w:bookmarkStart w:colFirst="0" w:colLast="0" w:name="_klg2b72dr3x8" w:id="28"/>
-      <w:bookmarkEnd w:id="28"/>
-      <w:r>
-        <w:rPr>
-          <w:rtl w:val="0"/>
-        </w:rPr>
-        <w:t xml:space="preserve">Which tasks take up most of a Data Scientist’s time?</w:t>
-      </w:r>
-    </w:p>
-    <w:p>
-      <w:pPr>
-        <w:rPr/>
-      </w:pPr>
-      <w:r>
-        <w:rPr>
-          <w:rtl w:val="0"/>
-        </w:rPr>
-      </w:r>
-    </w:p>
-    <w:p>
-      <w:pPr>
-        <w:pStyle w:val="Heading3"/>
-        <w:rPr/>
-      </w:pPr>
-      <w:bookmarkStart w:colFirst="0" w:colLast="0" w:name="_xw2sd0r9up8u" w:id="29"/>
-      <w:bookmarkEnd w:id="29"/>
-      <w:r>
-        <w:rPr>
-          <w:rtl w:val="0"/>
-        </w:rPr>
-      </w:r>
-    </w:p>
-    <w:p>
-      <w:pPr>
-        <w:pStyle w:val="Heading4"/>
-        <w:rPr/>
-      </w:pPr>
-      <w:bookmarkStart w:colFirst="0" w:colLast="0" w:name="_c2zfvpgum3gi" w:id="30"/>
-      <w:bookmarkEnd w:id="30"/>
-      <w:r>
-        <w:rPr>
-          <w:rtl w:val="0"/>
-        </w:rPr>
-        <w:t xml:space="preserve">What are the two deployment options for an ML model and when should you use which?</w:t>
-      </w:r>
-    </w:p>
-    <w:p>
-      <w:pPr>
-        <w:ind w:left="0" w:firstLine="0"/>
-        <w:rPr/>
-      </w:pPr>
-      <w:r>
-        <w:rPr>
-          <w:rtl w:val="0"/>
-        </w:rPr>
-      </w:r>
-    </w:p>
-    <w:p>
-      <w:pPr>
-        <w:ind w:left="0" w:firstLine="0"/>
-        <w:rPr/>
-      </w:pPr>
-      <w:r>
-        <w:rPr>
-          <w:rtl w:val="0"/>
-        </w:rPr>
-        <w:t xml:space="preserve"> </w:t>
-      </w:r>
-    </w:p>
-    <w:p>
-      <w:pPr>
-        <w:ind w:left="0" w:firstLine="0"/>
-        <w:rPr/>
-      </w:pPr>
-      <w:r>
-        <w:rPr>
-          <w:rtl w:val="0"/>
-        </w:rPr>
-      </w:r>
-    </w:p>
-    <w:p>
-      <w:pPr>
-        <w:pStyle w:val="Heading2"/>
-        <w:rPr>
+        <w:rPr>
+          <w:rFonts w:ascii="Source Sans Pro" w:cs="Source Sans Pro" w:eastAsia="Source Sans Pro" w:hAnsi="Source Sans Pro"/>
+          <w:color w:val="000000"/>
           <w:sz w:val="22"/>
           <w:szCs w:val="22"/>
         </w:rPr>
       </w:pPr>
-      <w:bookmarkStart w:colFirst="0" w:colLast="0" w:name="_tm5tf0pvyocx" w:id="31"/>
+      <w:r>
+        <w:rPr>
+          <w:rtl w:val="0"/>
+        </w:rPr>
+        <w:t xml:space="preserve">Recommender Systems/Information Retrieval:</w:t>
+      </w:r>
+    </w:p>
+    <w:p>
+      <w:pPr>
+        <w:rPr/>
+      </w:pPr>
+      <w:r>
+        <w:rPr>
+          <w:rtl w:val="0"/>
+        </w:rPr>
+      </w:r>
+    </w:p>
+    <w:p>
+      <w:pPr>
+        <w:pStyle w:val="Heading3"/>
+        <w:rPr/>
+      </w:pPr>
+      <w:bookmarkStart w:colFirst="0" w:colLast="0" w:name="_s53cht4dmf4u" w:id="28"/>
+      <w:bookmarkEnd w:id="28"/>
+      <w:r>
+        <w:rPr>
+          <w:rtl w:val="0"/>
+        </w:rPr>
+        <w:t xml:space="preserve">Solving problems with ML</w:t>
+      </w:r>
+      <w:r>
+        <w:rPr>
+          <w:rtl w:val="0"/>
+        </w:rPr>
+      </w:r>
+    </w:p>
+    <w:p>
+      <w:pPr>
+        <w:pStyle w:val="Heading4"/>
+        <w:rPr/>
+      </w:pPr>
+      <w:bookmarkStart w:colFirst="0" w:colLast="0" w:name="_klg2b72dr3x8" w:id="29"/>
+      <w:bookmarkEnd w:id="29"/>
+      <w:r>
+        <w:rPr>
+          <w:rtl w:val="0"/>
+        </w:rPr>
+        <w:t xml:space="preserve">Which tasks take up most of a Data Scientist’s time?</w:t>
+      </w:r>
+    </w:p>
+    <w:p>
+      <w:pPr>
+        <w:rPr/>
+      </w:pPr>
+      <w:r>
+        <w:rPr>
+          <w:rtl w:val="0"/>
+        </w:rPr>
+      </w:r>
+    </w:p>
+    <w:p>
+      <w:pPr>
+        <w:pStyle w:val="Heading3"/>
+        <w:rPr/>
+      </w:pPr>
+      <w:bookmarkStart w:colFirst="0" w:colLast="0" w:name="_xw2sd0r9up8u" w:id="30"/>
+      <w:bookmarkEnd w:id="30"/>
+      <w:r>
+        <w:rPr>
+          <w:rtl w:val="0"/>
+        </w:rPr>
+      </w:r>
+    </w:p>
+    <w:p>
+      <w:pPr>
+        <w:pStyle w:val="Heading4"/>
+        <w:rPr/>
+      </w:pPr>
+      <w:bookmarkStart w:colFirst="0" w:colLast="0" w:name="_c2zfvpgum3gi" w:id="31"/>
       <w:bookmarkEnd w:id="31"/>
       <w:r>
         <w:rPr>
           <w:rtl w:val="0"/>
         </w:rPr>
+        <w:t xml:space="preserve">What are the two deployment options for an ML model and when should you use which?</w:t>
+      </w:r>
+    </w:p>
+    <w:p>
+      <w:pPr>
+        <w:ind w:left="0" w:firstLine="0"/>
+        <w:rPr/>
+      </w:pPr>
+      <w:r>
+        <w:rPr>
+          <w:rtl w:val="0"/>
+        </w:rPr>
+      </w:r>
+    </w:p>
+    <w:p>
+      <w:pPr>
+        <w:ind w:left="0" w:firstLine="0"/>
+        <w:rPr/>
+      </w:pPr>
+      <w:r>
+        <w:rPr>
+          <w:rtl w:val="0"/>
+        </w:rPr>
+        <w:t xml:space="preserve"> </w:t>
+      </w:r>
+    </w:p>
+    <w:p>
+      <w:pPr>
+        <w:ind w:left="0" w:firstLine="0"/>
+        <w:rPr/>
+      </w:pPr>
+      <w:r>
+        <w:rPr>
+          <w:rtl w:val="0"/>
+        </w:rPr>
+      </w:r>
+    </w:p>
+    <w:p>
+      <w:pPr>
+        <w:pStyle w:val="Heading2"/>
+        <w:rPr>
+          <w:sz w:val="22"/>
+          <w:szCs w:val="22"/>
+        </w:rPr>
+      </w:pPr>
+      <w:bookmarkStart w:colFirst="0" w:colLast="0" w:name="_tm5tf0pvyocx" w:id="32"/>
+      <w:bookmarkEnd w:id="32"/>
+      <w:r>
+        <w:rPr>
+          <w:rtl w:val="0"/>
+        </w:rPr>
         <w:t xml:space="preserve">Data Analysis &amp; Preprocessing</w:t>
       </w:r>
       <w:r>
@@ -1203,8 +1264,8 @@
         <w:pStyle w:val="Heading3"/>
         <w:rPr/>
       </w:pPr>
-      <w:bookmarkStart w:colFirst="0" w:colLast="0" w:name="_xv4np6swh7vx" w:id="32"/>
-      <w:bookmarkEnd w:id="32"/>
+      <w:bookmarkStart w:colFirst="0" w:colLast="0" w:name="_xv4np6swh7vx" w:id="33"/>
+      <w:bookmarkEnd w:id="33"/>
       <w:r>
         <w:rPr>
           <w:rtl w:val="0"/>
@@ -1217,8 +1278,8 @@
         <w:pStyle w:val="Heading4"/>
         <w:rPr/>
       </w:pPr>
-      <w:bookmarkStart w:colFirst="0" w:colLast="0" w:name="_pggijy8s0srs" w:id="33"/>
-      <w:bookmarkEnd w:id="33"/>
+      <w:bookmarkStart w:colFirst="0" w:colLast="0" w:name="_pggijy8s0srs" w:id="34"/>
+      <w:bookmarkEnd w:id="34"/>
       <w:r>
         <w:rPr>
           <w:rtl w:val="0"/>
@@ -1261,8 +1322,8 @@
         <w:pStyle w:val="Heading3"/>
         <w:rPr/>
       </w:pPr>
-      <w:bookmarkStart w:colFirst="0" w:colLast="0" w:name="_5lj0iz7ul8ln" w:id="34"/>
-      <w:bookmarkEnd w:id="34"/>
+      <w:bookmarkStart w:colFirst="0" w:colLast="0" w:name="_5lj0iz7ul8ln" w:id="35"/>
+      <w:bookmarkEnd w:id="35"/>
       <w:r>
         <w:rPr>
           <w:rtl w:val="0"/>
@@ -1280,8 +1341,8 @@
         <w:pStyle w:val="Heading4"/>
         <w:rPr/>
       </w:pPr>
-      <w:bookmarkStart w:colFirst="0" w:colLast="0" w:name="_utdackt57bfz" w:id="35"/>
-      <w:bookmarkEnd w:id="35"/>
+      <w:bookmarkStart w:colFirst="0" w:colLast="0" w:name="_utdackt57bfz" w:id="36"/>
+      <w:bookmarkEnd w:id="36"/>
       <w:r>
         <w:rPr>
           <w:rtl w:val="0"/>
@@ -1314,8 +1375,8 @@
         <w:pStyle w:val="Heading4"/>
         <w:rPr/>
       </w:pPr>
-      <w:bookmarkStart w:colFirst="0" w:colLast="0" w:name="_2n2at6s341yl" w:id="36"/>
-      <w:bookmarkEnd w:id="36"/>
+      <w:bookmarkStart w:colFirst="0" w:colLast="0" w:name="_2n2at6s341yl" w:id="37"/>
+      <w:bookmarkEnd w:id="37"/>
       <w:r>
         <w:rPr>
           <w:rtl w:val="0"/>
@@ -1363,17 +1424,17 @@
       <w:pPr>
         <w:pStyle w:val="Heading2"/>
         <w:rPr>
-          <w:rFonts w:ascii="Source Sans Pro Light" w:cs="Source Sans Pro Light" w:eastAsia="Source Sans Pro Light" w:hAnsi="Source Sans Pro Light"/>
+          <w:rFonts w:ascii="Source Sans Pro" w:cs="Source Sans Pro" w:eastAsia="Source Sans Pro" w:hAnsi="Source Sans Pro"/>
           <w:color w:val="666666"/>
           <w:sz w:val="30"/>
           <w:szCs w:val="30"/>
         </w:rPr>
       </w:pPr>
-      <w:bookmarkStart w:colFirst="0" w:colLast="0" w:name="_57ty2j7gvten" w:id="37"/>
-      <w:bookmarkEnd w:id="37"/>
-      <w:r>
-        <w:rPr>
-          <w:rFonts w:ascii="Source Sans Pro Light" w:cs="Source Sans Pro Light" w:eastAsia="Source Sans Pro Light" w:hAnsi="Source Sans Pro Light"/>
+      <w:bookmarkStart w:colFirst="0" w:colLast="0" w:name="_57ty2j7gvten" w:id="38"/>
+      <w:bookmarkEnd w:id="38"/>
+      <w:r>
+        <w:rPr>
+          <w:rFonts w:ascii="Source Sans Pro" w:cs="Source Sans Pro" w:eastAsia="Source Sans Pro" w:hAnsi="Source Sans Pro"/>
           <w:color w:val="666666"/>
           <w:sz w:val="30"/>
           <w:szCs w:val="30"/>
@@ -1391,8 +1452,8 @@
           <w:szCs w:val="24"/>
         </w:rPr>
       </w:pPr>
-      <w:bookmarkStart w:colFirst="0" w:colLast="0" w:name="_st8m423qgjxk" w:id="38"/>
-      <w:bookmarkEnd w:id="38"/>
+      <w:bookmarkStart w:colFirst="0" w:colLast="0" w:name="_st8m423qgjxk" w:id="39"/>
+      <w:bookmarkEnd w:id="39"/>
       <w:r>
         <w:rPr>
           <w:rtl w:val="0"/>
@@ -1410,8 +1471,8 @@
         <w:pStyle w:val="Heading4"/>
         <w:rPr/>
       </w:pPr>
-      <w:bookmarkStart w:colFirst="0" w:colLast="0" w:name="_2scepirqhpek" w:id="39"/>
-      <w:bookmarkEnd w:id="39"/>
+      <w:bookmarkStart w:colFirst="0" w:colLast="0" w:name="_2scepirqhpek" w:id="40"/>
+      <w:bookmarkEnd w:id="40"/>
       <w:r>
         <w:rPr>
           <w:rtl w:val="0"/>
@@ -1462,8 +1523,8 @@
         <w:pStyle w:val="Heading4"/>
         <w:rPr/>
       </w:pPr>
-      <w:bookmarkStart w:colFirst="0" w:colLast="0" w:name="_s6byqxj6y1vo" w:id="40"/>
-      <w:bookmarkEnd w:id="40"/>
+      <w:bookmarkStart w:colFirst="0" w:colLast="0" w:name="_s6byqxj6y1vo" w:id="41"/>
+      <w:bookmarkEnd w:id="41"/>
       <w:r>
         <w:rPr>
           <w:rtl w:val="0"/>
@@ -1496,8 +1557,8 @@
         <w:pStyle w:val="Heading4"/>
         <w:rPr/>
       </w:pPr>
-      <w:bookmarkStart w:colFirst="0" w:colLast="0" w:name="_aew22j255jwx" w:id="41"/>
-      <w:bookmarkEnd w:id="41"/>
+      <w:bookmarkStart w:colFirst="0" w:colLast="0" w:name="_aew22j255jwx" w:id="42"/>
+      <w:bookmarkEnd w:id="42"/>
       <w:r>
         <w:rPr>
           <w:rtl w:val="0"/>
@@ -1530,8 +1591,8 @@
         <w:pStyle w:val="Heading4"/>
         <w:rPr/>
       </w:pPr>
-      <w:bookmarkStart w:colFirst="0" w:colLast="0" w:name="_dh8s5ebja3q5" w:id="42"/>
-      <w:bookmarkEnd w:id="42"/>
+      <w:bookmarkStart w:colFirst="0" w:colLast="0" w:name="_dh8s5ebja3q5" w:id="43"/>
+      <w:bookmarkEnd w:id="43"/>
       <w:r>
         <w:rPr>
           <w:rtl w:val="0"/>
@@ -1564,8 +1625,8 @@
         <w:pStyle w:val="Heading4"/>
         <w:rPr/>
       </w:pPr>
-      <w:bookmarkStart w:colFirst="0" w:colLast="0" w:name="_vooo34ram1sc" w:id="43"/>
-      <w:bookmarkEnd w:id="43"/>
+      <w:bookmarkStart w:colFirst="0" w:colLast="0" w:name="_vooo34ram1sc" w:id="44"/>
+      <w:bookmarkEnd w:id="44"/>
       <w:r>
         <w:rPr>
           <w:rtl w:val="0"/>
@@ -1598,8 +1659,8 @@
         <w:pStyle w:val="Heading4"/>
         <w:rPr/>
       </w:pPr>
-      <w:bookmarkStart w:colFirst="0" w:colLast="0" w:name="_h683gxb524gr" w:id="44"/>
-      <w:bookmarkEnd w:id="44"/>
+      <w:bookmarkStart w:colFirst="0" w:colLast="0" w:name="_h683gxb524gr" w:id="45"/>
+      <w:bookmarkEnd w:id="45"/>
       <w:r>
         <w:rPr>
           <w:rtl w:val="0"/>
@@ -1632,8 +1693,8 @@
         <w:pStyle w:val="Heading4"/>
         <w:rPr/>
       </w:pPr>
-      <w:bookmarkStart w:colFirst="0" w:colLast="0" w:name="_eg1lppg1s3km" w:id="45"/>
-      <w:bookmarkEnd w:id="45"/>
+      <w:bookmarkStart w:colFirst="0" w:colLast="0" w:name="_eg1lppg1s3km" w:id="46"/>
+      <w:bookmarkEnd w:id="46"/>
       <w:r>
         <w:rPr>
           <w:rtl w:val="0"/>
@@ -1666,8 +1727,8 @@
         <w:pStyle w:val="Heading4"/>
         <w:rPr/>
       </w:pPr>
-      <w:bookmarkStart w:colFirst="0" w:colLast="0" w:name="_3eoqwmknsdrs" w:id="46"/>
-      <w:bookmarkEnd w:id="46"/>
+      <w:bookmarkStart w:colFirst="0" w:colLast="0" w:name="_3eoqwmknsdrs" w:id="47"/>
+      <w:bookmarkEnd w:id="47"/>
       <w:r>
         <w:rPr>
           <w:rtl w:val="0"/>
@@ -1700,8 +1761,8 @@
         <w:pStyle w:val="Heading4"/>
         <w:rPr/>
       </w:pPr>
-      <w:bookmarkStart w:colFirst="0" w:colLast="0" w:name="_nev8pkg6vk0k" w:id="47"/>
-      <w:bookmarkEnd w:id="47"/>
+      <w:bookmarkStart w:colFirst="0" w:colLast="0" w:name="_nev8pkg6vk0k" w:id="48"/>
+      <w:bookmarkEnd w:id="48"/>
       <w:r>
         <w:rPr>
           <w:rtl w:val="0"/>
@@ -1734,8 +1795,8 @@
         <w:pStyle w:val="Heading2"/>
         <w:rPr/>
       </w:pPr>
-      <w:bookmarkStart w:colFirst="0" w:colLast="0" w:name="_pxndhypi5whe" w:id="48"/>
-      <w:bookmarkEnd w:id="48"/>
+      <w:bookmarkStart w:colFirst="0" w:colLast="0" w:name="_pxndhypi5whe" w:id="49"/>
+      <w:bookmarkEnd w:id="49"/>
       <w:r>
         <w:rPr>
           <w:rFonts w:ascii="Source Sans Pro" w:cs="Source Sans Pro" w:eastAsia="Source Sans Pro" w:hAnsi="Source Sans Pro"/>
@@ -1754,8 +1815,8 @@
         <w:pStyle w:val="Heading4"/>
         <w:rPr/>
       </w:pPr>
-      <w:bookmarkStart w:colFirst="0" w:colLast="0" w:name="_4c5qzjxuswuu" w:id="49"/>
-      <w:bookmarkEnd w:id="49"/>
+      <w:bookmarkStart w:colFirst="0" w:colLast="0" w:name="_4c5qzjxuswuu" w:id="50"/>
+      <w:bookmarkEnd w:id="50"/>
       <w:r>
         <w:rPr>
           <w:rtl w:val="0"/>

--- a/mlws_resources/ml_course_workbook_strategist.docx
+++ b/mlws_resources/ml_course_workbook_strategist.docx
@@ -944,6 +944,102 @@
     </w:p>
     <w:p>
       <w:pPr>
+        <w:pStyle w:val="Heading3"/>
+        <w:rPr/>
+      </w:pPr>
+      <w:bookmarkStart w:colFirst="0" w:colLast="0" w:name="_s53cht4dmf4u" w:id="26"/>
+      <w:bookmarkEnd w:id="26"/>
+      <w:r>
+        <w:rPr>
+          <w:rtl w:val="0"/>
+        </w:rPr>
+        <w:t xml:space="preserve">Solving problems with ML</w:t>
+      </w:r>
+    </w:p>
+    <w:p>
+      <w:pPr>
+        <w:pStyle w:val="Heading4"/>
+        <w:rPr/>
+      </w:pPr>
+      <w:bookmarkStart w:colFirst="0" w:colLast="0" w:name="_klg2b72dr3x8" w:id="27"/>
+      <w:bookmarkEnd w:id="27"/>
+      <w:r>
+        <w:rPr>
+          <w:rtl w:val="0"/>
+        </w:rPr>
+        <w:t xml:space="preserve">Which tasks take up most of a Data Scientist’s time?</w:t>
+      </w:r>
+    </w:p>
+    <w:p>
+      <w:pPr>
+        <w:rPr/>
+      </w:pPr>
+      <w:r>
+        <w:rPr>
+          <w:rtl w:val="0"/>
+        </w:rPr>
+      </w:r>
+    </w:p>
+    <w:p>
+      <w:pPr>
+        <w:pStyle w:val="Heading3"/>
+        <w:rPr/>
+      </w:pPr>
+      <w:bookmarkStart w:colFirst="0" w:colLast="0" w:name="_xw2sd0r9up8u" w:id="28"/>
+      <w:bookmarkEnd w:id="28"/>
+      <w:r>
+        <w:rPr>
+          <w:rtl w:val="0"/>
+        </w:rPr>
+      </w:r>
+    </w:p>
+    <w:p>
+      <w:pPr>
+        <w:pStyle w:val="Heading4"/>
+        <w:rPr/>
+      </w:pPr>
+      <w:bookmarkStart w:colFirst="0" w:colLast="0" w:name="_c2zfvpgum3gi" w:id="29"/>
+      <w:bookmarkEnd w:id="29"/>
+      <w:r>
+        <w:rPr>
+          <w:rtl w:val="0"/>
+        </w:rPr>
+        <w:t xml:space="preserve">What are the two deployment options for an ML model and when should you use which?</w:t>
+      </w:r>
+    </w:p>
+    <w:p>
+      <w:pPr>
+        <w:rPr/>
+      </w:pPr>
+      <w:r>
+        <w:rPr>
+          <w:rtl w:val="0"/>
+        </w:rPr>
+      </w:r>
+    </w:p>
+    <w:p>
+      <w:pPr>
+        <w:rPr/>
+      </w:pPr>
+      <w:r>
+        <w:rPr>
+          <w:rtl w:val="0"/>
+        </w:rPr>
+        <w:t xml:space="preserve"> </w:t>
+      </w:r>
+    </w:p>
+    <w:p>
+      <w:pPr>
+        <w:rPr/>
+      </w:pPr>
+      <w:r>
+        <w:rPr>
+          <w:rtl w:val="0"/>
+        </w:rPr>
+      </w:r>
+    </w:p>
+    <w:p>
+      <w:pPr>
         <w:pStyle w:val="Subtitle"/>
         <w:rPr>
           <w:rFonts w:ascii="Source Sans Pro" w:cs="Source Sans Pro" w:eastAsia="Source Sans Pro" w:hAnsi="Source Sans Pro"/>
@@ -952,8 +1048,8 @@
           <w:szCs w:val="22"/>
         </w:rPr>
       </w:pPr>
-      <w:bookmarkStart w:colFirst="0" w:colLast="0" w:name="_2bjp876bz50n" w:id="26"/>
-      <w:bookmarkEnd w:id="26"/>
+      <w:bookmarkStart w:colFirst="0" w:colLast="0" w:name="_2bjp876bz50n" w:id="30"/>
+      <w:bookmarkEnd w:id="30"/>
       <w:r>
         <w:rPr>
           <w:rFonts w:ascii="Source Sans Pro" w:cs="Source Sans Pro" w:eastAsia="Source Sans Pro" w:hAnsi="Source Sans Pro"/>
@@ -972,8 +1068,8 @@
         <w:pStyle w:val="Heading4"/>
         <w:rPr/>
       </w:pPr>
-      <w:bookmarkStart w:colFirst="0" w:colLast="0" w:name="_r7mgvx71gh96" w:id="27"/>
-      <w:bookmarkEnd w:id="27"/>
+      <w:bookmarkStart w:colFirst="0" w:colLast="0" w:name="_r7mgvx71gh96" w:id="31"/>
+      <w:bookmarkEnd w:id="31"/>
       <w:r>
         <w:rPr>
           <w:rtl w:val="0"/>
@@ -1125,110 +1221,6 @@
     </w:p>
     <w:p>
       <w:pPr>
-        <w:rPr/>
-      </w:pPr>
-      <w:r>
-        <w:rPr>
-          <w:rtl w:val="0"/>
-        </w:rPr>
-      </w:r>
-    </w:p>
-    <w:p>
-      <w:pPr>
-        <w:pStyle w:val="Heading3"/>
-        <w:rPr/>
-      </w:pPr>
-      <w:bookmarkStart w:colFirst="0" w:colLast="0" w:name="_s53cht4dmf4u" w:id="28"/>
-      <w:bookmarkEnd w:id="28"/>
-      <w:r>
-        <w:rPr>
-          <w:rtl w:val="0"/>
-        </w:rPr>
-        <w:t xml:space="preserve">Solving problems with ML</w:t>
-      </w:r>
-      <w:r>
-        <w:rPr>
-          <w:rtl w:val="0"/>
-        </w:rPr>
-      </w:r>
-    </w:p>
-    <w:p>
-      <w:pPr>
-        <w:pStyle w:val="Heading4"/>
-        <w:rPr/>
-      </w:pPr>
-      <w:bookmarkStart w:colFirst="0" w:colLast="0" w:name="_klg2b72dr3x8" w:id="29"/>
-      <w:bookmarkEnd w:id="29"/>
-      <w:r>
-        <w:rPr>
-          <w:rtl w:val="0"/>
-        </w:rPr>
-        <w:t xml:space="preserve">Which tasks take up most of a Data Scientist’s time?</w:t>
-      </w:r>
-    </w:p>
-    <w:p>
-      <w:pPr>
-        <w:rPr/>
-      </w:pPr>
-      <w:r>
-        <w:rPr>
-          <w:rtl w:val="0"/>
-        </w:rPr>
-      </w:r>
-    </w:p>
-    <w:p>
-      <w:pPr>
-        <w:pStyle w:val="Heading3"/>
-        <w:rPr/>
-      </w:pPr>
-      <w:bookmarkStart w:colFirst="0" w:colLast="0" w:name="_xw2sd0r9up8u" w:id="30"/>
-      <w:bookmarkEnd w:id="30"/>
-      <w:r>
-        <w:rPr>
-          <w:rtl w:val="0"/>
-        </w:rPr>
-      </w:r>
-    </w:p>
-    <w:p>
-      <w:pPr>
-        <w:pStyle w:val="Heading4"/>
-        <w:rPr/>
-      </w:pPr>
-      <w:bookmarkStart w:colFirst="0" w:colLast="0" w:name="_c2zfvpgum3gi" w:id="31"/>
-      <w:bookmarkEnd w:id="31"/>
-      <w:r>
-        <w:rPr>
-          <w:rtl w:val="0"/>
-        </w:rPr>
-        <w:t xml:space="preserve">What are the two deployment options for an ML model and when should you use which?</w:t>
-      </w:r>
-    </w:p>
-    <w:p>
-      <w:pPr>
-        <w:ind w:left="0" w:firstLine="0"/>
-        <w:rPr/>
-      </w:pPr>
-      <w:r>
-        <w:rPr>
-          <w:rtl w:val="0"/>
-        </w:rPr>
-      </w:r>
-    </w:p>
-    <w:p>
-      <w:pPr>
-        <w:ind w:left="0" w:firstLine="0"/>
-        <w:rPr/>
-      </w:pPr>
-      <w:r>
-        <w:rPr>
-          <w:rtl w:val="0"/>
-        </w:rPr>
-        <w:t xml:space="preserve"> </w:t>
-      </w:r>
-    </w:p>
-    <w:p>
-      <w:pPr>
-        <w:ind w:left="0" w:firstLine="0"/>
         <w:rPr/>
       </w:pPr>
       <w:r>

--- a/mlws_resources/ml_course_workbook_strategist.docx
+++ b/mlws_resources/ml_course_workbook_strategist.docx
@@ -327,24 +327,15 @@
     <w:p>
       <w:pPr>
         <w:pStyle w:val="Heading3"/>
-        <w:rPr>
-          <w:b w:val="0"/>
-          <w:sz w:val="22"/>
-          <w:szCs w:val="22"/>
-        </w:rPr>
-      </w:pPr>
-      <w:bookmarkStart w:colFirst="0" w:colLast="0" w:name="_4z36pst56c4g" w:id="10"/>
+        <w:rPr/>
+      </w:pPr>
+      <w:bookmarkStart w:colFirst="0" w:colLast="0" w:name="_47gn09op5xte" w:id="10"/>
       <w:bookmarkEnd w:id="10"/>
       <w:r>
         <w:rPr>
           <w:rtl w:val="0"/>
         </w:rPr>
-        <w:t xml:space="preserve">Data is the new oil!?</w:t>
-      </w:r>
-      <w:r>
-        <w:rPr>
-          <w:rtl w:val="0"/>
-        </w:rPr>
+        <w:t xml:space="preserve">What is ML?</w:t>
       </w:r>
     </w:p>
     <w:p>
@@ -352,13 +343,13 @@
         <w:pStyle w:val="Heading4"/>
         <w:rPr/>
       </w:pPr>
-      <w:bookmarkStart w:colFirst="0" w:colLast="0" w:name="_d90qufvxal0s" w:id="11"/>
+      <w:bookmarkStart w:colFirst="0" w:colLast="0" w:name="_jvn9twpetuob" w:id="11"/>
       <w:bookmarkEnd w:id="11"/>
       <w:r>
         <w:rPr>
           <w:rtl w:val="0"/>
         </w:rPr>
-        <w:t xml:space="preserve">What does Goodhart’s Law warn us about?</w:t>
+        <w:t xml:space="preserve">What is the difference between Machine Learning, Artificial Intelligence, and Deep Learning?</w:t>
       </w:r>
     </w:p>
     <w:p>
@@ -386,13 +377,94 @@
         <w:pStyle w:val="Heading4"/>
         <w:rPr/>
       </w:pPr>
-      <w:bookmarkStart w:colFirst="0" w:colLast="0" w:name="_stn8thsvfysm" w:id="12"/>
+      <w:bookmarkStart w:colFirst="0" w:colLast="0" w:name="_ar736ynel5j2" w:id="12"/>
       <w:bookmarkEnd w:id="12"/>
       <w:r>
         <w:rPr>
           <w:rtl w:val="0"/>
         </w:rPr>
-        <w:t xml:space="preserve">With what KPI could your department’s performance be quantified? What would be the target state, alert threshold, and what could be possible corrective actions?</w:t>
+        <w:t xml:space="preserve">What are the benefits of ML compared to traditional software?</w:t>
+      </w:r>
+    </w:p>
+    <w:p>
+      <w:pPr>
+        <w:rPr/>
+      </w:pPr>
+      <w:r>
+        <w:rPr>
+          <w:rtl w:val="0"/>
+        </w:rPr>
+      </w:r>
+    </w:p>
+    <w:p>
+      <w:pPr>
+        <w:rPr/>
+      </w:pPr>
+      <w:r>
+        <w:rPr>
+          <w:rtl w:val="0"/>
+        </w:rPr>
+      </w:r>
+    </w:p>
+    <w:p>
+      <w:pPr>
+        <w:pStyle w:val="Heading4"/>
+        <w:rPr/>
+      </w:pPr>
+      <w:bookmarkStart w:colFirst="0" w:colLast="0" w:name="_k3vy1x2g588v" w:id="13"/>
+      <w:bookmarkEnd w:id="13"/>
+      <w:r>
+        <w:rPr>
+          <w:rtl w:val="0"/>
+        </w:rPr>
+        <w:t xml:space="preserve">When should you </w:t>
+      </w:r>
+      <w:r>
+        <w:rPr>
+          <w:u w:val="single"/>
+          <w:rtl w:val="0"/>
+        </w:rPr>
+        <w:t xml:space="preserve">not</w:t>
+      </w:r>
+      <w:r>
+        <w:rPr>
+          <w:rtl w:val="0"/>
+        </w:rPr>
+        <w:t xml:space="preserve"> use ML?</w:t>
+      </w:r>
+    </w:p>
+    <w:p>
+      <w:pPr>
+        <w:rPr/>
+      </w:pPr>
+      <w:r>
+        <w:rPr>
+          <w:rtl w:val="0"/>
+        </w:rPr>
+      </w:r>
+    </w:p>
+    <w:p>
+      <w:pPr>
+        <w:rPr/>
+      </w:pPr>
+      <w:r>
+        <w:rPr>
+          <w:rtl w:val="0"/>
+        </w:rPr>
+      </w:r>
+    </w:p>
+    <w:p>
+      <w:pPr>
+        <w:pStyle w:val="Heading4"/>
+        <w:rPr/>
+      </w:pPr>
+      <w:bookmarkStart w:colFirst="0" w:colLast="0" w:name="_2jay0ihbu432" w:id="14"/>
+      <w:bookmarkEnd w:id="14"/>
+      <w:r>
+        <w:rPr>
+          <w:rtl w:val="0"/>
+        </w:rPr>
+        <w:t xml:space="preserve">Which kind of ML problems have a high chance of success and when is the outcome uncertain?</w:t>
       </w:r>
     </w:p>
     <w:p>
@@ -430,13 +502,13 @@
         <w:pStyle w:val="Heading3"/>
         <w:rPr/>
       </w:pPr>
-      <w:bookmarkStart w:colFirst="0" w:colLast="0" w:name="_47gn09op5xte" w:id="13"/>
-      <w:bookmarkEnd w:id="13"/>
-      <w:r>
-        <w:rPr>
-          <w:rtl w:val="0"/>
-        </w:rPr>
-        <w:t xml:space="preserve">What is ML?</w:t>
+      <w:bookmarkStart w:colFirst="0" w:colLast="0" w:name="_s58r3fpjf697" w:id="15"/>
+      <w:bookmarkEnd w:id="15"/>
+      <w:r>
+        <w:rPr>
+          <w:rtl w:val="0"/>
+        </w:rPr>
+        <w:t xml:space="preserve">How do machines “learn”?</w:t>
       </w:r>
     </w:p>
     <w:p>
@@ -444,181 +516,8 @@
         <w:pStyle w:val="Heading4"/>
         <w:rPr/>
       </w:pPr>
-      <w:bookmarkStart w:colFirst="0" w:colLast="0" w:name="_jvn9twpetuob" w:id="14"/>
-      <w:bookmarkEnd w:id="14"/>
-      <w:r>
-        <w:rPr>
-          <w:rtl w:val="0"/>
-        </w:rPr>
-        <w:t xml:space="preserve">What is the difference between Machine Learning, Artificial Intelligence, and Deep Learning?</w:t>
-      </w:r>
-    </w:p>
-    <w:p>
-      <w:pPr>
-        <w:rPr/>
-      </w:pPr>
-      <w:r>
-        <w:rPr>
-          <w:rtl w:val="0"/>
-        </w:rPr>
-      </w:r>
-    </w:p>
-    <w:p>
-      <w:pPr>
-        <w:rPr/>
-      </w:pPr>
-      <w:r>
-        <w:rPr>
-          <w:rtl w:val="0"/>
-        </w:rPr>
-      </w:r>
-    </w:p>
-    <w:p>
-      <w:pPr>
-        <w:pStyle w:val="Heading4"/>
-        <w:rPr/>
-      </w:pPr>
-      <w:bookmarkStart w:colFirst="0" w:colLast="0" w:name="_ar736ynel5j2" w:id="15"/>
-      <w:bookmarkEnd w:id="15"/>
-      <w:r>
-        <w:rPr>
-          <w:rtl w:val="0"/>
-        </w:rPr>
-        <w:t xml:space="preserve">What are the benefits of ML compared to traditional software?</w:t>
-      </w:r>
-    </w:p>
-    <w:p>
-      <w:pPr>
-        <w:rPr/>
-      </w:pPr>
-      <w:r>
-        <w:rPr>
-          <w:rtl w:val="0"/>
-        </w:rPr>
-      </w:r>
-    </w:p>
-    <w:p>
-      <w:pPr>
-        <w:rPr/>
-      </w:pPr>
-      <w:r>
-        <w:rPr>
-          <w:rtl w:val="0"/>
-        </w:rPr>
-      </w:r>
-    </w:p>
-    <w:p>
-      <w:pPr>
-        <w:pStyle w:val="Heading4"/>
-        <w:rPr/>
-      </w:pPr>
-      <w:bookmarkStart w:colFirst="0" w:colLast="0" w:name="_k3vy1x2g588v" w:id="16"/>
+      <w:bookmarkStart w:colFirst="0" w:colLast="0" w:name="_oesvjorsawmp" w:id="16"/>
       <w:bookmarkEnd w:id="16"/>
-      <w:r>
-        <w:rPr>
-          <w:rtl w:val="0"/>
-        </w:rPr>
-        <w:t xml:space="preserve">When should you </w:t>
-      </w:r>
-      <w:r>
-        <w:rPr>
-          <w:u w:val="single"/>
-          <w:rtl w:val="0"/>
-        </w:rPr>
-        <w:t xml:space="preserve">not</w:t>
-      </w:r>
-      <w:r>
-        <w:rPr>
-          <w:rtl w:val="0"/>
-        </w:rPr>
-        <w:t xml:space="preserve"> use ML?</w:t>
-      </w:r>
-    </w:p>
-    <w:p>
-      <w:pPr>
-        <w:rPr/>
-      </w:pPr>
-      <w:r>
-        <w:rPr>
-          <w:rtl w:val="0"/>
-        </w:rPr>
-      </w:r>
-    </w:p>
-    <w:p>
-      <w:pPr>
-        <w:rPr/>
-      </w:pPr>
-      <w:r>
-        <w:rPr>
-          <w:rtl w:val="0"/>
-        </w:rPr>
-      </w:r>
-    </w:p>
-    <w:p>
-      <w:pPr>
-        <w:pStyle w:val="Heading4"/>
-        <w:rPr/>
-      </w:pPr>
-      <w:bookmarkStart w:colFirst="0" w:colLast="0" w:name="_2jay0ihbu432" w:id="17"/>
-      <w:bookmarkEnd w:id="17"/>
-      <w:r>
-        <w:rPr>
-          <w:rtl w:val="0"/>
-        </w:rPr>
-        <w:t xml:space="preserve">Which kind of ML problems have a high chance of success and when is the outcome uncertain?</w:t>
-      </w:r>
-    </w:p>
-    <w:p>
-      <w:pPr>
-        <w:rPr/>
-      </w:pPr>
-      <w:r>
-        <w:rPr>
-          <w:rtl w:val="0"/>
-        </w:rPr>
-      </w:r>
-    </w:p>
-    <w:p>
-      <w:pPr>
-        <w:rPr/>
-      </w:pPr>
-      <w:r>
-        <w:rPr>
-          <w:rtl w:val="0"/>
-        </w:rPr>
-      </w:r>
-    </w:p>
-    <w:p>
-      <w:pPr>
-        <w:rPr/>
-      </w:pPr>
-      <w:r>
-        <w:rPr>
-          <w:rtl w:val="0"/>
-        </w:rPr>
-      </w:r>
-    </w:p>
-    <w:p>
-      <w:pPr>
-        <w:pStyle w:val="Heading3"/>
-        <w:rPr/>
-      </w:pPr>
-      <w:bookmarkStart w:colFirst="0" w:colLast="0" w:name="_s58r3fpjf697" w:id="18"/>
-      <w:bookmarkEnd w:id="18"/>
-      <w:r>
-        <w:rPr>
-          <w:rtl w:val="0"/>
-        </w:rPr>
-        <w:t xml:space="preserve">How do machines “learn”?</w:t>
-      </w:r>
-    </w:p>
-    <w:p>
-      <w:pPr>
-        <w:pStyle w:val="Heading4"/>
-        <w:rPr/>
-      </w:pPr>
-      <w:bookmarkStart w:colFirst="0" w:colLast="0" w:name="_oesvjorsawmp" w:id="19"/>
-      <w:bookmarkEnd w:id="19"/>
       <w:r>
         <w:rPr>
           <w:rtl w:val="0"/>
@@ -695,8 +594,8 @@
         <w:pStyle w:val="Heading4"/>
         <w:rPr/>
       </w:pPr>
-      <w:bookmarkStart w:colFirst="0" w:colLast="0" w:name="_14otwgke2ypx" w:id="20"/>
-      <w:bookmarkEnd w:id="20"/>
+      <w:bookmarkStart w:colFirst="0" w:colLast="0" w:name="_14otwgke2ypx" w:id="17"/>
+      <w:bookmarkEnd w:id="17"/>
       <w:r>
         <w:rPr>
           <w:rtl w:val="0"/>
@@ -736,16 +635,6 @@
     </w:p>
     <w:p>
       <w:pPr>
-        <w:rPr/>
-      </w:pPr>
-      <w:r>
-        <w:rPr>
-          <w:rtl w:val="0"/>
-        </w:rPr>
-      </w:r>
-    </w:p>
-    <w:p>
-      <w:pPr>
         <w:rPr>
           <w:b w:val="1"/>
         </w:rPr>
@@ -761,8 +650,8 @@
         <w:pStyle w:val="Heading3"/>
         <w:rPr/>
       </w:pPr>
-      <w:bookmarkStart w:colFirst="0" w:colLast="0" w:name="_eoa2e1g9m08a" w:id="21"/>
-      <w:bookmarkEnd w:id="21"/>
+      <w:bookmarkStart w:colFirst="0" w:colLast="0" w:name="_eoa2e1g9m08a" w:id="18"/>
+      <w:bookmarkEnd w:id="18"/>
       <w:r>
         <w:rPr>
           <w:rtl w:val="0"/>
@@ -775,8 +664,8 @@
         <w:pStyle w:val="Heading4"/>
         <w:rPr/>
       </w:pPr>
-      <w:bookmarkStart w:colFirst="0" w:colLast="0" w:name="_nc9yxxf79t34" w:id="22"/>
-      <w:bookmarkEnd w:id="22"/>
+      <w:bookmarkStart w:colFirst="0" w:colLast="0" w:name="_nc9yxxf79t34" w:id="19"/>
+      <w:bookmarkEnd w:id="19"/>
       <w:r>
         <w:rPr>
           <w:rtl w:val="0"/>
@@ -835,33 +724,125 @@
         <w:pStyle w:val="Heading4"/>
         <w:rPr/>
       </w:pPr>
-      <w:bookmarkStart w:colFirst="0" w:colLast="0" w:name="_bw3gob98luqr" w:id="23"/>
+      <w:bookmarkStart w:colFirst="0" w:colLast="0" w:name="_bw3gob98luqr" w:id="20"/>
+      <w:bookmarkEnd w:id="20"/>
+      <w:r>
+        <w:rPr>
+          <w:rtl w:val="0"/>
+        </w:rPr>
+        <w:t xml:space="preserve">What is the drawback of unsupervised learning methods?</w:t>
+      </w:r>
+    </w:p>
+    <w:p>
+      <w:pPr>
+        <w:rPr/>
+      </w:pPr>
+      <w:r>
+        <w:rPr>
+          <w:rtl w:val="0"/>
+        </w:rPr>
+      </w:r>
+    </w:p>
+    <w:p>
+      <w:pPr>
+        <w:rPr/>
+      </w:pPr>
+      <w:r>
+        <w:rPr>
+          <w:rtl w:val="0"/>
+        </w:rPr>
+      </w:r>
+    </w:p>
+    <w:p>
+      <w:pPr>
+        <w:pStyle w:val="Heading4"/>
+        <w:rPr/>
+      </w:pPr>
+      <w:bookmarkStart w:colFirst="0" w:colLast="0" w:name="_585gxrc0trjm" w:id="21"/>
+      <w:bookmarkEnd w:id="21"/>
+      <w:r>
+        <w:rPr>
+          <w:rtl w:val="0"/>
+        </w:rPr>
+        <w:t xml:space="preserve">What are the benefits of breaking down a complex input-output problem into simpler subproblems?</w:t>
+      </w:r>
+    </w:p>
+    <w:p>
+      <w:pPr>
+        <w:rPr/>
+      </w:pPr>
+      <w:r>
+        <w:rPr>
+          <w:rtl w:val="0"/>
+        </w:rPr>
+      </w:r>
+    </w:p>
+    <w:p>
+      <w:pPr>
+        <w:rPr/>
+      </w:pPr>
+      <w:r>
+        <w:rPr>
+          <w:rtl w:val="0"/>
+        </w:rPr>
+      </w:r>
+    </w:p>
+    <w:p>
+      <w:pPr>
+        <w:pStyle w:val="Heading4"/>
+        <w:rPr/>
+      </w:pPr>
+      <w:bookmarkStart w:colFirst="0" w:colLast="0" w:name="_taz8n6c3tsq4" w:id="22"/>
+      <w:bookmarkEnd w:id="22"/>
+      <w:r>
+        <w:rPr>
+          <w:rtl w:val="0"/>
+        </w:rPr>
+        <w:t xml:space="preserve">What is the downside of a system composed of multiple ML models?</w:t>
+      </w:r>
+    </w:p>
+    <w:p>
+      <w:pPr>
+        <w:rPr/>
+      </w:pPr>
+      <w:r>
+        <w:rPr>
+          <w:rtl w:val="0"/>
+        </w:rPr>
+      </w:r>
+    </w:p>
+    <w:p>
+      <w:pPr>
+        <w:rPr/>
+      </w:pPr>
+      <w:r>
+        <w:rPr>
+          <w:rtl w:val="0"/>
+        </w:rPr>
+      </w:r>
+    </w:p>
+    <w:p>
+      <w:pPr>
+        <w:rPr/>
+      </w:pPr>
+      <w:r>
+        <w:rPr>
+          <w:rtl w:val="0"/>
+        </w:rPr>
+      </w:r>
+    </w:p>
+    <w:p>
+      <w:pPr>
+        <w:pStyle w:val="Heading3"/>
+        <w:rPr/>
+      </w:pPr>
+      <w:bookmarkStart w:colFirst="0" w:colLast="0" w:name="_s53cht4dmf4u" w:id="23"/>
       <w:bookmarkEnd w:id="23"/>
       <w:r>
         <w:rPr>
           <w:rtl w:val="0"/>
         </w:rPr>
-        <w:t xml:space="preserve">What is the drawback of unsupervised learning methods?</w:t>
-      </w:r>
-    </w:p>
-    <w:p>
-      <w:pPr>
-        <w:rPr/>
-      </w:pPr>
-      <w:r>
-        <w:rPr>
-          <w:rtl w:val="0"/>
-        </w:rPr>
-      </w:r>
-    </w:p>
-    <w:p>
-      <w:pPr>
-        <w:rPr/>
-      </w:pPr>
-      <w:r>
-        <w:rPr>
-          <w:rtl w:val="0"/>
-        </w:rPr>
+        <w:t xml:space="preserve">Solving problems with ML</w:t>
       </w:r>
     </w:p>
     <w:p>
@@ -869,29 +850,32 @@
         <w:pStyle w:val="Heading4"/>
         <w:rPr/>
       </w:pPr>
-      <w:bookmarkStart w:colFirst="0" w:colLast="0" w:name="_585gxrc0trjm" w:id="24"/>
+      <w:bookmarkStart w:colFirst="0" w:colLast="0" w:name="_klg2b72dr3x8" w:id="24"/>
       <w:bookmarkEnd w:id="24"/>
       <w:r>
         <w:rPr>
           <w:rtl w:val="0"/>
         </w:rPr>
-        <w:t xml:space="preserve">What are the benefits of breaking down a complex input-output problem into simpler subproblems?</w:t>
-      </w:r>
-    </w:p>
-    <w:p>
-      <w:pPr>
-        <w:rPr/>
-      </w:pPr>
-      <w:r>
-        <w:rPr>
-          <w:rtl w:val="0"/>
-        </w:rPr>
-      </w:r>
-    </w:p>
-    <w:p>
-      <w:pPr>
-        <w:rPr/>
-      </w:pPr>
+        <w:t xml:space="preserve">Which tasks take up most of a Data Scientist’s time?</w:t>
+      </w:r>
+    </w:p>
+    <w:p>
+      <w:pPr>
+        <w:rPr/>
+      </w:pPr>
+      <w:r>
+        <w:rPr>
+          <w:rtl w:val="0"/>
+        </w:rPr>
+      </w:r>
+    </w:p>
+    <w:p>
+      <w:pPr>
+        <w:pStyle w:val="Heading3"/>
+        <w:rPr/>
+      </w:pPr>
+      <w:bookmarkStart w:colFirst="0" w:colLast="0" w:name="_xw2sd0r9up8u" w:id="25"/>
+      <w:bookmarkEnd w:id="25"/>
       <w:r>
         <w:rPr>
           <w:rtl w:val="0"/>
@@ -903,103 +887,8 @@
         <w:pStyle w:val="Heading4"/>
         <w:rPr/>
       </w:pPr>
-      <w:bookmarkStart w:colFirst="0" w:colLast="0" w:name="_taz8n6c3tsq4" w:id="25"/>
-      <w:bookmarkEnd w:id="25"/>
-      <w:r>
-        <w:rPr>
-          <w:rtl w:val="0"/>
-        </w:rPr>
-        <w:t xml:space="preserve">What is the downside of a system composed of multiple ML models?</w:t>
-      </w:r>
-    </w:p>
-    <w:p>
-      <w:pPr>
-        <w:rPr/>
-      </w:pPr>
-      <w:r>
-        <w:rPr>
-          <w:rtl w:val="0"/>
-        </w:rPr>
-      </w:r>
-    </w:p>
-    <w:p>
-      <w:pPr>
-        <w:rPr/>
-      </w:pPr>
-      <w:r>
-        <w:rPr>
-          <w:rtl w:val="0"/>
-        </w:rPr>
-      </w:r>
-    </w:p>
-    <w:p>
-      <w:pPr>
-        <w:rPr/>
-      </w:pPr>
-      <w:r>
-        <w:rPr>
-          <w:rtl w:val="0"/>
-        </w:rPr>
-      </w:r>
-    </w:p>
-    <w:p>
-      <w:pPr>
-        <w:pStyle w:val="Heading3"/>
-        <w:rPr/>
-      </w:pPr>
-      <w:bookmarkStart w:colFirst="0" w:colLast="0" w:name="_s53cht4dmf4u" w:id="26"/>
+      <w:bookmarkStart w:colFirst="0" w:colLast="0" w:name="_c2zfvpgum3gi" w:id="26"/>
       <w:bookmarkEnd w:id="26"/>
-      <w:r>
-        <w:rPr>
-          <w:rtl w:val="0"/>
-        </w:rPr>
-        <w:t xml:space="preserve">Solving problems with ML</w:t>
-      </w:r>
-    </w:p>
-    <w:p>
-      <w:pPr>
-        <w:pStyle w:val="Heading4"/>
-        <w:rPr/>
-      </w:pPr>
-      <w:bookmarkStart w:colFirst="0" w:colLast="0" w:name="_klg2b72dr3x8" w:id="27"/>
-      <w:bookmarkEnd w:id="27"/>
-      <w:r>
-        <w:rPr>
-          <w:rtl w:val="0"/>
-        </w:rPr>
-        <w:t xml:space="preserve">Which tasks take up most of a Data Scientist’s time?</w:t>
-      </w:r>
-    </w:p>
-    <w:p>
-      <w:pPr>
-        <w:rPr/>
-      </w:pPr>
-      <w:r>
-        <w:rPr>
-          <w:rtl w:val="0"/>
-        </w:rPr>
-      </w:r>
-    </w:p>
-    <w:p>
-      <w:pPr>
-        <w:pStyle w:val="Heading3"/>
-        <w:rPr/>
-      </w:pPr>
-      <w:bookmarkStart w:colFirst="0" w:colLast="0" w:name="_xw2sd0r9up8u" w:id="28"/>
-      <w:bookmarkEnd w:id="28"/>
-      <w:r>
-        <w:rPr>
-          <w:rtl w:val="0"/>
-        </w:rPr>
-      </w:r>
-    </w:p>
-    <w:p>
-      <w:pPr>
-        <w:pStyle w:val="Heading4"/>
-        <w:rPr/>
-      </w:pPr>
-      <w:bookmarkStart w:colFirst="0" w:colLast="0" w:name="_c2zfvpgum3gi" w:id="29"/>
-      <w:bookmarkEnd w:id="29"/>
       <w:r>
         <w:rPr>
           <w:rtl w:val="0"/>
@@ -1048,8 +937,8 @@
           <w:szCs w:val="22"/>
         </w:rPr>
       </w:pPr>
-      <w:bookmarkStart w:colFirst="0" w:colLast="0" w:name="_2bjp876bz50n" w:id="30"/>
-      <w:bookmarkEnd w:id="30"/>
+      <w:bookmarkStart w:colFirst="0" w:colLast="0" w:name="_2bjp876bz50n" w:id="27"/>
+      <w:bookmarkEnd w:id="27"/>
       <w:r>
         <w:rPr>
           <w:rFonts w:ascii="Source Sans Pro" w:cs="Source Sans Pro" w:eastAsia="Source Sans Pro" w:hAnsi="Source Sans Pro"/>
@@ -1068,8 +957,8 @@
         <w:pStyle w:val="Heading4"/>
         <w:rPr/>
       </w:pPr>
-      <w:bookmarkStart w:colFirst="0" w:colLast="0" w:name="_r7mgvx71gh96" w:id="31"/>
-      <w:bookmarkEnd w:id="31"/>
+      <w:bookmarkStart w:colFirst="0" w:colLast="0" w:name="_r7mgvx71gh96" w:id="28"/>
+      <w:bookmarkEnd w:id="28"/>
       <w:r>
         <w:rPr>
           <w:rtl w:val="0"/>
@@ -1218,11 +1107,6 @@
         </w:rPr>
         <w:t xml:space="preserve">Recommender Systems/Information Retrieval:</w:t>
       </w:r>
-    </w:p>
-    <w:p>
-      <w:pPr>
-        <w:rPr/>
-      </w:pPr>
       <w:r>
         <w:rPr>
           <w:rtl w:val="0"/>
@@ -1237,14 +1121,106 @@
           <w:szCs w:val="22"/>
         </w:rPr>
       </w:pPr>
-      <w:bookmarkStart w:colFirst="0" w:colLast="0" w:name="_tm5tf0pvyocx" w:id="32"/>
+      <w:bookmarkStart w:colFirst="0" w:colLast="0" w:name="_tm5tf0pvyocx" w:id="29"/>
+      <w:bookmarkEnd w:id="29"/>
+      <w:r>
+        <w:rPr>
+          <w:rtl w:val="0"/>
+        </w:rPr>
+        <w:t xml:space="preserve">Data Analysis &amp; Preprocessing</w:t>
+      </w:r>
+      <w:r>
+        <w:rPr>
+          <w:rtl w:val="0"/>
+        </w:rPr>
+      </w:r>
+    </w:p>
+    <w:p>
+      <w:pPr>
+        <w:pStyle w:val="Heading3"/>
+        <w:rPr/>
+      </w:pPr>
+      <w:bookmarkStart w:colFirst="0" w:colLast="0" w:name="_xv4np6swh7vx" w:id="30"/>
+      <w:bookmarkEnd w:id="30"/>
+      <w:r>
+        <w:rPr>
+          <w:rtl w:val="0"/>
+        </w:rPr>
+        <w:t xml:space="preserve">Data Analysis</w:t>
+      </w:r>
+    </w:p>
+    <w:p>
+      <w:pPr>
+        <w:pStyle w:val="Heading4"/>
+        <w:rPr/>
+      </w:pPr>
+      <w:bookmarkStart w:colFirst="0" w:colLast="0" w:name="_d90qufvxal0s" w:id="31"/>
+      <w:bookmarkEnd w:id="31"/>
+      <w:r>
+        <w:rPr>
+          <w:rtl w:val="0"/>
+        </w:rPr>
+        <w:t xml:space="preserve">What does Goodhart’s Law warn us about?</w:t>
+      </w:r>
+    </w:p>
+    <w:p>
+      <w:pPr>
+        <w:rPr/>
+      </w:pPr>
+      <w:r>
+        <w:rPr>
+          <w:rtl w:val="0"/>
+        </w:rPr>
+      </w:r>
+    </w:p>
+    <w:p>
+      <w:pPr>
+        <w:rPr/>
+      </w:pPr>
+      <w:r>
+        <w:rPr>
+          <w:rtl w:val="0"/>
+        </w:rPr>
+      </w:r>
+    </w:p>
+    <w:p>
+      <w:pPr>
+        <w:pStyle w:val="Heading4"/>
+        <w:rPr/>
+      </w:pPr>
+      <w:bookmarkStart w:colFirst="0" w:colLast="0" w:name="_lmgiaq2a1n5y" w:id="32"/>
       <w:bookmarkEnd w:id="32"/>
       <w:r>
         <w:rPr>
           <w:rtl w:val="0"/>
         </w:rPr>
-        <w:t xml:space="preserve">Data Analysis &amp; Preprocessing</w:t>
-      </w:r>
+        <w:t xml:space="preserve">With what KPI could your department’s goal be quantified? Is this a leading or lagging KPI?</w:t>
+      </w:r>
+    </w:p>
+    <w:p>
+      <w:pPr>
+        <w:rPr/>
+      </w:pPr>
+      <w:r>
+        <w:rPr>
+          <w:rtl w:val="0"/>
+        </w:rPr>
+      </w:r>
+    </w:p>
+    <w:p>
+      <w:pPr>
+        <w:rPr/>
+      </w:pPr>
+      <w:r>
+        <w:rPr>
+          <w:rtl w:val="0"/>
+        </w:rPr>
+      </w:r>
+    </w:p>
+    <w:p>
+      <w:pPr>
+        <w:rPr/>
+      </w:pPr>
       <w:r>
         <w:rPr>
           <w:rtl w:val="0"/>
@@ -1256,13 +1232,18 @@
         <w:pStyle w:val="Heading3"/>
         <w:rPr/>
       </w:pPr>
-      <w:bookmarkStart w:colFirst="0" w:colLast="0" w:name="_xv4np6swh7vx" w:id="33"/>
+      <w:bookmarkStart w:colFirst="0" w:colLast="0" w:name="_5lj0iz7ul8ln" w:id="33"/>
       <w:bookmarkEnd w:id="33"/>
       <w:r>
         <w:rPr>
           <w:rtl w:val="0"/>
         </w:rPr>
-        <w:t xml:space="preserve">Data Analysis</w:t>
+        <w:t xml:space="preserve">Garbage in, garbage out!</w:t>
+      </w:r>
+      <w:r>
+        <w:rPr>
+          <w:rtl w:val="0"/>
+        </w:rPr>
       </w:r>
     </w:p>
     <w:p>
@@ -1270,105 +1251,42 @@
         <w:pStyle w:val="Heading4"/>
         <w:rPr/>
       </w:pPr>
-      <w:bookmarkStart w:colFirst="0" w:colLast="0" w:name="_pggijy8s0srs" w:id="34"/>
+      <w:bookmarkStart w:colFirst="0" w:colLast="0" w:name="_utdackt57bfz" w:id="34"/>
       <w:bookmarkEnd w:id="34"/>
       <w:r>
         <w:rPr>
           <w:rtl w:val="0"/>
         </w:rPr>
-        <w:t xml:space="preserve">You want to pick a restaurant for dinner. Your data source is Google Maps. What information do you consider when making a decision and what makes you choose one restaurant over another?</w:t>
-      </w:r>
-    </w:p>
-    <w:p>
-      <w:pPr>
-        <w:rPr/>
-      </w:pPr>
-      <w:r>
-        <w:rPr>
-          <w:rtl w:val="0"/>
-        </w:rPr>
-      </w:r>
-    </w:p>
-    <w:p>
-      <w:pPr>
-        <w:rPr/>
-      </w:pPr>
-      <w:r>
-        <w:rPr>
-          <w:rtl w:val="0"/>
-        </w:rPr>
-      </w:r>
-    </w:p>
-    <w:p>
-      <w:pPr>
-        <w:rPr/>
-      </w:pPr>
-      <w:r>
-        <w:rPr>
-          <w:rtl w:val="0"/>
-        </w:rPr>
-      </w:r>
-    </w:p>
-    <w:p>
-      <w:pPr>
-        <w:pStyle w:val="Heading3"/>
-        <w:rPr/>
-      </w:pPr>
-      <w:bookmarkStart w:colFirst="0" w:colLast="0" w:name="_5lj0iz7ul8ln" w:id="35"/>
+        <w:t xml:space="preserve">What do you think are the most common ways in which datasets in your organization are messy?</w:t>
+      </w:r>
+    </w:p>
+    <w:p>
+      <w:pPr>
+        <w:rPr/>
+      </w:pPr>
+      <w:r>
+        <w:rPr>
+          <w:rtl w:val="0"/>
+        </w:rPr>
+      </w:r>
+    </w:p>
+    <w:p>
+      <w:pPr>
+        <w:rPr/>
+      </w:pPr>
+      <w:r>
+        <w:rPr>
+          <w:rtl w:val="0"/>
+        </w:rPr>
+      </w:r>
+    </w:p>
+    <w:p>
+      <w:pPr>
+        <w:pStyle w:val="Heading4"/>
+        <w:rPr/>
+      </w:pPr>
+      <w:bookmarkStart w:colFirst="0" w:colLast="0" w:name="_2n2at6s341yl" w:id="35"/>
       <w:bookmarkEnd w:id="35"/>
-      <w:r>
-        <w:rPr>
-          <w:rtl w:val="0"/>
-        </w:rPr>
-        <w:t xml:space="preserve">Garbage in, garbage out!</w:t>
-      </w:r>
-      <w:r>
-        <w:rPr>
-          <w:rtl w:val="0"/>
-        </w:rPr>
-      </w:r>
-    </w:p>
-    <w:p>
-      <w:pPr>
-        <w:pStyle w:val="Heading4"/>
-        <w:rPr/>
-      </w:pPr>
-      <w:bookmarkStart w:colFirst="0" w:colLast="0" w:name="_utdackt57bfz" w:id="36"/>
-      <w:bookmarkEnd w:id="36"/>
-      <w:r>
-        <w:rPr>
-          <w:rtl w:val="0"/>
-        </w:rPr>
-        <w:t xml:space="preserve">What do you think are the most common ways in which datasets in your organization are messy?</w:t>
-      </w:r>
-    </w:p>
-    <w:p>
-      <w:pPr>
-        <w:rPr/>
-      </w:pPr>
-      <w:r>
-        <w:rPr>
-          <w:rtl w:val="0"/>
-        </w:rPr>
-      </w:r>
-    </w:p>
-    <w:p>
-      <w:pPr>
-        <w:rPr/>
-      </w:pPr>
-      <w:r>
-        <w:rPr>
-          <w:rtl w:val="0"/>
-        </w:rPr>
-      </w:r>
-    </w:p>
-    <w:p>
-      <w:pPr>
-        <w:pStyle w:val="Heading4"/>
-        <w:rPr/>
-      </w:pPr>
-      <w:bookmarkStart w:colFirst="0" w:colLast="0" w:name="_2n2at6s341yl" w:id="37"/>
-      <w:bookmarkEnd w:id="37"/>
       <w:r>
         <w:rPr>
           <w:rtl w:val="0"/>
@@ -1422,8 +1340,8 @@
           <w:szCs w:val="30"/>
         </w:rPr>
       </w:pPr>
-      <w:bookmarkStart w:colFirst="0" w:colLast="0" w:name="_57ty2j7gvten" w:id="38"/>
-      <w:bookmarkEnd w:id="38"/>
+      <w:bookmarkStart w:colFirst="0" w:colLast="0" w:name="_57ty2j7gvten" w:id="36"/>
+      <w:bookmarkEnd w:id="36"/>
       <w:r>
         <w:rPr>
           <w:rFonts w:ascii="Source Sans Pro" w:cs="Source Sans Pro" w:eastAsia="Source Sans Pro" w:hAnsi="Source Sans Pro"/>
@@ -1444,14 +1362,100 @@
           <w:szCs w:val="24"/>
         </w:rPr>
       </w:pPr>
-      <w:bookmarkStart w:colFirst="0" w:colLast="0" w:name="_st8m423qgjxk" w:id="39"/>
+      <w:bookmarkStart w:colFirst="0" w:colLast="0" w:name="_st8m423qgjxk" w:id="37"/>
+      <w:bookmarkEnd w:id="37"/>
+      <w:r>
+        <w:rPr>
+          <w:rtl w:val="0"/>
+        </w:rPr>
+        <w:t xml:space="preserve">Avoiding Common Pitfalls</w:t>
+      </w:r>
+      <w:r>
+        <w:rPr>
+          <w:rtl w:val="0"/>
+        </w:rPr>
+      </w:r>
+    </w:p>
+    <w:p>
+      <w:pPr>
+        <w:pStyle w:val="Heading4"/>
+        <w:rPr/>
+      </w:pPr>
+      <w:bookmarkStart w:colFirst="0" w:colLast="0" w:name="_2scepirqhpek" w:id="38"/>
+      <w:bookmarkEnd w:id="38"/>
+      <w:r>
+        <w:rPr>
+          <w:rtl w:val="0"/>
+        </w:rPr>
+        <w:t xml:space="preserve">With which </w:t>
+      </w:r>
+      <w:r>
+        <w:rPr>
+          <w:rtl w:val="0"/>
+        </w:rPr>
+        <w:t xml:space="preserve">stupid baseline should you compare </w:t>
+      </w:r>
+      <w:r>
+        <w:rPr>
+          <w:rtl w:val="0"/>
+        </w:rPr>
+        <w:t xml:space="preserve">regression </w:t>
+      </w:r>
+      <w:r>
+        <w:rPr>
+          <w:rtl w:val="0"/>
+        </w:rPr>
+        <w:t xml:space="preserve">and classification models respectively?</w:t>
+      </w:r>
+    </w:p>
+    <w:p>
+      <w:pPr>
+        <w:rPr/>
+      </w:pPr>
+      <w:r>
+        <w:rPr>
+          <w:rtl w:val="0"/>
+        </w:rPr>
+      </w:r>
+    </w:p>
+    <w:p>
+      <w:pPr>
+        <w:rPr/>
+      </w:pPr>
+      <w:r>
+        <w:rPr>
+          <w:rtl w:val="0"/>
+        </w:rPr>
+      </w:r>
+    </w:p>
+    <w:p>
+      <w:pPr>
+        <w:pStyle w:val="Heading4"/>
+        <w:rPr/>
+      </w:pPr>
+      <w:bookmarkStart w:colFirst="0" w:colLast="0" w:name="_s6byqxj6y1vo" w:id="39"/>
       <w:bookmarkEnd w:id="39"/>
       <w:r>
         <w:rPr>
           <w:rtl w:val="0"/>
         </w:rPr>
-        <w:t xml:space="preserve">Avoiding Common Pitfalls</w:t>
-      </w:r>
+        <w:t xml:space="preserve">When is it a really bad idea to evaluate a classification model with the accuracy metric?</w:t>
+      </w:r>
+    </w:p>
+    <w:p>
+      <w:pPr>
+        <w:rPr/>
+      </w:pPr>
+      <w:r>
+        <w:rPr>
+          <w:rtl w:val="0"/>
+        </w:rPr>
+      </w:r>
+    </w:p>
+    <w:p>
+      <w:pPr>
+        <w:rPr/>
+      </w:pPr>
       <w:r>
         <w:rPr>
           <w:rtl w:val="0"/>
@@ -1463,31 +1467,13 @@
         <w:pStyle w:val="Heading4"/>
         <w:rPr/>
       </w:pPr>
-      <w:bookmarkStart w:colFirst="0" w:colLast="0" w:name="_2scepirqhpek" w:id="40"/>
+      <w:bookmarkStart w:colFirst="0" w:colLast="0" w:name="_aew22j255jwx" w:id="40"/>
       <w:bookmarkEnd w:id="40"/>
       <w:r>
         <w:rPr>
           <w:rtl w:val="0"/>
         </w:rPr>
-        <w:t xml:space="preserve">With which </w:t>
-      </w:r>
-      <w:r>
-        <w:rPr>
-          <w:rtl w:val="0"/>
-        </w:rPr>
-        <w:t xml:space="preserve">stupid baseline should you compare </w:t>
-      </w:r>
-      <w:r>
-        <w:rPr>
-          <w:rtl w:val="0"/>
-        </w:rPr>
-        <w:t xml:space="preserve">regression </w:t>
-      </w:r>
-      <w:r>
-        <w:rPr>
-          <w:rtl w:val="0"/>
-        </w:rPr>
-        <w:t xml:space="preserve">and classification models respectively?</w:t>
+        <w:t xml:space="preserve">What does it mean for a model to over- or underfit?</w:t>
       </w:r>
     </w:p>
     <w:p>
@@ -1515,13 +1501,13 @@
         <w:pStyle w:val="Heading4"/>
         <w:rPr/>
       </w:pPr>
-      <w:bookmarkStart w:colFirst="0" w:colLast="0" w:name="_s6byqxj6y1vo" w:id="41"/>
+      <w:bookmarkStart w:colFirst="0" w:colLast="0" w:name="_dh8s5ebja3q5" w:id="41"/>
       <w:bookmarkEnd w:id="41"/>
       <w:r>
         <w:rPr>
           <w:rtl w:val="0"/>
         </w:rPr>
-        <w:t xml:space="preserve">When is it a really bad idea to evaluate a classification model with the accuracy metric?</w:t>
+        <w:t xml:space="preserve">Why can a model still be wrong, even though it generates correct predictions for data points from the  testset?</w:t>
       </w:r>
     </w:p>
     <w:p>
@@ -1549,13 +1535,13 @@
         <w:pStyle w:val="Heading4"/>
         <w:rPr/>
       </w:pPr>
-      <w:bookmarkStart w:colFirst="0" w:colLast="0" w:name="_aew22j255jwx" w:id="42"/>
+      <w:bookmarkStart w:colFirst="0" w:colLast="0" w:name="_vooo34ram1sc" w:id="42"/>
       <w:bookmarkEnd w:id="42"/>
       <w:r>
         <w:rPr>
           <w:rtl w:val="0"/>
         </w:rPr>
-        <w:t xml:space="preserve">What does it mean for a model to over- or underfit?</w:t>
+        <w:t xml:space="preserve">What are “Adversarial Attacks”?</w:t>
       </w:r>
     </w:p>
     <w:p>
@@ -1583,13 +1569,13 @@
         <w:pStyle w:val="Heading4"/>
         <w:rPr/>
       </w:pPr>
-      <w:bookmarkStart w:colFirst="0" w:colLast="0" w:name="_dh8s5ebja3q5" w:id="43"/>
+      <w:bookmarkStart w:colFirst="0" w:colLast="0" w:name="_h683gxb524gr" w:id="43"/>
       <w:bookmarkEnd w:id="43"/>
       <w:r>
         <w:rPr>
           <w:rtl w:val="0"/>
         </w:rPr>
-        <w:t xml:space="preserve">Why can a model still be wrong, even though it generates correct predictions for data points from the  testset?</w:t>
+        <w:t xml:space="preserve">In what ways can a biased model negatively affect users? </w:t>
       </w:r>
     </w:p>
     <w:p>
@@ -1617,13 +1603,13 @@
         <w:pStyle w:val="Heading4"/>
         <w:rPr/>
       </w:pPr>
-      <w:bookmarkStart w:colFirst="0" w:colLast="0" w:name="_vooo34ram1sc" w:id="44"/>
+      <w:bookmarkStart w:colFirst="0" w:colLast="0" w:name="_eg1lppg1s3km" w:id="44"/>
       <w:bookmarkEnd w:id="44"/>
       <w:r>
         <w:rPr>
           <w:rtl w:val="0"/>
         </w:rPr>
-        <w:t xml:space="preserve">What are “Adversarial Attacks”?</w:t>
+        <w:t xml:space="preserve">How can you check whether a model discriminates?</w:t>
       </w:r>
     </w:p>
     <w:p>
@@ -1651,13 +1637,13 @@
         <w:pStyle w:val="Heading4"/>
         <w:rPr/>
       </w:pPr>
-      <w:bookmarkStart w:colFirst="0" w:colLast="0" w:name="_h683gxb524gr" w:id="45"/>
+      <w:bookmarkStart w:colFirst="0" w:colLast="0" w:name="_3eoqwmknsdrs" w:id="45"/>
       <w:bookmarkEnd w:id="45"/>
       <w:r>
         <w:rPr>
           <w:rtl w:val="0"/>
         </w:rPr>
-        <w:t xml:space="preserve">In what ways can a biased model negatively affect users? </w:t>
+        <w:t xml:space="preserve">What is the difference between data and concept drift?</w:t>
       </w:r>
     </w:p>
     <w:p>
@@ -1685,29 +1671,49 @@
         <w:pStyle w:val="Heading4"/>
         <w:rPr/>
       </w:pPr>
-      <w:bookmarkStart w:colFirst="0" w:colLast="0" w:name="_eg1lppg1s3km" w:id="46"/>
+      <w:bookmarkStart w:colFirst="0" w:colLast="0" w:name="_nev8pkg6vk0k" w:id="46"/>
       <w:bookmarkEnd w:id="46"/>
       <w:r>
         <w:rPr>
           <w:rtl w:val="0"/>
         </w:rPr>
-        <w:t xml:space="preserve">How can you check whether a model discriminates?</w:t>
-      </w:r>
-    </w:p>
-    <w:p>
-      <w:pPr>
-        <w:rPr/>
-      </w:pPr>
-      <w:r>
-        <w:rPr>
-          <w:rtl w:val="0"/>
-        </w:rPr>
-      </w:r>
-    </w:p>
-    <w:p>
-      <w:pPr>
-        <w:rPr/>
-      </w:pPr>
+        <w:t xml:space="preserve">What could be reasons for data or concept drift in your domain / next project?</w:t>
+      </w:r>
+    </w:p>
+    <w:p>
+      <w:pPr>
+        <w:rPr/>
+      </w:pPr>
+      <w:r>
+        <w:rPr>
+          <w:rtl w:val="0"/>
+        </w:rPr>
+      </w:r>
+    </w:p>
+    <w:p>
+      <w:pPr>
+        <w:rPr/>
+      </w:pPr>
+      <w:r>
+        <w:rPr>
+          <w:rtl w:val="0"/>
+        </w:rPr>
+      </w:r>
+    </w:p>
+    <w:p>
+      <w:pPr>
+        <w:pStyle w:val="Heading2"/>
+        <w:rPr/>
+      </w:pPr>
+      <w:bookmarkStart w:colFirst="0" w:colLast="0" w:name="_pxndhypi5whe" w:id="47"/>
+      <w:bookmarkEnd w:id="47"/>
+      <w:r>
+        <w:rPr>
+          <w:rFonts w:ascii="Source Sans Pro" w:cs="Source Sans Pro" w:eastAsia="Source Sans Pro" w:hAnsi="Source Sans Pro"/>
+          <w:rtl w:val="0"/>
+        </w:rPr>
+        <w:t xml:space="preserve">Conclusion</w:t>
+      </w:r>
       <w:r>
         <w:rPr>
           <w:rtl w:val="0"/>
@@ -1719,96 +1725,8 @@
         <w:pStyle w:val="Heading4"/>
         <w:rPr/>
       </w:pPr>
-      <w:bookmarkStart w:colFirst="0" w:colLast="0" w:name="_3eoqwmknsdrs" w:id="47"/>
-      <w:bookmarkEnd w:id="47"/>
-      <w:r>
-        <w:rPr>
-          <w:rtl w:val="0"/>
-        </w:rPr>
-        <w:t xml:space="preserve">What is the difference between data and concept drift?</w:t>
-      </w:r>
-    </w:p>
-    <w:p>
-      <w:pPr>
-        <w:rPr/>
-      </w:pPr>
-      <w:r>
-        <w:rPr>
-          <w:rtl w:val="0"/>
-        </w:rPr>
-      </w:r>
-    </w:p>
-    <w:p>
-      <w:pPr>
-        <w:rPr/>
-      </w:pPr>
-      <w:r>
-        <w:rPr>
-          <w:rtl w:val="0"/>
-        </w:rPr>
-      </w:r>
-    </w:p>
-    <w:p>
-      <w:pPr>
-        <w:pStyle w:val="Heading4"/>
-        <w:rPr/>
-      </w:pPr>
-      <w:bookmarkStart w:colFirst="0" w:colLast="0" w:name="_nev8pkg6vk0k" w:id="48"/>
+      <w:bookmarkStart w:colFirst="0" w:colLast="0" w:name="_4c5qzjxuswuu" w:id="48"/>
       <w:bookmarkEnd w:id="48"/>
-      <w:r>
-        <w:rPr>
-          <w:rtl w:val="0"/>
-        </w:rPr>
-        <w:t xml:space="preserve">What could be reasons for data or concept drift in your domain / next project?</w:t>
-      </w:r>
-    </w:p>
-    <w:p>
-      <w:pPr>
-        <w:rPr/>
-      </w:pPr>
-      <w:r>
-        <w:rPr>
-          <w:rtl w:val="0"/>
-        </w:rPr>
-      </w:r>
-    </w:p>
-    <w:p>
-      <w:pPr>
-        <w:rPr/>
-      </w:pPr>
-      <w:r>
-        <w:rPr>
-          <w:rtl w:val="0"/>
-        </w:rPr>
-      </w:r>
-    </w:p>
-    <w:p>
-      <w:pPr>
-        <w:pStyle w:val="Heading2"/>
-        <w:rPr/>
-      </w:pPr>
-      <w:bookmarkStart w:colFirst="0" w:colLast="0" w:name="_pxndhypi5whe" w:id="49"/>
-      <w:bookmarkEnd w:id="49"/>
-      <w:r>
-        <w:rPr>
-          <w:rFonts w:ascii="Source Sans Pro" w:cs="Source Sans Pro" w:eastAsia="Source Sans Pro" w:hAnsi="Source Sans Pro"/>
-          <w:rtl w:val="0"/>
-        </w:rPr>
-        <w:t xml:space="preserve">Conclusion</w:t>
-      </w:r>
-      <w:r>
-        <w:rPr>
-          <w:rtl w:val="0"/>
-        </w:rPr>
-      </w:r>
-    </w:p>
-    <w:p>
-      <w:pPr>
-        <w:pStyle w:val="Heading4"/>
-        <w:rPr/>
-      </w:pPr>
-      <w:bookmarkStart w:colFirst="0" w:colLast="0" w:name="_4c5qzjxuswuu" w:id="50"/>
-      <w:bookmarkEnd w:id="50"/>
       <w:r>
         <w:rPr>
           <w:rtl w:val="0"/>

--- a/mlws_resources/ml_course_workbook_strategist.docx
+++ b/mlws_resources/ml_course_workbook_strategist.docx
@@ -1,6 +1,6 @@
 
 <file path=word/document.xml><?xml version="1.0" encoding="utf-8"?>
-<w:document xmlns:mc="http://schemas.openxmlformats.org/markup-compatibility/2006" xmlns:o="urn:schemas-microsoft-com:office:office" xmlns:r="http://schemas.openxmlformats.org/officeDocument/2006/relationships" xmlns:m="http://schemas.openxmlformats.org/officeDocument/2006/math" xmlns:v="urn:schemas-microsoft-com:vml" xmlns:wp="http://schemas.openxmlformats.org/drawingml/2006/wordprocessingDrawing" xmlns:w10="urn:schemas-microsoft-com:office:word" xmlns:w="http://schemas.openxmlformats.org/wordprocessingml/2006/main" xmlns:wne="http://schemas.microsoft.com/office/word/2006/wordml" xmlns:sl="http://schemas.openxmlformats.org/schemaLibrary/2006/main" xmlns:a="http://schemas.openxmlformats.org/drawingml/2006/main" xmlns:pic="http://schemas.openxmlformats.org/drawingml/2006/picture" xmlns:c="http://schemas.openxmlformats.org/drawingml/2006/chart" xmlns:lc="http://schemas.openxmlformats.org/drawingml/2006/lockedCanvas" xmlns:dgm="http://schemas.openxmlformats.org/drawingml/2006/diagram" xmlns:wps="http://schemas.microsoft.com/office/word/2010/wordprocessingShape" xmlns:wpg="http://schemas.microsoft.com/office/word/2010/wordprocessingGroup" xmlns:w14="http://schemas.microsoft.com/office/word/2010/wordml" xmlns:w15="http://schemas.microsoft.com/office/word/2012/wordml">
+<w:document xmlns:mc="http://schemas.openxmlformats.org/markup-compatibility/2006" xmlns:o="urn:schemas-microsoft-com:office:office" xmlns:r="http://schemas.openxmlformats.org/officeDocument/2006/relationships" xmlns:m="http://schemas.openxmlformats.org/officeDocument/2006/math" xmlns:v="urn:schemas-microsoft-com:vml" xmlns:wp="http://schemas.openxmlformats.org/drawingml/2006/wordprocessingDrawing" xmlns:w10="urn:schemas-microsoft-com:office:word" xmlns:w="http://schemas.openxmlformats.org/wordprocessingml/2006/main" xmlns:wne="http://schemas.microsoft.com/office/word/2006/wordml" xmlns:sl="http://schemas.openxmlformats.org/schemaLibrary/2006/main" xmlns:a="http://schemas.openxmlformats.org/drawingml/2006/main" xmlns:pic="http://schemas.openxmlformats.org/drawingml/2006/picture" xmlns:c="http://schemas.openxmlformats.org/drawingml/2006/chart" xmlns:lc="http://schemas.openxmlformats.org/drawingml/2006/lockedCanvas" xmlns:dgm="http://schemas.openxmlformats.org/drawingml/2006/diagram" xmlns:wps="http://schemas.microsoft.com/office/word/2010/wordprocessingShape" xmlns:wpg="http://schemas.microsoft.com/office/word/2010/wordprocessingGroup" xmlns:w14="http://schemas.microsoft.com/office/word/2010/wordml" xmlns:w15="http://schemas.microsoft.com/office/word/2012/wordml" xmlns:w16="http://schemas.microsoft.com/office/word/2018/wordml" xmlns:w16cex="http://schemas.microsoft.com/office/word/2018/wordml/cex" xmlns:w16cid="http://schemas.microsoft.com/office/word/2016/wordml/cid" xmlns="http://schemas.microsoft.com/office/tasks/2019/documenttasks" xmlns:cr="http://schemas.microsoft.com/office/comments/2020/reactions">
   <w:body>
     <w:p>
       <w:pPr>
@@ -171,7 +171,7 @@
       <w:pPr>
         <w:numPr>
           <w:ilvl w:val="0"/>
-          <w:numId w:val="7"/>
+          <w:numId w:val="6"/>
         </w:numPr>
         <w:ind w:left="720" w:hanging="360"/>
       </w:pPr>
@@ -179,6 +179,498 @@
         <w:rPr>
           <w:rtl w:val="0"/>
         </w:rPr>
+      </w:r>
+    </w:p>
+    <w:p>
+      <w:pPr>
+        <w:numPr>
+          <w:ilvl w:val="0"/>
+          <w:numId w:val="6"/>
+        </w:numPr>
+        <w:ind w:left="720" w:hanging="360"/>
+      </w:pPr>
+      <w:r>
+        <w:rPr>
+          <w:rtl w:val="0"/>
+        </w:rPr>
+      </w:r>
+    </w:p>
+    <w:p>
+      <w:pPr>
+        <w:numPr>
+          <w:ilvl w:val="0"/>
+          <w:numId w:val="6"/>
+        </w:numPr>
+        <w:ind w:left="720" w:hanging="360"/>
+      </w:pPr>
+      <w:r>
+        <w:rPr>
+          <w:rtl w:val="0"/>
+        </w:rPr>
+        <w:t xml:space="preserve"> </w:t>
+      </w:r>
+    </w:p>
+    <w:p>
+      <w:pPr>
+        <w:rPr/>
+      </w:pPr>
+      <w:r>
+        <w:rPr>
+          <w:rtl w:val="0"/>
+        </w:rPr>
+      </w:r>
+    </w:p>
+    <w:p>
+      <w:pPr>
+        <w:pStyle w:val="Heading4"/>
+        <w:rPr/>
+      </w:pPr>
+      <w:bookmarkStart w:colFirst="0" w:colLast="0" w:name="_3zpik74vwcdd" w:id="7"/>
+      <w:bookmarkEnd w:id="7"/>
+      <w:r>
+        <w:rPr>
+          <w:rtl w:val="0"/>
+        </w:rPr>
+        <w:t xml:space="preserve">What is the difference between ANI and AGI?</w:t>
+      </w:r>
+    </w:p>
+    <w:p>
+      <w:pPr>
+        <w:ind w:left="0" w:firstLine="0"/>
+        <w:rPr>
+          <w:b w:val="1"/>
+        </w:rPr>
+      </w:pPr>
+      <w:r>
+        <w:rPr>
+          <w:rtl w:val="0"/>
+        </w:rPr>
+      </w:r>
+    </w:p>
+    <w:p>
+      <w:pPr>
+        <w:ind w:left="0" w:firstLine="0"/>
+        <w:rPr>
+          <w:b w:val="1"/>
+        </w:rPr>
+      </w:pPr>
+      <w:r>
+        <w:rPr>
+          <w:rtl w:val="0"/>
+        </w:rPr>
+      </w:r>
+    </w:p>
+    <w:p>
+      <w:pPr>
+        <w:ind w:left="0" w:firstLine="0"/>
+        <w:rPr>
+          <w:b w:val="1"/>
+        </w:rPr>
+      </w:pPr>
+      <w:r>
+        <w:rPr>
+          <w:rtl w:val="0"/>
+        </w:rPr>
+      </w:r>
+    </w:p>
+    <w:p>
+      <w:pPr>
+        <w:rPr/>
+      </w:pPr>
+      <w:r>
+        <w:rPr>
+          <w:rtl w:val="0"/>
+        </w:rPr>
+      </w:r>
+    </w:p>
+    <w:p>
+      <w:pPr>
+        <w:pStyle w:val="Subtitle"/>
+        <w:rPr/>
+      </w:pPr>
+      <w:bookmarkStart w:colFirst="0" w:colLast="0" w:name="_fbqus5g7ujcy" w:id="8"/>
+      <w:bookmarkEnd w:id="8"/>
+      <w:r>
+        <w:rPr>
+          <w:rFonts w:ascii="Source Sans Pro" w:cs="Source Sans Pro" w:eastAsia="Source Sans Pro" w:hAnsi="Source Sans Pro"/>
+          <w:rtl w:val="0"/>
+        </w:rPr>
+        <w:t xml:space="preserve">– Day 1 (Part 1) – </w:t>
+      </w:r>
+      <w:r>
+        <w:rPr>
+          <w:rtl w:val="0"/>
+        </w:rPr>
+      </w:r>
+    </w:p>
+    <w:p>
+      <w:pPr>
+        <w:pStyle w:val="Heading2"/>
+        <w:rPr>
+          <w:b w:val="1"/>
+        </w:rPr>
+      </w:pPr>
+      <w:bookmarkStart w:colFirst="0" w:colLast="0" w:name="_twe4fgf8i6gy" w:id="9"/>
+      <w:bookmarkEnd w:id="9"/>
+      <w:r>
+        <w:rPr>
+          <w:rtl w:val="0"/>
+        </w:rPr>
+        <w:t xml:space="preserve">The Basics</w:t>
+      </w:r>
+      <w:r>
+        <w:rPr>
+          <w:rtl w:val="0"/>
+        </w:rPr>
+      </w:r>
+    </w:p>
+    <w:p>
+      <w:pPr>
+        <w:pStyle w:val="Heading3"/>
+        <w:rPr/>
+      </w:pPr>
+      <w:bookmarkStart w:colFirst="0" w:colLast="0" w:name="_47gn09op5xte" w:id="10"/>
+      <w:bookmarkEnd w:id="10"/>
+      <w:r>
+        <w:rPr>
+          <w:rtl w:val="0"/>
+        </w:rPr>
+        <w:t xml:space="preserve">What is ML?</w:t>
+      </w:r>
+    </w:p>
+    <w:p>
+      <w:pPr>
+        <w:pStyle w:val="Heading4"/>
+        <w:rPr/>
+      </w:pPr>
+      <w:bookmarkStart w:colFirst="0" w:colLast="0" w:name="_jvn9twpetuob" w:id="11"/>
+      <w:bookmarkEnd w:id="11"/>
+      <w:r>
+        <w:rPr>
+          <w:rtl w:val="0"/>
+        </w:rPr>
+        <w:t xml:space="preserve">What is the difference between Machine Learning, Artificial Intelligence, and Deep Learning?</w:t>
+      </w:r>
+    </w:p>
+    <w:p>
+      <w:pPr>
+        <w:rPr/>
+      </w:pPr>
+      <w:r>
+        <w:rPr>
+          <w:rtl w:val="0"/>
+        </w:rPr>
+      </w:r>
+    </w:p>
+    <w:p>
+      <w:pPr>
+        <w:rPr/>
+      </w:pPr>
+      <w:r>
+        <w:rPr>
+          <w:rtl w:val="0"/>
+        </w:rPr>
+      </w:r>
+    </w:p>
+    <w:p>
+      <w:pPr>
+        <w:pStyle w:val="Heading4"/>
+        <w:rPr/>
+      </w:pPr>
+      <w:bookmarkStart w:colFirst="0" w:colLast="0" w:name="_ar736ynel5j2" w:id="12"/>
+      <w:bookmarkEnd w:id="12"/>
+      <w:r>
+        <w:rPr>
+          <w:rtl w:val="0"/>
+        </w:rPr>
+        <w:t xml:space="preserve">What are the benefits of ML compared to traditional software?</w:t>
+      </w:r>
+    </w:p>
+    <w:p>
+      <w:pPr>
+        <w:rPr/>
+      </w:pPr>
+      <w:r>
+        <w:rPr>
+          <w:rtl w:val="0"/>
+        </w:rPr>
+      </w:r>
+    </w:p>
+    <w:p>
+      <w:pPr>
+        <w:rPr/>
+      </w:pPr>
+      <w:r>
+        <w:rPr>
+          <w:rtl w:val="0"/>
+        </w:rPr>
+      </w:r>
+    </w:p>
+    <w:p>
+      <w:pPr>
+        <w:pStyle w:val="Heading4"/>
+        <w:rPr/>
+      </w:pPr>
+      <w:bookmarkStart w:colFirst="0" w:colLast="0" w:name="_k3vy1x2g588v" w:id="13"/>
+      <w:bookmarkEnd w:id="13"/>
+      <w:r>
+        <w:rPr>
+          <w:rtl w:val="0"/>
+        </w:rPr>
+        <w:t xml:space="preserve">When should you </w:t>
+      </w:r>
+      <w:r>
+        <w:rPr>
+          <w:u w:val="single"/>
+          <w:rtl w:val="0"/>
+        </w:rPr>
+        <w:t xml:space="preserve">not</w:t>
+      </w:r>
+      <w:r>
+        <w:rPr>
+          <w:rtl w:val="0"/>
+        </w:rPr>
+        <w:t xml:space="preserve"> use ML?</w:t>
+      </w:r>
+    </w:p>
+    <w:p>
+      <w:pPr>
+        <w:rPr/>
+      </w:pPr>
+      <w:r>
+        <w:rPr>
+          <w:rtl w:val="0"/>
+        </w:rPr>
+      </w:r>
+    </w:p>
+    <w:p>
+      <w:pPr>
+        <w:rPr/>
+      </w:pPr>
+      <w:r>
+        <w:rPr>
+          <w:rtl w:val="0"/>
+        </w:rPr>
+      </w:r>
+    </w:p>
+    <w:p>
+      <w:pPr>
+        <w:pStyle w:val="Heading4"/>
+        <w:rPr/>
+      </w:pPr>
+      <w:bookmarkStart w:colFirst="0" w:colLast="0" w:name="_2jay0ihbu432" w:id="14"/>
+      <w:bookmarkEnd w:id="14"/>
+      <w:r>
+        <w:rPr>
+          <w:rtl w:val="0"/>
+        </w:rPr>
+        <w:t xml:space="preserve">Which kind of ML problems have a high chance of success and when is the outcome uncertain?</w:t>
+      </w:r>
+    </w:p>
+    <w:p>
+      <w:pPr>
+        <w:rPr/>
+      </w:pPr>
+      <w:r>
+        <w:rPr>
+          <w:rtl w:val="0"/>
+        </w:rPr>
+      </w:r>
+    </w:p>
+    <w:p>
+      <w:pPr>
+        <w:rPr/>
+      </w:pPr>
+      <w:r>
+        <w:rPr>
+          <w:rtl w:val="0"/>
+        </w:rPr>
+      </w:r>
+    </w:p>
+    <w:p>
+      <w:pPr>
+        <w:rPr/>
+      </w:pPr>
+      <w:r>
+        <w:rPr>
+          <w:rtl w:val="0"/>
+        </w:rPr>
+      </w:r>
+    </w:p>
+    <w:p>
+      <w:pPr>
+        <w:pStyle w:val="Heading3"/>
+        <w:rPr/>
+      </w:pPr>
+      <w:bookmarkStart w:colFirst="0" w:colLast="0" w:name="_s58r3fpjf697" w:id="15"/>
+      <w:bookmarkEnd w:id="15"/>
+      <w:r>
+        <w:rPr>
+          <w:rtl w:val="0"/>
+        </w:rPr>
+        <w:t xml:space="preserve">How do machines “learn”?</w:t>
+      </w:r>
+    </w:p>
+    <w:p>
+      <w:pPr>
+        <w:pStyle w:val="Heading4"/>
+        <w:rPr/>
+      </w:pPr>
+      <w:bookmarkStart w:colFirst="0" w:colLast="0" w:name="_oesvjorsawmp" w:id="16"/>
+      <w:bookmarkEnd w:id="16"/>
+      <w:r>
+        <w:rPr>
+          <w:rtl w:val="0"/>
+        </w:rPr>
+        <w:t xml:space="preserve">Describe the different learning strategies and what their requirements (in terms of data) are:</w:t>
+      </w:r>
+    </w:p>
+    <w:p>
+      <w:pPr>
+        <w:numPr>
+          <w:ilvl w:val="0"/>
+          <w:numId w:val="4"/>
+        </w:numPr>
+        <w:ind w:left="720" w:hanging="360"/>
+        <w:rPr>
+          <w:i w:val="0"/>
+        </w:rPr>
+      </w:pPr>
+      <w:r>
+        <w:rPr>
+          <w:rtl w:val="0"/>
+        </w:rPr>
+        <w:t xml:space="preserve">Unsupervised Learning:</w:t>
+      </w:r>
+    </w:p>
+    <w:p>
+      <w:pPr>
+        <w:numPr>
+          <w:ilvl w:val="0"/>
+          <w:numId w:val="4"/>
+        </w:numPr>
+        <w:ind w:left="720" w:hanging="360"/>
+        <w:rPr>
+          <w:i w:val="0"/>
+        </w:rPr>
+      </w:pPr>
+      <w:r>
+        <w:rPr>
+          <w:rtl w:val="0"/>
+        </w:rPr>
+        <w:t xml:space="preserve">Supervised Learning:</w:t>
+      </w:r>
+    </w:p>
+    <w:p>
+      <w:pPr>
+        <w:numPr>
+          <w:ilvl w:val="0"/>
+          <w:numId w:val="4"/>
+        </w:numPr>
+        <w:ind w:left="720" w:hanging="360"/>
+        <w:rPr>
+          <w:i w:val="0"/>
+        </w:rPr>
+      </w:pPr>
+      <w:r>
+        <w:rPr>
+          <w:rtl w:val="0"/>
+        </w:rPr>
+        <w:t xml:space="preserve">Reinforcement Learning:</w:t>
+      </w:r>
+    </w:p>
+    <w:p>
+      <w:pPr>
+        <w:rPr/>
+      </w:pPr>
+      <w:r>
+        <w:rPr>
+          <w:rtl w:val="0"/>
+        </w:rPr>
+      </w:r>
+    </w:p>
+    <w:p>
+      <w:pPr>
+        <w:pStyle w:val="Heading4"/>
+        <w:rPr/>
+      </w:pPr>
+      <w:bookmarkStart w:colFirst="0" w:colLast="0" w:name="_14otwgke2ypx" w:id="17"/>
+      <w:bookmarkEnd w:id="17"/>
+      <w:r>
+        <w:rPr>
+          <w:rtl w:val="0"/>
+        </w:rPr>
+        <w:t xml:space="preserve">What are “features” and what are “labels”?</w:t>
+      </w:r>
+    </w:p>
+    <w:p>
+      <w:pPr>
+        <w:numPr>
+          <w:ilvl w:val="0"/>
+          <w:numId w:val="2"/>
+        </w:numPr>
+        <w:ind w:left="720" w:hanging="360"/>
+      </w:pPr>
+      <w:r>
+        <w:rPr>
+          <w:rtl w:val="0"/>
+        </w:rPr>
+        <w:t xml:space="preserve">Features:</w:t>
+      </w:r>
+    </w:p>
+    <w:p>
+      <w:pPr>
+        <w:numPr>
+          <w:ilvl w:val="0"/>
+          <w:numId w:val="2"/>
+        </w:numPr>
+        <w:ind w:left="720" w:hanging="360"/>
+      </w:pPr>
+      <w:r>
+        <w:rPr>
+          <w:rtl w:val="0"/>
+        </w:rPr>
+        <w:t xml:space="preserve">Labels:</w:t>
+      </w:r>
+    </w:p>
+    <w:p>
+      <w:pPr>
+        <w:rPr>
+          <w:b w:val="1"/>
+        </w:rPr>
+      </w:pPr>
+      <w:r>
+        <w:rPr>
+          <w:rtl w:val="0"/>
+        </w:rPr>
+      </w:r>
+    </w:p>
+    <w:p>
+      <w:pPr>
+        <w:pStyle w:val="Heading3"/>
+        <w:rPr/>
+      </w:pPr>
+      <w:bookmarkStart w:colFirst="0" w:colLast="0" w:name="_eoa2e1g9m08a" w:id="18"/>
+      <w:bookmarkEnd w:id="18"/>
+      <w:r>
+        <w:rPr>
+          <w:rtl w:val="0"/>
+        </w:rPr>
+        <w:t xml:space="preserve">ML use cases</w:t>
+      </w:r>
+    </w:p>
+    <w:p>
+      <w:pPr>
+        <w:pStyle w:val="Heading4"/>
+        <w:rPr/>
+      </w:pPr>
+      <w:bookmarkStart w:colFirst="0" w:colLast="0" w:name="_nc9yxxf79t34" w:id="19"/>
+      <w:bookmarkEnd w:id="19"/>
+      <w:r>
+        <w:rPr>
+          <w:rtl w:val="0"/>
+        </w:rPr>
+        <w:t xml:space="preserve">What does structured and unstructured data look like?</w:t>
       </w:r>
     </w:p>
     <w:p>
@@ -188,11 +680,15 @@
           <w:numId w:val="7"/>
         </w:numPr>
         <w:ind w:left="720" w:hanging="360"/>
-      </w:pPr>
-      <w:r>
-        <w:rPr>
-          <w:rtl w:val="0"/>
-        </w:rPr>
+        <w:rPr>
+          <w:i w:val="0"/>
+        </w:rPr>
+      </w:pPr>
+      <w:r>
+        <w:rPr>
+          <w:rtl w:val="0"/>
+        </w:rPr>
+        <w:t xml:space="preserve">Structured Data:</w:t>
       </w:r>
     </w:p>
     <w:p>
@@ -200,502 +696,6 @@
         <w:numPr>
           <w:ilvl w:val="0"/>
           <w:numId w:val="7"/>
-        </w:numPr>
-        <w:ind w:left="720" w:hanging="360"/>
-      </w:pPr>
-      <w:r>
-        <w:rPr>
-          <w:rtl w:val="0"/>
-        </w:rPr>
-        <w:t xml:space="preserve"> </w:t>
-      </w:r>
-    </w:p>
-    <w:p>
-      <w:pPr>
-        <w:rPr/>
-      </w:pPr>
-      <w:r>
-        <w:rPr>
-          <w:rtl w:val="0"/>
-        </w:rPr>
-      </w:r>
-    </w:p>
-    <w:p>
-      <w:pPr>
-        <w:pStyle w:val="Heading4"/>
-        <w:rPr/>
-      </w:pPr>
-      <w:bookmarkStart w:colFirst="0" w:colLast="0" w:name="_3zpik74vwcdd" w:id="7"/>
-      <w:bookmarkEnd w:id="7"/>
-      <w:r>
-        <w:rPr>
-          <w:rtl w:val="0"/>
-        </w:rPr>
-        <w:t xml:space="preserve">What is the difference between ANI and AGI?</w:t>
-      </w:r>
-    </w:p>
-    <w:p>
-      <w:pPr>
-        <w:ind w:left="0" w:firstLine="0"/>
-        <w:rPr>
-          <w:b w:val="1"/>
-        </w:rPr>
-      </w:pPr>
-      <w:r>
-        <w:rPr>
-          <w:rtl w:val="0"/>
-        </w:rPr>
-      </w:r>
-    </w:p>
-    <w:p>
-      <w:pPr>
-        <w:ind w:left="0" w:firstLine="0"/>
-        <w:rPr>
-          <w:b w:val="1"/>
-        </w:rPr>
-      </w:pPr>
-      <w:r>
-        <w:rPr>
-          <w:rtl w:val="0"/>
-        </w:rPr>
-      </w:r>
-    </w:p>
-    <w:p>
-      <w:pPr>
-        <w:ind w:left="0" w:firstLine="0"/>
-        <w:rPr>
-          <w:b w:val="1"/>
-        </w:rPr>
-      </w:pPr>
-      <w:r>
-        <w:rPr>
-          <w:rtl w:val="0"/>
-        </w:rPr>
-      </w:r>
-    </w:p>
-    <w:p>
-      <w:pPr>
-        <w:rPr/>
-      </w:pPr>
-      <w:r>
-        <w:rPr>
-          <w:rtl w:val="0"/>
-        </w:rPr>
-      </w:r>
-    </w:p>
-    <w:p>
-      <w:pPr>
-        <w:pStyle w:val="Subtitle"/>
-        <w:rPr/>
-      </w:pPr>
-      <w:bookmarkStart w:colFirst="0" w:colLast="0" w:name="_fbqus5g7ujcy" w:id="8"/>
-      <w:bookmarkEnd w:id="8"/>
-      <w:r>
-        <w:rPr>
-          <w:rFonts w:ascii="Source Sans Pro" w:cs="Source Sans Pro" w:eastAsia="Source Sans Pro" w:hAnsi="Source Sans Pro"/>
-          <w:rtl w:val="0"/>
-        </w:rPr>
-        <w:t xml:space="preserve">– Day 1 (Part 1) – </w:t>
-      </w:r>
-      <w:r>
-        <w:rPr>
-          <w:rtl w:val="0"/>
-        </w:rPr>
-      </w:r>
-    </w:p>
-    <w:p>
-      <w:pPr>
-        <w:pStyle w:val="Heading2"/>
-        <w:rPr>
-          <w:b w:val="1"/>
-        </w:rPr>
-      </w:pPr>
-      <w:bookmarkStart w:colFirst="0" w:colLast="0" w:name="_twe4fgf8i6gy" w:id="9"/>
-      <w:bookmarkEnd w:id="9"/>
-      <w:r>
-        <w:rPr>
-          <w:rtl w:val="0"/>
-        </w:rPr>
-        <w:t xml:space="preserve">The Basics</w:t>
-      </w:r>
-      <w:r>
-        <w:rPr>
-          <w:rtl w:val="0"/>
-        </w:rPr>
-      </w:r>
-    </w:p>
-    <w:p>
-      <w:pPr>
-        <w:pStyle w:val="Heading3"/>
-        <w:rPr/>
-      </w:pPr>
-      <w:bookmarkStart w:colFirst="0" w:colLast="0" w:name="_47gn09op5xte" w:id="10"/>
-      <w:bookmarkEnd w:id="10"/>
-      <w:r>
-        <w:rPr>
-          <w:rtl w:val="0"/>
-        </w:rPr>
-        <w:t xml:space="preserve">What is ML?</w:t>
-      </w:r>
-    </w:p>
-    <w:p>
-      <w:pPr>
-        <w:pStyle w:val="Heading4"/>
-        <w:rPr/>
-      </w:pPr>
-      <w:bookmarkStart w:colFirst="0" w:colLast="0" w:name="_jvn9twpetuob" w:id="11"/>
-      <w:bookmarkEnd w:id="11"/>
-      <w:r>
-        <w:rPr>
-          <w:rtl w:val="0"/>
-        </w:rPr>
-        <w:t xml:space="preserve">What is the difference between Machine Learning, Artificial Intelligence, and Deep Learning?</w:t>
-      </w:r>
-    </w:p>
-    <w:p>
-      <w:pPr>
-        <w:rPr/>
-      </w:pPr>
-      <w:r>
-        <w:rPr>
-          <w:rtl w:val="0"/>
-        </w:rPr>
-      </w:r>
-    </w:p>
-    <w:p>
-      <w:pPr>
-        <w:rPr/>
-      </w:pPr>
-      <w:r>
-        <w:rPr>
-          <w:rtl w:val="0"/>
-        </w:rPr>
-      </w:r>
-    </w:p>
-    <w:p>
-      <w:pPr>
-        <w:pStyle w:val="Heading4"/>
-        <w:rPr/>
-      </w:pPr>
-      <w:bookmarkStart w:colFirst="0" w:colLast="0" w:name="_ar736ynel5j2" w:id="12"/>
-      <w:bookmarkEnd w:id="12"/>
-      <w:r>
-        <w:rPr>
-          <w:rtl w:val="0"/>
-        </w:rPr>
-        <w:t xml:space="preserve">What are the benefits of ML compared to traditional software?</w:t>
-      </w:r>
-    </w:p>
-    <w:p>
-      <w:pPr>
-        <w:rPr/>
-      </w:pPr>
-      <w:r>
-        <w:rPr>
-          <w:rtl w:val="0"/>
-        </w:rPr>
-      </w:r>
-    </w:p>
-    <w:p>
-      <w:pPr>
-        <w:rPr/>
-      </w:pPr>
-      <w:r>
-        <w:rPr>
-          <w:rtl w:val="0"/>
-        </w:rPr>
-      </w:r>
-    </w:p>
-    <w:p>
-      <w:pPr>
-        <w:pStyle w:val="Heading4"/>
-        <w:rPr/>
-      </w:pPr>
-      <w:bookmarkStart w:colFirst="0" w:colLast="0" w:name="_k3vy1x2g588v" w:id="13"/>
-      <w:bookmarkEnd w:id="13"/>
-      <w:r>
-        <w:rPr>
-          <w:rtl w:val="0"/>
-        </w:rPr>
-        <w:t xml:space="preserve">When should you </w:t>
-      </w:r>
-      <w:r>
-        <w:rPr>
-          <w:u w:val="single"/>
-          <w:rtl w:val="0"/>
-        </w:rPr>
-        <w:t xml:space="preserve">not</w:t>
-      </w:r>
-      <w:r>
-        <w:rPr>
-          <w:rtl w:val="0"/>
-        </w:rPr>
-        <w:t xml:space="preserve"> use ML?</w:t>
-      </w:r>
-    </w:p>
-    <w:p>
-      <w:pPr>
-        <w:rPr/>
-      </w:pPr>
-      <w:r>
-        <w:rPr>
-          <w:rtl w:val="0"/>
-        </w:rPr>
-      </w:r>
-    </w:p>
-    <w:p>
-      <w:pPr>
-        <w:rPr/>
-      </w:pPr>
-      <w:r>
-        <w:rPr>
-          <w:rtl w:val="0"/>
-        </w:rPr>
-      </w:r>
-    </w:p>
-    <w:p>
-      <w:pPr>
-        <w:pStyle w:val="Heading4"/>
-        <w:rPr/>
-      </w:pPr>
-      <w:bookmarkStart w:colFirst="0" w:colLast="0" w:name="_2jay0ihbu432" w:id="14"/>
-      <w:bookmarkEnd w:id="14"/>
-      <w:r>
-        <w:rPr>
-          <w:rtl w:val="0"/>
-        </w:rPr>
-        <w:t xml:space="preserve">Which kind of ML problems have a high chance of success and when is the outcome uncertain?</w:t>
-      </w:r>
-    </w:p>
-    <w:p>
-      <w:pPr>
-        <w:rPr/>
-      </w:pPr>
-      <w:r>
-        <w:rPr>
-          <w:rtl w:val="0"/>
-        </w:rPr>
-      </w:r>
-    </w:p>
-    <w:p>
-      <w:pPr>
-        <w:rPr/>
-      </w:pPr>
-      <w:r>
-        <w:rPr>
-          <w:rtl w:val="0"/>
-        </w:rPr>
-      </w:r>
-    </w:p>
-    <w:p>
-      <w:pPr>
-        <w:rPr/>
-      </w:pPr>
-      <w:r>
-        <w:rPr>
-          <w:rtl w:val="0"/>
-        </w:rPr>
-      </w:r>
-    </w:p>
-    <w:p>
-      <w:pPr>
-        <w:pStyle w:val="Heading3"/>
-        <w:rPr/>
-      </w:pPr>
-      <w:bookmarkStart w:colFirst="0" w:colLast="0" w:name="_s58r3fpjf697" w:id="15"/>
-      <w:bookmarkEnd w:id="15"/>
-      <w:r>
-        <w:rPr>
-          <w:rtl w:val="0"/>
-        </w:rPr>
-        <w:t xml:space="preserve">How do machines “learn”?</w:t>
-      </w:r>
-    </w:p>
-    <w:p>
-      <w:pPr>
-        <w:pStyle w:val="Heading4"/>
-        <w:rPr/>
-      </w:pPr>
-      <w:bookmarkStart w:colFirst="0" w:colLast="0" w:name="_oesvjorsawmp" w:id="16"/>
-      <w:bookmarkEnd w:id="16"/>
-      <w:r>
-        <w:rPr>
-          <w:rtl w:val="0"/>
-        </w:rPr>
-        <w:t xml:space="preserve">Describe the different learning strategies and what their requirements (in terms of data) are:</w:t>
-      </w:r>
-    </w:p>
-    <w:p>
-      <w:pPr>
-        <w:numPr>
-          <w:ilvl w:val="0"/>
-          <w:numId w:val="2"/>
-        </w:numPr>
-        <w:ind w:left="720" w:hanging="360"/>
-        <w:rPr>
-          <w:i w:val="0"/>
-        </w:rPr>
-      </w:pPr>
-      <w:r>
-        <w:rPr>
-          <w:rtl w:val="0"/>
-        </w:rPr>
-        <w:t xml:space="preserve">Unsupervised Learning:</w:t>
-      </w:r>
-    </w:p>
-    <w:p>
-      <w:pPr>
-        <w:numPr>
-          <w:ilvl w:val="0"/>
-          <w:numId w:val="2"/>
-        </w:numPr>
-        <w:ind w:left="720" w:hanging="360"/>
-        <w:rPr>
-          <w:i w:val="0"/>
-        </w:rPr>
-      </w:pPr>
-      <w:r>
-        <w:rPr>
-          <w:rtl w:val="0"/>
-        </w:rPr>
-        <w:t xml:space="preserve">Supervised Learning:</w:t>
-      </w:r>
-    </w:p>
-    <w:p>
-      <w:pPr>
-        <w:numPr>
-          <w:ilvl w:val="0"/>
-          <w:numId w:val="2"/>
-        </w:numPr>
-        <w:ind w:left="720" w:hanging="360"/>
-        <w:rPr>
-          <w:i w:val="0"/>
-        </w:rPr>
-      </w:pPr>
-      <w:r>
-        <w:rPr>
-          <w:rtl w:val="0"/>
-        </w:rPr>
-        <w:t xml:space="preserve">Reinforcement Learning:</w:t>
-      </w:r>
-    </w:p>
-    <w:p>
-      <w:pPr>
-        <w:rPr/>
-      </w:pPr>
-      <w:r>
-        <w:rPr>
-          <w:rtl w:val="0"/>
-        </w:rPr>
-      </w:r>
-    </w:p>
-    <w:p>
-      <w:pPr>
-        <w:pStyle w:val="Heading4"/>
-        <w:rPr/>
-      </w:pPr>
-      <w:bookmarkStart w:colFirst="0" w:colLast="0" w:name="_14otwgke2ypx" w:id="17"/>
-      <w:bookmarkEnd w:id="17"/>
-      <w:r>
-        <w:rPr>
-          <w:rtl w:val="0"/>
-        </w:rPr>
-        <w:t xml:space="preserve">What are “features” and what are “labels”?</w:t>
-      </w:r>
-    </w:p>
-    <w:p>
-      <w:pPr>
-        <w:numPr>
-          <w:ilvl w:val="0"/>
-          <w:numId w:val="5"/>
-        </w:numPr>
-        <w:ind w:left="720" w:hanging="360"/>
-      </w:pPr>
-      <w:r>
-        <w:rPr>
-          <w:rtl w:val="0"/>
-        </w:rPr>
-        <w:t xml:space="preserve">Features:</w:t>
-      </w:r>
-    </w:p>
-    <w:p>
-      <w:pPr>
-        <w:numPr>
-          <w:ilvl w:val="0"/>
-          <w:numId w:val="5"/>
-        </w:numPr>
-        <w:ind w:left="720" w:hanging="360"/>
-      </w:pPr>
-      <w:r>
-        <w:rPr>
-          <w:rtl w:val="0"/>
-        </w:rPr>
-        <w:t xml:space="preserve">Labels:</w:t>
-      </w:r>
-    </w:p>
-    <w:p>
-      <w:pPr>
-        <w:rPr>
-          <w:b w:val="1"/>
-        </w:rPr>
-      </w:pPr>
-      <w:r>
-        <w:rPr>
-          <w:rtl w:val="0"/>
-        </w:rPr>
-      </w:r>
-    </w:p>
-    <w:p>
-      <w:pPr>
-        <w:pStyle w:val="Heading3"/>
-        <w:rPr/>
-      </w:pPr>
-      <w:bookmarkStart w:colFirst="0" w:colLast="0" w:name="_eoa2e1g9m08a" w:id="18"/>
-      <w:bookmarkEnd w:id="18"/>
-      <w:r>
-        <w:rPr>
-          <w:rtl w:val="0"/>
-        </w:rPr>
-        <w:t xml:space="preserve">ML use cases</w:t>
-      </w:r>
-    </w:p>
-    <w:p>
-      <w:pPr>
-        <w:pStyle w:val="Heading4"/>
-        <w:rPr/>
-      </w:pPr>
-      <w:bookmarkStart w:colFirst="0" w:colLast="0" w:name="_nc9yxxf79t34" w:id="19"/>
-      <w:bookmarkEnd w:id="19"/>
-      <w:r>
-        <w:rPr>
-          <w:rtl w:val="0"/>
-        </w:rPr>
-        <w:t xml:space="preserve">What does structured and unstructured data look like?</w:t>
-      </w:r>
-    </w:p>
-    <w:p>
-      <w:pPr>
-        <w:numPr>
-          <w:ilvl w:val="0"/>
-          <w:numId w:val="4"/>
-        </w:numPr>
-        <w:ind w:left="720" w:hanging="360"/>
-        <w:rPr>
-          <w:i w:val="0"/>
-        </w:rPr>
-      </w:pPr>
-      <w:r>
-        <w:rPr>
-          <w:rtl w:val="0"/>
-        </w:rPr>
-        <w:t xml:space="preserve">Structured Data:</w:t>
-      </w:r>
-    </w:p>
-    <w:p>
-      <w:pPr>
-        <w:numPr>
-          <w:ilvl w:val="0"/>
-          <w:numId w:val="4"/>
         </w:numPr>
         <w:ind w:left="720" w:hanging="360"/>
         <w:rPr>
@@ -1084,7 +1084,7 @@
         <w:rPr>
           <w:rtl w:val="0"/>
         </w:rPr>
-        <w:t xml:space="preserve">Deep Learning:</w:t>
+        <w:t xml:space="preserve">Generative AI:</w:t>
       </w:r>
     </w:p>
     <w:p>
@@ -1743,7 +1743,7 @@
       <w:pPr>
         <w:numPr>
           <w:ilvl w:val="0"/>
-          <w:numId w:val="6"/>
+          <w:numId w:val="5"/>
         </w:numPr>
         <w:ind w:left="720" w:hanging="360"/>
         <w:rPr>
@@ -1761,7 +1761,7 @@
       <w:pPr>
         <w:numPr>
           <w:ilvl w:val="0"/>
-          <w:numId w:val="6"/>
+          <w:numId w:val="5"/>
         </w:numPr>
         <w:ind w:left="720" w:hanging="360"/>
         <w:rPr>
@@ -1779,7 +1779,7 @@
       <w:pPr>
         <w:numPr>
           <w:ilvl w:val="0"/>
-          <w:numId w:val="6"/>
+          <w:numId w:val="5"/>
         </w:numPr>
         <w:ind w:left="720" w:hanging="360"/>
         <w:rPr>
@@ -1797,7 +1797,7 @@
       <w:pPr>
         <w:numPr>
           <w:ilvl w:val="0"/>
-          <w:numId w:val="6"/>
+          <w:numId w:val="5"/>
         </w:numPr>
         <w:ind w:left="720" w:hanging="360"/>
         <w:rPr>
@@ -1815,7 +1815,7 @@
       <w:pPr>
         <w:numPr>
           <w:ilvl w:val="0"/>
-          <w:numId w:val="6"/>
+          <w:numId w:val="5"/>
         </w:numPr>
         <w:ind w:left="720" w:hanging="360"/>
       </w:pPr>
@@ -1845,7 +1845,7 @@
 </file>
 
 <file path=word/footer1.xml><?xml version="1.0" encoding="utf-8"?>
-<w:ftr xmlns:mc="http://schemas.openxmlformats.org/markup-compatibility/2006" xmlns:o="urn:schemas-microsoft-com:office:office" xmlns:r="http://schemas.openxmlformats.org/officeDocument/2006/relationships" xmlns:m="http://schemas.openxmlformats.org/officeDocument/2006/math" xmlns:v="urn:schemas-microsoft-com:vml" xmlns:wp="http://schemas.openxmlformats.org/drawingml/2006/wordprocessingDrawing" xmlns:w10="urn:schemas-microsoft-com:office:word" xmlns:w="http://schemas.openxmlformats.org/wordprocessingml/2006/main" xmlns:wne="http://schemas.microsoft.com/office/word/2006/wordml" xmlns:sl="http://schemas.openxmlformats.org/schemaLibrary/2006/main" xmlns:a="http://schemas.openxmlformats.org/drawingml/2006/main" xmlns:pic="http://schemas.openxmlformats.org/drawingml/2006/picture" xmlns:c="http://schemas.openxmlformats.org/drawingml/2006/chart" xmlns:lc="http://schemas.openxmlformats.org/drawingml/2006/lockedCanvas" xmlns:dgm="http://schemas.openxmlformats.org/drawingml/2006/diagram" xmlns:wps="http://schemas.microsoft.com/office/word/2010/wordprocessingShape" xmlns:wpg="http://schemas.microsoft.com/office/word/2010/wordprocessingGroup" xmlns:w14="http://schemas.microsoft.com/office/word/2010/wordml" xmlns:w15="http://schemas.microsoft.com/office/word/2012/wordml">
+<w:ftr xmlns:mc="http://schemas.openxmlformats.org/markup-compatibility/2006" xmlns:o="urn:schemas-microsoft-com:office:office" xmlns:r="http://schemas.openxmlformats.org/officeDocument/2006/relationships" xmlns:m="http://schemas.openxmlformats.org/officeDocument/2006/math" xmlns:v="urn:schemas-microsoft-com:vml" xmlns:wp="http://schemas.openxmlformats.org/drawingml/2006/wordprocessingDrawing" xmlns:w10="urn:schemas-microsoft-com:office:word" xmlns:w="http://schemas.openxmlformats.org/wordprocessingml/2006/main" xmlns:wne="http://schemas.microsoft.com/office/word/2006/wordml" xmlns:sl="http://schemas.openxmlformats.org/schemaLibrary/2006/main" xmlns:a="http://schemas.openxmlformats.org/drawingml/2006/main" xmlns:pic="http://schemas.openxmlformats.org/drawingml/2006/picture" xmlns:c="http://schemas.openxmlformats.org/drawingml/2006/chart" xmlns:lc="http://schemas.openxmlformats.org/drawingml/2006/lockedCanvas" xmlns:dgm="http://schemas.openxmlformats.org/drawingml/2006/diagram" xmlns:wps="http://schemas.microsoft.com/office/word/2010/wordprocessingShape" xmlns:wpg="http://schemas.microsoft.com/office/word/2010/wordprocessingGroup" xmlns:w14="http://schemas.microsoft.com/office/word/2010/wordml" xmlns:w15="http://schemas.microsoft.com/office/word/2012/wordml" xmlns:w16="http://schemas.microsoft.com/office/word/2018/wordml" xmlns:w16cex="http://schemas.microsoft.com/office/word/2018/wordml/cex" xmlns:w16cid="http://schemas.microsoft.com/office/word/2016/wordml/cid" xmlns="http://schemas.microsoft.com/office/tasks/2019/documenttasks" xmlns:cr="http://schemas.microsoft.com/office/comments/2020/reactions">
   <w:p>
     <w:pPr>
       <w:rPr/>
@@ -1860,7 +1860,7 @@
 </file>
 
 <file path=word/numbering.xml><?xml version="1.0" encoding="utf-8"?>
-<w:numbering xmlns:mc="http://schemas.openxmlformats.org/markup-compatibility/2006" xmlns:o="urn:schemas-microsoft-com:office:office" xmlns:r="http://schemas.openxmlformats.org/officeDocument/2006/relationships" xmlns:m="http://schemas.openxmlformats.org/officeDocument/2006/math" xmlns:v="urn:schemas-microsoft-com:vml" xmlns:wp="http://schemas.openxmlformats.org/drawingml/2006/wordprocessingDrawing" xmlns:w10="urn:schemas-microsoft-com:office:word" xmlns:w="http://schemas.openxmlformats.org/wordprocessingml/2006/main" xmlns:wne="http://schemas.microsoft.com/office/word/2006/wordml" xmlns:sl="http://schemas.openxmlformats.org/schemaLibrary/2006/main" xmlns:a="http://schemas.openxmlformats.org/drawingml/2006/main" xmlns:pic="http://schemas.openxmlformats.org/drawingml/2006/picture" xmlns:c="http://schemas.openxmlformats.org/drawingml/2006/chart" xmlns:lc="http://schemas.openxmlformats.org/drawingml/2006/lockedCanvas" xmlns:dgm="http://schemas.openxmlformats.org/drawingml/2006/diagram" xmlns:wps="http://schemas.microsoft.com/office/word/2010/wordprocessingShape" xmlns:wpg="http://schemas.microsoft.com/office/word/2010/wordprocessingGroup" xmlns:w14="http://schemas.microsoft.com/office/word/2010/wordml" xmlns:w15="http://schemas.microsoft.com/office/word/2012/wordml">
+<w:numbering xmlns:mc="http://schemas.openxmlformats.org/markup-compatibility/2006" xmlns:o="urn:schemas-microsoft-com:office:office" xmlns:r="http://schemas.openxmlformats.org/officeDocument/2006/relationships" xmlns:m="http://schemas.openxmlformats.org/officeDocument/2006/math" xmlns:v="urn:schemas-microsoft-com:vml" xmlns:wp="http://schemas.openxmlformats.org/drawingml/2006/wordprocessingDrawing" xmlns:w10="urn:schemas-microsoft-com:office:word" xmlns:w="http://schemas.openxmlformats.org/wordprocessingml/2006/main" xmlns:wne="http://schemas.microsoft.com/office/word/2006/wordml" xmlns:sl="http://schemas.openxmlformats.org/schemaLibrary/2006/main" xmlns:a="http://schemas.openxmlformats.org/drawingml/2006/main" xmlns:pic="http://schemas.openxmlformats.org/drawingml/2006/picture" xmlns:c="http://schemas.openxmlformats.org/drawingml/2006/chart" xmlns:lc="http://schemas.openxmlformats.org/drawingml/2006/lockedCanvas" xmlns:dgm="http://schemas.openxmlformats.org/drawingml/2006/diagram" xmlns:wps="http://schemas.microsoft.com/office/word/2010/wordprocessingShape" xmlns:wpg="http://schemas.microsoft.com/office/word/2010/wordprocessingGroup" xmlns:w14="http://schemas.microsoft.com/office/word/2010/wordml" xmlns:w15="http://schemas.microsoft.com/office/word/2012/wordml" xmlns:w16="http://schemas.microsoft.com/office/word/2018/wordml" xmlns:w16cex="http://schemas.microsoft.com/office/word/2018/wordml/cex" xmlns:w16cid="http://schemas.microsoft.com/office/word/2016/wordml/cid" xmlns="http://schemas.microsoft.com/office/tasks/2019/documenttasks" xmlns:cr="http://schemas.microsoft.com/office/comments/2020/reactions">
   <w:abstractNum w:abstractNumId="1">
     <w:lvl w:ilvl="0">
       <w:start w:val="1"/>
@@ -2304,8 +2304,8 @@
   <w:abstractNum w:abstractNumId="5">
     <w:lvl w:ilvl="0">
       <w:start w:val="1"/>
-      <w:numFmt w:val="bullet"/>
-      <w:lvlText w:val="➔"/>
+      <w:numFmt w:val="decimal"/>
+      <w:lvlText w:val="%1."/>
       <w:lvlJc w:val="left"/>
       <w:pPr>
         <w:ind w:left="720" w:hanging="360"/>
@@ -2316,8 +2316,8 @@
     </w:lvl>
     <w:lvl w:ilvl="1">
       <w:start w:val="1"/>
-      <w:numFmt w:val="bullet"/>
-      <w:lvlText w:val="◆"/>
+      <w:numFmt w:val="lowerLetter"/>
+      <w:lvlText w:val="%2."/>
       <w:lvlJc w:val="left"/>
       <w:pPr>
         <w:ind w:left="1440" w:hanging="360"/>
@@ -2328,9 +2328,9 @@
     </w:lvl>
     <w:lvl w:ilvl="2">
       <w:start w:val="1"/>
-      <w:numFmt w:val="bullet"/>
-      <w:lvlText w:val="●"/>
-      <w:lvlJc w:val="left"/>
+      <w:numFmt w:val="lowerRoman"/>
+      <w:lvlText w:val="%3."/>
+      <w:lvlJc w:val="right"/>
       <w:pPr>
         <w:ind w:left="2160" w:hanging="360"/>
       </w:pPr>
@@ -2340,8 +2340,8 @@
     </w:lvl>
     <w:lvl w:ilvl="3">
       <w:start w:val="1"/>
-      <w:numFmt w:val="bullet"/>
-      <w:lvlText w:val="○"/>
+      <w:numFmt w:val="decimal"/>
+      <w:lvlText w:val="%4."/>
       <w:lvlJc w:val="left"/>
       <w:pPr>
         <w:ind w:left="2880" w:hanging="360"/>
@@ -2352,8 +2352,8 @@
     </w:lvl>
     <w:lvl w:ilvl="4">
       <w:start w:val="1"/>
-      <w:numFmt w:val="bullet"/>
-      <w:lvlText w:val="◆"/>
+      <w:numFmt w:val="lowerLetter"/>
+      <w:lvlText w:val="%5."/>
       <w:lvlJc w:val="left"/>
       <w:pPr>
         <w:ind w:left="3600" w:hanging="360"/>
@@ -2364,9 +2364,9 @@
     </w:lvl>
     <w:lvl w:ilvl="5">
       <w:start w:val="1"/>
-      <w:numFmt w:val="bullet"/>
-      <w:lvlText w:val="●"/>
-      <w:lvlJc w:val="left"/>
+      <w:numFmt w:val="lowerRoman"/>
+      <w:lvlText w:val="%6."/>
+      <w:lvlJc w:val="right"/>
       <w:pPr>
         <w:ind w:left="4320" w:hanging="360"/>
       </w:pPr>
@@ -2376,8 +2376,8 @@
     </w:lvl>
     <w:lvl w:ilvl="6">
       <w:start w:val="1"/>
-      <w:numFmt w:val="bullet"/>
-      <w:lvlText w:val="○"/>
+      <w:numFmt w:val="decimal"/>
+      <w:lvlText w:val="%7."/>
       <w:lvlJc w:val="left"/>
       <w:pPr>
         <w:ind w:left="5040" w:hanging="360"/>
@@ -2388,8 +2388,8 @@
     </w:lvl>
     <w:lvl w:ilvl="7">
       <w:start w:val="1"/>
-      <w:numFmt w:val="bullet"/>
-      <w:lvlText w:val="◆"/>
+      <w:numFmt w:val="lowerLetter"/>
+      <w:lvlText w:val="%8."/>
       <w:lvlJc w:val="left"/>
       <w:pPr>
         <w:ind w:left="5760" w:hanging="360"/>
@@ -2400,9 +2400,9 @@
     </w:lvl>
     <w:lvl w:ilvl="8">
       <w:start w:val="1"/>
-      <w:numFmt w:val="bullet"/>
-      <w:lvlText w:val="●"/>
-      <w:lvlJc w:val="left"/>
+      <w:numFmt w:val="lowerRoman"/>
+      <w:lvlText w:val="%9."/>
+      <w:lvlJc w:val="right"/>
       <w:pPr>
         <w:ind w:left="6480" w:hanging="360"/>
       </w:pPr>
@@ -2414,11 +2414,11 @@
   <w:abstractNum w:abstractNumId="6">
     <w:lvl w:ilvl="0">
       <w:start w:val="1"/>
-      <w:numFmt w:val="decimal"/>
-      <w:lvlText w:val="%1."/>
-      <w:lvlJc w:val="left"/>
-      <w:pPr>
-        <w:ind w:left="720" w:hanging="360"/>
+      <w:numFmt w:val="bullet"/>
+      <w:lvlText w:val="-"/>
+      <w:lvlJc w:val="left"/>
+      <w:pPr>
+        <w:ind w:left="1440" w:hanging="360"/>
       </w:pPr>
       <w:rPr>
         <w:u w:val="none"/>
@@ -2426,11 +2426,11 @@
     </w:lvl>
     <w:lvl w:ilvl="1">
       <w:start w:val="1"/>
-      <w:numFmt w:val="lowerLetter"/>
-      <w:lvlText w:val="%2."/>
-      <w:lvlJc w:val="left"/>
-      <w:pPr>
-        <w:ind w:left="1440" w:hanging="360"/>
+      <w:numFmt w:val="bullet"/>
+      <w:lvlText w:val="-"/>
+      <w:lvlJc w:val="left"/>
+      <w:pPr>
+        <w:ind w:left="2160" w:hanging="360"/>
       </w:pPr>
       <w:rPr>
         <w:u w:val="none"/>
@@ -2438,11 +2438,11 @@
     </w:lvl>
     <w:lvl w:ilvl="2">
       <w:start w:val="1"/>
-      <w:numFmt w:val="lowerRoman"/>
-      <w:lvlText w:val="%3."/>
-      <w:lvlJc w:val="right"/>
-      <w:pPr>
-        <w:ind w:left="2160" w:hanging="360"/>
+      <w:numFmt w:val="bullet"/>
+      <w:lvlText w:val="-"/>
+      <w:lvlJc w:val="left"/>
+      <w:pPr>
+        <w:ind w:left="2880" w:hanging="360"/>
       </w:pPr>
       <w:rPr>
         <w:u w:val="none"/>
@@ -2450,11 +2450,11 @@
     </w:lvl>
     <w:lvl w:ilvl="3">
       <w:start w:val="1"/>
-      <w:numFmt w:val="decimal"/>
-      <w:lvlText w:val="%4."/>
-      <w:lvlJc w:val="left"/>
-      <w:pPr>
-        <w:ind w:left="2880" w:hanging="360"/>
+      <w:numFmt w:val="bullet"/>
+      <w:lvlText w:val="-"/>
+      <w:lvlJc w:val="left"/>
+      <w:pPr>
+        <w:ind w:left="3600" w:hanging="360"/>
       </w:pPr>
       <w:rPr>
         <w:u w:val="none"/>
@@ -2462,11 +2462,11 @@
     </w:lvl>
     <w:lvl w:ilvl="4">
       <w:start w:val="1"/>
-      <w:numFmt w:val="lowerLetter"/>
-      <w:lvlText w:val="%5."/>
-      <w:lvlJc w:val="left"/>
-      <w:pPr>
-        <w:ind w:left="3600" w:hanging="360"/>
+      <w:numFmt w:val="bullet"/>
+      <w:lvlText w:val="-"/>
+      <w:lvlJc w:val="left"/>
+      <w:pPr>
+        <w:ind w:left="4320" w:hanging="360"/>
       </w:pPr>
       <w:rPr>
         <w:u w:val="none"/>
@@ -2474,11 +2474,11 @@
     </w:lvl>
     <w:lvl w:ilvl="5">
       <w:start w:val="1"/>
-      <w:numFmt w:val="lowerRoman"/>
-      <w:lvlText w:val="%6."/>
-      <w:lvlJc w:val="right"/>
-      <w:pPr>
-        <w:ind w:left="4320" w:hanging="360"/>
+      <w:numFmt w:val="bullet"/>
+      <w:lvlText w:val="-"/>
+      <w:lvlJc w:val="left"/>
+      <w:pPr>
+        <w:ind w:left="5040" w:hanging="360"/>
       </w:pPr>
       <w:rPr>
         <w:u w:val="none"/>
@@ -2486,11 +2486,11 @@
     </w:lvl>
     <w:lvl w:ilvl="6">
       <w:start w:val="1"/>
-      <w:numFmt w:val="decimal"/>
-      <w:lvlText w:val="%7."/>
-      <w:lvlJc w:val="left"/>
-      <w:pPr>
-        <w:ind w:left="5040" w:hanging="360"/>
+      <w:numFmt w:val="bullet"/>
+      <w:lvlText w:val="-"/>
+      <w:lvlJc w:val="left"/>
+      <w:pPr>
+        <w:ind w:left="5760" w:hanging="360"/>
       </w:pPr>
       <w:rPr>
         <w:u w:val="none"/>
@@ -2498,11 +2498,11 @@
     </w:lvl>
     <w:lvl w:ilvl="7">
       <w:start w:val="1"/>
-      <w:numFmt w:val="lowerLetter"/>
-      <w:lvlText w:val="%8."/>
-      <w:lvlJc w:val="left"/>
-      <w:pPr>
-        <w:ind w:left="5760" w:hanging="360"/>
+      <w:numFmt w:val="bullet"/>
+      <w:lvlText w:val="-"/>
+      <w:lvlJc w:val="left"/>
+      <w:pPr>
+        <w:ind w:left="6480" w:hanging="360"/>
       </w:pPr>
       <w:rPr>
         <w:u w:val="none"/>
@@ -2510,11 +2510,11 @@
     </w:lvl>
     <w:lvl w:ilvl="8">
       <w:start w:val="1"/>
-      <w:numFmt w:val="lowerRoman"/>
-      <w:lvlText w:val="%9."/>
-      <w:lvlJc w:val="right"/>
-      <w:pPr>
-        <w:ind w:left="6480" w:hanging="360"/>
+      <w:numFmt w:val="bullet"/>
+      <w:lvlText w:val="-"/>
+      <w:lvlJc w:val="left"/>
+      <w:pPr>
+        <w:ind w:left="7200" w:hanging="360"/>
       </w:pPr>
       <w:rPr>
         <w:u w:val="none"/>
@@ -2525,7 +2525,19 @@
     <w:lvl w:ilvl="0">
       <w:start w:val="1"/>
       <w:numFmt w:val="bullet"/>
-      <w:lvlText w:val="-"/>
+      <w:lvlText w:val="➔"/>
+      <w:lvlJc w:val="left"/>
+      <w:pPr>
+        <w:ind w:left="720" w:hanging="360"/>
+      </w:pPr>
+      <w:rPr>
+        <w:u w:val="none"/>
+      </w:rPr>
+    </w:lvl>
+    <w:lvl w:ilvl="1">
+      <w:start w:val="1"/>
+      <w:numFmt w:val="bullet"/>
+      <w:lvlText w:val="◆"/>
       <w:lvlJc w:val="left"/>
       <w:pPr>
         <w:ind w:left="1440" w:hanging="360"/>
@@ -2534,10 +2546,10 @@
         <w:u w:val="none"/>
       </w:rPr>
     </w:lvl>
-    <w:lvl w:ilvl="1">
-      <w:start w:val="1"/>
-      <w:numFmt w:val="bullet"/>
-      <w:lvlText w:val="-"/>
+    <w:lvl w:ilvl="2">
+      <w:start w:val="1"/>
+      <w:numFmt w:val="bullet"/>
+      <w:lvlText w:val="●"/>
       <w:lvlJc w:val="left"/>
       <w:pPr>
         <w:ind w:left="2160" w:hanging="360"/>
@@ -2546,10 +2558,10 @@
         <w:u w:val="none"/>
       </w:rPr>
     </w:lvl>
-    <w:lvl w:ilvl="2">
-      <w:start w:val="1"/>
-      <w:numFmt w:val="bullet"/>
-      <w:lvlText w:val="-"/>
+    <w:lvl w:ilvl="3">
+      <w:start w:val="1"/>
+      <w:numFmt w:val="bullet"/>
+      <w:lvlText w:val="○"/>
       <w:lvlJc w:val="left"/>
       <w:pPr>
         <w:ind w:left="2880" w:hanging="360"/>
@@ -2558,10 +2570,10 @@
         <w:u w:val="none"/>
       </w:rPr>
     </w:lvl>
-    <w:lvl w:ilvl="3">
-      <w:start w:val="1"/>
-      <w:numFmt w:val="bullet"/>
-      <w:lvlText w:val="-"/>
+    <w:lvl w:ilvl="4">
+      <w:start w:val="1"/>
+      <w:numFmt w:val="bullet"/>
+      <w:lvlText w:val="◆"/>
       <w:lvlJc w:val="left"/>
       <w:pPr>
         <w:ind w:left="3600" w:hanging="360"/>
@@ -2570,10 +2582,10 @@
         <w:u w:val="none"/>
       </w:rPr>
     </w:lvl>
-    <w:lvl w:ilvl="4">
-      <w:start w:val="1"/>
-      <w:numFmt w:val="bullet"/>
-      <w:lvlText w:val="-"/>
+    <w:lvl w:ilvl="5">
+      <w:start w:val="1"/>
+      <w:numFmt w:val="bullet"/>
+      <w:lvlText w:val="●"/>
       <w:lvlJc w:val="left"/>
       <w:pPr>
         <w:ind w:left="4320" w:hanging="360"/>
@@ -2582,10 +2594,10 @@
         <w:u w:val="none"/>
       </w:rPr>
     </w:lvl>
-    <w:lvl w:ilvl="5">
-      <w:start w:val="1"/>
-      <w:numFmt w:val="bullet"/>
-      <w:lvlText w:val="-"/>
+    <w:lvl w:ilvl="6">
+      <w:start w:val="1"/>
+      <w:numFmt w:val="bullet"/>
+      <w:lvlText w:val="○"/>
       <w:lvlJc w:val="left"/>
       <w:pPr>
         <w:ind w:left="5040" w:hanging="360"/>
@@ -2594,10 +2606,10 @@
         <w:u w:val="none"/>
       </w:rPr>
     </w:lvl>
-    <w:lvl w:ilvl="6">
-      <w:start w:val="1"/>
-      <w:numFmt w:val="bullet"/>
-      <w:lvlText w:val="-"/>
+    <w:lvl w:ilvl="7">
+      <w:start w:val="1"/>
+      <w:numFmt w:val="bullet"/>
+      <w:lvlText w:val="◆"/>
       <w:lvlJc w:val="left"/>
       <w:pPr>
         <w:ind w:left="5760" w:hanging="360"/>
@@ -2606,25 +2618,13 @@
         <w:u w:val="none"/>
       </w:rPr>
     </w:lvl>
-    <w:lvl w:ilvl="7">
-      <w:start w:val="1"/>
-      <w:numFmt w:val="bullet"/>
-      <w:lvlText w:val="-"/>
+    <w:lvl w:ilvl="8">
+      <w:start w:val="1"/>
+      <w:numFmt w:val="bullet"/>
+      <w:lvlText w:val="●"/>
       <w:lvlJc w:val="left"/>
       <w:pPr>
         <w:ind w:left="6480" w:hanging="360"/>
-      </w:pPr>
-      <w:rPr>
-        <w:u w:val="none"/>
-      </w:rPr>
-    </w:lvl>
-    <w:lvl w:ilvl="8">
-      <w:start w:val="1"/>
-      <w:numFmt w:val="bullet"/>
-      <w:lvlText w:val="-"/>
-      <w:lvlJc w:val="left"/>
-      <w:pPr>
-        <w:ind w:left="7200" w:hanging="360"/>
       </w:pPr>
       <w:rPr>
         <w:u w:val="none"/>
@@ -2656,7 +2656,7 @@
 </file>
 
 <file path=word/styles.xml><?xml version="1.0" encoding="utf-8"?>
-<w:styles xmlns:mc="http://schemas.openxmlformats.org/markup-compatibility/2006" xmlns:o="urn:schemas-microsoft-com:office:office" xmlns:r="http://schemas.openxmlformats.org/officeDocument/2006/relationships" xmlns:m="http://schemas.openxmlformats.org/officeDocument/2006/math" xmlns:v="urn:schemas-microsoft-com:vml" xmlns:wp="http://schemas.openxmlformats.org/drawingml/2006/wordprocessingDrawing" xmlns:w10="urn:schemas-microsoft-com:office:word" xmlns:w="http://schemas.openxmlformats.org/wordprocessingml/2006/main" xmlns:wne="http://schemas.microsoft.com/office/word/2006/wordml" xmlns:sl="http://schemas.openxmlformats.org/schemaLibrary/2006/main" xmlns:a="http://schemas.openxmlformats.org/drawingml/2006/main" xmlns:pic="http://schemas.openxmlformats.org/drawingml/2006/picture" xmlns:c="http://schemas.openxmlformats.org/drawingml/2006/chart" xmlns:lc="http://schemas.openxmlformats.org/drawingml/2006/lockedCanvas" xmlns:dgm="http://schemas.openxmlformats.org/drawingml/2006/diagram" xmlns:wps="http://schemas.microsoft.com/office/word/2010/wordprocessingShape" xmlns:wpg="http://schemas.microsoft.com/office/word/2010/wordprocessingGroup" xmlns:w14="http://schemas.microsoft.com/office/word/2010/wordml" xmlns:w15="http://schemas.microsoft.com/office/word/2012/wordml">
+<w:styles xmlns:mc="http://schemas.openxmlformats.org/markup-compatibility/2006" xmlns:o="urn:schemas-microsoft-com:office:office" xmlns:r="http://schemas.openxmlformats.org/officeDocument/2006/relationships" xmlns:m="http://schemas.openxmlformats.org/officeDocument/2006/math" xmlns:v="urn:schemas-microsoft-com:vml" xmlns:wp="http://schemas.openxmlformats.org/drawingml/2006/wordprocessingDrawing" xmlns:w10="urn:schemas-microsoft-com:office:word" xmlns:w="http://schemas.openxmlformats.org/wordprocessingml/2006/main" xmlns:wne="http://schemas.microsoft.com/office/word/2006/wordml" xmlns:sl="http://schemas.openxmlformats.org/schemaLibrary/2006/main" xmlns:a="http://schemas.openxmlformats.org/drawingml/2006/main" xmlns:pic="http://schemas.openxmlformats.org/drawingml/2006/picture" xmlns:c="http://schemas.openxmlformats.org/drawingml/2006/chart" xmlns:lc="http://schemas.openxmlformats.org/drawingml/2006/lockedCanvas" xmlns:dgm="http://schemas.openxmlformats.org/drawingml/2006/diagram" xmlns:wps="http://schemas.microsoft.com/office/word/2010/wordprocessingShape" xmlns:wpg="http://schemas.microsoft.com/office/word/2010/wordprocessingGroup" xmlns:w14="http://schemas.microsoft.com/office/word/2010/wordml" xmlns:w15="http://schemas.microsoft.com/office/word/2012/wordml" xmlns:w16="http://schemas.microsoft.com/office/word/2018/wordml" xmlns:w16cex="http://schemas.microsoft.com/office/word/2018/wordml/cex" xmlns:w16cid="http://schemas.microsoft.com/office/word/2016/wordml/cid" xmlns="http://schemas.microsoft.com/office/tasks/2019/documenttasks" xmlns:cr="http://schemas.microsoft.com/office/comments/2020/reactions">
   <w:docDefaults>
     <w:rPrDefault>
       <w:rPr>
